--- a/cw/report.docx
+++ b/cw/report.docx
@@ -17,66 +17,459 @@
         <w:t>1. Data pre-processing (including cleansing, data splitting, identifying predictors) – 15%</w:t>
       </w:r>
     </w:p>
-    <w:p>
-      <w:r>
-        <w:t xml:space="preserve">I don't mind how/where you process the data set - </w:t>
+    <w:p/>
+    <w:p>
+      <w:r>
+        <w:t>IDENTIFYING PREDICTORS</w:t>
+      </w:r>
+    </w:p>
+    <w:p/>
+    <w:p>
+      <w:r>
+        <w:t>To identify predictors, I used each value as provided in the original data set, lagged by one day</w:t>
+      </w:r>
+      <w:r>
+        <w:t>.</w:t>
+      </w:r>
+    </w:p>
+    <w:p/>
+    <w:p>
+      <w:r>
+        <w:t xml:space="preserve">If I were to do it again, I would definitely look into CORRELATION for each daily flow value, especially as they are not </w:t>
+      </w:r>
+      <w:r>
+        <w:t>equidistant from Skelton, and therefore would not necessarily have the same amount of lag time to affect Skelton’s daily flow, or even the same effect in after correct lagging, which could have been worked around by using weighted values for the in</w:t>
+      </w:r>
+      <w:r>
+        <w:t>p</w:t>
+      </w:r>
+      <w:r>
+        <w:t xml:space="preserve">uts themselves. For example, MAP is much closer to Skelton than MAP, yet I have lagged both by the same amount of time. </w:t>
+      </w:r>
+    </w:p>
+    <w:p/>
+    <w:p>
+      <w:r>
+        <w:t>Similarly, by taking a look at the map</w:t>
+      </w:r>
+      <w:r>
+        <w:t xml:space="preserve">, we can see that </w:t>
+      </w:r>
+      <w:r>
+        <w:t>is much in the watershed for a tributary that has its confluence with the Ouse</w:t>
+      </w:r>
+      <w:r>
+        <w:t xml:space="preserve"> </w:t>
+      </w:r>
+      <w:r>
+        <w:t xml:space="preserve">further </w:t>
+      </w:r>
+      <w:r>
+        <w:t>. However, for rainfall I believe it would have been more beneficial to produce a weighted moving average of all MAP locations’ rainfall, lagged by the appropriate amount of time for each input</w:t>
+      </w:r>
+      <w:r>
+        <w:t>. For example, VALUES FOR RAINFALL.</w:t>
+      </w:r>
+    </w:p>
+    <w:p/>
+    <w:p>
+      <w:r>
+        <w:t xml:space="preserve">CLEANSING AND SPLITTING </w:t>
+      </w:r>
+    </w:p>
+    <w:p/>
+    <w:p>
+      <w:r>
+        <w:t xml:space="preserve">To begin with, I copied all of the data from the original Excel file into a .csv file, so that it was easier to read in a comma-delimited format. </w:t>
+      </w:r>
+      <w:r>
+        <w:t>I processed the data set within my java program, within a separate class called dataPreprocessing.java. I processed it by first deleting the date from each row of inputs</w:t>
+      </w:r>
+      <w:r>
+        <w:t xml:space="preserve"> (</w:t>
+      </w:r>
+      <w:proofErr w:type="spellStart"/>
+      <w:r>
+        <w:t>deleteDates</w:t>
+      </w:r>
+      <w:proofErr w:type="spellEnd"/>
+      <w:r>
+        <w:t>())</w:t>
+      </w:r>
+      <w:r>
+        <w:t xml:space="preserve">, then </w:t>
+      </w:r>
+      <w:r>
+        <w:t xml:space="preserve">casting all of the values </w:t>
+      </w:r>
+      <w:r>
+        <w:t>in</w:t>
+      </w:r>
+      <w:r>
+        <w:t xml:space="preserve">to </w:t>
+      </w:r>
+      <w:r>
+        <w:t xml:space="preserve">a two-dimensional array of </w:t>
+      </w:r>
+      <w:r>
+        <w:t>double</w:t>
+      </w:r>
+      <w:r>
+        <w:t>s</w:t>
+      </w:r>
+      <w:r>
+        <w:t xml:space="preserve"> (</w:t>
+      </w:r>
+      <w:proofErr w:type="spellStart"/>
+      <w:r>
+        <w:t>castingToDouble</w:t>
+      </w:r>
+      <w:proofErr w:type="spellEnd"/>
+      <w:r>
+        <w:t>()).</w:t>
+      </w:r>
+    </w:p>
+    <w:p/>
+    <w:p>
+      <w:r>
+        <w:t>To cleanse the data,</w:t>
+      </w:r>
+      <w:r>
+        <w:t xml:space="preserve"> I then eliminated the non-numerical, negative and outlier values by deleting the row in which they were contained (</w:t>
+      </w:r>
+      <w:proofErr w:type="spellStart"/>
+      <w:r>
+        <w:t>eliminateOutliers</w:t>
+      </w:r>
+      <w:proofErr w:type="spellEnd"/>
+      <w:r>
+        <w:t xml:space="preserve">()). My criteria for a value being an outlier was for it to be more than 2 standard deviations away from the mean of its </w:t>
+      </w:r>
+      <w:r>
+        <w:t xml:space="preserve">other instances in the data. </w:t>
+      </w:r>
+    </w:p>
+    <w:p/>
+    <w:p>
+      <w:r>
+        <w:t>With the outliers erased, I moved the Skelton daily flow value to the end of each row (</w:t>
+      </w:r>
+      <w:proofErr w:type="spellStart"/>
+      <w:r>
+        <w:t>repositionOutputToEnd</w:t>
+      </w:r>
+      <w:proofErr w:type="spellEnd"/>
+      <w:r>
+        <w:t xml:space="preserve">()), so that it would not interfere with the indexing of the inputs. Keeping the inputs and outputs separate proved very helpful in navigating each row of data. </w:t>
+      </w:r>
+    </w:p>
+    <w:p/>
+    <w:p>
+      <w:r>
+        <w:t xml:space="preserve">The next step was to move the next day’s Skelton daily flow to the output of each row, otherwise I would’ve been predicting values for the day it was, not the next day. </w:t>
+      </w:r>
+      <w:r>
+        <w:t>I did this by taking the output value for each row and moving it to the previous day’s output value index.</w:t>
+      </w:r>
+    </w:p>
+    <w:p>
+      <w:r>
+        <w:t>For example (as the data is stored as a 2D array of doubles – referred to as DATA), if the output value for a row rested at DATA[n][m], that value would be replaced by DATA[n+1][m]</w:t>
+      </w:r>
+      <w:r>
+        <w:t xml:space="preserve"> (</w:t>
+      </w:r>
+      <w:proofErr w:type="spellStart"/>
+      <w:r>
+        <w:t>outputRepositionedFromNextDayArray</w:t>
+      </w:r>
+      <w:proofErr w:type="spellEnd"/>
+      <w:r>
+        <w:t>())</w:t>
+      </w:r>
+      <w:r>
+        <w:t xml:space="preserve">. </w:t>
+      </w:r>
+    </w:p>
+    <w:p/>
+    <w:p>
+      <w:r>
+        <w:t xml:space="preserve">I needed to avoid issues from the data being trained in the order originally given, such as </w:t>
+      </w:r>
+      <w:r>
+        <w:t>seasonal affections</w:t>
+      </w:r>
+      <w:r>
+        <w:t xml:space="preserve"> like training with more values from winter than summer leading to a </w:t>
+      </w:r>
+      <w:r>
+        <w:lastRenderedPageBreak/>
+        <w:t>model that was not able to adequately generalise for all seasons, for example. I did this by shuffling the DATA array randomly…… (</w:t>
+      </w:r>
+      <w:proofErr w:type="spellStart"/>
+      <w:r>
+        <w:t>shuffleArray</w:t>
+      </w:r>
+      <w:proofErr w:type="spellEnd"/>
+      <w:r>
+        <w:t>()).</w:t>
+      </w:r>
+    </w:p>
+    <w:p/>
+    <w:p>
+      <w:r>
+        <w:t xml:space="preserve">Moving on, I standardised </w:t>
+      </w:r>
+      <w:r>
+        <w:t>all of the input and output values in the range [0.1, 0.9]. I chose this range because it allows the network to predict</w:t>
+      </w:r>
+      <w:r>
+        <w:t xml:space="preserve"> values outside of those it has been trained with. A</w:t>
+      </w:r>
+      <w:r>
+        <w:t>s mentioned in the lecture</w:t>
+      </w:r>
+      <w:r>
+        <w:t>s</w:t>
+      </w:r>
+      <w:r>
+        <w:t xml:space="preserve">, if the range is [0, 1] in training at the highest observed value is 16, the system will not be able to cleanly predict a value for anything higher than this. For example, a value 19 will have a standardised value above one, which will cause problems such as CHECK LECTURE when </w:t>
+      </w:r>
+      <w:proofErr w:type="spellStart"/>
+      <w:r>
+        <w:t>destandardised</w:t>
+      </w:r>
+      <w:proofErr w:type="spellEnd"/>
+      <w:r>
+        <w:t>.</w:t>
+      </w:r>
+      <w:r>
+        <w:t xml:space="preserve"> I had an issue with this, as </w:t>
+      </w:r>
+      <w:r>
+        <w:t>I</w:t>
+      </w:r>
+      <w:r>
+        <w:t xml:space="preserve"> needed the </w:t>
+      </w:r>
+      <w:r>
+        <w:t>minimum</w:t>
+      </w:r>
+      <w:r>
+        <w:t xml:space="preserve"> and maximum values to be returned</w:t>
+      </w:r>
+      <w:r>
+        <w:t xml:space="preserve"> </w:t>
+      </w:r>
+      <w:r>
+        <w:t xml:space="preserve">so that I could </w:t>
+      </w:r>
+      <w:proofErr w:type="spellStart"/>
+      <w:r>
+        <w:t>destandardise</w:t>
+      </w:r>
+      <w:proofErr w:type="spellEnd"/>
+      <w:r>
+        <w:t xml:space="preserve"> the</w:t>
+      </w:r>
+      <w:r>
+        <w:t xml:space="preserve"> outputs</w:t>
+      </w:r>
+      <w:r>
+        <w:t xml:space="preserve"> later</w:t>
+      </w:r>
+      <w:r>
+        <w:t>. To get around this, I changed the return type from a primitive type to a class which stored the minimum and maximum values for the outputs</w:t>
+      </w:r>
+      <w:r>
+        <w:t>, as well as the entire data set (inputs and outputs) standardised.</w:t>
+      </w:r>
+      <w:r>
+        <w:t xml:space="preserve"> I did this by</w:t>
+      </w:r>
+      <w:r>
+        <w:t xml:space="preserve"> creating a class (</w:t>
+      </w:r>
+      <w:proofErr w:type="spellStart"/>
+      <w:r>
+        <w:t>standardisedPackager</w:t>
+      </w:r>
+      <w:proofErr w:type="spellEnd"/>
+      <w:r>
+        <w:t>) within dataPreprocessing.java which had the standardised inputs and outputs as well as the minimum and maximum values for each value in the data set.</w:t>
+      </w:r>
+    </w:p>
+    <w:p/>
+    <w:p>
+      <w:r>
+        <w:t>Next, I split the randomly shuffled data into a training, validation and testing set. As recommended by the lecture</w:t>
+      </w:r>
+      <w:r>
+        <w:t>s</w:t>
+      </w:r>
+      <w:r>
+        <w:t>, I</w:t>
+      </w:r>
+      <w:r>
+        <w:t xml:space="preserve"> initially</w:t>
+      </w:r>
+      <w:r>
+        <w:t xml:space="preserve"> split this </w:t>
+      </w:r>
+      <w:r>
+        <w:t xml:space="preserve">60/20/20, but my code allows for any chosen distribution between the sets. </w:t>
+      </w:r>
+      <w:r>
+        <w:t>I was able to do this by DATA SPLITTER JAVA RETURN CLASS</w:t>
+      </w:r>
+    </w:p>
+    <w:p/>
+    <w:p>
+      <w:r>
+        <w:t>This concludes the pre-processing of the data, which was all done within my java program, called from the main method of backpropagationMain.java.</w:t>
+      </w:r>
+    </w:p>
+    <w:p/>
+    <w:p/>
+    <w:p>
+      <w:pPr>
+        <w:rPr>
+          <w:b/>
+          <w:bCs/>
+        </w:rPr>
+      </w:pPr>
+      <w:r>
+        <w:rPr>
+          <w:b/>
+          <w:bCs/>
+        </w:rPr>
+        <w:t>2. Implementation of the MLP algorithm (including modifications / improvements) – 35%</w:t>
+      </w:r>
+    </w:p>
+    <w:p>
+      <w:pPr>
+        <w:rPr>
+          <w:b/>
+          <w:bCs/>
+        </w:rPr>
+      </w:pPr>
+      <w:r>
+        <w:rPr>
+          <w:b/>
+          <w:bCs/>
+        </w:rPr>
+        <w:t>The language used (and why you chose it); What libraries you have used.</w:t>
+      </w:r>
+    </w:p>
+    <w:p/>
+    <w:p>
+      <w:r>
+        <w:t>I used java, as it allowed me to use OOP to break the program into functional sections, which made debugging it much easier</w:t>
+      </w:r>
+      <w:r>
+        <w:t>, as I knew where an issue would be likely to stem from, and most importantly, what else it could have an effect on</w:t>
+      </w:r>
+      <w:r>
+        <w:t xml:space="preserve">. </w:t>
+      </w:r>
+      <w:r>
+        <w:t>I used 3 classes, backpropagationMain.java, dataPreprocessing.java, and fileOperations.java. By using these classes, I was able to break the coursework into 3 major sections: the main algorithm, where training and testing was done (</w:t>
+      </w:r>
+      <w:r>
+        <w:t>backpropagationMain.java</w:t>
+      </w:r>
+      <w:r>
+        <w:t>), pre-processing of data (</w:t>
+      </w:r>
+      <w:r>
+        <w:t>dataPreprocessing.java</w:t>
+      </w:r>
+      <w:r>
+        <w:t xml:space="preserve">), and </w:t>
+      </w:r>
+      <w:r>
+        <w:t>reading/writing</w:t>
+      </w:r>
+      <w:r>
+        <w:t xml:space="preserve"> files </w:t>
+      </w:r>
+      <w:r>
+        <w:t>using data (</w:t>
       </w:r>
       <w:proofErr w:type="gramStart"/>
       <w:r>
-        <w:t>i.e.</w:t>
+        <w:t>e.g.</w:t>
       </w:r>
       <w:proofErr w:type="gramEnd"/>
       <w:r>
-        <w:t xml:space="preserve"> inside your program or externally (e.g. in Excel</w:t>
-      </w:r>
-      <w:r>
-        <w:t>),</w:t>
+        <w:t xml:space="preserve"> amount of epochs, amount of hidden layers, learning parameter, mean squared error, etc.) so that I could procure graphs from them (and initially read the file containing all raw data - </w:t>
+      </w:r>
+      <w:r>
+        <w:t>fileOperations.java</w:t>
+      </w:r>
+      <w:r>
+        <w:t>).</w:t>
       </w:r>
       <w:r>
         <w:t xml:space="preserve"> </w:t>
       </w:r>
-      <w:r>
-        <w:t>c</w:t>
-      </w:r>
-      <w:r>
-        <w:t xml:space="preserve">over how you explored the data, cleansed the data, how you split the data into data sets, standardised the data, identified suitable predictors, etc. When you have cleansed your data, you should still have well over 90% left to work with. </w:t>
-      </w:r>
-    </w:p>
-    <w:p/>
-    <w:p>
-      <w:pPr>
-        <w:rPr>
-          <w:b/>
-          <w:bCs/>
-        </w:rPr>
-      </w:pPr>
-      <w:r>
-        <w:rPr>
-          <w:b/>
-          <w:bCs/>
-        </w:rPr>
-        <w:t>2. Implementation of the MLP algorithm (including modifications / improvements) – 35%</w:t>
-      </w:r>
-    </w:p>
-    <w:p>
-      <w:pPr>
-        <w:rPr>
-          <w:b/>
-          <w:bCs/>
-        </w:rPr>
-      </w:pPr>
-      <w:r>
-        <w:rPr>
-          <w:b/>
-          <w:bCs/>
-        </w:rPr>
-        <w:t>The language used (and why you chose it); What libraries you have used.</w:t>
-      </w:r>
-    </w:p>
-    <w:p/>
-    <w:p>
-      <w:r>
-        <w:t xml:space="preserve">I used java, as it allowed me to use OOP to break the program into functional sections, which made debugging it much easier. </w:t>
+    </w:p>
+    <w:p/>
+    <w:p>
+      <w:r>
+        <w:t>One major advantage of using OOP in Java is that it</w:t>
+      </w:r>
+      <w:r>
+        <w:t xml:space="preserve"> allowed me to return multiple variables from a function by making use of Java’s ability to return classes. I did this by creating a class with the desired attributes and creating a function returning said class. For example, I was able to return an instance of the class trainingResults every time I ran training of a data set</w:t>
+      </w:r>
+      <w:r>
+        <w:t xml:space="preserve"> (</w:t>
+      </w:r>
+      <w:proofErr w:type="spellStart"/>
+      <w:r>
+        <w:t>backpropTraining</w:t>
+      </w:r>
+      <w:proofErr w:type="spellEnd"/>
+      <w:r>
+        <w:t>())</w:t>
+      </w:r>
+      <w:r>
+        <w:t>, returning the weights and biases in addition to the number of hidden nodes within the hidden layer. Then, using these attributes, I was easily able to perform validation and testing</w:t>
+      </w:r>
+      <w:r>
+        <w:t>, which would have been much harder without having the aforementioned values readily available.</w:t>
+      </w:r>
+    </w:p>
+    <w:p/>
+    <w:p>
+      <w:r>
+        <w:t xml:space="preserve">Another example is my function testing(), which takes as one of its inputs the aforementioned outputted class trainingResults, and returns its own instance of a class </w:t>
+      </w:r>
+      <w:proofErr w:type="spellStart"/>
+      <w:r>
+        <w:t>testingResults</w:t>
+      </w:r>
+      <w:proofErr w:type="spellEnd"/>
+      <w:r>
+        <w:t xml:space="preserve">, which has mean squared error, DESTANDARDISED MODELLED OUTPUTS, and </w:t>
+      </w:r>
+      <w:r>
+        <w:t xml:space="preserve">DESTANDARDISED </w:t>
+      </w:r>
+      <w:r>
+        <w:t>OBSERVED</w:t>
+      </w:r>
+      <w:r>
+        <w:t xml:space="preserve"> OUTPUTS</w:t>
+      </w:r>
+      <w:r>
+        <w:t xml:space="preserve"> as attributes. By using a class as the return argument, testing() provides multiple measures I can use to draw graphs and evaluate the MLP with.</w:t>
+      </w:r>
+    </w:p>
+    <w:p/>
+    <w:p>
+      <w:r>
+        <w:t>The other 2 examples of returning a class from a function are expanded upon in the pre-processing section.</w:t>
       </w:r>
     </w:p>
     <w:p/>
@@ -126,10 +519,7 @@
         <w:t>File</w:t>
       </w:r>
       <w:r>
-        <w:t xml:space="preserve"> - </w:t>
-      </w:r>
-      <w:r>
-        <w:t>allows me to read from the excel file</w:t>
+        <w:t xml:space="preserve"> - allows me to read from the excel file</w:t>
       </w:r>
     </w:p>
     <w:p>
@@ -305,6 +695,14 @@
         </w:rPr>
         <w:t>3. Training and network selection – 20%</w:t>
       </w:r>
+    </w:p>
+    <w:p>
+      <w:pPr>
+        <w:rPr>
+          <w:b/>
+          <w:bCs/>
+        </w:rPr>
+      </w:pPr>
     </w:p>
     <w:p>
       <w:pPr>
@@ -886,6 +1284,7 @@
   <w:style w:type="character" w:default="1" w:styleId="DefaultParagraphFont">
     <w:name w:val="Default Paragraph Font"/>
     <w:uiPriority w:val="1"/>
+    <w:semiHidden/>
     <w:unhideWhenUsed/>
   </w:style>
   <w:style w:type="table" w:default="1" w:styleId="TableNormal">

--- a/cw/report.docx
+++ b/cw/report.docx
@@ -44,7 +44,41 @@
         <w:t>p</w:t>
       </w:r>
       <w:r>
-        <w:t xml:space="preserve">uts themselves. For example, MAP is much closer to Skelton than MAP, yet I have lagged both by the same amount of time. </w:t>
+        <w:t xml:space="preserve">uts themselves. For example, </w:t>
+      </w:r>
+      <w:r>
+        <w:t>Skip Bridge</w:t>
+      </w:r>
+      <w:r>
+        <w:t xml:space="preserve"> is much closer to Skelton than </w:t>
+      </w:r>
+      <w:proofErr w:type="spellStart"/>
+      <w:r>
+        <w:t>Crakehill</w:t>
+      </w:r>
+      <w:proofErr w:type="spellEnd"/>
+      <w:r>
+        <w:t xml:space="preserve"> and </w:t>
+      </w:r>
+      <w:proofErr w:type="spellStart"/>
+      <w:r>
+        <w:t>Westwick</w:t>
+      </w:r>
+      <w:proofErr w:type="spellEnd"/>
+      <w:r>
+        <w:t xml:space="preserve">, </w:t>
+      </w:r>
+      <w:r>
+        <w:t xml:space="preserve">meaning that there could be a case made for its flow reaching Skelton earlier, </w:t>
+      </w:r>
+      <w:r>
+        <w:t xml:space="preserve">yet I have lagged </w:t>
+      </w:r>
+      <w:r>
+        <w:t>all of them</w:t>
+      </w:r>
+      <w:r>
+        <w:t xml:space="preserve"> by the same amount of time. </w:t>
       </w:r>
     </w:p>
     <w:p/>
@@ -53,22 +87,193 @@
         <w:t>Similarly, by taking a look at the map</w:t>
       </w:r>
       <w:r>
-        <w:t xml:space="preserve">, we can see that </w:t>
-      </w:r>
-      <w:r>
-        <w:t>is much in the watershed for a tributary that has its confluence with the Ouse</w:t>
+        <w:t>, we can see that</w:t>
+      </w:r>
+      <w:r>
+        <w:t xml:space="preserve"> Malham Tarn</w:t>
       </w:r>
       <w:r>
         <w:t xml:space="preserve"> </w:t>
       </w:r>
       <w:r>
-        <w:t xml:space="preserve">further </w:t>
-      </w:r>
-      <w:r>
-        <w:t>. However, for rainfall I believe it would have been more beneficial to produce a weighted moving average of all MAP locations’ rainfall, lagged by the appropriate amount of time for each input</w:t>
-      </w:r>
-      <w:r>
-        <w:t>. For example, VALUES FOR RAINFALL.</w:t>
+        <w:t>is in the watershed for a tributary that has its confluence with the Ouse</w:t>
+      </w:r>
+      <w:r>
+        <w:t xml:space="preserve"> </w:t>
+      </w:r>
+      <w:r>
+        <w:t>further</w:t>
+      </w:r>
+      <w:r>
+        <w:t xml:space="preserve"> downstream than Skelton, meaning that most (if not all) of the rainfall in Malham Tarn would not pass through Skelton</w:t>
+      </w:r>
+      <w:r>
+        <w:t xml:space="preserve"> </w:t>
+      </w:r>
+      <w:r>
+        <w:t xml:space="preserve">. However, for rainfall I believe it would have been more beneficial to produce a weighted moving average of all </w:t>
+      </w:r>
+      <w:r>
+        <w:t>of the</w:t>
+      </w:r>
+      <w:r>
+        <w:t xml:space="preserve"> locations’ rainfall, lagged by the appropriate amount of time for each input</w:t>
+      </w:r>
+      <w:r>
+        <w:t xml:space="preserve"> while also making sure the weights added to 1</w:t>
+      </w:r>
+      <w:r>
+        <w:t xml:space="preserve">. For example, </w:t>
+      </w:r>
+      <w:r>
+        <w:t xml:space="preserve">I would place a very low </w:t>
+      </w:r>
+      <w:r>
+        <w:t>weight</w:t>
+      </w:r>
+      <w:r>
+        <w:t xml:space="preserve"> on Malham Tarn</w:t>
+      </w:r>
+      <w:r>
+        <w:t xml:space="preserve"> for the aforementioned reasons and I would</w:t>
+      </w:r>
+      <w:r>
+        <w:t xml:space="preserve"> lag</w:t>
+      </w:r>
+      <w:r>
+        <w:t xml:space="preserve"> it by </w:t>
+      </w:r>
+      <w:r>
+        <w:t xml:space="preserve">a similar </w:t>
+      </w:r>
+      <w:r>
+        <w:t>time as the other</w:t>
+      </w:r>
+      <w:r>
+        <w:t xml:space="preserve">s </w:t>
+      </w:r>
+      <w:r>
+        <w:t xml:space="preserve">as they are similar in distance at around 60-80km from Skelton. </w:t>
+      </w:r>
+      <w:r>
+        <w:t xml:space="preserve">East </w:t>
+      </w:r>
+      <w:proofErr w:type="spellStart"/>
+      <w:r>
+        <w:t>Cowton</w:t>
+      </w:r>
+      <w:proofErr w:type="spellEnd"/>
+      <w:r>
+        <w:t xml:space="preserve"> and </w:t>
+      </w:r>
+      <w:proofErr w:type="spellStart"/>
+      <w:r>
+        <w:t>Arkengarthdale</w:t>
+      </w:r>
+      <w:proofErr w:type="spellEnd"/>
+      <w:r>
+        <w:t xml:space="preserve"> both feed into the River Swale, so I would lag and weight them fairly equally, perhaps slightly more weighted towards East </w:t>
+      </w:r>
+      <w:proofErr w:type="spellStart"/>
+      <w:r>
+        <w:t>Cowton</w:t>
+      </w:r>
+      <w:proofErr w:type="spellEnd"/>
+      <w:r>
+        <w:t xml:space="preserve"> as the tributary it pours into has a more direct path.</w:t>
+      </w:r>
+    </w:p>
+    <w:p/>
+    <w:p>
+      <w:r>
+        <w:t>Example for weighted moving average of rainfall values:</w:t>
+      </w:r>
+    </w:p>
+    <w:p>
+      <w:r>
+        <w:t>0.05*M</w:t>
+      </w:r>
+      <w:r>
+        <w:t xml:space="preserve">alham </w:t>
+      </w:r>
+      <w:r>
+        <w:t>T</w:t>
+      </w:r>
+      <w:r>
+        <w:t>arn</w:t>
+      </w:r>
+      <w:r>
+        <w:t xml:space="preserve">(3 days behind) + </w:t>
+      </w:r>
+      <w:r>
+        <w:t>0.</w:t>
+      </w:r>
+      <w:r>
+        <w:t>2</w:t>
+      </w:r>
+      <w:r>
+        <w:t>*</w:t>
+      </w:r>
+      <w:r>
+        <w:t>Snaizeholme</w:t>
+      </w:r>
+      <w:r>
+        <w:t>(</w:t>
+      </w:r>
+      <w:r>
+        <w:t>3</w:t>
+      </w:r>
+      <w:r>
+        <w:t xml:space="preserve"> days behind)</w:t>
+      </w:r>
+      <w:r>
+        <w:t xml:space="preserve"> + </w:t>
+      </w:r>
+      <w:r>
+        <w:t>0.</w:t>
+      </w:r>
+      <w:r>
+        <w:t>4</w:t>
+      </w:r>
+      <w:r>
+        <w:t>*</w:t>
+      </w:r>
+      <w:proofErr w:type="spellStart"/>
+      <w:r>
+        <w:t>Arkengarthdale</w:t>
+      </w:r>
+      <w:proofErr w:type="spellEnd"/>
+      <w:r>
+        <w:t xml:space="preserve"> (2 days behind)</w:t>
+      </w:r>
+      <w:r>
+        <w:t xml:space="preserve"> + </w:t>
+      </w:r>
+      <w:r>
+        <w:t>0.</w:t>
+      </w:r>
+      <w:r>
+        <w:t>35</w:t>
+      </w:r>
+      <w:r>
+        <w:t>*</w:t>
+      </w:r>
+      <w:r>
+        <w:t xml:space="preserve">East </w:t>
+      </w:r>
+      <w:proofErr w:type="spellStart"/>
+      <w:r>
+        <w:t>Cowton</w:t>
+      </w:r>
+      <w:proofErr w:type="spellEnd"/>
+      <w:r>
+        <w:t>(2 days behind)</w:t>
+      </w:r>
+    </w:p>
+    <w:p/>
+    <w:p>
+      <w:r>
+        <w:t>I would also, for all inputs, use lag times for different days and calculate the correlation coefficient in order to find the ideal lag times and weights for the inputs</w:t>
       </w:r>
     </w:p>
     <w:p/>
@@ -83,420 +288,525 @@
         <w:t xml:space="preserve">To begin with, I copied all of the data from the original Excel file into a .csv file, so that it was easier to read in a comma-delimited format. </w:t>
       </w:r>
       <w:r>
-        <w:t>I processed the data set within my java program, within a separate class called dataPreprocessing.java. I processed it by first deleting the date from each row of inputs</w:t>
+        <w:t>I processed the data set within my java program, within a separate class called dataPreprocessing.java. I processed it by first</w:t>
+      </w:r>
+      <w:r>
+        <w:t xml:space="preserve"> </w:t>
+      </w:r>
+      <w:r>
+        <w:t xml:space="preserve">instantiating a </w:t>
+      </w:r>
+      <w:proofErr w:type="spellStart"/>
+      <w:r>
+        <w:t>fileOperations</w:t>
+      </w:r>
+      <w:proofErr w:type="spellEnd"/>
+      <w:r>
+        <w:t xml:space="preserve"> </w:t>
+      </w:r>
+      <w:r>
+        <w:t>object and</w:t>
+      </w:r>
+      <w:r>
+        <w:t xml:space="preserve"> using its method </w:t>
+      </w:r>
+      <w:proofErr w:type="spellStart"/>
+      <w:r>
+        <w:t>getValues</w:t>
+      </w:r>
+      <w:proofErr w:type="spellEnd"/>
+      <w:r>
+        <w:t>() with the filename, which simply read the values into a 2-dimensional list of strings(List&lt;List&lt;String&gt;&gt;). The final step was</w:t>
+      </w:r>
+      <w:r>
+        <w:t xml:space="preserve"> </w:t>
+      </w:r>
+      <w:r>
+        <w:t>deleting the date from each row of inputs</w:t>
+      </w:r>
+      <w:r>
+        <w:t>.</w:t>
+      </w:r>
+      <w:r>
+        <w:t xml:space="preserve"> </w:t>
+      </w:r>
+    </w:p>
+    <w:p/>
+    <w:p>
+      <w:r>
+        <w:t xml:space="preserve">The next function called was </w:t>
+      </w:r>
+      <w:proofErr w:type="spellStart"/>
+      <w:r>
+        <w:t>castingToDouble</w:t>
+      </w:r>
+      <w:proofErr w:type="spellEnd"/>
+      <w:r>
+        <w:t>()</w:t>
+      </w:r>
+      <w:r>
+        <w:t>, which</w:t>
+      </w:r>
+      <w:r>
+        <w:t xml:space="preserve"> </w:t>
+      </w:r>
+      <w:r>
+        <w:t xml:space="preserve">cast all of the values </w:t>
+      </w:r>
+      <w:r>
+        <w:t>in</w:t>
+      </w:r>
+      <w:r>
+        <w:t xml:space="preserve">to </w:t>
+      </w:r>
+      <w:r>
+        <w:t xml:space="preserve">a two-dimensional array of </w:t>
+      </w:r>
+      <w:r>
+        <w:t>double</w:t>
+      </w:r>
+      <w:r>
+        <w:t>s</w:t>
+      </w:r>
+      <w:r>
+        <w:t>.</w:t>
+      </w:r>
+    </w:p>
+    <w:p/>
+    <w:p>
+      <w:r>
+        <w:lastRenderedPageBreak/>
+        <w:t>To cleanse the data,</w:t>
+      </w:r>
+      <w:r>
+        <w:t xml:space="preserve"> I then eliminated the non-numerical, negative and outlier values by deleting the row in which they were contained (</w:t>
+      </w:r>
+      <w:proofErr w:type="spellStart"/>
+      <w:r>
+        <w:t>eliminateOutliers</w:t>
+      </w:r>
+      <w:proofErr w:type="spellEnd"/>
+      <w:r>
+        <w:t xml:space="preserve">()). My criteria for a value being an outlier was for it to be more than 2 standard deviations away from the mean of its </w:t>
+      </w:r>
+      <w:r>
+        <w:t xml:space="preserve">other instances in the data. </w:t>
+      </w:r>
+    </w:p>
+    <w:p/>
+    <w:p>
+      <w:r>
+        <w:t>With the outliers erased, I moved the Skelton daily flow value to the end of each row (</w:t>
+      </w:r>
+      <w:proofErr w:type="spellStart"/>
+      <w:r>
+        <w:t>repositionOutputToEnd</w:t>
+      </w:r>
+      <w:proofErr w:type="spellEnd"/>
+      <w:r>
+        <w:t xml:space="preserve">()), so that it would not interfere with the indexing of the inputs. Keeping the inputs and outputs separate proved very helpful in navigating each row of data. </w:t>
+      </w:r>
+    </w:p>
+    <w:p/>
+    <w:p>
+      <w:r>
+        <w:t xml:space="preserve">The next step was to move the next day’s Skelton daily flow to the output of each row, otherwise I would’ve been predicting values for the day it was, not the next day. </w:t>
+      </w:r>
+      <w:r>
+        <w:t>I did this by taking the output value for each row and moving it to the previous day’s output value index.</w:t>
+      </w:r>
+    </w:p>
+    <w:p>
+      <w:r>
+        <w:t>For example (as the data is stored as a 2D array of doubles – referred to as DATA), if the output value for a row rested at DATA[n][m], that value would be replaced by DATA[n+1][m]</w:t>
       </w:r>
       <w:r>
         <w:t xml:space="preserve"> (</w:t>
       </w:r>
       <w:proofErr w:type="spellStart"/>
       <w:r>
-        <w:t>deleteDates</w:t>
+        <w:t>outputRepositionedFromNextDayArray</w:t>
       </w:r>
       <w:proofErr w:type="spellEnd"/>
       <w:r>
         <w:t>())</w:t>
       </w:r>
       <w:r>
-        <w:t xml:space="preserve">, then </w:t>
-      </w:r>
-      <w:r>
-        <w:t xml:space="preserve">casting all of the values </w:t>
-      </w:r>
-      <w:r>
-        <w:t>in</w:t>
-      </w:r>
-      <w:r>
-        <w:t xml:space="preserve">to </w:t>
-      </w:r>
-      <w:r>
-        <w:t xml:space="preserve">a two-dimensional array of </w:t>
-      </w:r>
-      <w:r>
-        <w:t>double</w:t>
+        <w:t xml:space="preserve">. </w:t>
+      </w:r>
+    </w:p>
+    <w:p/>
+    <w:p>
+      <w:r>
+        <w:t xml:space="preserve">I needed to avoid issues from the data being trained in the order originally given, such as </w:t>
+      </w:r>
+      <w:r>
+        <w:t>seasonal affections</w:t>
+      </w:r>
+      <w:r>
+        <w:t xml:space="preserve"> like training with more values from winter than summer leading to a model that was not able to adequately generalise for all seasons, for example. I did this by shuffling the DATA array randomly…… (</w:t>
+      </w:r>
+      <w:proofErr w:type="spellStart"/>
+      <w:r>
+        <w:t>shuffleArray</w:t>
+      </w:r>
+      <w:proofErr w:type="spellEnd"/>
+      <w:r>
+        <w:t>()).</w:t>
+      </w:r>
+    </w:p>
+    <w:p/>
+    <w:p>
+      <w:r>
+        <w:t xml:space="preserve">Moving on, I standardised </w:t>
+      </w:r>
+      <w:r>
+        <w:t>all of the input and output values in the range [0.1, 0.9]. I chose this range because it allows the network to predict</w:t>
+      </w:r>
+      <w:r>
+        <w:t xml:space="preserve"> values outside of those it has been trained with. A</w:t>
+      </w:r>
+      <w:r>
+        <w:t>s mentioned in the lecture</w:t>
       </w:r>
       <w:r>
         <w:t>s</w:t>
       </w:r>
       <w:r>
+        <w:t xml:space="preserve">, if the range is [0, 1] in training at the highest observed value is 16, the system will not be able to cleanly predict a value for anything higher than this. For example, a value 19 will have a standardised value above one, which will cause problems such as CHECK LECTURE when </w:t>
+      </w:r>
+      <w:proofErr w:type="spellStart"/>
+      <w:r>
+        <w:t>destandardised</w:t>
+      </w:r>
+      <w:proofErr w:type="spellEnd"/>
+      <w:r>
+        <w:t>.</w:t>
+      </w:r>
+      <w:r>
+        <w:t xml:space="preserve"> I had an issue with this, as </w:t>
+      </w:r>
+      <w:r>
+        <w:t>I</w:t>
+      </w:r>
+      <w:r>
+        <w:t xml:space="preserve"> needed the </w:t>
+      </w:r>
+      <w:r>
+        <w:t>minimum</w:t>
+      </w:r>
+      <w:r>
+        <w:t xml:space="preserve"> and maximum values to be returned</w:t>
+      </w:r>
+      <w:r>
+        <w:t xml:space="preserve"> </w:t>
+      </w:r>
+      <w:r>
+        <w:t xml:space="preserve">so that I could </w:t>
+      </w:r>
+      <w:proofErr w:type="spellStart"/>
+      <w:r>
+        <w:t>destandardise</w:t>
+      </w:r>
+      <w:proofErr w:type="spellEnd"/>
+      <w:r>
+        <w:t xml:space="preserve"> the</w:t>
+      </w:r>
+      <w:r>
+        <w:t xml:space="preserve"> outputs</w:t>
+      </w:r>
+      <w:r>
+        <w:t xml:space="preserve"> later</w:t>
+      </w:r>
+      <w:r>
+        <w:t>. To get around this, I changed the return type from a primitive type to a class which stored the minimum and maximum values for the outputs</w:t>
+      </w:r>
+      <w:r>
+        <w:t>, as well as the entire data set (inputs and outputs) standardised.</w:t>
+      </w:r>
+      <w:r>
+        <w:t xml:space="preserve"> I did this by</w:t>
+      </w:r>
+      <w:r>
+        <w:t xml:space="preserve"> creating a class (</w:t>
+      </w:r>
+      <w:proofErr w:type="spellStart"/>
+      <w:r>
+        <w:t>standardisedPackager</w:t>
+      </w:r>
+      <w:proofErr w:type="spellEnd"/>
+      <w:r>
+        <w:t>) within dataPreprocessing.java which had the standardised inputs and outputs as well as the minimum and maximum values for each value in the data set.</w:t>
+      </w:r>
+    </w:p>
+    <w:p/>
+    <w:p>
+      <w:r>
+        <w:t>Next, I split the randomly shuffled data into a training, validation and testing set. As recommended by the lecture</w:t>
+      </w:r>
+      <w:r>
+        <w:t>s</w:t>
+      </w:r>
+      <w:r>
+        <w:t>, I</w:t>
+      </w:r>
+      <w:r>
+        <w:t xml:space="preserve"> initially</w:t>
+      </w:r>
+      <w:r>
+        <w:t xml:space="preserve"> split this </w:t>
+      </w:r>
+      <w:r>
+        <w:t xml:space="preserve">60/20/20, but my code allows for any chosen distribution between the sets. </w:t>
+      </w:r>
+      <w:r>
+        <w:t xml:space="preserve">I was able to do this by </w:t>
+      </w:r>
+      <w:r>
+        <w:t xml:space="preserve">creating and returning an object of the </w:t>
+      </w:r>
+      <w:proofErr w:type="spellStart"/>
+      <w:r>
+        <w:t>dataSplitter</w:t>
+      </w:r>
+      <w:proofErr w:type="spellEnd"/>
+      <w:r>
+        <w:t xml:space="preserve"> class, which I had declared outside the function. It had 3 attributes: the training set, validation set, and test set. This gave me all of the sets separated properly.</w:t>
+      </w:r>
+    </w:p>
+    <w:p/>
+    <w:p>
+      <w:r>
+        <w:t>This concludes the pre-processing of the data, which was all done within my java program, called from the main method of backpropagationMain.java.</w:t>
+      </w:r>
+      <w:r>
+        <w:t xml:space="preserve"> At this point all of the data is split, cleaned, and ready</w:t>
+      </w:r>
+      <w:r>
+        <w:t xml:space="preserve"> to begin training and testing.</w:t>
+      </w:r>
+    </w:p>
+    <w:p/>
+    <w:p/>
+    <w:p>
+      <w:pPr>
+        <w:rPr>
+          <w:b/>
+          <w:bCs/>
+        </w:rPr>
+      </w:pPr>
+      <w:r>
+        <w:rPr>
+          <w:b/>
+          <w:bCs/>
+        </w:rPr>
+        <w:t>2. Implementation of the MLP algorithm (including modifications / improvements) – 35%</w:t>
+      </w:r>
+    </w:p>
+    <w:p>
+      <w:pPr>
+        <w:rPr>
+          <w:b/>
+          <w:bCs/>
+        </w:rPr>
+      </w:pPr>
+      <w:r>
+        <w:rPr>
+          <w:b/>
+          <w:bCs/>
+        </w:rPr>
+        <w:lastRenderedPageBreak/>
+        <w:t>The language used (and why you chose it); What libraries you have used.</w:t>
+      </w:r>
+    </w:p>
+    <w:p/>
+    <w:p>
+      <w:r>
+        <w:t>I used java, as it allowed me to use OOP to break the program into functional sections, which made debugging it much easier</w:t>
+      </w:r>
+      <w:r>
+        <w:t>, as I knew where an issue would be likely to stem from, and most importantly, what else it could have an effect on</w:t>
+      </w:r>
+      <w:r>
+        <w:t xml:space="preserve">. </w:t>
+      </w:r>
+      <w:r>
+        <w:t>I used 3 classes, backpropagationMain.java, dataPreprocessing.java, and fileOperations.java. By using these classes, I was able to break the coursework into 3 major sections: the main algorithm, where training and testing was done (</w:t>
+      </w:r>
+      <w:r>
+        <w:t>backpropagationMain.java</w:t>
+      </w:r>
+      <w:r>
+        <w:t>), pre-processing of data (</w:t>
+      </w:r>
+      <w:r>
+        <w:t>dataPreprocessing.java</w:t>
+      </w:r>
+      <w:r>
+        <w:t xml:space="preserve">), and </w:t>
+      </w:r>
+      <w:r>
+        <w:t>reading/writing</w:t>
+      </w:r>
+      <w:r>
+        <w:t xml:space="preserve"> files </w:t>
+      </w:r>
+      <w:r>
+        <w:t>using data (</w:t>
+      </w:r>
+      <w:proofErr w:type="gramStart"/>
+      <w:r>
+        <w:t>e.g.</w:t>
+      </w:r>
+      <w:proofErr w:type="gramEnd"/>
+      <w:r>
+        <w:t xml:space="preserve"> amount of epochs, amount of hidden layers, learning parameter, mean squared error, etc.) so that I could procure graphs from them (and initially read the file containing all raw data - </w:t>
+      </w:r>
+      <w:r>
+        <w:t>fileOperations.java</w:t>
+      </w:r>
+      <w:r>
+        <w:t>).</w:t>
+      </w:r>
+      <w:r>
+        <w:t xml:space="preserve"> </w:t>
+      </w:r>
+    </w:p>
+    <w:p/>
+    <w:p>
+      <w:r>
+        <w:t>One major advantage of using OOP in Java is that it</w:t>
+      </w:r>
+      <w:r>
+        <w:t xml:space="preserve"> allowed me to return multiple variables from a function by making use of Java’s ability to return classes. I did this by creating a class with the desired attributes and creating a function returning said class. For example, I was able to return an instance of the class trainingResults every time I ran training of a data set</w:t>
+      </w:r>
+      <w:r>
         <w:t xml:space="preserve"> (</w:t>
       </w:r>
       <w:proofErr w:type="spellStart"/>
       <w:r>
-        <w:t>castingToDouble</w:t>
-      </w:r>
-      <w:proofErr w:type="spellEnd"/>
-      <w:r>
-        <w:t>()).</w:t>
-      </w:r>
-    </w:p>
-    <w:p/>
-    <w:p>
-      <w:r>
-        <w:t>To cleanse the data,</w:t>
-      </w:r>
-      <w:r>
-        <w:t xml:space="preserve"> I then eliminated the non-numerical, negative and outlier values by deleting the row in which they were contained (</w:t>
-      </w:r>
-      <w:proofErr w:type="spellStart"/>
-      <w:r>
-        <w:t>eliminateOutliers</w:t>
-      </w:r>
-      <w:proofErr w:type="spellEnd"/>
-      <w:r>
-        <w:t xml:space="preserve">()). My criteria for a value being an outlier was for it to be more than 2 standard deviations away from the mean of its </w:t>
-      </w:r>
-      <w:r>
-        <w:t xml:space="preserve">other instances in the data. </w:t>
-      </w:r>
-    </w:p>
-    <w:p/>
-    <w:p>
-      <w:r>
-        <w:t>With the outliers erased, I moved the Skelton daily flow value to the end of each row (</w:t>
-      </w:r>
-      <w:proofErr w:type="spellStart"/>
-      <w:r>
-        <w:t>repositionOutputToEnd</w:t>
-      </w:r>
-      <w:proofErr w:type="spellEnd"/>
-      <w:r>
-        <w:t xml:space="preserve">()), so that it would not interfere with the indexing of the inputs. Keeping the inputs and outputs separate proved very helpful in navigating each row of data. </w:t>
-      </w:r>
-    </w:p>
-    <w:p/>
-    <w:p>
-      <w:r>
-        <w:t xml:space="preserve">The next step was to move the next day’s Skelton daily flow to the output of each row, otherwise I would’ve been predicting values for the day it was, not the next day. </w:t>
-      </w:r>
-      <w:r>
-        <w:t>I did this by taking the output value for each row and moving it to the previous day’s output value index.</w:t>
-      </w:r>
-    </w:p>
-    <w:p>
-      <w:r>
-        <w:t>For example (as the data is stored as a 2D array of doubles – referred to as DATA), if the output value for a row rested at DATA[n][m], that value would be replaced by DATA[n+1][m]</w:t>
-      </w:r>
-      <w:r>
-        <w:t xml:space="preserve"> (</w:t>
-      </w:r>
-      <w:proofErr w:type="spellStart"/>
-      <w:r>
-        <w:t>outputRepositionedFromNextDayArray</w:t>
+        <w:t>backpropTraining</w:t>
       </w:r>
       <w:proofErr w:type="spellEnd"/>
       <w:r>
         <w:t>())</w:t>
       </w:r>
       <w:r>
-        <w:t xml:space="preserve">. </w:t>
-      </w:r>
-    </w:p>
-    <w:p/>
-    <w:p>
-      <w:r>
-        <w:t xml:space="preserve">I needed to avoid issues from the data being trained in the order originally given, such as </w:t>
-      </w:r>
-      <w:r>
-        <w:t>seasonal affections</w:t>
-      </w:r>
-      <w:r>
-        <w:t xml:space="preserve"> like training with more values from winter than summer leading to a </w:t>
-      </w:r>
+        <w:t>, returning the weights and biases in addition to the number of hidden nodes within the hidden layer. Then, using these attributes, I was easily able to perform validation and testing</w:t>
+      </w:r>
+      <w:r>
+        <w:t>, which would have been much harder without having the aforementioned values readily available.</w:t>
+      </w:r>
+    </w:p>
+    <w:p/>
+    <w:p>
+      <w:r>
+        <w:t xml:space="preserve">Another example is my function testing(), which takes as one of its inputs the aforementioned outputted class trainingResults, and returns its own instance of a class </w:t>
+      </w:r>
+      <w:proofErr w:type="spellStart"/>
+      <w:r>
+        <w:t>testingResults</w:t>
+      </w:r>
+      <w:proofErr w:type="spellEnd"/>
+      <w:r>
+        <w:t xml:space="preserve">, which has mean squared error, </w:t>
+      </w:r>
+      <w:proofErr w:type="spellStart"/>
+      <w:r>
+        <w:t>destandardised</w:t>
+      </w:r>
+      <w:proofErr w:type="spellEnd"/>
+      <w:r>
+        <w:t xml:space="preserve"> </w:t>
+      </w:r>
+      <w:r>
+        <w:t>modelled</w:t>
+      </w:r>
+      <w:r>
+        <w:t xml:space="preserve"> outputs</w:t>
+      </w:r>
+      <w:r>
+        <w:t xml:space="preserve">, and </w:t>
+      </w:r>
+      <w:proofErr w:type="spellStart"/>
+      <w:r>
+        <w:t>destandardised</w:t>
+      </w:r>
+      <w:proofErr w:type="spellEnd"/>
+      <w:r>
+        <w:t xml:space="preserve"> observed outputs</w:t>
+      </w:r>
+      <w:r>
+        <w:t xml:space="preserve"> as attributes. By using a class as the return argument, testing() provides multiple measures I can use to draw graphs and evaluate the MLP with.</w:t>
+      </w:r>
+    </w:p>
+    <w:p/>
+    <w:p>
+      <w:r>
+        <w:t>The other 2 examples of returning a class from a function are expanded upon in the pre-processing section.</w:t>
+      </w:r>
+    </w:p>
+    <w:p/>
+    <w:p>
+      <w:r>
+        <w:t>MOMENTUM IMPROVEMENT</w:t>
+      </w:r>
+    </w:p>
+    <w:p/>
+    <w:p>
+      <w:r>
+        <w:t xml:space="preserve">HOW I STORE WEIGHTS </w:t>
+      </w:r>
+    </w:p>
+    <w:p/>
+    <w:p>
+      <w:r>
+        <w:t>MAIN ALGORITHM IMPLEMENTATION</w:t>
+      </w:r>
+    </w:p>
+    <w:p/>
+    <w:p>
+      <w:r>
+        <w:t xml:space="preserve">Once the data has been split, the training set can be inputted into the </w:t>
+      </w:r>
+      <w:proofErr w:type="spellStart"/>
+      <w:r>
+        <w:t>backpropTraining</w:t>
+      </w:r>
+      <w:proofErr w:type="spellEnd"/>
+      <w:r>
+        <w:t>(</w:t>
+      </w:r>
+      <w:r>
+        <w:t>), along with parameters detailing the number of nodes in the hidden layer, the number of epochs, the desired transfer function (Sigmoid or Tanh), and the desired use of momentum</w:t>
+      </w:r>
+    </w:p>
+    <w:p/>
+    <w:p>
+      <w:r>
+        <w:t>Libraries used:</w:t>
+      </w:r>
+    </w:p>
+    <w:p>
+      <w:proofErr w:type="spellStart"/>
+      <w:r>
+        <w:t>FileNotFoundException</w:t>
+      </w:r>
+      <w:proofErr w:type="spellEnd"/>
+      <w:r>
+        <w:t xml:space="preserve"> - </w:t>
+      </w:r>
+      <w:r>
+        <w:t>Signals that an attempt to open the file denoted by a specified pathname has failed</w:t>
+      </w:r>
+      <w:r>
+        <w:t>, which allows me to see where I have made a mistake, instead of the code simply crashing.</w:t>
+      </w:r>
+    </w:p>
+    <w:p/>
+    <w:p>
       <w:r>
         <w:lastRenderedPageBreak/>
-        <w:t>model that was not able to adequately generalise for all seasons, for example. I did this by shuffling the DATA array randomly…… (</w:t>
-      </w:r>
-      <w:proofErr w:type="spellStart"/>
-      <w:r>
-        <w:t>shuffleArray</w:t>
-      </w:r>
-      <w:proofErr w:type="spellEnd"/>
-      <w:r>
-        <w:t>()).</w:t>
-      </w:r>
-    </w:p>
-    <w:p/>
-    <w:p>
-      <w:r>
-        <w:t xml:space="preserve">Moving on, I standardised </w:t>
-      </w:r>
-      <w:r>
-        <w:t>all of the input and output values in the range [0.1, 0.9]. I chose this range because it allows the network to predict</w:t>
-      </w:r>
-      <w:r>
-        <w:t xml:space="preserve"> values outside of those it has been trained with. A</w:t>
-      </w:r>
-      <w:r>
-        <w:t>s mentioned in the lecture</w:t>
-      </w:r>
-      <w:r>
-        <w:t>s</w:t>
-      </w:r>
-      <w:r>
-        <w:t xml:space="preserve">, if the range is [0, 1] in training at the highest observed value is 16, the system will not be able to cleanly predict a value for anything higher than this. For example, a value 19 will have a standardised value above one, which will cause problems such as CHECK LECTURE when </w:t>
-      </w:r>
-      <w:proofErr w:type="spellStart"/>
-      <w:r>
-        <w:t>destandardised</w:t>
-      </w:r>
-      <w:proofErr w:type="spellEnd"/>
-      <w:r>
-        <w:t>.</w:t>
-      </w:r>
-      <w:r>
-        <w:t xml:space="preserve"> I had an issue with this, as </w:t>
-      </w:r>
-      <w:r>
-        <w:t>I</w:t>
-      </w:r>
-      <w:r>
-        <w:t xml:space="preserve"> needed the </w:t>
-      </w:r>
-      <w:r>
-        <w:t>minimum</w:t>
-      </w:r>
-      <w:r>
-        <w:t xml:space="preserve"> and maximum values to be returned</w:t>
-      </w:r>
-      <w:r>
-        <w:t xml:space="preserve"> </w:t>
-      </w:r>
-      <w:r>
-        <w:t xml:space="preserve">so that I could </w:t>
-      </w:r>
-      <w:proofErr w:type="spellStart"/>
-      <w:r>
-        <w:t>destandardise</w:t>
-      </w:r>
-      <w:proofErr w:type="spellEnd"/>
-      <w:r>
-        <w:t xml:space="preserve"> the</w:t>
-      </w:r>
-      <w:r>
-        <w:t xml:space="preserve"> outputs</w:t>
-      </w:r>
-      <w:r>
-        <w:t xml:space="preserve"> later</w:t>
-      </w:r>
-      <w:r>
-        <w:t>. To get around this, I changed the return type from a primitive type to a class which stored the minimum and maximum values for the outputs</w:t>
-      </w:r>
-      <w:r>
-        <w:t>, as well as the entire data set (inputs and outputs) standardised.</w:t>
-      </w:r>
-      <w:r>
-        <w:t xml:space="preserve"> I did this by</w:t>
-      </w:r>
-      <w:r>
-        <w:t xml:space="preserve"> creating a class (</w:t>
-      </w:r>
-      <w:proofErr w:type="spellStart"/>
-      <w:r>
-        <w:t>standardisedPackager</w:t>
-      </w:r>
-      <w:proofErr w:type="spellEnd"/>
-      <w:r>
-        <w:t>) within dataPreprocessing.java which had the standardised inputs and outputs as well as the minimum and maximum values for each value in the data set.</w:t>
-      </w:r>
-    </w:p>
-    <w:p/>
-    <w:p>
-      <w:r>
-        <w:t>Next, I split the randomly shuffled data into a training, validation and testing set. As recommended by the lecture</w:t>
-      </w:r>
-      <w:r>
-        <w:t>s</w:t>
-      </w:r>
-      <w:r>
-        <w:t>, I</w:t>
-      </w:r>
-      <w:r>
-        <w:t xml:space="preserve"> initially</w:t>
-      </w:r>
-      <w:r>
-        <w:t xml:space="preserve"> split this </w:t>
-      </w:r>
-      <w:r>
-        <w:t xml:space="preserve">60/20/20, but my code allows for any chosen distribution between the sets. </w:t>
-      </w:r>
-      <w:r>
-        <w:t>I was able to do this by DATA SPLITTER JAVA RETURN CLASS</w:t>
-      </w:r>
-    </w:p>
-    <w:p/>
-    <w:p>
-      <w:r>
-        <w:t>This concludes the pre-processing of the data, which was all done within my java program, called from the main method of backpropagationMain.java.</w:t>
-      </w:r>
-    </w:p>
-    <w:p/>
-    <w:p/>
-    <w:p>
-      <w:pPr>
-        <w:rPr>
-          <w:b/>
-          <w:bCs/>
-        </w:rPr>
-      </w:pPr>
-      <w:r>
-        <w:rPr>
-          <w:b/>
-          <w:bCs/>
-        </w:rPr>
-        <w:t>2. Implementation of the MLP algorithm (including modifications / improvements) – 35%</w:t>
-      </w:r>
-    </w:p>
-    <w:p>
-      <w:pPr>
-        <w:rPr>
-          <w:b/>
-          <w:bCs/>
-        </w:rPr>
-      </w:pPr>
-      <w:r>
-        <w:rPr>
-          <w:b/>
-          <w:bCs/>
-        </w:rPr>
-        <w:t>The language used (and why you chose it); What libraries you have used.</w:t>
-      </w:r>
-    </w:p>
-    <w:p/>
-    <w:p>
-      <w:r>
-        <w:t>I used java, as it allowed me to use OOP to break the program into functional sections, which made debugging it much easier</w:t>
-      </w:r>
-      <w:r>
-        <w:t>, as I knew where an issue would be likely to stem from, and most importantly, what else it could have an effect on</w:t>
-      </w:r>
-      <w:r>
-        <w:t xml:space="preserve">. </w:t>
-      </w:r>
-      <w:r>
-        <w:t>I used 3 classes, backpropagationMain.java, dataPreprocessing.java, and fileOperations.java. By using these classes, I was able to break the coursework into 3 major sections: the main algorithm, where training and testing was done (</w:t>
-      </w:r>
-      <w:r>
-        <w:t>backpropagationMain.java</w:t>
-      </w:r>
-      <w:r>
-        <w:t>), pre-processing of data (</w:t>
-      </w:r>
-      <w:r>
-        <w:t>dataPreprocessing.java</w:t>
-      </w:r>
-      <w:r>
-        <w:t xml:space="preserve">), and </w:t>
-      </w:r>
-      <w:r>
-        <w:t>reading/writing</w:t>
-      </w:r>
-      <w:r>
-        <w:t xml:space="preserve"> files </w:t>
-      </w:r>
-      <w:r>
-        <w:t>using data (</w:t>
-      </w:r>
-      <w:proofErr w:type="gramStart"/>
-      <w:r>
-        <w:t>e.g.</w:t>
-      </w:r>
-      <w:proofErr w:type="gramEnd"/>
-      <w:r>
-        <w:t xml:space="preserve"> amount of epochs, amount of hidden layers, learning parameter, mean squared error, etc.) so that I could procure graphs from them (and initially read the file containing all raw data - </w:t>
-      </w:r>
-      <w:r>
-        <w:t>fileOperations.java</w:t>
-      </w:r>
-      <w:r>
-        <w:t>).</w:t>
-      </w:r>
-      <w:r>
-        <w:t xml:space="preserve"> </w:t>
-      </w:r>
-    </w:p>
-    <w:p/>
-    <w:p>
-      <w:r>
-        <w:t>One major advantage of using OOP in Java is that it</w:t>
-      </w:r>
-      <w:r>
-        <w:t xml:space="preserve"> allowed me to return multiple variables from a function by making use of Java’s ability to return classes. I did this by creating a class with the desired attributes and creating a function returning said class. For example, I was able to return an instance of the class trainingResults every time I ran training of a data set</w:t>
-      </w:r>
-      <w:r>
-        <w:t xml:space="preserve"> (</w:t>
-      </w:r>
-      <w:proofErr w:type="spellStart"/>
-      <w:r>
-        <w:t>backpropTraining</w:t>
-      </w:r>
-      <w:proofErr w:type="spellEnd"/>
-      <w:r>
-        <w:t>())</w:t>
-      </w:r>
-      <w:r>
-        <w:t>, returning the weights and biases in addition to the number of hidden nodes within the hidden layer. Then, using these attributes, I was easily able to perform validation and testing</w:t>
-      </w:r>
-      <w:r>
-        <w:t>, which would have been much harder without having the aforementioned values readily available.</w:t>
-      </w:r>
-    </w:p>
-    <w:p/>
-    <w:p>
-      <w:r>
-        <w:t xml:space="preserve">Another example is my function testing(), which takes as one of its inputs the aforementioned outputted class trainingResults, and returns its own instance of a class </w:t>
-      </w:r>
-      <w:proofErr w:type="spellStart"/>
-      <w:r>
-        <w:t>testingResults</w:t>
-      </w:r>
-      <w:proofErr w:type="spellEnd"/>
-      <w:r>
-        <w:t xml:space="preserve">, which has mean squared error, DESTANDARDISED MODELLED OUTPUTS, and </w:t>
-      </w:r>
-      <w:r>
-        <w:t xml:space="preserve">DESTANDARDISED </w:t>
-      </w:r>
-      <w:r>
-        <w:t>OBSERVED</w:t>
-      </w:r>
-      <w:r>
-        <w:t xml:space="preserve"> OUTPUTS</w:t>
-      </w:r>
-      <w:r>
-        <w:t xml:space="preserve"> as attributes. By using a class as the return argument, testing() provides multiple measures I can use to draw graphs and evaluate the MLP with.</w:t>
-      </w:r>
-    </w:p>
-    <w:p/>
-    <w:p>
-      <w:r>
-        <w:t>The other 2 examples of returning a class from a function are expanded upon in the pre-processing section.</w:t>
-      </w:r>
-    </w:p>
-    <w:p/>
-    <w:p>
-      <w:r>
-        <w:t>Libraries used:</w:t>
-      </w:r>
-    </w:p>
-    <w:p>
-      <w:proofErr w:type="spellStart"/>
-      <w:r>
-        <w:t>FileNotFoundException</w:t>
-      </w:r>
-      <w:proofErr w:type="spellEnd"/>
-      <w:r>
-        <w:t xml:space="preserve"> - </w:t>
-      </w:r>
-      <w:r>
-        <w:t>Signals that an attempt to open the file denoted by a specified pathname has failed</w:t>
-      </w:r>
-      <w:r>
-        <w:t>, which allows me to see where I have made a mistake, instead of the code simply crashing.</w:t>
-      </w:r>
-    </w:p>
-    <w:p/>
-    <w:p>
-      <w:r>
         <w:t>Random</w:t>
       </w:r>
       <w:r>
@@ -787,34 +1097,37 @@
     </w:p>
     <w:p>
       <w:r>
+        <w:t>Avoid hard-coding things. In other words, don’t write the program for the given data set. It should be easily modifiable for other data sets, different numbers of inputs, different numbers of hidden nodes, etc.</w:t>
+      </w:r>
+    </w:p>
+    <w:p/>
+    <w:p>
+      <w:r>
+        <w:t>I need to be able to read (with my eyes!) your code. So please submit it as a listing embedded in your report (</w:t>
+      </w:r>
+      <w:proofErr w:type="gramStart"/>
+      <w:r>
+        <w:t>e.g.</w:t>
+      </w:r>
+      <w:proofErr w:type="gramEnd"/>
+      <w:r>
+        <w:t xml:space="preserve"> as an appendix), or a separate text file or separate pdf (you can submit a zip file with all these in if you wish), so I can actually look at it.</w:t>
+      </w:r>
+    </w:p>
+    <w:p/>
+    <w:p>
+      <w:r>
+        <w:t>I WILL NOT be running the code - so do not submit it as a file created from your IDE (as I may not have the same IDE you have so might not be able to open it). I simply want to see your program listing with the backpropagation algorithm highlighted (along with any improvements) - to see that it has been implemented correctly. The way I will see that your program works – is seeing all the ANNs you produce and evaluated.</w:t>
+      </w:r>
+    </w:p>
+    <w:p/>
+    <w:p>
+      <w:r>
+        <w:t xml:space="preserve">This means I don't care about things like the user interface, how your program stores results, etc. You are using your program to evaluate how good an MLP is at solving problems </w:t>
+      </w:r>
+      <w:r>
         <w:lastRenderedPageBreak/>
-        <w:t>Avoid hard-coding things. In other words, don’t write the program for the given data set. It should be easily modifiable for other data sets, different numbers of inputs, different numbers of hidden nodes, etc.</w:t>
-      </w:r>
-    </w:p>
-    <w:p/>
-    <w:p>
-      <w:r>
-        <w:t>I need to be able to read (with my eyes!) your code. So please submit it as a listing embedded in your report (</w:t>
-      </w:r>
-      <w:proofErr w:type="gramStart"/>
-      <w:r>
-        <w:t>e.g.</w:t>
-      </w:r>
-      <w:proofErr w:type="gramEnd"/>
-      <w:r>
-        <w:t xml:space="preserve"> as an appendix), or a separate text file or separate pdf (you can submit a zip file with all these in if you wish), so I can actually look at it.</w:t>
-      </w:r>
-    </w:p>
-    <w:p/>
-    <w:p>
-      <w:r>
-        <w:t>I WILL NOT be running the code - so do not submit it as a file created from your IDE (as I may not have the same IDE you have so might not be able to open it). I simply want to see your program listing with the backpropagation algorithm highlighted (along with any improvements) - to see that it has been implemented correctly. The way I will see that your program works – is seeing all the ANNs you produce and evaluated.</w:t>
-      </w:r>
-    </w:p>
-    <w:p/>
-    <w:p>
-      <w:r>
-        <w:t>This means I don't care about things like the user interface, how your program stores results, etc. You are using your program to evaluate how good an MLP is at solving problems - so the focus is the MLPs you produce. I don't need a user guide submitting or a discussion of HCI etc.</w:t>
+        <w:t>- so the focus is the MLPs you produce. I don't need a user guide submitting or a discussion of HCI etc.</w:t>
       </w:r>
     </w:p>
     <w:p>

--- a/cw/report.docx
+++ b/cw/report.docx
@@ -26,16 +26,55 @@
     <w:p/>
     <w:p>
       <w:r>
-        <w:t>To identify predictors, I used each value as provided in the original data set, lagged by one day</w:t>
+        <w:t xml:space="preserve">To identify predictors, I </w:t>
+      </w:r>
+      <w:r>
+        <w:t>decided to use</w:t>
+      </w:r>
+      <w:r>
+        <w:t xml:space="preserve"> each value as provided in the original data set, lagged by one day</w:t>
       </w:r>
       <w:r>
         <w:t>.</w:t>
       </w:r>
-    </w:p>
-    <w:p/>
-    <w:p>
-      <w:r>
-        <w:t xml:space="preserve">If I were to do it again, I would definitely look into CORRELATION for each daily flow value, especially as they are not </w:t>
+      <w:r>
+        <w:t xml:space="preserve"> I had intentions of progressing towards the improvements below but was unable to. Even still, I was able to </w:t>
+      </w:r>
+      <w:r>
+        <w:t>consider</w:t>
+      </w:r>
+      <w:r>
+        <w:t xml:space="preserve"> all of the inputs </w:t>
+      </w:r>
+      <w:r>
+        <w:t xml:space="preserve">given </w:t>
+      </w:r>
+      <w:r>
+        <w:t>and use them in creating my model.</w:t>
+      </w:r>
+    </w:p>
+    <w:p/>
+    <w:p>
+      <w:r>
+        <w:t xml:space="preserve">If I </w:t>
+      </w:r>
+      <w:r>
+        <w:t>had more time and managed myself better,</w:t>
+      </w:r>
+      <w:r>
+        <w:t xml:space="preserve"> I would definitely look into </w:t>
+      </w:r>
+      <w:r>
+        <w:t>finding correlation values</w:t>
+      </w:r>
+      <w:r>
+        <w:t xml:space="preserve"> for each daily flow value</w:t>
+      </w:r>
+      <w:r>
+        <w:t xml:space="preserve"> and the observed output</w:t>
+      </w:r>
+      <w:r>
+        <w:t xml:space="preserve">, especially as they are not </w:t>
       </w:r>
       <w:r>
         <w:t>equidistant from Skelton, and therefore would not necessarily have the same amount of lag time to affect Skelton’s daily flow, or even the same effect in after correct lagging, which could have been worked around by using weighted values for the in</w:t>
@@ -275,6 +314,9 @@
       <w:r>
         <w:t>I would also, for all inputs, use lag times for different days and calculate the correlation coefficient in order to find the ideal lag times and weights for the inputs</w:t>
       </w:r>
+      <w:r>
+        <w:t>.</w:t>
+      </w:r>
     </w:p>
     <w:p/>
     <w:p>
@@ -334,6 +376,7 @@
     <w:p/>
     <w:p>
       <w:r>
+        <w:lastRenderedPageBreak/>
         <w:t xml:space="preserve">The next function called was </w:t>
       </w:r>
       <w:proofErr w:type="spellStart"/>
@@ -375,105 +418,673 @@
     <w:p/>
     <w:p>
       <w:r>
+        <w:t>To cleanse the data,</w:t>
+      </w:r>
+      <w:r>
+        <w:t xml:space="preserve"> I then eliminated the non-numerical, negative and outlier values by deleting the row in which they were contained (</w:t>
+      </w:r>
+      <w:proofErr w:type="spellStart"/>
+      <w:r>
+        <w:t>eliminateOutliers</w:t>
+      </w:r>
+      <w:proofErr w:type="spellEnd"/>
+      <w:r>
+        <w:t xml:space="preserve">()). My criteria for a value being an outlier was for it to be more than 2 standard deviations away from the mean of its </w:t>
+      </w:r>
+      <w:r>
+        <w:t xml:space="preserve">other instances in the data. </w:t>
+      </w:r>
+    </w:p>
+    <w:p/>
+    <w:p>
+      <w:r>
+        <w:t>With the outliers erased, I moved the Skelton daily flow value to the end of each row (</w:t>
+      </w:r>
+      <w:proofErr w:type="spellStart"/>
+      <w:r>
+        <w:t>repositionOutputToEnd</w:t>
+      </w:r>
+      <w:proofErr w:type="spellEnd"/>
+      <w:r>
+        <w:t xml:space="preserve">()), so that it would not interfere with the indexing of the inputs. Keeping the inputs and outputs separate proved very helpful in navigating each row of data. </w:t>
+      </w:r>
+    </w:p>
+    <w:p/>
+    <w:p>
+      <w:r>
+        <w:t xml:space="preserve">The next step was to move the next day’s Skelton daily flow to the output of each row, otherwise I would’ve been predicting values for the day it was, not the next day. </w:t>
+      </w:r>
+      <w:r>
+        <w:t>I did this by taking the output value for each row and moving it to the previous day’s output value index.</w:t>
+      </w:r>
+    </w:p>
+    <w:p>
+      <w:r>
+        <w:t>For example (as the data is stored as a 2D array of doubles – referred to as DATA), if the output value for a row rested at DATA[n][m], that value would be replaced by DATA[n+1][m]</w:t>
+      </w:r>
+      <w:r>
+        <w:t xml:space="preserve"> (</w:t>
+      </w:r>
+      <w:proofErr w:type="spellStart"/>
+      <w:r>
+        <w:t>outputRepositionedFromNextDayArray</w:t>
+      </w:r>
+      <w:proofErr w:type="spellEnd"/>
+      <w:r>
+        <w:t>())</w:t>
+      </w:r>
+      <w:r>
+        <w:t xml:space="preserve">. </w:t>
+      </w:r>
+    </w:p>
+    <w:p/>
+    <w:p>
+      <w:r>
+        <w:t xml:space="preserve">I needed to avoid issues from the data being trained in the order originally given, such as </w:t>
+      </w:r>
+      <w:r>
+        <w:t>seasonal affections</w:t>
+      </w:r>
+      <w:r>
+        <w:t xml:space="preserve"> like training with more values from winter than summer leading to a model that was not able to adequately generalise for all seasons, for example. I did this by shuffling the DATA array randomly…… (</w:t>
+      </w:r>
+      <w:proofErr w:type="spellStart"/>
+      <w:r>
+        <w:t>shuffleArray</w:t>
+      </w:r>
+      <w:proofErr w:type="spellEnd"/>
+      <w:r>
+        <w:t>()).</w:t>
+      </w:r>
+    </w:p>
+    <w:p/>
+    <w:p>
+      <w:r>
+        <w:t xml:space="preserve">Moving on, I standardised </w:t>
+      </w:r>
+      <w:r>
+        <w:t>all of the input and output values in the range [0.1, 0.9]</w:t>
+      </w:r>
+      <w:r>
+        <w:t>. Standardisation was key in the implementation of the training algorithm because w</w:t>
+      </w:r>
+      <w:r>
+        <w:t>ith large input values, unless we use extremely small initial weights, changes made by the backpropagation algorithm would be insignificantly small</w:t>
+      </w:r>
+      <w:r>
+        <w:t>. This would lead to training being</w:t>
+      </w:r>
+      <w:r>
+        <w:t xml:space="preserve"> very sluggish, as the gradient of the sigmoid function</w:t>
+      </w:r>
+      <w:r>
+        <w:t>, for example,</w:t>
+      </w:r>
+      <w:r>
+        <w:t xml:space="preserve"> at extreme values would be approximately </w:t>
+      </w:r>
+      <w:r>
+        <w:t>zero, since the transfer function only produces non-negligible values between 0 and 1.</w:t>
+      </w:r>
+      <w:r>
+        <w:t xml:space="preserve"> I chose th</w:t>
+      </w:r>
+      <w:r>
+        <w:t>e</w:t>
+      </w:r>
+      <w:r>
+        <w:t xml:space="preserve"> range</w:t>
+      </w:r>
+      <w:r>
+        <w:t xml:space="preserve"> </w:t>
+      </w:r>
+      <w:r>
+        <w:t>[0.1, 0.9]</w:t>
+      </w:r>
+      <w:r>
+        <w:t xml:space="preserve"> because it allows the network to predict</w:t>
+      </w:r>
+      <w:r>
+        <w:t xml:space="preserve"> values outside of those it has been trained with.</w:t>
+      </w:r>
+      <w:r>
+        <w:t xml:space="preserve"> </w:t>
+      </w:r>
+      <w:r>
+        <w:t>A</w:t>
+      </w:r>
+      <w:r>
+        <w:t>s mentioned in the lecture</w:t>
+      </w:r>
+      <w:r>
+        <w:t>s</w:t>
+      </w:r>
+      <w:r>
+        <w:t>, if the range is [0, 1] in training at the highest observed value is 16, the system will not be able to cleanly predict a value for anything higher than this.</w:t>
+      </w:r>
+      <w:r>
+        <w:t xml:space="preserve"> I had an issue with </w:t>
+      </w:r>
+      <w:r>
+        <w:t xml:space="preserve">achieving </w:t>
+      </w:r>
+      <w:r>
+        <w:t xml:space="preserve">this, as </w:t>
+      </w:r>
+      <w:r>
+        <w:t>I</w:t>
+      </w:r>
+      <w:r>
+        <w:t xml:space="preserve"> needed the </w:t>
+      </w:r>
+      <w:r>
+        <w:t>minimum</w:t>
+      </w:r>
+      <w:r>
+        <w:t xml:space="preserve"> and maximum values to be returned</w:t>
+      </w:r>
+      <w:r>
+        <w:t xml:space="preserve"> </w:t>
+      </w:r>
+      <w:r>
+        <w:t>so that I could destandardise the</w:t>
+      </w:r>
+      <w:r>
+        <w:t xml:space="preserve"> outputs</w:t>
+      </w:r>
+      <w:r>
+        <w:t xml:space="preserve"> later</w:t>
+      </w:r>
+      <w:r>
+        <w:t>. To get around this, I changed the return type from a primitive type to a class which stored the minimum and maximum values for the outputs</w:t>
+      </w:r>
+      <w:r>
+        <w:t>, as well as the entire data set (inputs and outputs) standardised.</w:t>
+      </w:r>
+      <w:r>
+        <w:t xml:space="preserve"> I did this by</w:t>
+      </w:r>
+      <w:r>
+        <w:t xml:space="preserve"> creating a class (</w:t>
+      </w:r>
+      <w:proofErr w:type="spellStart"/>
+      <w:r>
+        <w:t>standardisedPackager</w:t>
+      </w:r>
+      <w:proofErr w:type="spellEnd"/>
+      <w:r>
+        <w:t>) within dataPreprocessing.java which had the standardised inputs and outputs as well as the minimum and maximum values for each value in the data set.</w:t>
+      </w:r>
+    </w:p>
+    <w:p/>
+    <w:p>
+      <w:r>
+        <w:t>Next, I split the randomly shuffled data into a training, validation and testing set. As recommended by the lecture</w:t>
+      </w:r>
+      <w:r>
+        <w:t>s</w:t>
+      </w:r>
+      <w:r>
+        <w:t>, I</w:t>
+      </w:r>
+      <w:r>
+        <w:t xml:space="preserve"> initially</w:t>
+      </w:r>
+      <w:r>
+        <w:t xml:space="preserve"> split this </w:t>
+      </w:r>
+      <w:r>
+        <w:t xml:space="preserve">60/20/20, but my code allows for any chosen distribution between the sets. </w:t>
+      </w:r>
+      <w:r>
+        <w:t xml:space="preserve">I was able to do this by </w:t>
+      </w:r>
+      <w:r>
+        <w:t xml:space="preserve">creating and returning an object of the </w:t>
+      </w:r>
+      <w:proofErr w:type="spellStart"/>
+      <w:r>
+        <w:t>dataSplitter</w:t>
+      </w:r>
+      <w:proofErr w:type="spellEnd"/>
+      <w:r>
+        <w:t xml:space="preserve"> class, which I had declared outside the function. It had 3 attributes: the training set, validation set, and test set. This gave me all of the sets separated properly.</w:t>
+      </w:r>
+    </w:p>
+    <w:p/>
+    <w:p>
+      <w:r>
+        <w:t>This concludes the pre-processing of the data, which was all done within my java program, called from the main method of backpropagationMain.java.</w:t>
+      </w:r>
+      <w:r>
+        <w:t xml:space="preserve"> At this point all of the data is split, cleaned, and ready</w:t>
+      </w:r>
+      <w:r>
+        <w:t xml:space="preserve"> to begin training and testing.</w:t>
+      </w:r>
+    </w:p>
+    <w:p/>
+    <w:p/>
+    <w:p>
+      <w:pPr>
+        <w:rPr>
+          <w:b/>
+          <w:bCs/>
+        </w:rPr>
+      </w:pPr>
+      <w:r>
+        <w:rPr>
+          <w:b/>
+          <w:bCs/>
+        </w:rPr>
+        <w:t>2. Implementation of the MLP algorithm (including modifications / improvements) – 35%</w:t>
+      </w:r>
+    </w:p>
+    <w:p>
+      <w:pPr>
+        <w:rPr>
+          <w:b/>
+          <w:bCs/>
+        </w:rPr>
+      </w:pPr>
+      <w:r>
+        <w:rPr>
+          <w:b/>
+          <w:bCs/>
+        </w:rPr>
+        <w:t>The language used (and why you chose it); What libraries you have used.</w:t>
+      </w:r>
+    </w:p>
+    <w:p/>
+    <w:p>
+      <w:r>
+        <w:t>I used java, as it allowed me to use OOP to break the program into functional sections, which made debugging it much easier</w:t>
+      </w:r>
+      <w:r>
+        <w:t>, as I knew where an issue would be likely to stem from, and most importantly, what else it could have an effect on</w:t>
+      </w:r>
+      <w:r>
+        <w:t xml:space="preserve">. </w:t>
+      </w:r>
+      <w:r>
+        <w:t>I used 3 classes, backpropagationMain.java, dataPreprocessing.java, and fileOperations.java. By using these classes, I was able to break the coursework into 3 major sections: the main algorithm, where training and testing was done (</w:t>
+      </w:r>
+      <w:r>
+        <w:t>backpropagationMain.java</w:t>
+      </w:r>
+      <w:r>
+        <w:t>), pre-processing of data (</w:t>
+      </w:r>
+      <w:r>
+        <w:t>dataPreprocessing.java</w:t>
+      </w:r>
+      <w:r>
+        <w:t xml:space="preserve">), and </w:t>
+      </w:r>
+      <w:r>
+        <w:t>reading/writing</w:t>
+      </w:r>
+      <w:r>
+        <w:t xml:space="preserve"> files </w:t>
+      </w:r>
+      <w:r>
+        <w:t>using data (</w:t>
+      </w:r>
+      <w:proofErr w:type="gramStart"/>
+      <w:r>
+        <w:t>e.g.</w:t>
+      </w:r>
+      <w:proofErr w:type="gramEnd"/>
+      <w:r>
+        <w:t xml:space="preserve"> amount of epochs, amount of hidden layers, learning parameter, mean squared error, etc.) so that I could procure graphs from them (and initially read the file containing all raw data - </w:t>
+      </w:r>
+      <w:r>
+        <w:t>fileOperations.java</w:t>
+      </w:r>
+      <w:r>
+        <w:t>).</w:t>
+      </w:r>
+      <w:r>
+        <w:t xml:space="preserve"> </w:t>
+      </w:r>
+    </w:p>
+    <w:p/>
+    <w:p>
+      <w:r>
+        <w:t>One major advantage of using OOP in Java is that it</w:t>
+      </w:r>
+      <w:r>
+        <w:t xml:space="preserve"> allowed me to return multiple variables from a function by making use of Java’s ability to return classes. I did this by creating a class with the desired attributes and creating a function returning said class. For example, I was able to return an instance of the class trainingResults every time I ran training of a data set</w:t>
+      </w:r>
+      <w:r>
+        <w:t xml:space="preserve"> (</w:t>
+      </w:r>
+      <w:proofErr w:type="spellStart"/>
+      <w:r>
+        <w:t>backpropTraining</w:t>
+      </w:r>
+      <w:proofErr w:type="spellEnd"/>
+      <w:r>
+        <w:t>())</w:t>
+      </w:r>
+      <w:r>
+        <w:t>, returning the weights and biases in addition to the number of hidden nodes within the hidden layer. Then, using these attributes, I was easily able to perform validation and testing</w:t>
+      </w:r>
+      <w:r>
+        <w:t>, which would have been much harder without having the aforementioned values readily available.</w:t>
+      </w:r>
+    </w:p>
+    <w:p/>
+    <w:p>
+      <w:r>
+        <w:t xml:space="preserve">Another example is my function testing(), which takes as one of its inputs the aforementioned outputted class trainingResults, and returns its own instance of a class </w:t>
+      </w:r>
+      <w:proofErr w:type="spellStart"/>
+      <w:r>
+        <w:t>testingResults</w:t>
+      </w:r>
+      <w:proofErr w:type="spellEnd"/>
+      <w:r>
+        <w:t xml:space="preserve">, which has mean squared error, </w:t>
+      </w:r>
+      <w:proofErr w:type="spellStart"/>
+      <w:r>
+        <w:t>destandardised</w:t>
+      </w:r>
+      <w:proofErr w:type="spellEnd"/>
+      <w:r>
+        <w:t xml:space="preserve"> </w:t>
+      </w:r>
+      <w:r>
+        <w:t>modelled</w:t>
+      </w:r>
+      <w:r>
+        <w:t xml:space="preserve"> outputs</w:t>
+      </w:r>
+      <w:r>
+        <w:t xml:space="preserve">, and </w:t>
+      </w:r>
+      <w:proofErr w:type="spellStart"/>
+      <w:r>
+        <w:t>destandardised</w:t>
+      </w:r>
+      <w:proofErr w:type="spellEnd"/>
+      <w:r>
+        <w:t xml:space="preserve"> observed outputs</w:t>
+      </w:r>
+      <w:r>
+        <w:t xml:space="preserve"> as attributes. By using a class as the return argument, testing() provides multiple measures I can use to draw graphs and evaluate the MLP with.</w:t>
+      </w:r>
+    </w:p>
+    <w:p/>
+    <w:p>
+      <w:r>
+        <w:t>The other 2 examples of returning a class from a function are expanded upon in the pre-processing section.</w:t>
+      </w:r>
+    </w:p>
+    <w:p/>
+    <w:p>
+      <w:r>
+        <w:t>MOMENTUM IMPROVEMENT</w:t>
+      </w:r>
+    </w:p>
+    <w:p>
+      <w:r>
+        <w:t>I chose to add momentum to my algorithm</w:t>
+      </w:r>
+      <w:r>
+        <w:t xml:space="preserve">, which I did </w:t>
+      </w:r>
+      <w:r>
+        <w:t>with a toggle so that its effect could be better demonstrated</w:t>
+      </w:r>
+      <w:r>
+        <w:t>. I implemented this by adding a Boolean momentum in the arguments for my training function, as this meant</w:t>
+      </w:r>
+      <w:r>
+        <w:t xml:space="preserve"> I could choose whether I wanted this instance of the training function to use it or not</w:t>
+      </w:r>
+      <w:r>
+        <w:t>.</w:t>
+      </w:r>
+      <w:r>
+        <w:t xml:space="preserve"> For each weight change, if momentum was true, it would add the improvement to the weight change using the alpha value and the previous weight change.</w:t>
+      </w:r>
+      <w:r>
+        <w:t xml:space="preserve"> Using this, along with</w:t>
+      </w:r>
+      <w:r>
+        <w:t xml:space="preserve"> a seeded random value that created the same random values, I could run the code twice, with the only variable being the use of momentum. This allowed me to see if momentum is useful, at changing levels of epochs and </w:t>
+      </w:r>
+      <w:r>
         <w:lastRenderedPageBreak/>
-        <w:t>To cleanse the data,</w:t>
-      </w:r>
-      <w:r>
-        <w:t xml:space="preserve"> I then eliminated the non-numerical, negative and outlier values by deleting the row in which they were contained (</w:t>
-      </w:r>
-      <w:proofErr w:type="spellStart"/>
-      <w:r>
-        <w:t>eliminateOutliers</w:t>
-      </w:r>
-      <w:proofErr w:type="spellEnd"/>
-      <w:r>
-        <w:t xml:space="preserve">()). My criteria for a value being an outlier was for it to be more than 2 standard deviations away from the mean of its </w:t>
-      </w:r>
-      <w:r>
-        <w:t xml:space="preserve">other instances in the data. </w:t>
-      </w:r>
-    </w:p>
-    <w:p/>
-    <w:p>
-      <w:r>
-        <w:t>With the outliers erased, I moved the Skelton daily flow value to the end of each row (</w:t>
-      </w:r>
-      <w:proofErr w:type="spellStart"/>
-      <w:r>
-        <w:t>repositionOutputToEnd</w:t>
-      </w:r>
-      <w:proofErr w:type="spellEnd"/>
-      <w:r>
-        <w:t xml:space="preserve">()), so that it would not interfere with the indexing of the inputs. Keeping the inputs and outputs separate proved very helpful in navigating each row of data. </w:t>
-      </w:r>
-    </w:p>
-    <w:p/>
-    <w:p>
-      <w:r>
-        <w:t xml:space="preserve">The next step was to move the next day’s Skelton daily flow to the output of each row, otherwise I would’ve been predicting values for the day it was, not the next day. </w:t>
-      </w:r>
-      <w:r>
-        <w:t>I did this by taking the output value for each row and moving it to the previous day’s output value index.</w:t>
-      </w:r>
-    </w:p>
-    <w:p>
-      <w:r>
-        <w:t>For example (as the data is stored as a 2D array of doubles – referred to as DATA), if the output value for a row rested at DATA[n][m], that value would be replaced by DATA[n+1][m]</w:t>
+        <w:t>hidden nodes if I wanted to. I could also change the alpha values and see the effects on mean squared error.</w:t>
+      </w:r>
+    </w:p>
+    <w:p/>
+    <w:p>
+      <w:r>
+        <w:t>IMPROVEMENTS NOT MADE – ANNEALING, BD, WEIGHT DECAY</w:t>
+      </w:r>
+    </w:p>
+    <w:p/>
+    <w:p>
+      <w:r>
+        <w:t>HOW I STORE</w:t>
+      </w:r>
+      <w:r>
+        <w:t>D</w:t>
+      </w:r>
+      <w:r>
+        <w:t xml:space="preserve"> WEIGHTS </w:t>
+      </w:r>
+      <w:r>
+        <w:t>(DATA STRUCTURE)</w:t>
+      </w:r>
+    </w:p>
+    <w:p>
+      <w:r>
+        <w:t xml:space="preserve">I chose to store weights and biases within two-dimensional arrays of type double. </w:t>
+      </w:r>
+      <w:r>
+        <w:t xml:space="preserve">They were structured such that EXPLAIN . </w:t>
+      </w:r>
+      <w:r>
+        <w:t>This made them easier to iterate through using simple for loops</w:t>
+      </w:r>
+      <w:r>
+        <w:t>,</w:t>
+      </w:r>
+      <w:r>
+        <w:t xml:space="preserve"> as well as being easier to debug</w:t>
+      </w:r>
+      <w:r>
+        <w:t xml:space="preserve">. If I noticed a problem, I did this by logging where the algorithm was at each point in the iteration, then checking to see at which point the problem occurred, and this would immediately show me which code was causing issues, allowing me to fix it much quicker. </w:t>
+      </w:r>
+    </w:p>
+    <w:p/>
+    <w:p>
+      <w:r>
+        <w:t>Another reason I stored the is that they were simple to record as attributes of the trainingResults class and be used in conjunction with the testing data</w:t>
+      </w:r>
+      <w:r>
+        <w:t xml:space="preserve"> to find modelled outputs. This is because they are much easier to index through, once again making it easier to debug as it shows where the problems lie.</w:t>
+      </w:r>
+    </w:p>
+    <w:p/>
+    <w:p>
+      <w:r>
+        <w:t>BACKPROPAGATIONMAIN.JAVA METHODS</w:t>
+      </w:r>
+      <w:r>
+        <w:t xml:space="preserve"> EXPLAINED</w:t>
+      </w:r>
+    </w:p>
+    <w:p>
+      <w:proofErr w:type="spellStart"/>
+      <w:r>
+        <w:t>sigmoidActivation</w:t>
+      </w:r>
+      <w:proofErr w:type="spellEnd"/>
+      <w:r>
+        <w:t xml:space="preserve">() – </w:t>
+      </w:r>
+      <w:r>
+        <w:t xml:space="preserve">takes a double as input, returns the sigmoid activation transfer for it. </w:t>
+      </w:r>
+    </w:p>
+    <w:p/>
+    <w:p>
+      <w:proofErr w:type="spellStart"/>
+      <w:r>
+        <w:t>sigmoidActivation</w:t>
+      </w:r>
+      <w:r>
+        <w:t>Diff</w:t>
+      </w:r>
+      <w:proofErr w:type="spellEnd"/>
+      <w:r>
+        <w:t xml:space="preserve">()- </w:t>
+      </w:r>
+      <w:r>
+        <w:t>takes a double</w:t>
+      </w:r>
+      <w:r>
+        <w:t xml:space="preserve"> (a sigmoid activation value)</w:t>
+      </w:r>
+      <w:r>
+        <w:t xml:space="preserve"> as input, returns the </w:t>
+      </w:r>
+      <w:r>
+        <w:t xml:space="preserve">differential of the </w:t>
+      </w:r>
+      <w:r>
+        <w:t xml:space="preserve">sigmoid activation transfer for it. </w:t>
+      </w:r>
+      <w:r>
+        <w:t xml:space="preserve">Used to find </w:t>
+      </w:r>
+      <w:r>
+        <w:t>delta</w:t>
+      </w:r>
+      <w:r>
+        <w:t xml:space="preserve"> values at nodes in the backwards pass, which enabled me to change the weights.</w:t>
+      </w:r>
+    </w:p>
+    <w:p/>
+    <w:p>
+      <w:proofErr w:type="spellStart"/>
+      <w:r>
+        <w:t>tanhActivation</w:t>
+      </w:r>
+      <w:proofErr w:type="spellEnd"/>
+      <w:r>
+        <w:t>()-</w:t>
+      </w:r>
+      <w:r>
+        <w:t xml:space="preserve"> </w:t>
+      </w:r>
+      <w:r>
+        <w:t xml:space="preserve">takes a double as input, returns the </w:t>
+      </w:r>
+      <w:r>
+        <w:t>tanh</w:t>
+      </w:r>
+      <w:r>
+        <w:t xml:space="preserve"> activation transfer for it. </w:t>
+      </w:r>
+    </w:p>
+    <w:p/>
+    <w:p>
+      <w:proofErr w:type="spellStart"/>
+      <w:r>
+        <w:t>tanhActivationDiff</w:t>
+      </w:r>
+      <w:proofErr w:type="spellEnd"/>
+      <w:r>
+        <w:t xml:space="preserve">()- </w:t>
+      </w:r>
+      <w:r>
+        <w:t xml:space="preserve">takes a double (a sigmoid activation value) as input, returns the differential of the </w:t>
+      </w:r>
+      <w:r>
+        <w:t>tanh</w:t>
+      </w:r>
+      <w:r>
+        <w:t xml:space="preserve"> activation transfer for it. Used to find delta values at nodes in the backwards pass, which enabled me to change the weights.</w:t>
+      </w:r>
+    </w:p>
+    <w:p/>
+    <w:p>
+      <w:proofErr w:type="spellStart"/>
+      <w:r>
+        <w:t>deltaHidden</w:t>
+      </w:r>
+      <w:proofErr w:type="spellEnd"/>
+      <w:r>
+        <w:t xml:space="preserve">()- </w:t>
+      </w:r>
+      <w:r>
+        <w:t>for each hidden node, takes as inputs the weight from it to the single output node, the delta value of the ‘next’ node</w:t>
       </w:r>
       <w:r>
         <w:t xml:space="preserve"> (</w:t>
       </w:r>
-      <w:proofErr w:type="spellStart"/>
-      <w:r>
-        <w:t>outputRepositionedFromNextDayArray</w:t>
-      </w:r>
-      <w:proofErr w:type="spellEnd"/>
-      <w:r>
-        <w:t>())</w:t>
-      </w:r>
-      <w:r>
-        <w:t xml:space="preserve">. </w:t>
-      </w:r>
-    </w:p>
-    <w:p/>
-    <w:p>
-      <w:r>
-        <w:t xml:space="preserve">I needed to avoid issues from the data being trained in the order originally given, such as </w:t>
-      </w:r>
-      <w:r>
-        <w:t>seasonal affections</w:t>
-      </w:r>
-      <w:r>
-        <w:t xml:space="preserve"> like training with more values from winter than summer leading to a model that was not able to adequately generalise for all seasons, for example. I did this by shuffling the DATA array randomly…… (</w:t>
-      </w:r>
-      <w:proofErr w:type="spellStart"/>
-      <w:r>
-        <w:t>shuffleArray</w:t>
-      </w:r>
-      <w:proofErr w:type="spellEnd"/>
-      <w:r>
-        <w:t>()).</w:t>
-      </w:r>
-    </w:p>
-    <w:p/>
-    <w:p>
-      <w:r>
-        <w:t xml:space="preserve">Moving on, I standardised </w:t>
-      </w:r>
-      <w:r>
-        <w:t>all of the input and output values in the range [0.1, 0.9]. I chose this range because it allows the network to predict</w:t>
-      </w:r>
-      <w:r>
-        <w:t xml:space="preserve"> values outside of those it has been trained with. A</w:t>
-      </w:r>
-      <w:r>
-        <w:t>s mentioned in the lecture</w:t>
-      </w:r>
-      <w:r>
-        <w:t>s</w:t>
-      </w:r>
-      <w:r>
-        <w:t xml:space="preserve">, if the range is [0, 1] in training at the highest observed value is 16, the system will not be able to cleanly predict a value for anything higher than this. For example, a value 19 will have a standardised value above one, which will cause problems such as CHECK LECTURE when </w:t>
+      <w:r>
+        <w:t>the output</w:t>
+      </w:r>
+      <w:r>
+        <w:t xml:space="preserve"> node), and the acti</w:t>
+      </w:r>
+      <w:r>
+        <w:t>vation value of the node</w:t>
+      </w:r>
+      <w:r>
+        <w:t xml:space="preserve"> (all doubles), and a Boolean determining if the required transfer function</w:t>
+      </w:r>
+      <w:r>
+        <w:t xml:space="preserve"> is sigmoid (true) or tanh (false)</w:t>
+      </w:r>
+      <w:r>
+        <w:t>.</w:t>
+      </w:r>
+    </w:p>
+    <w:p/>
+    <w:p>
+      <w:proofErr w:type="spellStart"/>
+      <w:r>
+        <w:t>destandardisedValue</w:t>
+      </w:r>
+      <w:proofErr w:type="spellEnd"/>
+      <w:r>
+        <w:t>()-</w:t>
+      </w:r>
+      <w:r>
+        <w:t xml:space="preserve"> takes as input</w:t>
+      </w:r>
+      <w:r>
+        <w:t xml:space="preserve"> the ‘raw’ value, which has been </w:t>
+      </w:r>
+      <w:r>
+        <w:t>standardised</w:t>
+      </w:r>
+      <w:r>
+        <w:t xml:space="preserve"> in the pre-processing section</w:t>
+      </w:r>
+      <w:r>
+        <w:t xml:space="preserve"> and activated</w:t>
+      </w:r>
+      <w:r>
+        <w:t xml:space="preserve"> previously, </w:t>
+      </w:r>
+      <w:r>
+        <w:t xml:space="preserve">the minimum and maximum values in the data for those values </w:t>
+      </w:r>
+      <w:r>
+        <w:t>(all doubles)</w:t>
+      </w:r>
+      <w:r>
+        <w:t xml:space="preserve">. Returns the value </w:t>
       </w:r>
       <w:proofErr w:type="spellStart"/>
       <w:r>
@@ -481,207 +1092,63 @@
       </w:r>
       <w:proofErr w:type="spellEnd"/>
       <w:r>
-        <w:t>.</w:t>
-      </w:r>
-      <w:r>
-        <w:t xml:space="preserve"> I had an issue with this, as </w:t>
-      </w:r>
-      <w:r>
-        <w:t>I</w:t>
-      </w:r>
-      <w:r>
-        <w:t xml:space="preserve"> needed the </w:t>
-      </w:r>
-      <w:r>
-        <w:t>minimum</w:t>
-      </w:r>
-      <w:r>
-        <w:t xml:space="preserve"> and maximum values to be returned</w:t>
+        <w:t>, used to give a true modelled output to compare with the observed.</w:t>
+      </w:r>
+    </w:p>
+    <w:p/>
+    <w:p>
+      <w:proofErr w:type="spellStart"/>
+      <w:r>
+        <w:t>backpropTraining</w:t>
+      </w:r>
+      <w:proofErr w:type="spellEnd"/>
+      <w:r>
+        <w:t>()-</w:t>
       </w:r>
       <w:r>
         <w:t xml:space="preserve"> </w:t>
       </w:r>
       <w:r>
-        <w:t xml:space="preserve">so that I could </w:t>
-      </w:r>
-      <w:proofErr w:type="spellStart"/>
-      <w:r>
-        <w:t>destandardise</w:t>
-      </w:r>
-      <w:proofErr w:type="spellEnd"/>
-      <w:r>
-        <w:t xml:space="preserve"> the</w:t>
-      </w:r>
-      <w:r>
-        <w:t xml:space="preserve"> outputs</w:t>
-      </w:r>
-      <w:r>
-        <w:t xml:space="preserve"> later</w:t>
-      </w:r>
-      <w:r>
-        <w:t>. To get around this, I changed the return type from a primitive type to a class which stored the minimum and maximum values for the outputs</w:t>
-      </w:r>
-      <w:r>
-        <w:t>, as well as the entire data set (inputs and outputs) standardised.</w:t>
-      </w:r>
-      <w:r>
-        <w:t xml:space="preserve"> I did this by</w:t>
-      </w:r>
-      <w:r>
-        <w:t xml:space="preserve"> creating a class (</w:t>
-      </w:r>
-      <w:proofErr w:type="spellStart"/>
-      <w:r>
-        <w:t>standardisedPackager</w:t>
-      </w:r>
-      <w:proofErr w:type="spellEnd"/>
-      <w:r>
-        <w:t>) within dataPreprocessing.java which had the standardised inputs and outputs as well as the minimum and maximum values for each value in the data set.</w:t>
-      </w:r>
-    </w:p>
-    <w:p/>
-    <w:p>
-      <w:r>
-        <w:t>Next, I split the randomly shuffled data into a training, validation and testing set. As recommended by the lecture</w:t>
-      </w:r>
-      <w:r>
-        <w:t>s</w:t>
-      </w:r>
-      <w:r>
-        <w:t>, I</w:t>
-      </w:r>
-      <w:r>
-        <w:t xml:space="preserve"> initially</w:t>
-      </w:r>
-      <w:r>
-        <w:t xml:space="preserve"> split this </w:t>
-      </w:r>
-      <w:r>
-        <w:t xml:space="preserve">60/20/20, but my code allows for any chosen distribution between the sets. </w:t>
-      </w:r>
-      <w:r>
-        <w:t xml:space="preserve">I was able to do this by </w:t>
-      </w:r>
-      <w:r>
-        <w:t xml:space="preserve">creating and returning an object of the </w:t>
-      </w:r>
-      <w:proofErr w:type="spellStart"/>
-      <w:r>
-        <w:t>dataSplitter</w:t>
-      </w:r>
-      <w:proofErr w:type="spellEnd"/>
-      <w:r>
-        <w:t xml:space="preserve"> class, which I had declared outside the function. It had 3 attributes: the training set, validation set, and test set. This gave me all of the sets separated properly.</w:t>
-      </w:r>
-    </w:p>
-    <w:p/>
-    <w:p>
-      <w:r>
-        <w:t>This concludes the pre-processing of the data, which was all done within my java program, called from the main method of backpropagationMain.java.</w:t>
-      </w:r>
-      <w:r>
-        <w:t xml:space="preserve"> At this point all of the data is split, cleaned, and ready</w:t>
-      </w:r>
-      <w:r>
-        <w:t xml:space="preserve"> to begin training and testing.</w:t>
-      </w:r>
-    </w:p>
-    <w:p/>
-    <w:p/>
-    <w:p>
-      <w:pPr>
-        <w:rPr>
-          <w:b/>
-          <w:bCs/>
-        </w:rPr>
-      </w:pPr>
-      <w:r>
-        <w:rPr>
-          <w:b/>
-          <w:bCs/>
-        </w:rPr>
-        <w:t>2. Implementation of the MLP algorithm (including modifications / improvements) – 35%</w:t>
-      </w:r>
-    </w:p>
-    <w:p>
-      <w:pPr>
-        <w:rPr>
-          <w:b/>
-          <w:bCs/>
-        </w:rPr>
-      </w:pPr>
-      <w:r>
-        <w:rPr>
-          <w:b/>
-          <w:bCs/>
-        </w:rPr>
-        <w:lastRenderedPageBreak/>
-        <w:t>The language used (and why you chose it); What libraries you have used.</w:t>
-      </w:r>
-    </w:p>
-    <w:p/>
-    <w:p>
-      <w:r>
-        <w:t>I used java, as it allowed me to use OOP to break the program into functional sections, which made debugging it much easier</w:t>
-      </w:r>
-      <w:r>
-        <w:t>, as I knew where an issue would be likely to stem from, and most importantly, what else it could have an effect on</w:t>
-      </w:r>
-      <w:r>
-        <w:t xml:space="preserve">. </w:t>
-      </w:r>
-      <w:r>
-        <w:t>I used 3 classes, backpropagationMain.java, dataPreprocessing.java, and fileOperations.java. By using these classes, I was able to break the coursework into 3 major sections: the main algorithm, where training and testing was done (</w:t>
-      </w:r>
-      <w:r>
-        <w:t>backpropagationMain.java</w:t>
-      </w:r>
-      <w:r>
-        <w:t>), pre-processing of data (</w:t>
-      </w:r>
-      <w:r>
-        <w:t>dataPreprocessing.java</w:t>
-      </w:r>
-      <w:r>
-        <w:t xml:space="preserve">), and </w:t>
-      </w:r>
-      <w:r>
-        <w:t>reading/writing</w:t>
-      </w:r>
-      <w:r>
-        <w:t xml:space="preserve"> files </w:t>
-      </w:r>
-      <w:r>
-        <w:t>using data (</w:t>
-      </w:r>
-      <w:proofErr w:type="gramStart"/>
-      <w:r>
-        <w:t>e.g.</w:t>
-      </w:r>
-      <w:proofErr w:type="gramEnd"/>
-      <w:r>
-        <w:t xml:space="preserve"> amount of epochs, amount of hidden layers, learning parameter, mean squared error, etc.) so that I could procure graphs from them (and initially read the file containing all raw data - </w:t>
-      </w:r>
-      <w:r>
-        <w:t>fileOperations.java</w:t>
-      </w:r>
-      <w:r>
-        <w:t>).</w:t>
-      </w:r>
-      <w:r>
-        <w:t xml:space="preserve"> </w:t>
-      </w:r>
-    </w:p>
-    <w:p/>
-    <w:p>
-      <w:r>
-        <w:t>One major advantage of using OOP in Java is that it</w:t>
-      </w:r>
-      <w:r>
-        <w:t xml:space="preserve"> allowed me to return multiple variables from a function by making use of Java’s ability to return classes. I did this by creating a class with the desired attributes and creating a function returning said class. For example, I was able to return an instance of the class trainingResults every time I ran training of a data set</w:t>
-      </w:r>
-      <w:r>
-        <w:t xml:space="preserve"> (</w:t>
+        <w:t xml:space="preserve">the most important function, used to train the MLP on the given data set. Takes as input </w:t>
+      </w:r>
+    </w:p>
+    <w:p>
+      <w:r>
+        <w:t>Returns an object of class trainingResults, an aforementioned advantage of using the OOP approach in Java.</w:t>
+      </w:r>
+    </w:p>
+    <w:p/>
+    <w:p>
+      <w:proofErr w:type="spellStart"/>
+      <w:r>
+        <w:t>testingResults</w:t>
+      </w:r>
+      <w:proofErr w:type="spellEnd"/>
+      <w:r>
+        <w:t>()-</w:t>
+      </w:r>
+    </w:p>
+    <w:p/>
+    <w:p>
+      <w:r>
+        <w:t>MAIN ALGORITHM IMPLEMENTATION</w:t>
+      </w:r>
+    </w:p>
+    <w:p/>
+    <w:p>
+      <w:r>
+        <w:t xml:space="preserve">Once the data has been </w:t>
+      </w:r>
+      <w:proofErr w:type="spellStart"/>
+      <w:r>
+        <w:t>preprocessed</w:t>
+      </w:r>
+      <w:proofErr w:type="spellEnd"/>
+      <w:r>
+        <w:t xml:space="preserve"> as mentioned in the previous section</w:t>
+      </w:r>
+      <w:r>
+        <w:t xml:space="preserve">, the training set can be inputted into the </w:t>
       </w:r>
       <w:proofErr w:type="spellStart"/>
       <w:r>
@@ -689,98 +1156,17 @@
       </w:r>
       <w:proofErr w:type="spellEnd"/>
       <w:r>
-        <w:t>())</w:t>
-      </w:r>
-      <w:r>
-        <w:t>, returning the weights and biases in addition to the number of hidden nodes within the hidden layer. Then, using these attributes, I was easily able to perform validation and testing</w:t>
-      </w:r>
-      <w:r>
-        <w:t>, which would have been much harder without having the aforementioned values readily available.</w:t>
-      </w:r>
-    </w:p>
-    <w:p/>
-    <w:p>
-      <w:r>
-        <w:t xml:space="preserve">Another example is my function testing(), which takes as one of its inputs the aforementioned outputted class trainingResults, and returns its own instance of a class </w:t>
-      </w:r>
-      <w:proofErr w:type="spellStart"/>
-      <w:r>
-        <w:t>testingResults</w:t>
-      </w:r>
-      <w:proofErr w:type="spellEnd"/>
-      <w:r>
-        <w:t xml:space="preserve">, which has mean squared error, </w:t>
-      </w:r>
-      <w:proofErr w:type="spellStart"/>
-      <w:r>
-        <w:t>destandardised</w:t>
-      </w:r>
-      <w:proofErr w:type="spellEnd"/>
-      <w:r>
-        <w:t xml:space="preserve"> </w:t>
-      </w:r>
-      <w:r>
-        <w:t>modelled</w:t>
-      </w:r>
-      <w:r>
-        <w:t xml:space="preserve"> outputs</w:t>
-      </w:r>
-      <w:r>
-        <w:t xml:space="preserve">, and </w:t>
-      </w:r>
-      <w:proofErr w:type="spellStart"/>
-      <w:r>
-        <w:t>destandardised</w:t>
-      </w:r>
-      <w:proofErr w:type="spellEnd"/>
-      <w:r>
-        <w:t xml:space="preserve"> observed outputs</w:t>
-      </w:r>
-      <w:r>
-        <w:t xml:space="preserve"> as attributes. By using a class as the return argument, testing() provides multiple measures I can use to draw graphs and evaluate the MLP with.</w:t>
-      </w:r>
-    </w:p>
-    <w:p/>
-    <w:p>
-      <w:r>
-        <w:t>The other 2 examples of returning a class from a function are expanded upon in the pre-processing section.</w:t>
-      </w:r>
-    </w:p>
-    <w:p/>
-    <w:p>
-      <w:r>
-        <w:t>MOMENTUM IMPROVEMENT</w:t>
-      </w:r>
-    </w:p>
-    <w:p/>
-    <w:p>
-      <w:r>
-        <w:t xml:space="preserve">HOW I STORE WEIGHTS </w:t>
-      </w:r>
-    </w:p>
-    <w:p/>
-    <w:p>
-      <w:r>
-        <w:t>MAIN ALGORITHM IMPLEMENTATION</w:t>
-      </w:r>
-    </w:p>
-    <w:p/>
-    <w:p>
-      <w:r>
-        <w:t xml:space="preserve">Once the data has been split, the training set can be inputted into the </w:t>
-      </w:r>
-      <w:proofErr w:type="spellStart"/>
-      <w:r>
-        <w:t>backpropTraining</w:t>
-      </w:r>
-      <w:proofErr w:type="spellEnd"/>
-      <w:r>
         <w:t>(</w:t>
       </w:r>
       <w:r>
         <w:t>), along with parameters detailing the number of nodes in the hidden layer, the number of epochs, the desired transfer function (Sigmoid or Tanh), and the desired use of momentum</w:t>
       </w:r>
-    </w:p>
+      <w:r>
+        <w:t xml:space="preserve">(yes or no). </w:t>
+      </w:r>
+    </w:p>
+    <w:p/>
+    <w:p/>
     <w:p/>
     <w:p>
       <w:r>
@@ -806,7 +1192,6 @@
     <w:p/>
     <w:p>
       <w:r>
-        <w:lastRenderedPageBreak/>
         <w:t>Random</w:t>
       </w:r>
       <w:r>
@@ -1097,6 +1482,7 @@
     </w:p>
     <w:p>
       <w:r>
+        <w:lastRenderedPageBreak/>
         <w:t>Avoid hard-coding things. In other words, don’t write the program for the given data set. It should be easily modifiable for other data sets, different numbers of inputs, different numbers of hidden nodes, etc.</w:t>
       </w:r>
     </w:p>
@@ -1123,11 +1509,7 @@
     <w:p/>
     <w:p>
       <w:r>
-        <w:t xml:space="preserve">This means I don't care about things like the user interface, how your program stores results, etc. You are using your program to evaluate how good an MLP is at solving problems </w:t>
-      </w:r>
-      <w:r>
-        <w:lastRenderedPageBreak/>
-        <w:t>- so the focus is the MLPs you produce. I don't need a user guide submitting or a discussion of HCI etc.</w:t>
+        <w:t>This means I don't care about things like the user interface, how your program stores results, etc. You are using your program to evaluate how good an MLP is at solving problems - so the focus is the MLPs you produce. I don't need a user guide submitting or a discussion of HCI etc.</w:t>
       </w:r>
     </w:p>
     <w:p>

--- a/cw/report.docx
+++ b/cw/report.docx
@@ -697,6 +697,38 @@
     </w:p>
     <w:p/>
     <w:p>
+      <w:pPr>
+        <w:rPr>
+          <w:b/>
+          <w:bCs/>
+        </w:rPr>
+      </w:pPr>
+      <w:r>
+        <w:rPr>
+          <w:b/>
+          <w:bCs/>
+        </w:rPr>
+        <w:t xml:space="preserve">How you implemented it – </w:t>
+      </w:r>
+      <w:proofErr w:type="gramStart"/>
+      <w:r>
+        <w:rPr>
+          <w:b/>
+          <w:bCs/>
+        </w:rPr>
+        <w:t>e.g.</w:t>
+      </w:r>
+      <w:proofErr w:type="gramEnd"/>
+      <w:r>
+        <w:rPr>
+          <w:b/>
+          <w:bCs/>
+        </w:rPr>
+        <w:t xml:space="preserve"> OO approach with an MLP class and what methods it has, how the data are stored/structured, etc. </w:t>
+      </w:r>
+    </w:p>
+    <w:p/>
+    <w:p>
       <w:r>
         <w:t>I used java, as it allowed me to use OOP to break the program into functional sections, which made debugging it much easier</w:t>
       </w:r>
@@ -848,286 +880,309 @@
         <w:t>.</w:t>
       </w:r>
       <w:r>
-        <w:t xml:space="preserve"> For each weight change, if momentum was true, it would add the improvement to the weight change using the alpha value and the previous weight change.</w:t>
+        <w:t xml:space="preserve"> For each weight change, if momentum was true, it would add the improvement to the weight change using the alpha value and the </w:t>
+      </w:r>
+      <w:r>
+        <w:lastRenderedPageBreak/>
+        <w:t>previous weight change.</w:t>
       </w:r>
       <w:r>
         <w:t xml:space="preserve"> Using this, along with</w:t>
       </w:r>
       <w:r>
-        <w:t xml:space="preserve"> a seeded random value that created the same random values, I could run the code twice, with the only variable being the use of momentum. This allowed me to see if momentum is useful, at changing levels of epochs and </w:t>
+        <w:t xml:space="preserve"> a seeded random value that created the same random values, I could run the code twice, with the only variable being the use of momentum. This allowed me to see if momentum is useful, at changing levels of epochs and hidden nodes if I wanted to. I could also change the alpha values and see the effects on mean squared error.</w:t>
+      </w:r>
+    </w:p>
+    <w:p/>
+    <w:p>
+      <w:r>
+        <w:t>IMPROVEMENTS NOT MADE – ANNEALING, BD, WEIGHT DECAY</w:t>
+      </w:r>
+    </w:p>
+    <w:p/>
+    <w:p/>
+    <w:p>
+      <w:r>
+        <w:t>HOW I STORE</w:t>
+      </w:r>
+      <w:r>
+        <w:t>D</w:t>
+      </w:r>
+      <w:r>
+        <w:t xml:space="preserve"> WEIGHTS </w:t>
+      </w:r>
+      <w:r>
+        <w:t>(DATA STRUCTURE)</w:t>
+      </w:r>
+    </w:p>
+    <w:p>
+      <w:r>
+        <w:t xml:space="preserve">I chose to store weights and biases within two-dimensional arrays of type double. </w:t>
+      </w:r>
+      <w:r>
+        <w:t xml:space="preserve">They were structured such that EXPLAIN . </w:t>
+      </w:r>
+      <w:r>
+        <w:t>This made them easier to iterate through using simple for loops</w:t>
+      </w:r>
+      <w:r>
+        <w:t>,</w:t>
+      </w:r>
+      <w:r>
+        <w:t xml:space="preserve"> as well as being easier to debug</w:t>
+      </w:r>
+      <w:r>
+        <w:t xml:space="preserve">. If I noticed a problem, I did this by logging where the algorithm was at each point in the iteration, then checking to see at which point the problem occurred, and this would immediately show me which code was causing issues, allowing me to fix it much quicker. </w:t>
+      </w:r>
+    </w:p>
+    <w:p/>
+    <w:p>
+      <w:r>
+        <w:t>Another reason I stored the is that they were simple to record as attributes of the trainingResults class and be used in conjunction with the testing data</w:t>
+      </w:r>
+      <w:r>
+        <w:t xml:space="preserve"> to find modelled outputs. This is because they are much easier to index through, once again making it easier to debug as it shows where the problems lie.</w:t>
+      </w:r>
+    </w:p>
+    <w:p/>
+    <w:p>
+      <w:r>
+        <w:t>BACKPROPAGATIONMAIN.JAVA METHODS</w:t>
+      </w:r>
+      <w:r>
+        <w:t xml:space="preserve"> EXPLAINED</w:t>
+      </w:r>
+    </w:p>
+    <w:p>
+      <w:proofErr w:type="spellStart"/>
+      <w:r>
+        <w:t>sigmoidActivation</w:t>
+      </w:r>
+      <w:proofErr w:type="spellEnd"/>
+      <w:r>
+        <w:t xml:space="preserve">() – </w:t>
+      </w:r>
+      <w:r>
+        <w:t xml:space="preserve">takes a double as input, returns the sigmoid activation transfer for it. </w:t>
+      </w:r>
+    </w:p>
+    <w:p/>
+    <w:p>
+      <w:proofErr w:type="spellStart"/>
+      <w:r>
+        <w:t>sigmoidActivation</w:t>
+      </w:r>
+      <w:r>
+        <w:t>Diff</w:t>
+      </w:r>
+      <w:proofErr w:type="spellEnd"/>
+      <w:r>
+        <w:t xml:space="preserve">()- </w:t>
+      </w:r>
+      <w:r>
+        <w:t>takes a double</w:t>
+      </w:r>
+      <w:r>
+        <w:t xml:space="preserve"> (a sigmoid activation value)</w:t>
+      </w:r>
+      <w:r>
+        <w:t xml:space="preserve"> as input, returns the </w:t>
+      </w:r>
+      <w:r>
+        <w:t xml:space="preserve">differential of the </w:t>
+      </w:r>
+      <w:r>
+        <w:t xml:space="preserve">sigmoid activation transfer for it. </w:t>
+      </w:r>
+      <w:r>
+        <w:t xml:space="preserve">Used to find </w:t>
+      </w:r>
+      <w:r>
+        <w:t>delta</w:t>
+      </w:r>
+      <w:r>
+        <w:t xml:space="preserve"> values at nodes in the backwards pass, which enabled me to change the weights.</w:t>
+      </w:r>
+    </w:p>
+    <w:p/>
+    <w:p>
+      <w:proofErr w:type="spellStart"/>
+      <w:r>
+        <w:t>tanhActivation</w:t>
+      </w:r>
+      <w:proofErr w:type="spellEnd"/>
+      <w:r>
+        <w:t>()-</w:t>
+      </w:r>
+      <w:r>
+        <w:t xml:space="preserve"> </w:t>
+      </w:r>
+      <w:r>
+        <w:t xml:space="preserve">takes a double as input, returns the </w:t>
+      </w:r>
+      <w:r>
+        <w:t>tanh</w:t>
+      </w:r>
+      <w:r>
+        <w:t xml:space="preserve"> activation transfer for it. </w:t>
+      </w:r>
+    </w:p>
+    <w:p/>
+    <w:p>
+      <w:proofErr w:type="spellStart"/>
+      <w:r>
+        <w:t>tanhActivationDiff</w:t>
+      </w:r>
+      <w:proofErr w:type="spellEnd"/>
+      <w:r>
+        <w:t xml:space="preserve">()- </w:t>
+      </w:r>
+      <w:r>
+        <w:t xml:space="preserve">takes a double (a sigmoid activation value) as input, returns the differential of the </w:t>
+      </w:r>
+      <w:r>
+        <w:t>tanh</w:t>
+      </w:r>
+      <w:r>
+        <w:t xml:space="preserve"> activation transfer for it. Used to find delta values at nodes in the backwards pass, which enabled me to change the weights.</w:t>
+      </w:r>
+    </w:p>
+    <w:p/>
+    <w:p>
+      <w:proofErr w:type="spellStart"/>
+      <w:r>
+        <w:t>deltaHidden</w:t>
+      </w:r>
+      <w:proofErr w:type="spellEnd"/>
+      <w:r>
+        <w:t xml:space="preserve">()- </w:t>
+      </w:r>
+      <w:r>
+        <w:t>for each hidden node, takes as inputs the weight from it to the single output node, the delta value of the ‘next’ node</w:t>
+      </w:r>
+      <w:r>
+        <w:t xml:space="preserve"> (</w:t>
+      </w:r>
+      <w:r>
+        <w:t>the output</w:t>
+      </w:r>
+      <w:r>
+        <w:t xml:space="preserve"> node), and the acti</w:t>
+      </w:r>
+      <w:r>
+        <w:t>vation value of the node</w:t>
+      </w:r>
+      <w:r>
+        <w:t xml:space="preserve"> (all doubles), and a Boolean determining if the required transfer function</w:t>
+      </w:r>
+      <w:r>
+        <w:t xml:space="preserve"> is sigmoid (true) or tanh (false)</w:t>
+      </w:r>
+      <w:r>
+        <w:t>.</w:t>
+      </w:r>
+    </w:p>
+    <w:p/>
+    <w:p>
+      <w:proofErr w:type="spellStart"/>
+      <w:r>
+        <w:t>destandardisedValue</w:t>
+      </w:r>
+      <w:proofErr w:type="spellEnd"/>
+      <w:r>
+        <w:t>()-</w:t>
+      </w:r>
+      <w:r>
+        <w:t xml:space="preserve"> takes as input</w:t>
+      </w:r>
+      <w:r>
+        <w:t xml:space="preserve"> the ‘raw’ value, which has been </w:t>
+      </w:r>
+      <w:r>
+        <w:t>standardised</w:t>
+      </w:r>
+      <w:r>
+        <w:t xml:space="preserve"> in the pre-processing section</w:t>
+      </w:r>
+      <w:r>
+        <w:t xml:space="preserve"> and activated</w:t>
+      </w:r>
+      <w:r>
+        <w:t xml:space="preserve"> previously, </w:t>
+      </w:r>
+      <w:r>
+        <w:t xml:space="preserve">the minimum and maximum values in the data for those values </w:t>
+      </w:r>
+      <w:r>
+        <w:t>(all doubles)</w:t>
+      </w:r>
+      <w:r>
+        <w:t xml:space="preserve">. Returns the value </w:t>
+      </w:r>
+      <w:proofErr w:type="spellStart"/>
+      <w:r>
+        <w:t>destandardised</w:t>
+      </w:r>
+      <w:proofErr w:type="spellEnd"/>
+      <w:r>
+        <w:t>, used to give a true modelled output to compare with the observed.</w:t>
+      </w:r>
+    </w:p>
+    <w:p/>
+    <w:p>
+      <w:proofErr w:type="spellStart"/>
+      <w:r>
+        <w:t>backpropTraining</w:t>
+      </w:r>
+      <w:proofErr w:type="spellEnd"/>
+      <w:r>
+        <w:t>()-</w:t>
+      </w:r>
+      <w:r>
+        <w:t xml:space="preserve"> </w:t>
+      </w:r>
+      <w:r>
+        <w:t xml:space="preserve">the most important function, used to train the MLP on the given data set. Takes as input </w:t>
+      </w:r>
+      <w:r>
+        <w:t xml:space="preserve">the training set, the number of nodes in the hidden layer, the number of </w:t>
       </w:r>
       <w:r>
         <w:lastRenderedPageBreak/>
-        <w:t>hidden nodes if I wanted to. I could also change the alpha values and see the effects on mean squared error.</w:t>
-      </w:r>
-    </w:p>
-    <w:p/>
-    <w:p>
-      <w:r>
-        <w:t>IMPROVEMENTS NOT MADE – ANNEALING, BD, WEIGHT DECAY</w:t>
-      </w:r>
-    </w:p>
-    <w:p/>
-    <w:p>
-      <w:r>
-        <w:t>HOW I STORE</w:t>
-      </w:r>
-      <w:r>
-        <w:t>D</w:t>
-      </w:r>
-      <w:r>
-        <w:t xml:space="preserve"> WEIGHTS </w:t>
-      </w:r>
-      <w:r>
-        <w:t>(DATA STRUCTURE)</w:t>
-      </w:r>
-    </w:p>
-    <w:p>
-      <w:r>
-        <w:t xml:space="preserve">I chose to store weights and biases within two-dimensional arrays of type double. </w:t>
-      </w:r>
-      <w:r>
-        <w:t xml:space="preserve">They were structured such that EXPLAIN . </w:t>
-      </w:r>
-      <w:r>
-        <w:t>This made them easier to iterate through using simple for loops</w:t>
-      </w:r>
-      <w:r>
-        <w:t>,</w:t>
-      </w:r>
-      <w:r>
-        <w:t xml:space="preserve"> as well as being easier to debug</w:t>
-      </w:r>
-      <w:r>
-        <w:t xml:space="preserve">. If I noticed a problem, I did this by logging where the algorithm was at each point in the iteration, then checking to see at which point the problem occurred, and this would immediately show me which code was causing issues, allowing me to fix it much quicker. </w:t>
-      </w:r>
-    </w:p>
-    <w:p/>
-    <w:p>
-      <w:r>
-        <w:t>Another reason I stored the is that they were simple to record as attributes of the trainingResults class and be used in conjunction with the testing data</w:t>
-      </w:r>
-      <w:r>
-        <w:t xml:space="preserve"> to find modelled outputs. This is because they are much easier to index through, once again making it easier to debug as it shows where the problems lie.</w:t>
-      </w:r>
-    </w:p>
-    <w:p/>
-    <w:p>
-      <w:r>
-        <w:t>BACKPROPAGATIONMAIN.JAVA METHODS</w:t>
-      </w:r>
-      <w:r>
-        <w:t xml:space="preserve"> EXPLAINED</w:t>
-      </w:r>
-    </w:p>
-    <w:p>
-      <w:proofErr w:type="spellStart"/>
-      <w:r>
-        <w:t>sigmoidActivation</w:t>
-      </w:r>
-      <w:proofErr w:type="spellEnd"/>
-      <w:r>
-        <w:t xml:space="preserve">() – </w:t>
-      </w:r>
-      <w:r>
-        <w:t xml:space="preserve">takes a double as input, returns the sigmoid activation transfer for it. </w:t>
-      </w:r>
-    </w:p>
-    <w:p/>
-    <w:p>
-      <w:proofErr w:type="spellStart"/>
-      <w:r>
-        <w:t>sigmoidActivation</w:t>
-      </w:r>
-      <w:r>
-        <w:t>Diff</w:t>
-      </w:r>
-      <w:proofErr w:type="spellEnd"/>
-      <w:r>
-        <w:t xml:space="preserve">()- </w:t>
-      </w:r>
-      <w:r>
-        <w:t>takes a double</w:t>
-      </w:r>
-      <w:r>
-        <w:t xml:space="preserve"> (a sigmoid activation value)</w:t>
-      </w:r>
-      <w:r>
-        <w:t xml:space="preserve"> as input, returns the </w:t>
-      </w:r>
-      <w:r>
-        <w:t xml:space="preserve">differential of the </w:t>
-      </w:r>
-      <w:r>
-        <w:t xml:space="preserve">sigmoid activation transfer for it. </w:t>
-      </w:r>
-      <w:r>
-        <w:t xml:space="preserve">Used to find </w:t>
-      </w:r>
-      <w:r>
-        <w:t>delta</w:t>
-      </w:r>
-      <w:r>
-        <w:t xml:space="preserve"> values at nodes in the backwards pass, which enabled me to change the weights.</w:t>
-      </w:r>
-    </w:p>
-    <w:p/>
-    <w:p>
-      <w:proofErr w:type="spellStart"/>
-      <w:r>
-        <w:t>tanhActivation</w:t>
+        <w:t>epochs, a Boolean detailing if the transfer function is Sigmoid(true) or tanh(false), and a Boolean detailing if momentum is used(true) or not (false).</w:t>
+      </w:r>
+    </w:p>
+    <w:p>
+      <w:r>
+        <w:t>Returns an object of class trainingResults, an aforementioned advantage of using the OOP approach in Java.</w:t>
+      </w:r>
+      <w:r>
+        <w:t xml:space="preserve"> The class contains the final weights and biases that have been trained, as well as the number of hidden nodes. These values are needed to perform testing of the MLP that has been trained.</w:t>
+      </w:r>
+    </w:p>
+    <w:p/>
+    <w:p>
+      <w:proofErr w:type="spellStart"/>
+      <w:r>
+        <w:t>testingResults</w:t>
       </w:r>
       <w:proofErr w:type="spellEnd"/>
       <w:r>
         <w:t>()-</w:t>
       </w:r>
       <w:r>
-        <w:t xml:space="preserve"> </w:t>
-      </w:r>
-      <w:r>
-        <w:t xml:space="preserve">takes a double as input, returns the </w:t>
-      </w:r>
-      <w:r>
-        <w:t>tanh</w:t>
-      </w:r>
-      <w:r>
-        <w:t xml:space="preserve"> activation transfer for it. </w:t>
-      </w:r>
-    </w:p>
-    <w:p/>
-    <w:p>
-      <w:proofErr w:type="spellStart"/>
-      <w:r>
-        <w:t>tanhActivationDiff</w:t>
-      </w:r>
-      <w:proofErr w:type="spellEnd"/>
-      <w:r>
-        <w:t xml:space="preserve">()- </w:t>
-      </w:r>
-      <w:r>
-        <w:t xml:space="preserve">takes a double (a sigmoid activation value) as input, returns the differential of the </w:t>
-      </w:r>
-      <w:r>
-        <w:t>tanh</w:t>
-      </w:r>
-      <w:r>
-        <w:t xml:space="preserve"> activation transfer for it. Used to find delta values at nodes in the backwards pass, which enabled me to change the weights.</w:t>
-      </w:r>
-    </w:p>
-    <w:p/>
-    <w:p>
-      <w:proofErr w:type="spellStart"/>
-      <w:r>
-        <w:t>deltaHidden</w:t>
-      </w:r>
-      <w:proofErr w:type="spellEnd"/>
-      <w:r>
-        <w:t xml:space="preserve">()- </w:t>
-      </w:r>
-      <w:r>
-        <w:t>for each hidden node, takes as inputs the weight from it to the single output node, the delta value of the ‘next’ node</w:t>
-      </w:r>
-      <w:r>
-        <w:t xml:space="preserve"> (</w:t>
-      </w:r>
-      <w:r>
-        <w:t>the output</w:t>
-      </w:r>
-      <w:r>
-        <w:t xml:space="preserve"> node), and the acti</w:t>
-      </w:r>
-      <w:r>
-        <w:t>vation value of the node</w:t>
-      </w:r>
-      <w:r>
-        <w:t xml:space="preserve"> (all doubles), and a Boolean determining if the required transfer function</w:t>
-      </w:r>
-      <w:r>
-        <w:t xml:space="preserve"> is sigmoid (true) or tanh (false)</w:t>
-      </w:r>
-      <w:r>
-        <w:t>.</w:t>
-      </w:r>
-    </w:p>
-    <w:p/>
-    <w:p>
-      <w:proofErr w:type="spellStart"/>
-      <w:r>
-        <w:t>destandardisedValue</w:t>
-      </w:r>
-      <w:proofErr w:type="spellEnd"/>
-      <w:r>
-        <w:t>()-</w:t>
-      </w:r>
-      <w:r>
-        <w:t xml:space="preserve"> takes as input</w:t>
-      </w:r>
-      <w:r>
-        <w:t xml:space="preserve"> the ‘raw’ value, which has been </w:t>
-      </w:r>
-      <w:r>
-        <w:t>standardised</w:t>
-      </w:r>
-      <w:r>
-        <w:t xml:space="preserve"> in the pre-processing section</w:t>
-      </w:r>
-      <w:r>
-        <w:t xml:space="preserve"> and activated</w:t>
-      </w:r>
-      <w:r>
-        <w:t xml:space="preserve"> previously, </w:t>
-      </w:r>
-      <w:r>
-        <w:t xml:space="preserve">the minimum and maximum values in the data for those values </w:t>
-      </w:r>
-      <w:r>
-        <w:t>(all doubles)</w:t>
-      </w:r>
-      <w:r>
-        <w:t xml:space="preserve">. Returns the value </w:t>
-      </w:r>
-      <w:proofErr w:type="spellStart"/>
-      <w:r>
-        <w:t>destandardised</w:t>
-      </w:r>
-      <w:proofErr w:type="spellEnd"/>
-      <w:r>
-        <w:t>, used to give a true modelled output to compare with the observed.</w:t>
-      </w:r>
-    </w:p>
-    <w:p/>
-    <w:p>
-      <w:proofErr w:type="spellStart"/>
-      <w:r>
-        <w:t>backpropTraining</w:t>
-      </w:r>
-      <w:proofErr w:type="spellEnd"/>
-      <w:r>
-        <w:t>()-</w:t>
-      </w:r>
-      <w:r>
-        <w:t xml:space="preserve"> </w:t>
-      </w:r>
-      <w:r>
-        <w:t xml:space="preserve">the most important function, used to train the MLP on the given data set. Takes as input </w:t>
-      </w:r>
-    </w:p>
-    <w:p>
-      <w:r>
-        <w:t>Returns an object of class trainingResults, an aforementioned advantage of using the OOP approach in Java.</w:t>
-      </w:r>
-    </w:p>
-    <w:p/>
-    <w:p>
-      <w:proofErr w:type="spellStart"/>
-      <w:r>
-        <w:t>testingResults</w:t>
-      </w:r>
-      <w:proofErr w:type="spellEnd"/>
-      <w:r>
-        <w:t>()-</w:t>
-      </w:r>
-    </w:p>
+        <w:t xml:space="preserve"> used to test the MLP on the test set. Takes as in</w:t>
+      </w:r>
+      <w:r>
+        <w:t xml:space="preserve">put the test set </w:t>
+      </w:r>
+    </w:p>
+    <w:p>
+      <w:r>
+        <w:t>Returns an object of class trainingResults, an aforementioned advantage of using the OOP approach in Java. The class contains the final weights and biases that have been trained, as well as the number of hidden nodes. These values are all that is needed to perform testing of the MLP that has been trained.</w:t>
+      </w:r>
+    </w:p>
+    <w:p/>
     <w:p/>
     <w:p>
       <w:r>
@@ -1250,12 +1305,20 @@
           <w:bCs/>
         </w:rPr>
       </w:pPr>
-      <w:r>
-        <w:rPr>
-          <w:b/>
-          <w:bCs/>
-        </w:rPr>
-        <w:t xml:space="preserve">How you implemented it – </w:t>
+    </w:p>
+    <w:p>
+      <w:pPr>
+        <w:rPr>
+          <w:b/>
+          <w:bCs/>
+        </w:rPr>
+      </w:pPr>
+      <w:r>
+        <w:rPr>
+          <w:b/>
+          <w:bCs/>
+        </w:rPr>
+        <w:t xml:space="preserve">The MLP algorithm – what additions did you make – </w:t>
       </w:r>
       <w:proofErr w:type="gramStart"/>
       <w:r>
@@ -1271,7 +1334,23 @@
           <w:b/>
           <w:bCs/>
         </w:rPr>
-        <w:t xml:space="preserve"> OO approach with an MLP class and what methods it has, how the data are stored/structured, etc. </w:t>
+        <w:t xml:space="preserve"> momentum, annealing, bold driver. Did you try different transfer functions? Alternative training algorithms – </w:t>
+      </w:r>
+      <w:proofErr w:type="gramStart"/>
+      <w:r>
+        <w:rPr>
+          <w:b/>
+          <w:bCs/>
+        </w:rPr>
+        <w:t>e.g.</w:t>
+      </w:r>
+      <w:proofErr w:type="gramEnd"/>
+      <w:r>
+        <w:rPr>
+          <w:b/>
+          <w:bCs/>
+        </w:rPr>
+        <w:t xml:space="preserve"> conjugate gradients?</w:t>
       </w:r>
     </w:p>
     <w:p>
@@ -1294,7 +1373,7 @@
           <w:b/>
           <w:bCs/>
         </w:rPr>
-        <w:t xml:space="preserve">The MLP algorithm – what additions did you make – </w:t>
+        <w:t>Are there limits on your code (</w:t>
       </w:r>
       <w:proofErr w:type="gramStart"/>
       <w:r>
@@ -1310,7 +1389,105 @@
           <w:b/>
           <w:bCs/>
         </w:rPr>
-        <w:t xml:space="preserve"> momentum, annealing, bold driver. Did you try different transfer functions? Alternative training algorithms – </w:t>
+        <w:t xml:space="preserve"> have things been hard-coded or can it create any MLP with any number of inputs, hidden layers, outputs, etc). </w:t>
+      </w:r>
+    </w:p>
+    <w:p/>
+    <w:p>
+      <w:r>
+        <w:t>Can have any amount of hidden layer nodes, but only 1 hidden layer and 1 output</w:t>
+      </w:r>
+    </w:p>
+    <w:p/>
+    <w:p/>
+    <w:p>
+      <w:pPr>
+        <w:rPr>
+          <w:b/>
+          <w:bCs/>
+        </w:rPr>
+      </w:pPr>
+      <w:r>
+        <w:rPr>
+          <w:b/>
+          <w:bCs/>
+        </w:rPr>
+        <w:t>3. Training and network selection – 20%</w:t>
+      </w:r>
+    </w:p>
+    <w:p>
+      <w:pPr>
+        <w:rPr>
+          <w:b/>
+          <w:bCs/>
+        </w:rPr>
+      </w:pPr>
+    </w:p>
+    <w:p>
+      <w:pPr>
+        <w:rPr>
+          <w:b/>
+          <w:bCs/>
+        </w:rPr>
+      </w:pPr>
+      <w:r>
+        <w:rPr>
+          <w:b/>
+          <w:bCs/>
+        </w:rPr>
+        <w:t>4. Evaluation of final model (including comparisons between different modifications to the algorithm) – 20%</w:t>
+      </w:r>
+      <w:r>
+        <w:rPr>
+          <w:b/>
+          <w:bCs/>
+        </w:rPr>
+        <w:t xml:space="preserve"> </w:t>
+      </w:r>
+    </w:p>
+    <w:p>
+      <w:r>
+        <w:t>GRAPHS AND TABLES</w:t>
+      </w:r>
+    </w:p>
+    <w:p/>
+    <w:p/>
+    <w:p>
+      <w:pPr>
+        <w:rPr>
+          <w:b/>
+          <w:bCs/>
+        </w:rPr>
+      </w:pPr>
+      <w:r>
+        <w:rPr>
+          <w:b/>
+          <w:bCs/>
+        </w:rPr>
+        <w:t>5. Comparison with another data driven model – 10%;</w:t>
+      </w:r>
+    </w:p>
+    <w:p/>
+    <w:p>
+      <w:pPr>
+        <w:rPr>
+          <w:b/>
+          <w:bCs/>
+        </w:rPr>
+      </w:pPr>
+      <w:r>
+        <w:rPr>
+          <w:b/>
+          <w:bCs/>
+        </w:rPr>
+        <w:t>P</w:t>
+      </w:r>
+      <w:r>
+        <w:rPr>
+          <w:b/>
+          <w:bCs/>
+        </w:rPr>
+        <w:t>rogram listing (</w:t>
       </w:r>
       <w:proofErr w:type="gramStart"/>
       <w:r>
@@ -1318,7 +1495,7 @@
           <w:b/>
           <w:bCs/>
         </w:rPr>
-        <w:t>e.g.</w:t>
+        <w:t>i.e.</w:t>
       </w:r>
       <w:proofErr w:type="gramEnd"/>
       <w:r>
@@ -1326,163 +1503,11 @@
           <w:b/>
           <w:bCs/>
         </w:rPr>
-        <w:t xml:space="preserve"> conjugate gradients?</w:t>
-      </w:r>
-    </w:p>
-    <w:p>
-      <w:pPr>
-        <w:rPr>
-          <w:b/>
-          <w:bCs/>
-        </w:rPr>
-      </w:pPr>
-    </w:p>
-    <w:p>
-      <w:pPr>
-        <w:rPr>
-          <w:b/>
-          <w:bCs/>
-        </w:rPr>
-      </w:pPr>
-      <w:r>
-        <w:rPr>
-          <w:b/>
-          <w:bCs/>
-        </w:rPr>
-        <w:t>Are there limits on your code (</w:t>
-      </w:r>
-      <w:proofErr w:type="gramStart"/>
-      <w:r>
-        <w:rPr>
-          <w:b/>
-          <w:bCs/>
-        </w:rPr>
-        <w:t>e.g.</w:t>
-      </w:r>
-      <w:proofErr w:type="gramEnd"/>
-      <w:r>
-        <w:rPr>
-          <w:b/>
-          <w:bCs/>
-        </w:rPr>
-        <w:t xml:space="preserve"> have things been hard-coded or can it create any MLP with any number of inputs, hidden layers, outputs, etc). </w:t>
-      </w:r>
-    </w:p>
-    <w:p/>
-    <w:p>
-      <w:r>
-        <w:t>Can have any amount of hidden layer nodes, but only 1 hidden layer and 1 output</w:t>
-      </w:r>
-    </w:p>
-    <w:p/>
-    <w:p/>
-    <w:p>
-      <w:pPr>
-        <w:rPr>
-          <w:b/>
-          <w:bCs/>
-        </w:rPr>
-      </w:pPr>
-      <w:r>
-        <w:rPr>
-          <w:b/>
-          <w:bCs/>
-        </w:rPr>
-        <w:t>3. Training and network selection – 20%</w:t>
-      </w:r>
-    </w:p>
-    <w:p>
-      <w:pPr>
-        <w:rPr>
-          <w:b/>
-          <w:bCs/>
-        </w:rPr>
-      </w:pPr>
-    </w:p>
-    <w:p>
-      <w:pPr>
-        <w:rPr>
-          <w:b/>
-          <w:bCs/>
-        </w:rPr>
-      </w:pPr>
-      <w:r>
-        <w:rPr>
-          <w:b/>
-          <w:bCs/>
-        </w:rPr>
-        <w:t>4. Evaluation of final model (including comparisons between different modifications to the algorithm) – 20%</w:t>
-      </w:r>
-      <w:r>
-        <w:rPr>
-          <w:b/>
-          <w:bCs/>
-        </w:rPr>
-        <w:t xml:space="preserve"> </w:t>
-      </w:r>
-    </w:p>
-    <w:p>
-      <w:r>
-        <w:t>GRAPHS AND TABLES</w:t>
-      </w:r>
-    </w:p>
-    <w:p>
-      <w:pPr>
-        <w:rPr>
-          <w:b/>
-          <w:bCs/>
-        </w:rPr>
-      </w:pPr>
-      <w:r>
-        <w:rPr>
-          <w:b/>
-          <w:bCs/>
-        </w:rPr>
-        <w:t>5. Comparison with another data driven model – 10%;</w:t>
-      </w:r>
-    </w:p>
-    <w:p/>
-    <w:p>
-      <w:pPr>
-        <w:rPr>
-          <w:b/>
-          <w:bCs/>
-        </w:rPr>
-      </w:pPr>
-      <w:r>
-        <w:rPr>
-          <w:b/>
-          <w:bCs/>
-        </w:rPr>
-        <w:t>P</w:t>
-      </w:r>
-      <w:r>
-        <w:rPr>
-          <w:b/>
-          <w:bCs/>
-        </w:rPr>
-        <w:t>rogram listing (</w:t>
-      </w:r>
-      <w:proofErr w:type="gramStart"/>
-      <w:r>
-        <w:rPr>
-          <w:b/>
-          <w:bCs/>
-        </w:rPr>
-        <w:t>i.e.</w:t>
-      </w:r>
-      <w:proofErr w:type="gramEnd"/>
-      <w:r>
-        <w:rPr>
-          <w:b/>
-          <w:bCs/>
-        </w:rPr>
         <w:t xml:space="preserve"> the code you have written)</w:t>
       </w:r>
     </w:p>
     <w:p>
       <w:r>
-        <w:lastRenderedPageBreak/>
         <w:t>Avoid hard-coding things. In other words, don’t write the program for the given data set. It should be easily modifiable for other data sets, different numbers of inputs, different numbers of hidden nodes, etc.</w:t>
       </w:r>
     </w:p>

--- a/cw/report.docx
+++ b/cw/report.docx
@@ -54,6 +54,8 @@
       </w:r>
     </w:p>
     <w:p/>
+    <w:p/>
+    <w:p/>
     <w:p>
       <w:r>
         <w:t xml:space="preserve">If I </w:t>
@@ -376,780 +378,780 @@
     <w:p/>
     <w:p>
       <w:r>
+        <w:t xml:space="preserve">The next function called was </w:t>
+      </w:r>
+      <w:proofErr w:type="spellStart"/>
+      <w:r>
+        <w:t>castingToDouble</w:t>
+      </w:r>
+      <w:proofErr w:type="spellEnd"/>
+      <w:r>
+        <w:t>()</w:t>
+      </w:r>
+      <w:r>
+        <w:t>, which</w:t>
+      </w:r>
+      <w:r>
+        <w:t xml:space="preserve"> </w:t>
+      </w:r>
+      <w:r>
+        <w:t xml:space="preserve">cast all of the values </w:t>
+      </w:r>
+      <w:r>
+        <w:t>in</w:t>
+      </w:r>
+      <w:r>
+        <w:t xml:space="preserve">to </w:t>
+      </w:r>
+      <w:r>
+        <w:t xml:space="preserve">a two-dimensional array of </w:t>
+      </w:r>
+      <w:r>
+        <w:t>double</w:t>
+      </w:r>
+      <w:r>
+        <w:t>s</w:t>
+      </w:r>
+      <w:r>
+        <w:t>.</w:t>
+      </w:r>
+    </w:p>
+    <w:p/>
+    <w:p>
+      <w:r>
+        <w:t>To cleanse the data,</w:t>
+      </w:r>
+      <w:r>
+        <w:t xml:space="preserve"> I then eliminated the non-numerical, negative and outlier values by deleting the row in which they were contained (</w:t>
+      </w:r>
+      <w:proofErr w:type="spellStart"/>
+      <w:r>
+        <w:t>eliminateOutliers</w:t>
+      </w:r>
+      <w:proofErr w:type="spellEnd"/>
+      <w:r>
+        <w:t xml:space="preserve">()). My criteria for a value being an outlier was for it to be more than 2 standard deviations away from the mean of its </w:t>
+      </w:r>
+      <w:r>
+        <w:t xml:space="preserve">other instances in the data. </w:t>
+      </w:r>
+    </w:p>
+    <w:p/>
+    <w:p>
+      <w:r>
+        <w:t>With the outliers erased, I moved the Skelton daily flow value to the end of each row (</w:t>
+      </w:r>
+      <w:proofErr w:type="spellStart"/>
+      <w:r>
+        <w:t>repositionOutputToEnd</w:t>
+      </w:r>
+      <w:proofErr w:type="spellEnd"/>
+      <w:r>
+        <w:t xml:space="preserve">()), so that it would not interfere with the indexing of the inputs. Keeping the inputs and outputs separate proved very helpful in navigating each row of data. </w:t>
+      </w:r>
+    </w:p>
+    <w:p/>
+    <w:p>
+      <w:r>
+        <w:t xml:space="preserve">The next step was to move the next day’s Skelton daily flow to the output of each row, otherwise I would’ve been predicting values for the day it was, not the next day. </w:t>
+      </w:r>
+      <w:r>
+        <w:t>I did this by taking the output value for each row and moving it to the previous day’s output value index.</w:t>
+      </w:r>
+    </w:p>
+    <w:p>
+      <w:r>
+        <w:t>For example (as the data is stored as a 2D array of doubles – referred to as DATA), if the output value for a row rested at DATA[n][m], that value would be replaced by DATA[n+1][m]</w:t>
+      </w:r>
+      <w:r>
+        <w:t xml:space="preserve"> (</w:t>
+      </w:r>
+      <w:proofErr w:type="spellStart"/>
+      <w:r>
+        <w:t>outputRepositionedFromNextDayArray</w:t>
+      </w:r>
+      <w:proofErr w:type="spellEnd"/>
+      <w:r>
+        <w:t>())</w:t>
+      </w:r>
+      <w:r>
+        <w:t xml:space="preserve">. </w:t>
+      </w:r>
+    </w:p>
+    <w:p/>
+    <w:p>
+      <w:r>
+        <w:t xml:space="preserve">I needed to avoid issues from the data being trained in the order originally given, such as </w:t>
+      </w:r>
+      <w:r>
+        <w:t>seasonal affections</w:t>
+      </w:r>
+      <w:r>
+        <w:t xml:space="preserve"> like training with more values from winter than summer leading to a model that was not able to adequately generalise for all seasons, for example. I did this by shuffling the DATA array randomly…… (</w:t>
+      </w:r>
+      <w:proofErr w:type="spellStart"/>
+      <w:r>
+        <w:t>shuffleArray</w:t>
+      </w:r>
+      <w:proofErr w:type="spellEnd"/>
+      <w:r>
+        <w:t>()).</w:t>
+      </w:r>
+    </w:p>
+    <w:p/>
+    <w:p>
+      <w:r>
+        <w:t xml:space="preserve">Moving on, I standardised </w:t>
+      </w:r>
+      <w:r>
+        <w:t>all of the input and output values in the range [0.1, 0.9]</w:t>
+      </w:r>
+      <w:r>
+        <w:t>. Standardisation was key in the implementation of the training algorithm because w</w:t>
+      </w:r>
+      <w:r>
+        <w:t>ith large input values, unless we use extremely small initial weights, changes made by the backpropagation algorithm would be insignificantly small</w:t>
+      </w:r>
+      <w:r>
+        <w:t>. This would lead to training being</w:t>
+      </w:r>
+      <w:r>
+        <w:t xml:space="preserve"> very sluggish, as the gradient of the sigmoid function</w:t>
+      </w:r>
+      <w:r>
+        <w:t>, for example,</w:t>
+      </w:r>
+      <w:r>
+        <w:t xml:space="preserve"> at extreme values would be approximately </w:t>
+      </w:r>
+      <w:r>
+        <w:t>zero, since the transfer function only produces non-negligible values between 0 and 1.</w:t>
+      </w:r>
+      <w:r>
+        <w:t xml:space="preserve"> I chose th</w:t>
+      </w:r>
+      <w:r>
+        <w:t>e</w:t>
+      </w:r>
+      <w:r>
+        <w:t xml:space="preserve"> range</w:t>
+      </w:r>
+      <w:r>
+        <w:t xml:space="preserve"> </w:t>
+      </w:r>
+      <w:r>
+        <w:t>[0.1, 0.9]</w:t>
+      </w:r>
+      <w:r>
+        <w:t xml:space="preserve"> because it allows the network to predict</w:t>
+      </w:r>
+      <w:r>
+        <w:t xml:space="preserve"> values outside of those it has been trained with.</w:t>
+      </w:r>
+      <w:r>
+        <w:t xml:space="preserve"> </w:t>
+      </w:r>
+      <w:r>
+        <w:t>A</w:t>
+      </w:r>
+      <w:r>
+        <w:t>s mentioned in the lecture</w:t>
+      </w:r>
+      <w:r>
+        <w:t>s</w:t>
+      </w:r>
+      <w:r>
+        <w:t>, if the range is [0, 1] in training at the highest observed value is 16, the system will not be able to cleanly predict a value for anything higher than this.</w:t>
+      </w:r>
+      <w:r>
+        <w:t xml:space="preserve"> I had an issue with </w:t>
+      </w:r>
+      <w:r>
+        <w:t xml:space="preserve">achieving </w:t>
+      </w:r>
+      <w:r>
+        <w:t xml:space="preserve">this, as </w:t>
+      </w:r>
+      <w:r>
+        <w:t>I</w:t>
+      </w:r>
+      <w:r>
+        <w:t xml:space="preserve"> needed the </w:t>
+      </w:r>
+      <w:r>
+        <w:t>minimum</w:t>
+      </w:r>
+      <w:r>
+        <w:t xml:space="preserve"> and maximum values to be returned</w:t>
+      </w:r>
+      <w:r>
+        <w:t xml:space="preserve"> </w:t>
+      </w:r>
+      <w:r>
+        <w:t>so that I could destandardise the</w:t>
+      </w:r>
+      <w:r>
+        <w:t xml:space="preserve"> outputs</w:t>
+      </w:r>
+      <w:r>
+        <w:t xml:space="preserve"> later</w:t>
+      </w:r>
+      <w:r>
+        <w:t>. To get around this, I changed the return type from a primitive type to a class which stored the minimum and maximum values for the outputs</w:t>
+      </w:r>
+      <w:r>
+        <w:t>, as well as the entire data set (inputs and outputs) standardised.</w:t>
+      </w:r>
+      <w:r>
+        <w:t xml:space="preserve"> I did this by</w:t>
+      </w:r>
+      <w:r>
+        <w:t xml:space="preserve"> creating a class (</w:t>
+      </w:r>
+      <w:proofErr w:type="spellStart"/>
+      <w:r>
+        <w:t>standardisedPackager</w:t>
+      </w:r>
+      <w:proofErr w:type="spellEnd"/>
+      <w:r>
+        <w:t>) within dataPreprocessing.java which had the standardised inputs and outputs as well as the minimum and maximum values for each value in the data set.</w:t>
+      </w:r>
+    </w:p>
+    <w:p/>
+    <w:p>
+      <w:r>
+        <w:t>Next, I split the randomly shuffled data into a training, validation and testing set. As recommended by the lecture</w:t>
+      </w:r>
+      <w:r>
+        <w:t>s</w:t>
+      </w:r>
+      <w:r>
+        <w:t>, I</w:t>
+      </w:r>
+      <w:r>
+        <w:t xml:space="preserve"> initially</w:t>
+      </w:r>
+      <w:r>
+        <w:t xml:space="preserve"> split this </w:t>
+      </w:r>
+      <w:r>
+        <w:t xml:space="preserve">60/20/20, but my code allows for any chosen distribution between the sets. </w:t>
+      </w:r>
+      <w:r>
+        <w:t xml:space="preserve">I was able to do this by </w:t>
+      </w:r>
+      <w:r>
+        <w:t xml:space="preserve">creating and returning an object of the </w:t>
+      </w:r>
+      <w:proofErr w:type="spellStart"/>
+      <w:r>
+        <w:t>dataSplitter</w:t>
+      </w:r>
+      <w:proofErr w:type="spellEnd"/>
+      <w:r>
+        <w:t xml:space="preserve"> class, which I had declared outside the function. It had 3 </w:t>
+      </w:r>
+      <w:r>
         <w:lastRenderedPageBreak/>
-        <w:t xml:space="preserve">The next function called was </w:t>
-      </w:r>
-      <w:proofErr w:type="spellStart"/>
-      <w:r>
-        <w:t>castingToDouble</w:t>
-      </w:r>
-      <w:proofErr w:type="spellEnd"/>
-      <w:r>
-        <w:t>()</w:t>
-      </w:r>
-      <w:r>
-        <w:t>, which</w:t>
+        <w:t>attributes: the training set, validation set, and test set. This gave me all of the sets separated properly.</w:t>
+      </w:r>
+    </w:p>
+    <w:p/>
+    <w:p>
+      <w:r>
+        <w:t>This concludes the pre-processing of the data, which was all done within my java program, called from the main method of backpropagationMain.java.</w:t>
+      </w:r>
+      <w:r>
+        <w:t xml:space="preserve"> At this point all of the data is split, cleaned, and ready</w:t>
+      </w:r>
+      <w:r>
+        <w:t xml:space="preserve"> to begin training and testing.</w:t>
+      </w:r>
+    </w:p>
+    <w:p/>
+    <w:p/>
+    <w:p>
+      <w:pPr>
+        <w:rPr>
+          <w:b/>
+          <w:bCs/>
+        </w:rPr>
+      </w:pPr>
+      <w:r>
+        <w:rPr>
+          <w:b/>
+          <w:bCs/>
+        </w:rPr>
+        <w:t>2. Implementation of the MLP algorithm (including modifications / improvements) – 35%</w:t>
+      </w:r>
+    </w:p>
+    <w:p>
+      <w:pPr>
+        <w:rPr>
+          <w:b/>
+          <w:bCs/>
+        </w:rPr>
+      </w:pPr>
+      <w:r>
+        <w:rPr>
+          <w:b/>
+          <w:bCs/>
+        </w:rPr>
+        <w:t>The language used (and why you chose it); What libraries you have used.</w:t>
+      </w:r>
+    </w:p>
+    <w:p/>
+    <w:p>
+      <w:pPr>
+        <w:rPr>
+          <w:b/>
+          <w:bCs/>
+        </w:rPr>
+      </w:pPr>
+      <w:r>
+        <w:rPr>
+          <w:b/>
+          <w:bCs/>
+        </w:rPr>
+        <w:t xml:space="preserve">How you implemented it – </w:t>
+      </w:r>
+      <w:proofErr w:type="gramStart"/>
+      <w:r>
+        <w:rPr>
+          <w:b/>
+          <w:bCs/>
+        </w:rPr>
+        <w:t>e.g.</w:t>
+      </w:r>
+      <w:proofErr w:type="gramEnd"/>
+      <w:r>
+        <w:rPr>
+          <w:b/>
+          <w:bCs/>
+        </w:rPr>
+        <w:t xml:space="preserve"> OO approach with an MLP class and what methods it has, how the data are stored/structured, etc. </w:t>
+      </w:r>
+    </w:p>
+    <w:p/>
+    <w:p>
+      <w:r>
+        <w:t>I used java, as it allowed me to use OOP to break the program into functional sections, which made debugging it much easier</w:t>
+      </w:r>
+      <w:r>
+        <w:t>, as I knew where an issue would be likely to stem from, and most importantly, what else it could have an effect on</w:t>
+      </w:r>
+      <w:r>
+        <w:t xml:space="preserve">. </w:t>
+      </w:r>
+      <w:r>
+        <w:t>I used 3 classes, backpropagationMain.java, dataPreprocessing.java, and fileOperations.java. By using these classes, I was able to break the coursework into 3 major sections: the main algorithm, where training and testing was done (</w:t>
+      </w:r>
+      <w:r>
+        <w:t>backpropagationMain.java</w:t>
+      </w:r>
+      <w:r>
+        <w:t>), pre-processing of data (</w:t>
+      </w:r>
+      <w:r>
+        <w:t>dataPreprocessing.java</w:t>
+      </w:r>
+      <w:r>
+        <w:t xml:space="preserve">), and </w:t>
+      </w:r>
+      <w:r>
+        <w:t>reading/writing</w:t>
+      </w:r>
+      <w:r>
+        <w:t xml:space="preserve"> files </w:t>
+      </w:r>
+      <w:r>
+        <w:t>using data (</w:t>
+      </w:r>
+      <w:proofErr w:type="gramStart"/>
+      <w:r>
+        <w:t>e.g.</w:t>
+      </w:r>
+      <w:proofErr w:type="gramEnd"/>
+      <w:r>
+        <w:t xml:space="preserve"> amount of epochs, amount of hidden layers, learning parameter, mean squared error, etc.) so that I could procure graphs from them (and initially read the file containing all raw data - </w:t>
+      </w:r>
+      <w:r>
+        <w:t>fileOperations.java</w:t>
+      </w:r>
+      <w:r>
+        <w:t>).</w:t>
       </w:r>
       <w:r>
         <w:t xml:space="preserve"> </w:t>
       </w:r>
-      <w:r>
-        <w:t xml:space="preserve">cast all of the values </w:t>
-      </w:r>
-      <w:r>
-        <w:t>in</w:t>
-      </w:r>
-      <w:r>
-        <w:t xml:space="preserve">to </w:t>
-      </w:r>
-      <w:r>
-        <w:t xml:space="preserve">a two-dimensional array of </w:t>
-      </w:r>
-      <w:r>
-        <w:t>double</w:t>
-      </w:r>
-      <w:r>
-        <w:t>s</w:t>
+    </w:p>
+    <w:p/>
+    <w:p>
+      <w:r>
+        <w:t>One major advantage of using OOP in Java is that it</w:t>
+      </w:r>
+      <w:r>
+        <w:t xml:space="preserve"> allowed me to return multiple variables from a function by making use of Java’s ability to return classes. I did this by creating a class with the desired attributes and creating a function returning said class. For example, I was able to return an instance of the class trainingResults every time I ran training of a data set</w:t>
+      </w:r>
+      <w:r>
+        <w:t xml:space="preserve"> (</w:t>
+      </w:r>
+      <w:proofErr w:type="spellStart"/>
+      <w:r>
+        <w:t>backpropTraining</w:t>
+      </w:r>
+      <w:proofErr w:type="spellEnd"/>
+      <w:r>
+        <w:t>())</w:t>
+      </w:r>
+      <w:r>
+        <w:t>, returning the weights and biases in addition to the number of hidden nodes within the hidden layer. Then, using these attributes, I was easily able to perform validation and testing</w:t>
+      </w:r>
+      <w:r>
+        <w:t>, which would have been much harder without having the aforementioned values readily available.</w:t>
+      </w:r>
+    </w:p>
+    <w:p/>
+    <w:p>
+      <w:r>
+        <w:t xml:space="preserve">Another example is my function testing(), which takes as one of its inputs the aforementioned outputted class trainingResults, and returns its own instance of a class </w:t>
+      </w:r>
+      <w:proofErr w:type="spellStart"/>
+      <w:r>
+        <w:t>testingResults</w:t>
+      </w:r>
+      <w:proofErr w:type="spellEnd"/>
+      <w:r>
+        <w:t xml:space="preserve">, which has mean squared error, </w:t>
+      </w:r>
+      <w:proofErr w:type="spellStart"/>
+      <w:r>
+        <w:t>destandardised</w:t>
+      </w:r>
+      <w:proofErr w:type="spellEnd"/>
+      <w:r>
+        <w:t xml:space="preserve"> </w:t>
+      </w:r>
+      <w:r>
+        <w:t>modelled</w:t>
+      </w:r>
+      <w:r>
+        <w:t xml:space="preserve"> outputs</w:t>
+      </w:r>
+      <w:r>
+        <w:t xml:space="preserve">, and </w:t>
+      </w:r>
+      <w:proofErr w:type="spellStart"/>
+      <w:r>
+        <w:t>destandardised</w:t>
+      </w:r>
+      <w:proofErr w:type="spellEnd"/>
+      <w:r>
+        <w:t xml:space="preserve"> observed outputs</w:t>
+      </w:r>
+      <w:r>
+        <w:t xml:space="preserve"> as attributes. By using a class as the return argument, testing() provides multiple measures I can use to draw graphs and evaluate the MLP with.</w:t>
+      </w:r>
+    </w:p>
+    <w:p/>
+    <w:p>
+      <w:r>
+        <w:t>The other 2 examples of returning a class from a function are expanded upon in the pre-processing section.</w:t>
+      </w:r>
+    </w:p>
+    <w:p/>
+    <w:p>
+      <w:r>
+        <w:t>MOMENTUM IMPROVEMENT</w:t>
+      </w:r>
+    </w:p>
+    <w:p>
+      <w:r>
+        <w:t>I chose to add momentum to my algorithm</w:t>
+      </w:r>
+      <w:r>
+        <w:t xml:space="preserve">, which I did </w:t>
+      </w:r>
+      <w:r>
+        <w:t>with a toggle so that its effect could be better demonstrated</w:t>
+      </w:r>
+      <w:r>
+        <w:t>. I implemented this by adding a Boolean momentum in the arguments for my training function, as this meant</w:t>
+      </w:r>
+      <w:r>
+        <w:t xml:space="preserve"> I could choose whether I wanted this </w:t>
+      </w:r>
+      <w:r>
+        <w:lastRenderedPageBreak/>
+        <w:t>instance of the training function to use it or not</w:t>
       </w:r>
       <w:r>
         <w:t>.</w:t>
       </w:r>
-    </w:p>
-    <w:p/>
-    <w:p>
-      <w:r>
-        <w:t>To cleanse the data,</w:t>
-      </w:r>
-      <w:r>
-        <w:t xml:space="preserve"> I then eliminated the non-numerical, negative and outlier values by deleting the row in which they were contained (</w:t>
-      </w:r>
-      <w:proofErr w:type="spellStart"/>
-      <w:r>
-        <w:t>eliminateOutliers</w:t>
-      </w:r>
-      <w:proofErr w:type="spellEnd"/>
-      <w:r>
-        <w:t xml:space="preserve">()). My criteria for a value being an outlier was for it to be more than 2 standard deviations away from the mean of its </w:t>
-      </w:r>
-      <w:r>
-        <w:t xml:space="preserve">other instances in the data. </w:t>
-      </w:r>
-    </w:p>
-    <w:p/>
-    <w:p>
-      <w:r>
-        <w:t>With the outliers erased, I moved the Skelton daily flow value to the end of each row (</w:t>
-      </w:r>
-      <w:proofErr w:type="spellStart"/>
-      <w:r>
-        <w:t>repositionOutputToEnd</w:t>
-      </w:r>
-      <w:proofErr w:type="spellEnd"/>
-      <w:r>
-        <w:t xml:space="preserve">()), so that it would not interfere with the indexing of the inputs. Keeping the inputs and outputs separate proved very helpful in navigating each row of data. </w:t>
-      </w:r>
-    </w:p>
-    <w:p/>
-    <w:p>
-      <w:r>
-        <w:t xml:space="preserve">The next step was to move the next day’s Skelton daily flow to the output of each row, otherwise I would’ve been predicting values for the day it was, not the next day. </w:t>
-      </w:r>
-      <w:r>
-        <w:t>I did this by taking the output value for each row and moving it to the previous day’s output value index.</w:t>
-      </w:r>
-    </w:p>
-    <w:p>
-      <w:r>
-        <w:t>For example (as the data is stored as a 2D array of doubles – referred to as DATA), if the output value for a row rested at DATA[n][m], that value would be replaced by DATA[n+1][m]</w:t>
+      <w:r>
+        <w:t xml:space="preserve"> For each weight change, if momentum was true, it would add the improvement to the weight change using the alpha value and the previous weight change.</w:t>
+      </w:r>
+      <w:r>
+        <w:t xml:space="preserve"> Using this, along with</w:t>
+      </w:r>
+      <w:r>
+        <w:t xml:space="preserve"> a seeded random value that created the same random values, I could run the code twice, with the only variable being the use of momentum. This allowed me to see if momentum is useful, at changing levels of epochs and hidden nodes if I wanted to. I could also change the alpha values and see the effects on mean squared error.</w:t>
+      </w:r>
+    </w:p>
+    <w:p/>
+    <w:p>
+      <w:r>
+        <w:t>IMPROVEMENTS NOT MADE – ANNEALING, BD, WEIGHT DECAY</w:t>
+      </w:r>
+    </w:p>
+    <w:p/>
+    <w:p/>
+    <w:p>
+      <w:r>
+        <w:t>HOW I STORE</w:t>
+      </w:r>
+      <w:r>
+        <w:t>D</w:t>
+      </w:r>
+      <w:r>
+        <w:t xml:space="preserve"> WEIGHTS </w:t>
+      </w:r>
+      <w:r>
+        <w:t>(DATA STRUCTURE)</w:t>
+      </w:r>
+    </w:p>
+    <w:p>
+      <w:r>
+        <w:t xml:space="preserve">I chose to store weights and biases within two-dimensional arrays of type double. </w:t>
+      </w:r>
+      <w:r>
+        <w:t xml:space="preserve">They were structured such that EXPLAIN . </w:t>
+      </w:r>
+      <w:r>
+        <w:t>This made them easier to iterate through using simple for loops</w:t>
+      </w:r>
+      <w:r>
+        <w:t>,</w:t>
+      </w:r>
+      <w:r>
+        <w:t xml:space="preserve"> as well as being easier to debug</w:t>
+      </w:r>
+      <w:r>
+        <w:t xml:space="preserve">. If I noticed a problem, I did this by logging where the algorithm was at each point in the iteration, then checking to see at which point the problem occurred, and this would immediately show me which code was causing issues, allowing me to fix it much quicker. </w:t>
+      </w:r>
+    </w:p>
+    <w:p/>
+    <w:p>
+      <w:r>
+        <w:t>Another reason I stored the is that they were simple to record as attributes of the trainingResults class and be used in conjunction with the testing data</w:t>
+      </w:r>
+      <w:r>
+        <w:t xml:space="preserve"> to find modelled outputs. This is because they are much easier to index through, once again making it easier to debug as it shows where the problems lie.</w:t>
+      </w:r>
+    </w:p>
+    <w:p/>
+    <w:p>
+      <w:r>
+        <w:t>BACKPROPAGATIONMAIN.JAVA METHODS</w:t>
+      </w:r>
+      <w:r>
+        <w:t xml:space="preserve"> EXPLAINED</w:t>
+      </w:r>
+    </w:p>
+    <w:p>
+      <w:proofErr w:type="spellStart"/>
+      <w:r>
+        <w:t>sigmoidActivation</w:t>
+      </w:r>
+      <w:proofErr w:type="spellEnd"/>
+      <w:r>
+        <w:t xml:space="preserve">() – </w:t>
+      </w:r>
+      <w:r>
+        <w:t xml:space="preserve">takes a double as input, returns the sigmoid activation transfer for it. </w:t>
+      </w:r>
+    </w:p>
+    <w:p/>
+    <w:p>
+      <w:proofErr w:type="spellStart"/>
+      <w:r>
+        <w:t>sigmoidActivation</w:t>
+      </w:r>
+      <w:r>
+        <w:t>Diff</w:t>
+      </w:r>
+      <w:proofErr w:type="spellEnd"/>
+      <w:r>
+        <w:t xml:space="preserve">()- </w:t>
+      </w:r>
+      <w:r>
+        <w:t>takes a double</w:t>
+      </w:r>
+      <w:r>
+        <w:t xml:space="preserve"> (a sigmoid activation value)</w:t>
+      </w:r>
+      <w:r>
+        <w:t xml:space="preserve"> as input, returns the </w:t>
+      </w:r>
+      <w:r>
+        <w:t xml:space="preserve">differential of the </w:t>
+      </w:r>
+      <w:r>
+        <w:t xml:space="preserve">sigmoid activation transfer for it. </w:t>
+      </w:r>
+      <w:r>
+        <w:t xml:space="preserve">Used to find </w:t>
+      </w:r>
+      <w:r>
+        <w:t>delta</w:t>
+      </w:r>
+      <w:r>
+        <w:t xml:space="preserve"> values at nodes in the backwards pass, which enabled me to change the weights.</w:t>
+      </w:r>
+    </w:p>
+    <w:p/>
+    <w:p>
+      <w:proofErr w:type="spellStart"/>
+      <w:r>
+        <w:t>tanhActivation</w:t>
+      </w:r>
+      <w:proofErr w:type="spellEnd"/>
+      <w:r>
+        <w:t>()-</w:t>
+      </w:r>
+      <w:r>
+        <w:t xml:space="preserve"> </w:t>
+      </w:r>
+      <w:r>
+        <w:t xml:space="preserve">takes a double as input, returns the </w:t>
+      </w:r>
+      <w:r>
+        <w:t>tanh</w:t>
+      </w:r>
+      <w:r>
+        <w:t xml:space="preserve"> activation transfer for it. </w:t>
+      </w:r>
+    </w:p>
+    <w:p/>
+    <w:p>
+      <w:proofErr w:type="spellStart"/>
+      <w:r>
+        <w:t>tanhActivationDiff</w:t>
+      </w:r>
+      <w:proofErr w:type="spellEnd"/>
+      <w:r>
+        <w:t xml:space="preserve">()- </w:t>
+      </w:r>
+      <w:r>
+        <w:t xml:space="preserve">takes a double (a sigmoid activation value) as input, returns the differential of the </w:t>
+      </w:r>
+      <w:r>
+        <w:t>tanh</w:t>
+      </w:r>
+      <w:r>
+        <w:t xml:space="preserve"> activation transfer for it. Used to find delta values at nodes in the backwards pass, which enabled me to change the weights.</w:t>
+      </w:r>
+    </w:p>
+    <w:p/>
+    <w:p>
+      <w:proofErr w:type="spellStart"/>
+      <w:r>
+        <w:t>deltaHidden</w:t>
+      </w:r>
+      <w:proofErr w:type="spellEnd"/>
+      <w:r>
+        <w:t xml:space="preserve">()- </w:t>
+      </w:r>
+      <w:r>
+        <w:t>for each hidden node, takes as inputs the weight from it to the single output node, the delta value of the ‘next’ node</w:t>
       </w:r>
       <w:r>
         <w:t xml:space="preserve"> (</w:t>
       </w:r>
-      <w:proofErr w:type="spellStart"/>
-      <w:r>
-        <w:t>outputRepositionedFromNextDayArray</w:t>
-      </w:r>
-      <w:proofErr w:type="spellEnd"/>
-      <w:r>
-        <w:t>())</w:t>
-      </w:r>
-      <w:r>
-        <w:t xml:space="preserve">. </w:t>
-      </w:r>
-    </w:p>
-    <w:p/>
-    <w:p>
-      <w:r>
-        <w:t xml:space="preserve">I needed to avoid issues from the data being trained in the order originally given, such as </w:t>
-      </w:r>
-      <w:r>
-        <w:t>seasonal affections</w:t>
-      </w:r>
-      <w:r>
-        <w:t xml:space="preserve"> like training with more values from winter than summer leading to a model that was not able to adequately generalise for all seasons, for example. I did this by shuffling the DATA array randomly…… (</w:t>
-      </w:r>
-      <w:proofErr w:type="spellStart"/>
-      <w:r>
-        <w:t>shuffleArray</w:t>
-      </w:r>
-      <w:proofErr w:type="spellEnd"/>
-      <w:r>
-        <w:t>()).</w:t>
-      </w:r>
-    </w:p>
-    <w:p/>
-    <w:p>
-      <w:r>
-        <w:t xml:space="preserve">Moving on, I standardised </w:t>
-      </w:r>
-      <w:r>
-        <w:t>all of the input and output values in the range [0.1, 0.9]</w:t>
-      </w:r>
-      <w:r>
-        <w:t>. Standardisation was key in the implementation of the training algorithm because w</w:t>
-      </w:r>
-      <w:r>
-        <w:t>ith large input values, unless we use extremely small initial weights, changes made by the backpropagation algorithm would be insignificantly small</w:t>
-      </w:r>
-      <w:r>
-        <w:t>. This would lead to training being</w:t>
-      </w:r>
-      <w:r>
-        <w:t xml:space="preserve"> very sluggish, as the gradient of the sigmoid function</w:t>
-      </w:r>
-      <w:r>
-        <w:t>, for example,</w:t>
-      </w:r>
-      <w:r>
-        <w:t xml:space="preserve"> at extreme values would be approximately </w:t>
-      </w:r>
-      <w:r>
-        <w:t>zero, since the transfer function only produces non-negligible values between 0 and 1.</w:t>
-      </w:r>
-      <w:r>
-        <w:t xml:space="preserve"> I chose th</w:t>
-      </w:r>
-      <w:r>
-        <w:t>e</w:t>
-      </w:r>
-      <w:r>
-        <w:t xml:space="preserve"> range</w:t>
+      <w:r>
+        <w:t>the output</w:t>
+      </w:r>
+      <w:r>
+        <w:t xml:space="preserve"> node), and the acti</w:t>
+      </w:r>
+      <w:r>
+        <w:t>vation value of the node</w:t>
+      </w:r>
+      <w:r>
+        <w:t xml:space="preserve"> (all doubles), and a Boolean determining if the required transfer function</w:t>
+      </w:r>
+      <w:r>
+        <w:t xml:space="preserve"> is sigmoid (true) or tanh (false)</w:t>
+      </w:r>
+      <w:r>
+        <w:t>.</w:t>
+      </w:r>
+    </w:p>
+    <w:p/>
+    <w:p>
+      <w:proofErr w:type="spellStart"/>
+      <w:r>
+        <w:t>destandardisedValue</w:t>
+      </w:r>
+      <w:proofErr w:type="spellEnd"/>
+      <w:r>
+        <w:t>()-</w:t>
+      </w:r>
+      <w:r>
+        <w:t xml:space="preserve"> takes as input</w:t>
+      </w:r>
+      <w:r>
+        <w:t xml:space="preserve"> the ‘raw’ value, which has been </w:t>
+      </w:r>
+      <w:r>
+        <w:t>standardised</w:t>
+      </w:r>
+      <w:r>
+        <w:t xml:space="preserve"> in the pre-processing section</w:t>
+      </w:r>
+      <w:r>
+        <w:t xml:space="preserve"> and activated</w:t>
+      </w:r>
+      <w:r>
+        <w:t xml:space="preserve"> previously, </w:t>
+      </w:r>
+      <w:r>
+        <w:t xml:space="preserve">the minimum and maximum values in the data for those values </w:t>
+      </w:r>
+      <w:r>
+        <w:t>(all doubles)</w:t>
+      </w:r>
+      <w:r>
+        <w:t xml:space="preserve">. Returns the value </w:t>
+      </w:r>
+      <w:proofErr w:type="spellStart"/>
+      <w:r>
+        <w:t>destandardised</w:t>
+      </w:r>
+      <w:proofErr w:type="spellEnd"/>
+      <w:r>
+        <w:t>, used to give a true modelled output to compare with the observed.</w:t>
+      </w:r>
+    </w:p>
+    <w:p/>
+    <w:p>
+      <w:proofErr w:type="spellStart"/>
+      <w:r>
+        <w:lastRenderedPageBreak/>
+        <w:t>backpropTraining</w:t>
+      </w:r>
+      <w:proofErr w:type="spellEnd"/>
+      <w:r>
+        <w:t>()-</w:t>
       </w:r>
       <w:r>
         <w:t xml:space="preserve"> </w:t>
       </w:r>
       <w:r>
-        <w:t>[0.1, 0.9]</w:t>
-      </w:r>
-      <w:r>
-        <w:t xml:space="preserve"> because it allows the network to predict</w:t>
-      </w:r>
-      <w:r>
-        <w:t xml:space="preserve"> values outside of those it has been trained with.</w:t>
-      </w:r>
-      <w:r>
-        <w:t xml:space="preserve"> </w:t>
-      </w:r>
-      <w:r>
-        <w:t>A</w:t>
-      </w:r>
-      <w:r>
-        <w:t>s mentioned in the lecture</w:t>
-      </w:r>
-      <w:r>
-        <w:t>s</w:t>
-      </w:r>
-      <w:r>
-        <w:t>, if the range is [0, 1] in training at the highest observed value is 16, the system will not be able to cleanly predict a value for anything higher than this.</w:t>
-      </w:r>
-      <w:r>
-        <w:t xml:space="preserve"> I had an issue with </w:t>
-      </w:r>
-      <w:r>
-        <w:t xml:space="preserve">achieving </w:t>
-      </w:r>
-      <w:r>
-        <w:t xml:space="preserve">this, as </w:t>
-      </w:r>
-      <w:r>
-        <w:t>I</w:t>
-      </w:r>
-      <w:r>
-        <w:t xml:space="preserve"> needed the </w:t>
-      </w:r>
-      <w:r>
-        <w:t>minimum</w:t>
-      </w:r>
-      <w:r>
-        <w:t xml:space="preserve"> and maximum values to be returned</w:t>
-      </w:r>
-      <w:r>
-        <w:t xml:space="preserve"> </w:t>
-      </w:r>
-      <w:r>
-        <w:t>so that I could destandardise the</w:t>
-      </w:r>
-      <w:r>
-        <w:t xml:space="preserve"> outputs</w:t>
-      </w:r>
-      <w:r>
-        <w:t xml:space="preserve"> later</w:t>
-      </w:r>
-      <w:r>
-        <w:t>. To get around this, I changed the return type from a primitive type to a class which stored the minimum and maximum values for the outputs</w:t>
-      </w:r>
-      <w:r>
-        <w:t>, as well as the entire data set (inputs and outputs) standardised.</w:t>
-      </w:r>
-      <w:r>
-        <w:t xml:space="preserve"> I did this by</w:t>
-      </w:r>
-      <w:r>
-        <w:t xml:space="preserve"> creating a class (</w:t>
-      </w:r>
-      <w:proofErr w:type="spellStart"/>
-      <w:r>
-        <w:t>standardisedPackager</w:t>
-      </w:r>
-      <w:proofErr w:type="spellEnd"/>
-      <w:r>
-        <w:t>) within dataPreprocessing.java which had the standardised inputs and outputs as well as the minimum and maximum values for each value in the data set.</w:t>
-      </w:r>
-    </w:p>
-    <w:p/>
-    <w:p>
-      <w:r>
-        <w:t>Next, I split the randomly shuffled data into a training, validation and testing set. As recommended by the lecture</w:t>
-      </w:r>
-      <w:r>
-        <w:t>s</w:t>
-      </w:r>
-      <w:r>
-        <w:t>, I</w:t>
-      </w:r>
-      <w:r>
-        <w:t xml:space="preserve"> initially</w:t>
-      </w:r>
-      <w:r>
-        <w:t xml:space="preserve"> split this </w:t>
-      </w:r>
-      <w:r>
-        <w:t xml:space="preserve">60/20/20, but my code allows for any chosen distribution between the sets. </w:t>
-      </w:r>
-      <w:r>
-        <w:t xml:space="preserve">I was able to do this by </w:t>
-      </w:r>
-      <w:r>
-        <w:t xml:space="preserve">creating and returning an object of the </w:t>
-      </w:r>
-      <w:proofErr w:type="spellStart"/>
-      <w:r>
-        <w:t>dataSplitter</w:t>
-      </w:r>
-      <w:proofErr w:type="spellEnd"/>
-      <w:r>
-        <w:t xml:space="preserve"> class, which I had declared outside the function. It had 3 attributes: the training set, validation set, and test set. This gave me all of the sets separated properly.</w:t>
-      </w:r>
-    </w:p>
-    <w:p/>
-    <w:p>
-      <w:r>
-        <w:t>This concludes the pre-processing of the data, which was all done within my java program, called from the main method of backpropagationMain.java.</w:t>
-      </w:r>
-      <w:r>
-        <w:t xml:space="preserve"> At this point all of the data is split, cleaned, and ready</w:t>
-      </w:r>
-      <w:r>
-        <w:t xml:space="preserve"> to begin training and testing.</w:t>
-      </w:r>
-    </w:p>
-    <w:p/>
-    <w:p/>
-    <w:p>
-      <w:pPr>
-        <w:rPr>
-          <w:b/>
-          <w:bCs/>
-        </w:rPr>
-      </w:pPr>
-      <w:r>
-        <w:rPr>
-          <w:b/>
-          <w:bCs/>
-        </w:rPr>
-        <w:t>2. Implementation of the MLP algorithm (including modifications / improvements) – 35%</w:t>
-      </w:r>
-    </w:p>
-    <w:p>
-      <w:pPr>
-        <w:rPr>
-          <w:b/>
-          <w:bCs/>
-        </w:rPr>
-      </w:pPr>
-      <w:r>
-        <w:rPr>
-          <w:b/>
-          <w:bCs/>
-        </w:rPr>
-        <w:t>The language used (and why you chose it); What libraries you have used.</w:t>
-      </w:r>
-    </w:p>
-    <w:p/>
-    <w:p>
-      <w:pPr>
-        <w:rPr>
-          <w:b/>
-          <w:bCs/>
-        </w:rPr>
-      </w:pPr>
-      <w:r>
-        <w:rPr>
-          <w:b/>
-          <w:bCs/>
-        </w:rPr>
-        <w:t xml:space="preserve">How you implemented it – </w:t>
-      </w:r>
-      <w:proofErr w:type="gramStart"/>
-      <w:r>
-        <w:rPr>
-          <w:b/>
-          <w:bCs/>
-        </w:rPr>
-        <w:t>e.g.</w:t>
-      </w:r>
-      <w:proofErr w:type="gramEnd"/>
-      <w:r>
-        <w:rPr>
-          <w:b/>
-          <w:bCs/>
-        </w:rPr>
-        <w:t xml:space="preserve"> OO approach with an MLP class and what methods it has, how the data are stored/structured, etc. </w:t>
-      </w:r>
-    </w:p>
-    <w:p/>
-    <w:p>
-      <w:r>
-        <w:t>I used java, as it allowed me to use OOP to break the program into functional sections, which made debugging it much easier</w:t>
-      </w:r>
-      <w:r>
-        <w:t>, as I knew where an issue would be likely to stem from, and most importantly, what else it could have an effect on</w:t>
-      </w:r>
-      <w:r>
-        <w:t xml:space="preserve">. </w:t>
-      </w:r>
-      <w:r>
-        <w:t>I used 3 classes, backpropagationMain.java, dataPreprocessing.java, and fileOperations.java. By using these classes, I was able to break the coursework into 3 major sections: the main algorithm, where training and testing was done (</w:t>
-      </w:r>
-      <w:r>
-        <w:t>backpropagationMain.java</w:t>
-      </w:r>
-      <w:r>
-        <w:t>), pre-processing of data (</w:t>
-      </w:r>
-      <w:r>
-        <w:t>dataPreprocessing.java</w:t>
-      </w:r>
-      <w:r>
-        <w:t xml:space="preserve">), and </w:t>
-      </w:r>
-      <w:r>
-        <w:t>reading/writing</w:t>
-      </w:r>
-      <w:r>
-        <w:t xml:space="preserve"> files </w:t>
-      </w:r>
-      <w:r>
-        <w:t>using data (</w:t>
-      </w:r>
-      <w:proofErr w:type="gramStart"/>
-      <w:r>
-        <w:t>e.g.</w:t>
-      </w:r>
-      <w:proofErr w:type="gramEnd"/>
-      <w:r>
-        <w:t xml:space="preserve"> amount of epochs, amount of hidden layers, learning parameter, mean squared error, etc.) so that I could procure graphs from them (and initially read the file containing all raw data - </w:t>
-      </w:r>
-      <w:r>
-        <w:t>fileOperations.java</w:t>
-      </w:r>
-      <w:r>
-        <w:t>).</w:t>
-      </w:r>
-      <w:r>
-        <w:t xml:space="preserve"> </w:t>
-      </w:r>
-    </w:p>
-    <w:p/>
-    <w:p>
-      <w:r>
-        <w:t>One major advantage of using OOP in Java is that it</w:t>
-      </w:r>
-      <w:r>
-        <w:t xml:space="preserve"> allowed me to return multiple variables from a function by making use of Java’s ability to return classes. I did this by creating a class with the desired attributes and creating a function returning said class. For example, I was able to return an instance of the class trainingResults every time I ran training of a data set</w:t>
-      </w:r>
-      <w:r>
-        <w:t xml:space="preserve"> (</w:t>
-      </w:r>
-      <w:proofErr w:type="spellStart"/>
-      <w:r>
-        <w:t>backpropTraining</w:t>
-      </w:r>
-      <w:proofErr w:type="spellEnd"/>
-      <w:r>
-        <w:t>())</w:t>
-      </w:r>
-      <w:r>
-        <w:t>, returning the weights and biases in addition to the number of hidden nodes within the hidden layer. Then, using these attributes, I was easily able to perform validation and testing</w:t>
-      </w:r>
-      <w:r>
-        <w:t>, which would have been much harder without having the aforementioned values readily available.</w:t>
-      </w:r>
-    </w:p>
-    <w:p/>
-    <w:p>
-      <w:r>
-        <w:t xml:space="preserve">Another example is my function testing(), which takes as one of its inputs the aforementioned outputted class trainingResults, and returns its own instance of a class </w:t>
-      </w:r>
-      <w:proofErr w:type="spellStart"/>
-      <w:r>
-        <w:t>testingResults</w:t>
-      </w:r>
-      <w:proofErr w:type="spellEnd"/>
-      <w:r>
-        <w:t xml:space="preserve">, which has mean squared error, </w:t>
-      </w:r>
-      <w:proofErr w:type="spellStart"/>
-      <w:r>
-        <w:t>destandardised</w:t>
-      </w:r>
-      <w:proofErr w:type="spellEnd"/>
-      <w:r>
-        <w:t xml:space="preserve"> </w:t>
-      </w:r>
-      <w:r>
-        <w:t>modelled</w:t>
-      </w:r>
-      <w:r>
-        <w:t xml:space="preserve"> outputs</w:t>
-      </w:r>
-      <w:r>
-        <w:t xml:space="preserve">, and </w:t>
-      </w:r>
-      <w:proofErr w:type="spellStart"/>
-      <w:r>
-        <w:t>destandardised</w:t>
-      </w:r>
-      <w:proofErr w:type="spellEnd"/>
-      <w:r>
-        <w:t xml:space="preserve"> observed outputs</w:t>
-      </w:r>
-      <w:r>
-        <w:t xml:space="preserve"> as attributes. By using a class as the return argument, testing() provides multiple measures I can use to draw graphs and evaluate the MLP with.</w:t>
-      </w:r>
-    </w:p>
-    <w:p/>
-    <w:p>
-      <w:r>
-        <w:t>The other 2 examples of returning a class from a function are expanded upon in the pre-processing section.</w:t>
-      </w:r>
-    </w:p>
-    <w:p/>
-    <w:p>
-      <w:r>
-        <w:t>MOMENTUM IMPROVEMENT</w:t>
-      </w:r>
-    </w:p>
-    <w:p>
-      <w:r>
-        <w:t>I chose to add momentum to my algorithm</w:t>
-      </w:r>
-      <w:r>
-        <w:t xml:space="preserve">, which I did </w:t>
-      </w:r>
-      <w:r>
-        <w:t>with a toggle so that its effect could be better demonstrated</w:t>
-      </w:r>
-      <w:r>
-        <w:t>. I implemented this by adding a Boolean momentum in the arguments for my training function, as this meant</w:t>
-      </w:r>
-      <w:r>
-        <w:t xml:space="preserve"> I could choose whether I wanted this instance of the training function to use it or not</w:t>
-      </w:r>
-      <w:r>
-        <w:t>.</w:t>
-      </w:r>
-      <w:r>
-        <w:t xml:space="preserve"> For each weight change, if momentum was true, it would add the improvement to the weight change using the alpha value and the </w:t>
-      </w:r>
-      <w:r>
-        <w:lastRenderedPageBreak/>
-        <w:t>previous weight change.</w:t>
-      </w:r>
-      <w:r>
-        <w:t xml:space="preserve"> Using this, along with</w:t>
-      </w:r>
-      <w:r>
-        <w:t xml:space="preserve"> a seeded random value that created the same random values, I could run the code twice, with the only variable being the use of momentum. This allowed me to see if momentum is useful, at changing levels of epochs and hidden nodes if I wanted to. I could also change the alpha values and see the effects on mean squared error.</w:t>
-      </w:r>
-    </w:p>
-    <w:p/>
-    <w:p>
-      <w:r>
-        <w:t>IMPROVEMENTS NOT MADE – ANNEALING, BD, WEIGHT DECAY</w:t>
-      </w:r>
-    </w:p>
-    <w:p/>
-    <w:p/>
-    <w:p>
-      <w:r>
-        <w:t>HOW I STORE</w:t>
-      </w:r>
-      <w:r>
-        <w:t>D</w:t>
-      </w:r>
-      <w:r>
-        <w:t xml:space="preserve"> WEIGHTS </w:t>
-      </w:r>
-      <w:r>
-        <w:t>(DATA STRUCTURE)</w:t>
-      </w:r>
-    </w:p>
-    <w:p>
-      <w:r>
-        <w:t xml:space="preserve">I chose to store weights and biases within two-dimensional arrays of type double. </w:t>
-      </w:r>
-      <w:r>
-        <w:t xml:space="preserve">They were structured such that EXPLAIN . </w:t>
-      </w:r>
-      <w:r>
-        <w:t>This made them easier to iterate through using simple for loops</w:t>
-      </w:r>
-      <w:r>
-        <w:t>,</w:t>
-      </w:r>
-      <w:r>
-        <w:t xml:space="preserve"> as well as being easier to debug</w:t>
-      </w:r>
-      <w:r>
-        <w:t xml:space="preserve">. If I noticed a problem, I did this by logging where the algorithm was at each point in the iteration, then checking to see at which point the problem occurred, and this would immediately show me which code was causing issues, allowing me to fix it much quicker. </w:t>
-      </w:r>
-    </w:p>
-    <w:p/>
-    <w:p>
-      <w:r>
-        <w:t>Another reason I stored the is that they were simple to record as attributes of the trainingResults class and be used in conjunction with the testing data</w:t>
-      </w:r>
-      <w:r>
-        <w:t xml:space="preserve"> to find modelled outputs. This is because they are much easier to index through, once again making it easier to debug as it shows where the problems lie.</w:t>
-      </w:r>
-    </w:p>
-    <w:p/>
-    <w:p>
-      <w:r>
-        <w:t>BACKPROPAGATIONMAIN.JAVA METHODS</w:t>
-      </w:r>
-      <w:r>
-        <w:t xml:space="preserve"> EXPLAINED</w:t>
-      </w:r>
-    </w:p>
-    <w:p>
-      <w:proofErr w:type="spellStart"/>
-      <w:r>
-        <w:t>sigmoidActivation</w:t>
-      </w:r>
-      <w:proofErr w:type="spellEnd"/>
-      <w:r>
-        <w:t xml:space="preserve">() – </w:t>
-      </w:r>
-      <w:r>
-        <w:t xml:space="preserve">takes a double as input, returns the sigmoid activation transfer for it. </w:t>
-      </w:r>
-    </w:p>
-    <w:p/>
-    <w:p>
-      <w:proofErr w:type="spellStart"/>
-      <w:r>
-        <w:t>sigmoidActivation</w:t>
-      </w:r>
-      <w:r>
-        <w:t>Diff</w:t>
-      </w:r>
-      <w:proofErr w:type="spellEnd"/>
-      <w:r>
-        <w:t xml:space="preserve">()- </w:t>
-      </w:r>
-      <w:r>
-        <w:t>takes a double</w:t>
-      </w:r>
-      <w:r>
-        <w:t xml:space="preserve"> (a sigmoid activation value)</w:t>
-      </w:r>
-      <w:r>
-        <w:t xml:space="preserve"> as input, returns the </w:t>
-      </w:r>
-      <w:r>
-        <w:t xml:space="preserve">differential of the </w:t>
-      </w:r>
-      <w:r>
-        <w:t xml:space="preserve">sigmoid activation transfer for it. </w:t>
-      </w:r>
-      <w:r>
-        <w:t xml:space="preserve">Used to find </w:t>
-      </w:r>
-      <w:r>
-        <w:t>delta</w:t>
-      </w:r>
-      <w:r>
-        <w:t xml:space="preserve"> values at nodes in the backwards pass, which enabled me to change the weights.</w:t>
-      </w:r>
-    </w:p>
-    <w:p/>
-    <w:p>
-      <w:proofErr w:type="spellStart"/>
-      <w:r>
-        <w:t>tanhActivation</w:t>
-      </w:r>
-      <w:proofErr w:type="spellEnd"/>
-      <w:r>
-        <w:t>()-</w:t>
-      </w:r>
-      <w:r>
-        <w:t xml:space="preserve"> </w:t>
-      </w:r>
-      <w:r>
-        <w:t xml:space="preserve">takes a double as input, returns the </w:t>
-      </w:r>
-      <w:r>
-        <w:t>tanh</w:t>
-      </w:r>
-      <w:r>
-        <w:t xml:space="preserve"> activation transfer for it. </w:t>
-      </w:r>
-    </w:p>
-    <w:p/>
-    <w:p>
-      <w:proofErr w:type="spellStart"/>
-      <w:r>
-        <w:t>tanhActivationDiff</w:t>
-      </w:r>
-      <w:proofErr w:type="spellEnd"/>
-      <w:r>
-        <w:t xml:space="preserve">()- </w:t>
-      </w:r>
-      <w:r>
-        <w:t xml:space="preserve">takes a double (a sigmoid activation value) as input, returns the differential of the </w:t>
-      </w:r>
-      <w:r>
-        <w:t>tanh</w:t>
-      </w:r>
-      <w:r>
-        <w:t xml:space="preserve"> activation transfer for it. Used to find delta values at nodes in the backwards pass, which enabled me to change the weights.</w:t>
-      </w:r>
-    </w:p>
-    <w:p/>
-    <w:p>
-      <w:proofErr w:type="spellStart"/>
-      <w:r>
-        <w:t>deltaHidden</w:t>
-      </w:r>
-      <w:proofErr w:type="spellEnd"/>
-      <w:r>
-        <w:t xml:space="preserve">()- </w:t>
-      </w:r>
-      <w:r>
-        <w:t>for each hidden node, takes as inputs the weight from it to the single output node, the delta value of the ‘next’ node</w:t>
-      </w:r>
-      <w:r>
-        <w:t xml:space="preserve"> (</w:t>
-      </w:r>
-      <w:r>
-        <w:t>the output</w:t>
-      </w:r>
-      <w:r>
-        <w:t xml:space="preserve"> node), and the acti</w:t>
-      </w:r>
-      <w:r>
-        <w:t>vation value of the node</w:t>
-      </w:r>
-      <w:r>
-        <w:t xml:space="preserve"> (all doubles), and a Boolean determining if the required transfer function</w:t>
-      </w:r>
-      <w:r>
-        <w:t xml:space="preserve"> is sigmoid (true) or tanh (false)</w:t>
-      </w:r>
-      <w:r>
-        <w:t>.</w:t>
-      </w:r>
-    </w:p>
-    <w:p/>
-    <w:p>
-      <w:proofErr w:type="spellStart"/>
-      <w:r>
-        <w:t>destandardisedValue</w:t>
-      </w:r>
-      <w:proofErr w:type="spellEnd"/>
-      <w:r>
-        <w:t>()-</w:t>
-      </w:r>
-      <w:r>
-        <w:t xml:space="preserve"> takes as input</w:t>
-      </w:r>
-      <w:r>
-        <w:t xml:space="preserve"> the ‘raw’ value, which has been </w:t>
-      </w:r>
-      <w:r>
-        <w:t>standardised</w:t>
-      </w:r>
-      <w:r>
-        <w:t xml:space="preserve"> in the pre-processing section</w:t>
-      </w:r>
-      <w:r>
-        <w:t xml:space="preserve"> and activated</w:t>
-      </w:r>
-      <w:r>
-        <w:t xml:space="preserve"> previously, </w:t>
-      </w:r>
-      <w:r>
-        <w:t xml:space="preserve">the minimum and maximum values in the data for those values </w:t>
-      </w:r>
-      <w:r>
-        <w:t>(all doubles)</w:t>
-      </w:r>
-      <w:r>
-        <w:t xml:space="preserve">. Returns the value </w:t>
-      </w:r>
-      <w:proofErr w:type="spellStart"/>
-      <w:r>
-        <w:t>destandardised</w:t>
-      </w:r>
-      <w:proofErr w:type="spellEnd"/>
-      <w:r>
-        <w:t>, used to give a true modelled output to compare with the observed.</w:t>
-      </w:r>
-    </w:p>
-    <w:p/>
-    <w:p>
-      <w:proofErr w:type="spellStart"/>
-      <w:r>
-        <w:t>backpropTraining</w:t>
-      </w:r>
-      <w:proofErr w:type="spellEnd"/>
-      <w:r>
-        <w:t>()-</w:t>
-      </w:r>
-      <w:r>
-        <w:t xml:space="preserve"> </w:t>
-      </w:r>
-      <w:r>
         <w:t xml:space="preserve">the most important function, used to train the MLP on the given data set. Takes as input </w:t>
       </w:r>
       <w:r>
-        <w:t xml:space="preserve">the training set, the number of nodes in the hidden layer, the number of </w:t>
-      </w:r>
-      <w:r>
-        <w:lastRenderedPageBreak/>
-        <w:t>epochs, a Boolean detailing if the transfer function is Sigmoid(true) or tanh(false), and a Boolean detailing if momentum is used(true) or not (false).</w:t>
+        <w:t>the training set, the number of nodes in the hidden layer, the number of epochs, a Boolean detailing if the transfer function is Sigmoid(true) or tanh(false), and a Boolean detailing if momentum is used(true) or not (false).</w:t>
       </w:r>
     </w:p>
     <w:p>
@@ -1395,6 +1397,7 @@
     <w:p/>
     <w:p>
       <w:r>
+        <w:lastRenderedPageBreak/>
         <w:t>Can have any amount of hidden layer nodes, but only 1 hidden layer and 1 output</w:t>
       </w:r>
     </w:p>

--- a/cw/report.docx
+++ b/cw/report.docx
@@ -54,8 +54,6 @@
       </w:r>
     </w:p>
     <w:p/>
-    <w:p/>
-    <w:p/>
     <w:p>
       <w:r>
         <w:t xml:space="preserve">If I </w:t>
@@ -329,297 +327,315 @@
     <w:p/>
     <w:p>
       <w:r>
-        <w:t xml:space="preserve">To begin with, I copied all of the data from the original Excel file into a .csv file, so that it was easier to read in a comma-delimited format. </w:t>
-      </w:r>
-      <w:r>
-        <w:t>I processed the data set within my java program, within a separate class called dataPreprocessing.java. I processed it by first</w:t>
-      </w:r>
-      <w:r>
-        <w:t xml:space="preserve"> </w:t>
-      </w:r>
-      <w:r>
-        <w:t xml:space="preserve">instantiating a </w:t>
-      </w:r>
-      <w:proofErr w:type="spellStart"/>
-      <w:r>
-        <w:t>fileOperations</w:t>
-      </w:r>
-      <w:proofErr w:type="spellEnd"/>
-      <w:r>
-        <w:t xml:space="preserve"> </w:t>
-      </w:r>
-      <w:r>
-        <w:t>object and</w:t>
-      </w:r>
-      <w:r>
-        <w:t xml:space="preserve"> using its method </w:t>
-      </w:r>
-      <w:proofErr w:type="spellStart"/>
-      <w:r>
-        <w:t>getValues</w:t>
-      </w:r>
-      <w:proofErr w:type="spellEnd"/>
-      <w:r>
-        <w:t>() with the filename, which simply read the values into a 2-dimensional list of strings(List&lt;List&lt;String&gt;&gt;). The final step was</w:t>
-      </w:r>
-      <w:r>
-        <w:t xml:space="preserve"> </w:t>
-      </w:r>
-      <w:r>
-        <w:t>deleting the date from each row of inputs</w:t>
-      </w:r>
-      <w:r>
-        <w:t>.</w:t>
-      </w:r>
-      <w:r>
-        <w:t xml:space="preserve"> </w:t>
+        <w:t xml:space="preserve">All cleansing and splitting implementation </w:t>
+      </w:r>
+      <w:proofErr w:type="gramStart"/>
+      <w:r>
+        <w:t>was</w:t>
+      </w:r>
+      <w:proofErr w:type="gramEnd"/>
+      <w:r>
+        <w:t xml:space="preserve"> called from the main method of the backpropgationMain.java class, as well as the training and testing later.</w:t>
       </w:r>
     </w:p>
     <w:p/>
     <w:p>
       <w:r>
-        <w:t xml:space="preserve">The next function called was </w:t>
+        <w:t xml:space="preserve">To begin with, I copied all of the data from the original Excel file into a .csv file, so that it was easier to read in a comma-delimited format. </w:t>
+      </w:r>
+      <w:r>
+        <w:t>I processed the data set within my java program, within a separate class called dataPreprocessing.java. I processed it by first</w:t>
+      </w:r>
+      <w:r>
+        <w:t xml:space="preserve"> </w:t>
+      </w:r>
+      <w:r>
+        <w:t xml:space="preserve">instantiating a </w:t>
       </w:r>
       <w:proofErr w:type="spellStart"/>
       <w:r>
-        <w:t>castingToDouble</w:t>
+        <w:t>fileOperations</w:t>
       </w:r>
       <w:proofErr w:type="spellEnd"/>
       <w:r>
-        <w:t>()</w:t>
-      </w:r>
-      <w:r>
-        <w:t>, which</w:t>
-      </w:r>
-      <w:r>
         <w:t xml:space="preserve"> </w:t>
       </w:r>
       <w:r>
-        <w:t xml:space="preserve">cast all of the values </w:t>
-      </w:r>
-      <w:r>
-        <w:t>in</w:t>
-      </w:r>
-      <w:r>
-        <w:t xml:space="preserve">to </w:t>
-      </w:r>
-      <w:r>
-        <w:t xml:space="preserve">a two-dimensional array of </w:t>
-      </w:r>
-      <w:r>
-        <w:t>double</w:t>
-      </w:r>
-      <w:r>
-        <w:t>s</w:t>
+        <w:t>object and</w:t>
+      </w:r>
+      <w:r>
+        <w:t xml:space="preserve"> using its method </w:t>
+      </w:r>
+      <w:proofErr w:type="spellStart"/>
+      <w:r>
+        <w:t>getValues</w:t>
+      </w:r>
+      <w:proofErr w:type="spellEnd"/>
+      <w:r>
+        <w:t xml:space="preserve">() with the filename, </w:t>
+      </w:r>
+      <w:r>
+        <w:lastRenderedPageBreak/>
+        <w:t>which simply read the values into a 2-dimensional list of strings(List&lt;List&lt;String&gt;&gt;). The final step was</w:t>
+      </w:r>
+      <w:r>
+        <w:t xml:space="preserve"> </w:t>
+      </w:r>
+      <w:r>
+        <w:t>deleting the date from each row of inputs</w:t>
       </w:r>
       <w:r>
         <w:t>.</w:t>
+      </w:r>
+      <w:r>
+        <w:t xml:space="preserve"> </w:t>
       </w:r>
     </w:p>
     <w:p/>
     <w:p>
       <w:r>
-        <w:t>To cleanse the data,</w:t>
-      </w:r>
-      <w:r>
-        <w:t xml:space="preserve"> I then eliminated the non-numerical, negative and outlier values by deleting the row in which they were contained (</w:t>
+        <w:t xml:space="preserve">The next function called was </w:t>
       </w:r>
       <w:proofErr w:type="spellStart"/>
       <w:r>
-        <w:t>eliminateOutliers</w:t>
+        <w:t>castingToDouble</w:t>
       </w:r>
       <w:proofErr w:type="spellEnd"/>
       <w:r>
-        <w:t xml:space="preserve">()). My criteria for a value being an outlier was for it to be more than 2 standard deviations away from the mean of its </w:t>
-      </w:r>
-      <w:r>
-        <w:t xml:space="preserve">other instances in the data. </w:t>
+        <w:t>()</w:t>
+      </w:r>
+      <w:r>
+        <w:t>, which</w:t>
+      </w:r>
+      <w:r>
+        <w:t xml:space="preserve"> </w:t>
+      </w:r>
+      <w:r>
+        <w:t xml:space="preserve">cast all of the values </w:t>
+      </w:r>
+      <w:r>
+        <w:t>in</w:t>
+      </w:r>
+      <w:r>
+        <w:t xml:space="preserve">to </w:t>
+      </w:r>
+      <w:r>
+        <w:t xml:space="preserve">a two-dimensional array of </w:t>
+      </w:r>
+      <w:r>
+        <w:t>double</w:t>
+      </w:r>
+      <w:r>
+        <w:t>s</w:t>
+      </w:r>
+      <w:r>
+        <w:t>.</w:t>
       </w:r>
     </w:p>
     <w:p/>
     <w:p>
       <w:r>
-        <w:t>With the outliers erased, I moved the Skelton daily flow value to the end of each row (</w:t>
+        <w:t>To cleanse the data,</w:t>
+      </w:r>
+      <w:r>
+        <w:t xml:space="preserve"> I then eliminated the non-numerical, negative and outlier values by deleting the row in which they were contained (</w:t>
       </w:r>
       <w:proofErr w:type="spellStart"/>
       <w:r>
-        <w:t>repositionOutputToEnd</w:t>
+        <w:t>eliminateOutliers</w:t>
       </w:r>
       <w:proofErr w:type="spellEnd"/>
       <w:r>
-        <w:t xml:space="preserve">()), so that it would not interfere with the indexing of the inputs. Keeping the inputs and outputs separate proved very helpful in navigating each row of data. </w:t>
+        <w:t xml:space="preserve">()). My criteria for a value being an outlier was for it to be more than 2 standard deviations away from the mean of its </w:t>
+      </w:r>
+      <w:r>
+        <w:t xml:space="preserve">other instances in the data. </w:t>
       </w:r>
     </w:p>
     <w:p/>
     <w:p>
       <w:r>
-        <w:t xml:space="preserve">The next step was to move the next day’s Skelton daily flow to the output of each row, otherwise I would’ve been predicting values for the day it was, not the next day. </w:t>
-      </w:r>
-      <w:r>
-        <w:t>I did this by taking the output value for each row and moving it to the previous day’s output value index.</w:t>
-      </w:r>
-    </w:p>
-    <w:p>
-      <w:r>
-        <w:t>For example (as the data is stored as a 2D array of doubles – referred to as DATA), if the output value for a row rested at DATA[n][m], that value would be replaced by DATA[n+1][m]</w:t>
-      </w:r>
-      <w:r>
-        <w:t xml:space="preserve"> (</w:t>
+        <w:t>With the outliers erased, I moved the Skelton daily flow value to the end of each row (</w:t>
       </w:r>
       <w:proofErr w:type="spellStart"/>
       <w:r>
-        <w:t>outputRepositionedFromNextDayArray</w:t>
+        <w:t>repositionOutputToEnd</w:t>
       </w:r>
       <w:proofErr w:type="spellEnd"/>
       <w:r>
-        <w:t>())</w:t>
-      </w:r>
-      <w:r>
-        <w:t xml:space="preserve">. </w:t>
+        <w:t xml:space="preserve">()), so that it would not interfere with the indexing of the inputs. Keeping the inputs and outputs separate proved very helpful in navigating each row of data. </w:t>
       </w:r>
     </w:p>
     <w:p/>
     <w:p>
       <w:r>
-        <w:t xml:space="preserve">I needed to avoid issues from the data being trained in the order originally given, such as </w:t>
-      </w:r>
-      <w:r>
-        <w:t>seasonal affections</w:t>
-      </w:r>
-      <w:r>
-        <w:t xml:space="preserve"> like training with more values from winter than summer leading to a model that was not able to adequately generalise for all seasons, for example. I did this by shuffling the DATA array randomly…… (</w:t>
+        <w:t xml:space="preserve">The next step was to move the next day’s Skelton daily flow to the output of each row, otherwise I would’ve been predicting values for the day it was, not the next day. </w:t>
+      </w:r>
+      <w:r>
+        <w:t>I did this by taking the output value for each row and moving it to the previous day’s output value index.</w:t>
+      </w:r>
+    </w:p>
+    <w:p>
+      <w:r>
+        <w:t>For example (as the data is stored as a 2D array of doubles – referred to as DATA), if the output value for a row rested at DATA[n][m], that value would be replaced by DATA[n+1][m]</w:t>
+      </w:r>
+      <w:r>
+        <w:t xml:space="preserve"> (</w:t>
       </w:r>
       <w:proofErr w:type="spellStart"/>
       <w:r>
-        <w:t>shuffleArray</w:t>
+        <w:t>outputRepositionedFromNextDayArray</w:t>
       </w:r>
       <w:proofErr w:type="spellEnd"/>
       <w:r>
-        <w:t>()).</w:t>
+        <w:t>())</w:t>
+      </w:r>
+      <w:r>
+        <w:t xml:space="preserve">. </w:t>
       </w:r>
     </w:p>
     <w:p/>
     <w:p>
       <w:r>
-        <w:t xml:space="preserve">Moving on, I standardised </w:t>
-      </w:r>
-      <w:r>
-        <w:t>all of the input and output values in the range [0.1, 0.9]</w:t>
-      </w:r>
-      <w:r>
-        <w:t>. Standardisation was key in the implementation of the training algorithm because w</w:t>
-      </w:r>
-      <w:r>
-        <w:t>ith large input values, unless we use extremely small initial weights, changes made by the backpropagation algorithm would be insignificantly small</w:t>
-      </w:r>
-      <w:r>
-        <w:t>. This would lead to training being</w:t>
-      </w:r>
-      <w:r>
-        <w:t xml:space="preserve"> very sluggish, as the gradient of the sigmoid function</w:t>
-      </w:r>
-      <w:r>
-        <w:t>, for example,</w:t>
-      </w:r>
-      <w:r>
-        <w:t xml:space="preserve"> at extreme values would be approximately </w:t>
-      </w:r>
-      <w:r>
-        <w:t>zero, since the transfer function only produces non-negligible values between 0 and 1.</w:t>
-      </w:r>
-      <w:r>
-        <w:t xml:space="preserve"> I chose th</w:t>
-      </w:r>
-      <w:r>
-        <w:t>e</w:t>
-      </w:r>
-      <w:r>
-        <w:t xml:space="preserve"> range</w:t>
-      </w:r>
-      <w:r>
-        <w:t xml:space="preserve"> </w:t>
-      </w:r>
-      <w:r>
-        <w:t>[0.1, 0.9]</w:t>
-      </w:r>
-      <w:r>
-        <w:t xml:space="preserve"> because it allows the network to predict</w:t>
-      </w:r>
-      <w:r>
-        <w:t xml:space="preserve"> values outside of those it has been trained with.</w:t>
-      </w:r>
-      <w:r>
-        <w:t xml:space="preserve"> </w:t>
-      </w:r>
-      <w:r>
-        <w:t>A</w:t>
-      </w:r>
-      <w:r>
-        <w:t>s mentioned in the lecture</w:t>
-      </w:r>
-      <w:r>
-        <w:t>s</w:t>
-      </w:r>
-      <w:r>
-        <w:t>, if the range is [0, 1] in training at the highest observed value is 16, the system will not be able to cleanly predict a value for anything higher than this.</w:t>
-      </w:r>
-      <w:r>
-        <w:t xml:space="preserve"> I had an issue with </w:t>
-      </w:r>
-      <w:r>
-        <w:t xml:space="preserve">achieving </w:t>
-      </w:r>
-      <w:r>
-        <w:t xml:space="preserve">this, as </w:t>
-      </w:r>
-      <w:r>
-        <w:t>I</w:t>
-      </w:r>
-      <w:r>
-        <w:t xml:space="preserve"> needed the </w:t>
-      </w:r>
-      <w:r>
-        <w:t>minimum</w:t>
-      </w:r>
-      <w:r>
-        <w:t xml:space="preserve"> and maximum values to be returned</w:t>
-      </w:r>
-      <w:r>
-        <w:t xml:space="preserve"> </w:t>
-      </w:r>
-      <w:r>
-        <w:t>so that I could destandardise the</w:t>
-      </w:r>
-      <w:r>
-        <w:t xml:space="preserve"> outputs</w:t>
-      </w:r>
-      <w:r>
-        <w:t xml:space="preserve"> later</w:t>
-      </w:r>
-      <w:r>
-        <w:t>. To get around this, I changed the return type from a primitive type to a class which stored the minimum and maximum values for the outputs</w:t>
-      </w:r>
-      <w:r>
-        <w:t>, as well as the entire data set (inputs and outputs) standardised.</w:t>
-      </w:r>
-      <w:r>
-        <w:t xml:space="preserve"> I did this by</w:t>
-      </w:r>
-      <w:r>
-        <w:t xml:space="preserve"> creating a class (</w:t>
+        <w:t xml:space="preserve">I needed to avoid issues from the data being trained in the order originally given, such as </w:t>
+      </w:r>
+      <w:r>
+        <w:t>seasonal affections</w:t>
+      </w:r>
+      <w:r>
+        <w:t xml:space="preserve"> like training with more values from winter than summer leading to a model that was not able to adequately generalise for all seasons, for example. I did this by shuffling the DATA array randomly…… (</w:t>
       </w:r>
       <w:proofErr w:type="spellStart"/>
       <w:r>
-        <w:t>standardisedPackager</w:t>
+        <w:t>shuffleArray</w:t>
       </w:r>
       <w:proofErr w:type="spellEnd"/>
       <w:r>
-        <w:t>) within dataPreprocessing.java which had the standardised inputs and outputs as well as the minimum and maximum values for each value in the data set.</w:t>
+        <w:t>()).</w:t>
       </w:r>
     </w:p>
     <w:p/>
     <w:p>
       <w:r>
+        <w:t xml:space="preserve">Moving on, I standardised </w:t>
+      </w:r>
+      <w:r>
+        <w:t>all of the input and output values in the range [0.1, 0.9]</w:t>
+      </w:r>
+      <w:r>
+        <w:t>. Standardisation was key in the implementation of the training algorithm because w</w:t>
+      </w:r>
+      <w:r>
+        <w:t>ith large input values, unless we use extremely small initial weights, changes made by the backpropagation algorithm would be insignificantly small</w:t>
+      </w:r>
+      <w:r>
+        <w:t>. This would lead to training being</w:t>
+      </w:r>
+      <w:r>
+        <w:t xml:space="preserve"> very sluggish, as the gradient of the sigmoid function</w:t>
+      </w:r>
+      <w:r>
+        <w:t>, for example,</w:t>
+      </w:r>
+      <w:r>
+        <w:t xml:space="preserve"> at extreme values would be approximately </w:t>
+      </w:r>
+      <w:r>
+        <w:t>zero, since the transfer function only produces non-negligible values between 0 and 1.</w:t>
+      </w:r>
+      <w:r>
+        <w:t xml:space="preserve"> I chose th</w:t>
+      </w:r>
+      <w:r>
+        <w:t>e</w:t>
+      </w:r>
+      <w:r>
+        <w:t xml:space="preserve"> range</w:t>
+      </w:r>
+      <w:r>
+        <w:t xml:space="preserve"> </w:t>
+      </w:r>
+      <w:r>
+        <w:t>[0.1, 0.9]</w:t>
+      </w:r>
+      <w:r>
+        <w:t xml:space="preserve"> because it allows the network to predict</w:t>
+      </w:r>
+      <w:r>
+        <w:t xml:space="preserve"> values outside of those it has been trained with.</w:t>
+      </w:r>
+      <w:r>
+        <w:t xml:space="preserve"> </w:t>
+      </w:r>
+      <w:r>
+        <w:t>A</w:t>
+      </w:r>
+      <w:r>
+        <w:t>s mentioned in the lecture</w:t>
+      </w:r>
+      <w:r>
+        <w:t>s</w:t>
+      </w:r>
+      <w:r>
+        <w:t>, if the range is [0, 1] in training at the highest observed value is 16, the system will not be able to cleanly predict a value for anything higher than this.</w:t>
+      </w:r>
+      <w:r>
+        <w:t xml:space="preserve"> I had an issue with </w:t>
+      </w:r>
+      <w:r>
+        <w:t xml:space="preserve">achieving </w:t>
+      </w:r>
+      <w:r>
+        <w:t xml:space="preserve">this, as </w:t>
+      </w:r>
+      <w:r>
+        <w:t>I</w:t>
+      </w:r>
+      <w:r>
+        <w:t xml:space="preserve"> needed the </w:t>
+      </w:r>
+      <w:r>
+        <w:t>minimum</w:t>
+      </w:r>
+      <w:r>
+        <w:t xml:space="preserve"> and maximum values to be returned</w:t>
+      </w:r>
+      <w:r>
+        <w:t xml:space="preserve"> </w:t>
+      </w:r>
+      <w:r>
+        <w:t>so that I could destandardise the</w:t>
+      </w:r>
+      <w:r>
+        <w:t xml:space="preserve"> outputs</w:t>
+      </w:r>
+      <w:r>
+        <w:t xml:space="preserve"> later</w:t>
+      </w:r>
+      <w:r>
+        <w:t>. To get around this, I changed the return type from a primitive type to a class which stored the minimum and maximum values for the outputs</w:t>
+      </w:r>
+      <w:r>
+        <w:t>, as well as the entire data set (inputs and outputs) standardised.</w:t>
+      </w:r>
+      <w:r>
+        <w:t xml:space="preserve"> I did this by</w:t>
+      </w:r>
+      <w:r>
+        <w:t xml:space="preserve"> creating a class (</w:t>
+      </w:r>
+      <w:proofErr w:type="spellStart"/>
+      <w:r>
+        <w:t>standardisedPackager</w:t>
+      </w:r>
+      <w:proofErr w:type="spellEnd"/>
+      <w:r>
+        <w:t>) within dataPreprocessing.java which had the standardised inputs and outputs as well as the minimum and maximum values for each value in the data set.</w:t>
+      </w:r>
+    </w:p>
+    <w:p/>
+    <w:p>
+      <w:r>
         <w:t>Next, I split the randomly shuffled data into a training, validation and testing set. As recommended by the lecture</w:t>
       </w:r>
       <w:r>
@@ -641,7 +657,11 @@
         <w:t xml:space="preserve">I was able to do this by </w:t>
       </w:r>
       <w:r>
-        <w:t xml:space="preserve">creating and returning an object of the </w:t>
+        <w:t xml:space="preserve">creating and returning an </w:t>
+      </w:r>
+      <w:r>
+        <w:lastRenderedPageBreak/>
+        <w:t xml:space="preserve">object of the </w:t>
       </w:r>
       <w:proofErr w:type="spellStart"/>
       <w:r>
@@ -649,11 +669,7 @@
       </w:r>
       <w:proofErr w:type="spellEnd"/>
       <w:r>
-        <w:t xml:space="preserve"> class, which I had declared outside the function. It had 3 </w:t>
-      </w:r>
-      <w:r>
-        <w:lastRenderedPageBreak/>
-        <w:t>attributes: the training set, validation set, and test set. This gave me all of the sets separated properly.</w:t>
+        <w:t xml:space="preserve"> class, which I had declared outside the function. It had 3 attributes: the training set, validation set, and test set. This gave me all of the sets separated properly.</w:t>
       </w:r>
     </w:p>
     <w:p/>
@@ -685,19 +701,131 @@
         <w:t>2. Implementation of the MLP algorithm (including modifications / improvements) – 35%</w:t>
       </w:r>
     </w:p>
+    <w:p/>
     <w:p>
-      <w:pPr>
-        <w:rPr>
-          <w:b/>
-          <w:bCs/>
-        </w:rPr>
-      </w:pPr>
-      <w:r>
-        <w:rPr>
-          <w:b/>
-          <w:bCs/>
-        </w:rPr>
-        <w:t>The language used (and why you chose it); What libraries you have used.</w:t>
+      <w:r>
+        <w:t>I used java, as it allowed me to use OOP to break the program into functional sections, which made debugging it much easier</w:t>
+      </w:r>
+      <w:r>
+        <w:t>, as I knew where an issue would be likely to stem from, and most importantly, what else it could have an effect on</w:t>
+      </w:r>
+      <w:r>
+        <w:t xml:space="preserve">. </w:t>
+      </w:r>
+      <w:r>
+        <w:t>I used 3 classes, backpropagationMain.java, dataPreprocessing.java, and fileOperations.java. By using these classes, I was able to break the coursework into 3 major sections: the main algorithm, where training and testing was done (</w:t>
+      </w:r>
+      <w:r>
+        <w:t>backpropagationMain.java</w:t>
+      </w:r>
+      <w:r>
+        <w:t>), pre-processing of data (</w:t>
+      </w:r>
+      <w:r>
+        <w:t>dataPreprocessing.java</w:t>
+      </w:r>
+      <w:r>
+        <w:t xml:space="preserve">), and </w:t>
+      </w:r>
+      <w:r>
+        <w:t>reading/writing</w:t>
+      </w:r>
+      <w:r>
+        <w:t xml:space="preserve"> files </w:t>
+      </w:r>
+      <w:r>
+        <w:t>using data (</w:t>
+      </w:r>
+      <w:proofErr w:type="gramStart"/>
+      <w:r>
+        <w:t>e.g.</w:t>
+      </w:r>
+      <w:proofErr w:type="gramEnd"/>
+      <w:r>
+        <w:t xml:space="preserve"> amount of epochs, amount of hidden layers, learning parameter, mean squared error, etc.) so that I could procure graphs from them (and initially read the file containing all raw data - </w:t>
+      </w:r>
+      <w:r>
+        <w:t>fileOperations.java</w:t>
+      </w:r>
+      <w:r>
+        <w:t>).</w:t>
+      </w:r>
+      <w:r>
+        <w:t xml:space="preserve"> </w:t>
+      </w:r>
+    </w:p>
+    <w:p/>
+    <w:p>
+      <w:r>
+        <w:t>One major advantage of using OOP in Java is that it</w:t>
+      </w:r>
+      <w:r>
+        <w:t xml:space="preserve"> allowed me to return multiple variables from a function by making use of Java’s ability to return classes. I did this by creating a class with the desired attributes and creating a function returning said class. For example, I was able to return an instance of the class trainingResults every time I ran training of a data set</w:t>
+      </w:r>
+      <w:r>
+        <w:t xml:space="preserve"> (</w:t>
+      </w:r>
+      <w:proofErr w:type="spellStart"/>
+      <w:r>
+        <w:t>backpropTraining</w:t>
+      </w:r>
+      <w:proofErr w:type="spellEnd"/>
+      <w:r>
+        <w:t>())</w:t>
+      </w:r>
+      <w:r>
+        <w:t>, returning the weights and biases in addition to the number of hidden nodes within the hidden layer. Then, using these attributes, I was easily able to perform validation and testing</w:t>
+      </w:r>
+      <w:r>
+        <w:t>, which would have been much harder without having the aforementioned values readily available.</w:t>
+      </w:r>
+    </w:p>
+    <w:p/>
+    <w:p>
+      <w:r>
+        <w:t xml:space="preserve">Another example is my function testing(), which takes as one of its inputs the aforementioned outputted class trainingResults, and returns its own instance of a class </w:t>
+      </w:r>
+      <w:proofErr w:type="spellStart"/>
+      <w:r>
+        <w:t>testingResults</w:t>
+      </w:r>
+      <w:proofErr w:type="spellEnd"/>
+      <w:r>
+        <w:t xml:space="preserve">, which has mean squared error, </w:t>
+      </w:r>
+      <w:proofErr w:type="spellStart"/>
+      <w:r>
+        <w:t>destandardised</w:t>
+      </w:r>
+      <w:proofErr w:type="spellEnd"/>
+      <w:r>
+        <w:t xml:space="preserve"> </w:t>
+      </w:r>
+      <w:r>
+        <w:t>modelled</w:t>
+      </w:r>
+      <w:r>
+        <w:t xml:space="preserve"> outputs</w:t>
+      </w:r>
+      <w:r>
+        <w:t xml:space="preserve">, and </w:t>
+      </w:r>
+      <w:proofErr w:type="spellStart"/>
+      <w:r>
+        <w:t>destandardised</w:t>
+      </w:r>
+      <w:proofErr w:type="spellEnd"/>
+      <w:r>
+        <w:t xml:space="preserve"> observed outputs</w:t>
+      </w:r>
+      <w:r>
+        <w:t xml:space="preserve"> as attributes. By using a class as the return argument, testing() provides multiple measures I can use to draw graphs and evaluate the MLP with.</w:t>
+      </w:r>
+    </w:p>
+    <w:p/>
+    <w:p>
+      <w:r>
+        <w:t>The other 2 examples of returning a class from a function are expanded upon in the pre-processing section.</w:t>
       </w:r>
     </w:p>
     <w:p/>
@@ -713,506 +841,380 @@
           <w:b/>
           <w:bCs/>
         </w:rPr>
-        <w:t xml:space="preserve">How you implemented it – </w:t>
-      </w:r>
-      <w:proofErr w:type="gramStart"/>
-      <w:r>
+        <w:t>Momentum</w:t>
+      </w:r>
+    </w:p>
+    <w:p>
+      <w:r>
+        <w:t>I chose to add momentum to my algorithm</w:t>
+      </w:r>
+      <w:r>
+        <w:t xml:space="preserve">, which I did </w:t>
+      </w:r>
+      <w:r>
+        <w:t>with a toggle so that its effect could be better demonstrated</w:t>
+      </w:r>
+      <w:r>
+        <w:t>. I implemented this by adding a Boolean momentum in the arguments for my training function, as this meant</w:t>
+      </w:r>
+      <w:r>
+        <w:t xml:space="preserve"> I could choose whether I wanted this instance of the training function to use it or not</w:t>
+      </w:r>
+      <w:r>
+        <w:t>.</w:t>
+      </w:r>
+      <w:r>
+        <w:t xml:space="preserve"> For each weight change, if momentum was true, it would add the improvement to the weight change using the alpha value and the previous weight change.</w:t>
+      </w:r>
+      <w:r>
+        <w:t xml:space="preserve"> Using this, along with</w:t>
+      </w:r>
+      <w:r>
+        <w:t xml:space="preserve"> a seeded random value that created the </w:t>
+      </w:r>
+      <w:r>
+        <w:lastRenderedPageBreak/>
+        <w:t>same random values, I could run the code twice, with the only variable being the use of momentum. This allowed me to see if momentum is useful, at changing levels of epochs and hidden nodes if I wanted to. I could also change the alpha values and see the effects on mean squared error.</w:t>
+      </w:r>
+    </w:p>
+    <w:p/>
+    <w:p>
+      <w:pPr>
         <w:rPr>
           <w:b/>
           <w:bCs/>
         </w:rPr>
-        <w:t>e.g.</w:t>
-      </w:r>
-      <w:proofErr w:type="gramEnd"/>
+      </w:pPr>
       <w:r>
         <w:rPr>
           <w:b/>
           <w:bCs/>
         </w:rPr>
-        <w:t xml:space="preserve"> OO approach with an MLP class and what methods it has, how the data are stored/structured, etc. </w:t>
+        <w:t>Transfer functions</w:t>
+      </w:r>
+    </w:p>
+    <w:p>
+      <w:r>
+        <w:t>I added the option to train the MLP using the tanh transfer function. I did this to test if the transfer functions had different effects depending on the changing of other factors such as epoch count, as I suspected that there would be no concrete answer for which function performed best under all circumstances.</w:t>
+      </w:r>
+    </w:p>
+    <w:p>
+      <w:r>
+        <w:t>The results of training with tanh versus that of training with sigmoid can be seen in the graphs in section 4.</w:t>
       </w:r>
     </w:p>
     <w:p/>
     <w:p>
-      <w:r>
-        <w:t>I used java, as it allowed me to use OOP to break the program into functional sections, which made debugging it much easier</w:t>
-      </w:r>
-      <w:r>
-        <w:t>, as I knew where an issue would be likely to stem from, and most importantly, what else it could have an effect on</w:t>
-      </w:r>
-      <w:r>
-        <w:t xml:space="preserve">. </w:t>
-      </w:r>
-      <w:r>
-        <w:t>I used 3 classes, backpropagationMain.java, dataPreprocessing.java, and fileOperations.java. By using these classes, I was able to break the coursework into 3 major sections: the main algorithm, where training and testing was done (</w:t>
-      </w:r>
-      <w:r>
-        <w:t>backpropagationMain.java</w:t>
-      </w:r>
-      <w:r>
-        <w:t>), pre-processing of data (</w:t>
-      </w:r>
-      <w:r>
-        <w:t>dataPreprocessing.java</w:t>
-      </w:r>
-      <w:r>
-        <w:t xml:space="preserve">), and </w:t>
-      </w:r>
-      <w:r>
-        <w:t>reading/writing</w:t>
-      </w:r>
-      <w:r>
-        <w:t xml:space="preserve"> files </w:t>
-      </w:r>
-      <w:r>
-        <w:t>using data (</w:t>
-      </w:r>
-      <w:proofErr w:type="gramStart"/>
-      <w:r>
-        <w:t>e.g.</w:t>
-      </w:r>
-      <w:proofErr w:type="gramEnd"/>
-      <w:r>
-        <w:t xml:space="preserve"> amount of epochs, amount of hidden layers, learning parameter, mean squared error, etc.) so that I could procure graphs from them (and initially read the file containing all raw data - </w:t>
-      </w:r>
-      <w:r>
-        <w:t>fileOperations.java</w:t>
-      </w:r>
-      <w:r>
-        <w:t>).</w:t>
-      </w:r>
-      <w:r>
-        <w:t xml:space="preserve"> </w:t>
+      <w:pPr>
+        <w:rPr>
+          <w:b/>
+          <w:bCs/>
+        </w:rPr>
+      </w:pPr>
+      <w:r>
+        <w:rPr>
+          <w:b/>
+          <w:bCs/>
+        </w:rPr>
+        <w:t>Storage and structure of data</w:t>
+      </w:r>
+    </w:p>
+    <w:p>
+      <w:r>
+        <w:t xml:space="preserve">I chose to store weights and biases within two-dimensional arrays of type double. </w:t>
+      </w:r>
+      <w:r>
+        <w:t xml:space="preserve">They were structured such that EXPLAIN . </w:t>
+      </w:r>
+      <w:r>
+        <w:t>This made them easier to iterate through using simple for loops</w:t>
+      </w:r>
+      <w:r>
+        <w:t>,</w:t>
+      </w:r>
+      <w:r>
+        <w:t xml:space="preserve"> as well as being easier to debug</w:t>
+      </w:r>
+      <w:r>
+        <w:t xml:space="preserve">. If I noticed a problem, I did this by logging where the algorithm was at each point in the iteration, then checking to see at which point the problem occurred, and this would immediately show me which code was causing issues, allowing me to fix it much quicker. </w:t>
       </w:r>
     </w:p>
     <w:p/>
     <w:p>
       <w:r>
-        <w:t>One major advantage of using OOP in Java is that it</w:t>
-      </w:r>
-      <w:r>
-        <w:t xml:space="preserve"> allowed me to return multiple variables from a function by making use of Java’s ability to return classes. I did this by creating a class with the desired attributes and creating a function returning said class. For example, I was able to return an instance of the class trainingResults every time I ran training of a data set</w:t>
-      </w:r>
-      <w:r>
-        <w:t xml:space="preserve"> (</w:t>
-      </w:r>
-      <w:proofErr w:type="spellStart"/>
-      <w:r>
-        <w:t>backpropTraining</w:t>
-      </w:r>
-      <w:proofErr w:type="spellEnd"/>
-      <w:r>
-        <w:t>())</w:t>
-      </w:r>
-      <w:r>
-        <w:t>, returning the weights and biases in addition to the number of hidden nodes within the hidden layer. Then, using these attributes, I was easily able to perform validation and testing</w:t>
-      </w:r>
-      <w:r>
-        <w:t>, which would have been much harder without having the aforementioned values readily available.</w:t>
+        <w:t>Another reason I stored the is that they were simple to record as attributes of the trainingResults class and be used in conjunction with the testing data</w:t>
+      </w:r>
+      <w:r>
+        <w:t xml:space="preserve"> to find modelled outputs. This is because they are much easier to index through, once again making it easier to debug as it shows where the problems lie.</w:t>
       </w:r>
     </w:p>
     <w:p/>
     <w:p>
       <w:r>
-        <w:t xml:space="preserve">Another example is my function testing(), which takes as one of its inputs the aforementioned outputted class trainingResults, and returns its own instance of a class </w:t>
-      </w:r>
+        <w:t>BACKPROPAGATIONMAIN.JAVA METHODS</w:t>
+      </w:r>
+      <w:r>
+        <w:t xml:space="preserve"> EXPLAINED</w:t>
+      </w:r>
+    </w:p>
+    <w:p>
       <w:proofErr w:type="spellStart"/>
       <w:r>
-        <w:t>testingResults</w:t>
+        <w:t>sigmoidActivation</w:t>
       </w:r>
       <w:proofErr w:type="spellEnd"/>
       <w:r>
-        <w:t xml:space="preserve">, which has mean squared error, </w:t>
-      </w:r>
-      <w:proofErr w:type="spellStart"/>
-      <w:r>
-        <w:t>destandardised</w:t>
-      </w:r>
-      <w:proofErr w:type="spellEnd"/>
-      <w:r>
-        <w:t xml:space="preserve"> </w:t>
-      </w:r>
-      <w:r>
-        <w:t>modelled</w:t>
-      </w:r>
-      <w:r>
-        <w:t xml:space="preserve"> outputs</w:t>
-      </w:r>
-      <w:r>
-        <w:t xml:space="preserve">, and </w:t>
-      </w:r>
-      <w:proofErr w:type="spellStart"/>
-      <w:r>
-        <w:t>destandardised</w:t>
-      </w:r>
-      <w:proofErr w:type="spellEnd"/>
-      <w:r>
-        <w:t xml:space="preserve"> observed outputs</w:t>
-      </w:r>
-      <w:r>
-        <w:t xml:space="preserve"> as attributes. By using a class as the return argument, testing() provides multiple measures I can use to draw graphs and evaluate the MLP with.</w:t>
+        <w:t xml:space="preserve">() – </w:t>
+      </w:r>
+      <w:r>
+        <w:t xml:space="preserve">takes a double as input, returns the sigmoid activation transfer for it. </w:t>
       </w:r>
     </w:p>
     <w:p/>
     <w:p>
-      <w:r>
-        <w:t>The other 2 examples of returning a class from a function are expanded upon in the pre-processing section.</w:t>
+      <w:proofErr w:type="spellStart"/>
+      <w:r>
+        <w:t>sigmoidActivation</w:t>
+      </w:r>
+      <w:r>
+        <w:t>Diff</w:t>
+      </w:r>
+      <w:proofErr w:type="spellEnd"/>
+      <w:r>
+        <w:t xml:space="preserve">()- </w:t>
+      </w:r>
+      <w:r>
+        <w:t>takes a double</w:t>
+      </w:r>
+      <w:r>
+        <w:t xml:space="preserve"> (a sigmoid activation value)</w:t>
+      </w:r>
+      <w:r>
+        <w:t xml:space="preserve"> as input, returns the </w:t>
+      </w:r>
+      <w:r>
+        <w:t xml:space="preserve">differential of the </w:t>
+      </w:r>
+      <w:r>
+        <w:t xml:space="preserve">sigmoid activation transfer for it. </w:t>
+      </w:r>
+      <w:r>
+        <w:t xml:space="preserve">Used to find </w:t>
+      </w:r>
+      <w:r>
+        <w:t>delta</w:t>
+      </w:r>
+      <w:r>
+        <w:t xml:space="preserve"> values at nodes in the backwards pass, which enabled me to change the weights.</w:t>
       </w:r>
     </w:p>
     <w:p/>
     <w:p>
-      <w:r>
-        <w:t>MOMENTUM IMPROVEMENT</w:t>
-      </w:r>
-    </w:p>
-    <w:p>
-      <w:r>
-        <w:t>I chose to add momentum to my algorithm</w:t>
-      </w:r>
-      <w:r>
-        <w:t xml:space="preserve">, which I did </w:t>
-      </w:r>
-      <w:r>
-        <w:t>with a toggle so that its effect could be better demonstrated</w:t>
-      </w:r>
-      <w:r>
-        <w:t>. I implemented this by adding a Boolean momentum in the arguments for my training function, as this meant</w:t>
-      </w:r>
-      <w:r>
-        <w:t xml:space="preserve"> I could choose whether I wanted this </w:t>
-      </w:r>
-      <w:r>
-        <w:lastRenderedPageBreak/>
-        <w:t>instance of the training function to use it or not</w:t>
-      </w:r>
-      <w:r>
-        <w:t>.</w:t>
-      </w:r>
-      <w:r>
-        <w:t xml:space="preserve"> For each weight change, if momentum was true, it would add the improvement to the weight change using the alpha value and the previous weight change.</w:t>
-      </w:r>
-      <w:r>
-        <w:t xml:space="preserve"> Using this, along with</w:t>
-      </w:r>
-      <w:r>
-        <w:t xml:space="preserve"> a seeded random value that created the same random values, I could run the code twice, with the only variable being the use of momentum. This allowed me to see if momentum is useful, at changing levels of epochs and hidden nodes if I wanted to. I could also change the alpha values and see the effects on mean squared error.</w:t>
+      <w:proofErr w:type="spellStart"/>
+      <w:r>
+        <w:t>tanhActivation</w:t>
+      </w:r>
+      <w:proofErr w:type="spellEnd"/>
+      <w:r>
+        <w:t>()-</w:t>
+      </w:r>
+      <w:r>
+        <w:t xml:space="preserve"> </w:t>
+      </w:r>
+      <w:r>
+        <w:t xml:space="preserve">takes a double as input, returns the </w:t>
+      </w:r>
+      <w:r>
+        <w:t>tanh</w:t>
+      </w:r>
+      <w:r>
+        <w:t xml:space="preserve"> activation transfer for it. </w:t>
       </w:r>
     </w:p>
     <w:p/>
     <w:p>
-      <w:r>
-        <w:t>IMPROVEMENTS NOT MADE – ANNEALING, BD, WEIGHT DECAY</w:t>
+      <w:proofErr w:type="spellStart"/>
+      <w:r>
+        <w:t>tanhActivationDiff</w:t>
+      </w:r>
+      <w:proofErr w:type="spellEnd"/>
+      <w:r>
+        <w:t xml:space="preserve">()- </w:t>
+      </w:r>
+      <w:r>
+        <w:t xml:space="preserve">takes a double (a sigmoid activation value) as input, returns the differential of the </w:t>
+      </w:r>
+      <w:r>
+        <w:t>tanh</w:t>
+      </w:r>
+      <w:r>
+        <w:t xml:space="preserve"> activation transfer for it. Used to find delta values at nodes in the backwards pass, which enabled me to change the weights.</w:t>
+      </w:r>
+    </w:p>
+    <w:p/>
+    <w:p>
+      <w:proofErr w:type="spellStart"/>
+      <w:r>
+        <w:t>deltaHidden</w:t>
+      </w:r>
+      <w:proofErr w:type="spellEnd"/>
+      <w:r>
+        <w:t xml:space="preserve">()- </w:t>
+      </w:r>
+      <w:r>
+        <w:t>for each hidden node, takes as inputs the weight from it to the single output node, the delta value of the ‘next’ node</w:t>
+      </w:r>
+      <w:r>
+        <w:t xml:space="preserve"> (</w:t>
+      </w:r>
+      <w:r>
+        <w:t>the output</w:t>
+      </w:r>
+      <w:r>
+        <w:t xml:space="preserve"> node), and the acti</w:t>
+      </w:r>
+      <w:r>
+        <w:t>vation value of the node</w:t>
+      </w:r>
+      <w:r>
+        <w:t xml:space="preserve"> (all doubles), and a Boolean determining if the required transfer function</w:t>
+      </w:r>
+      <w:r>
+        <w:t xml:space="preserve"> is sigmoid (true) or tanh (false)</w:t>
+      </w:r>
+      <w:r>
+        <w:t>.</w:t>
+      </w:r>
+    </w:p>
+    <w:p/>
+    <w:p>
+      <w:proofErr w:type="spellStart"/>
+      <w:r>
+        <w:t>destandardisedValue</w:t>
+      </w:r>
+      <w:proofErr w:type="spellEnd"/>
+      <w:r>
+        <w:t>()-</w:t>
+      </w:r>
+      <w:r>
+        <w:t xml:space="preserve"> takes as input</w:t>
+      </w:r>
+      <w:r>
+        <w:t xml:space="preserve"> the ‘raw’ value, which has been </w:t>
+      </w:r>
+      <w:r>
+        <w:t>standardised</w:t>
+      </w:r>
+      <w:r>
+        <w:t xml:space="preserve"> in the pre-processing section</w:t>
+      </w:r>
+      <w:r>
+        <w:t xml:space="preserve"> and activated</w:t>
+      </w:r>
+      <w:r>
+        <w:t xml:space="preserve"> previously, </w:t>
+      </w:r>
+      <w:r>
+        <w:t xml:space="preserve">the minimum and maximum values in the </w:t>
+      </w:r>
+      <w:r>
+        <w:lastRenderedPageBreak/>
+        <w:t xml:space="preserve">data for those values </w:t>
+      </w:r>
+      <w:r>
+        <w:t>(all doubles)</w:t>
+      </w:r>
+      <w:r>
+        <w:t xml:space="preserve">. Returns the value </w:t>
+      </w:r>
+      <w:proofErr w:type="spellStart"/>
+      <w:r>
+        <w:t>destandardised</w:t>
+      </w:r>
+      <w:proofErr w:type="spellEnd"/>
+      <w:r>
+        <w:t>, used to give a true modelled output to compare with the observed.</w:t>
+      </w:r>
+    </w:p>
+    <w:p/>
+    <w:p>
+      <w:proofErr w:type="spellStart"/>
+      <w:r>
+        <w:t>backpropTraining</w:t>
+      </w:r>
+      <w:proofErr w:type="spellEnd"/>
+      <w:r>
+        <w:t>()-</w:t>
+      </w:r>
+      <w:r>
+        <w:t xml:space="preserve"> </w:t>
+      </w:r>
+      <w:r>
+        <w:t xml:space="preserve">the most important function, used to train the MLP on the given data set. Takes as input </w:t>
+      </w:r>
+      <w:r>
+        <w:t>the training set, the number of nodes in the hidden layer, the number of epochs, a Boolean detailing if the transfer function is Sigmoid(true) or tanh(false), and a Boolean detailing if momentum is used(true) or not (false).</w:t>
+      </w:r>
+    </w:p>
+    <w:p>
+      <w:r>
+        <w:t>Returns an object of class trainingResults, an aforementioned advantage of using the OOP approach in Java.</w:t>
+      </w:r>
+      <w:r>
+        <w:t xml:space="preserve"> The class contains the final weights and biases that have been trained, as well as the number of hidden nodes. These values are needed to perform testing of the MLP that has been trained.</w:t>
+      </w:r>
+    </w:p>
+    <w:p/>
+    <w:p>
+      <w:proofErr w:type="spellStart"/>
+      <w:r>
+        <w:t>testingResults</w:t>
+      </w:r>
+      <w:proofErr w:type="spellEnd"/>
+      <w:r>
+        <w:t>()-</w:t>
+      </w:r>
+      <w:r>
+        <w:t xml:space="preserve"> used to test the MLP on the test set. Takes as in</w:t>
+      </w:r>
+      <w:r>
+        <w:t xml:space="preserve">put the test set </w:t>
+      </w:r>
+    </w:p>
+    <w:p>
+      <w:r>
+        <w:t>Returns an object of class trainingResults, an aforementioned advantage of using the OOP approach in Java. The class contains the final weights and biases that have been trained, as well as the number of hidden nodes. These values are all that is needed to perform testing of the MLP that has been trained.</w:t>
       </w:r>
     </w:p>
     <w:p/>
     <w:p/>
     <w:p>
       <w:r>
-        <w:t>HOW I STORE</w:t>
-      </w:r>
-      <w:r>
-        <w:t>D</w:t>
-      </w:r>
-      <w:r>
-        <w:t xml:space="preserve"> WEIGHTS </w:t>
-      </w:r>
-      <w:r>
-        <w:t>(DATA STRUCTURE)</w:t>
-      </w:r>
-    </w:p>
-    <w:p>
-      <w:r>
-        <w:t xml:space="preserve">I chose to store weights and biases within two-dimensional arrays of type double. </w:t>
-      </w:r>
-      <w:r>
-        <w:t xml:space="preserve">They were structured such that EXPLAIN . </w:t>
-      </w:r>
-      <w:r>
-        <w:t>This made them easier to iterate through using simple for loops</w:t>
-      </w:r>
-      <w:r>
-        <w:t>,</w:t>
-      </w:r>
-      <w:r>
-        <w:t xml:space="preserve"> as well as being easier to debug</w:t>
-      </w:r>
-      <w:r>
-        <w:t xml:space="preserve">. If I noticed a problem, I did this by logging where the algorithm was at each point in the iteration, then checking to see at which point the problem occurred, and this would immediately show me which code was causing issues, allowing me to fix it much quicker. </w:t>
+        <w:t>Main algorithm implementation</w:t>
       </w:r>
     </w:p>
     <w:p/>
     <w:p>
       <w:r>
-        <w:t>Another reason I stored the is that they were simple to record as attributes of the trainingResults class and be used in conjunction with the testing data</w:t>
-      </w:r>
-      <w:r>
-        <w:t xml:space="preserve"> to find modelled outputs. This is because they are much easier to index through, once again making it easier to debug as it shows where the problems lie.</w:t>
-      </w:r>
-    </w:p>
-    <w:p/>
-    <w:p>
-      <w:r>
-        <w:t>BACKPROPAGATIONMAIN.JAVA METHODS</w:t>
-      </w:r>
-      <w:r>
-        <w:t xml:space="preserve"> EXPLAINED</w:t>
-      </w:r>
-    </w:p>
-    <w:p>
+        <w:t xml:space="preserve">Once the data has been </w:t>
+      </w:r>
       <w:proofErr w:type="spellStart"/>
       <w:r>
-        <w:t>sigmoidActivation</w:t>
+        <w:t>preprocessed</w:t>
       </w:r>
       <w:proofErr w:type="spellEnd"/>
       <w:r>
-        <w:t xml:space="preserve">() – </w:t>
-      </w:r>
-      <w:r>
-        <w:t xml:space="preserve">takes a double as input, returns the sigmoid activation transfer for it. </w:t>
-      </w:r>
-    </w:p>
-    <w:p/>
-    <w:p>
+        <w:t xml:space="preserve"> as mentioned in the previous section</w:t>
+      </w:r>
+      <w:r>
+        <w:t xml:space="preserve">, the training set can be inputted into the </w:t>
+      </w:r>
       <w:proofErr w:type="spellStart"/>
       <w:r>
-        <w:t>sigmoidActivation</w:t>
-      </w:r>
-      <w:r>
-        <w:t>Diff</w:t>
+        <w:t>backpropTraining</w:t>
       </w:r>
       <w:proofErr w:type="spellEnd"/>
       <w:r>
-        <w:t xml:space="preserve">()- </w:t>
-      </w:r>
-      <w:r>
-        <w:t>takes a double</w:t>
-      </w:r>
-      <w:r>
-        <w:t xml:space="preserve"> (a sigmoid activation value)</w:t>
-      </w:r>
-      <w:r>
-        <w:t xml:space="preserve"> as input, returns the </w:t>
-      </w:r>
-      <w:r>
-        <w:t xml:space="preserve">differential of the </w:t>
-      </w:r>
-      <w:r>
-        <w:t xml:space="preserve">sigmoid activation transfer for it. </w:t>
-      </w:r>
-      <w:r>
-        <w:t xml:space="preserve">Used to find </w:t>
-      </w:r>
-      <w:r>
-        <w:t>delta</w:t>
-      </w:r>
-      <w:r>
-        <w:t xml:space="preserve"> values at nodes in the backwards pass, which enabled me to change the weights.</w:t>
-      </w:r>
-    </w:p>
-    <w:p/>
-    <w:p>
-      <w:proofErr w:type="spellStart"/>
-      <w:r>
-        <w:t>tanhActivation</w:t>
-      </w:r>
-      <w:proofErr w:type="spellEnd"/>
-      <w:r>
-        <w:t>()-</w:t>
-      </w:r>
-      <w:r>
-        <w:t xml:space="preserve"> </w:t>
-      </w:r>
-      <w:r>
-        <w:t xml:space="preserve">takes a double as input, returns the </w:t>
-      </w:r>
-      <w:r>
-        <w:t>tanh</w:t>
-      </w:r>
-      <w:r>
-        <w:t xml:space="preserve"> activation transfer for it. </w:t>
-      </w:r>
-    </w:p>
-    <w:p/>
-    <w:p>
-      <w:proofErr w:type="spellStart"/>
-      <w:r>
-        <w:t>tanhActivationDiff</w:t>
-      </w:r>
-      <w:proofErr w:type="spellEnd"/>
-      <w:r>
-        <w:t xml:space="preserve">()- </w:t>
-      </w:r>
-      <w:r>
-        <w:t xml:space="preserve">takes a double (a sigmoid activation value) as input, returns the differential of the </w:t>
-      </w:r>
-      <w:r>
-        <w:t>tanh</w:t>
-      </w:r>
-      <w:r>
-        <w:t xml:space="preserve"> activation transfer for it. Used to find delta values at nodes in the backwards pass, which enabled me to change the weights.</w:t>
-      </w:r>
-    </w:p>
-    <w:p/>
-    <w:p>
-      <w:proofErr w:type="spellStart"/>
-      <w:r>
-        <w:t>deltaHidden</w:t>
-      </w:r>
-      <w:proofErr w:type="spellEnd"/>
-      <w:r>
-        <w:t xml:space="preserve">()- </w:t>
-      </w:r>
-      <w:r>
-        <w:t>for each hidden node, takes as inputs the weight from it to the single output node, the delta value of the ‘next’ node</w:t>
-      </w:r>
-      <w:r>
-        <w:t xml:space="preserve"> (</w:t>
-      </w:r>
-      <w:r>
-        <w:t>the output</w:t>
-      </w:r>
-      <w:r>
-        <w:t xml:space="preserve"> node), and the acti</w:t>
-      </w:r>
-      <w:r>
-        <w:t>vation value of the node</w:t>
-      </w:r>
-      <w:r>
-        <w:t xml:space="preserve"> (all doubles), and a Boolean determining if the required transfer function</w:t>
-      </w:r>
-      <w:r>
-        <w:t xml:space="preserve"> is sigmoid (true) or tanh (false)</w:t>
-      </w:r>
-      <w:r>
-        <w:t>.</w:t>
-      </w:r>
-    </w:p>
-    <w:p/>
-    <w:p>
-      <w:proofErr w:type="spellStart"/>
-      <w:r>
-        <w:t>destandardisedValue</w:t>
-      </w:r>
-      <w:proofErr w:type="spellEnd"/>
-      <w:r>
-        <w:t>()-</w:t>
-      </w:r>
-      <w:r>
-        <w:t xml:space="preserve"> takes as input</w:t>
-      </w:r>
-      <w:r>
-        <w:t xml:space="preserve"> the ‘raw’ value, which has been </w:t>
-      </w:r>
-      <w:r>
-        <w:t>standardised</w:t>
-      </w:r>
-      <w:r>
-        <w:t xml:space="preserve"> in the pre-processing section</w:t>
-      </w:r>
-      <w:r>
-        <w:t xml:space="preserve"> and activated</w:t>
-      </w:r>
-      <w:r>
-        <w:t xml:space="preserve"> previously, </w:t>
-      </w:r>
-      <w:r>
-        <w:t xml:space="preserve">the minimum and maximum values in the data for those values </w:t>
-      </w:r>
-      <w:r>
-        <w:t>(all doubles)</w:t>
-      </w:r>
-      <w:r>
-        <w:t xml:space="preserve">. Returns the value </w:t>
-      </w:r>
-      <w:proofErr w:type="spellStart"/>
-      <w:r>
-        <w:t>destandardised</w:t>
-      </w:r>
-      <w:proofErr w:type="spellEnd"/>
-      <w:r>
-        <w:t>, used to give a true modelled output to compare with the observed.</w:t>
-      </w:r>
-    </w:p>
-    <w:p/>
-    <w:p>
-      <w:proofErr w:type="spellStart"/>
-      <w:r>
-        <w:lastRenderedPageBreak/>
-        <w:t>backpropTraining</w:t>
-      </w:r>
-      <w:proofErr w:type="spellEnd"/>
-      <w:r>
-        <w:t>()-</w:t>
-      </w:r>
-      <w:r>
-        <w:t xml:space="preserve"> </w:t>
-      </w:r>
-      <w:r>
-        <w:t xml:space="preserve">the most important function, used to train the MLP on the given data set. Takes as input </w:t>
-      </w:r>
-      <w:r>
-        <w:t>the training set, the number of nodes in the hidden layer, the number of epochs, a Boolean detailing if the transfer function is Sigmoid(true) or tanh(false), and a Boolean detailing if momentum is used(true) or not (false).</w:t>
-      </w:r>
-    </w:p>
-    <w:p>
-      <w:r>
-        <w:t>Returns an object of class trainingResults, an aforementioned advantage of using the OOP approach in Java.</w:t>
-      </w:r>
-      <w:r>
-        <w:t xml:space="preserve"> The class contains the final weights and biases that have been trained, as well as the number of hidden nodes. These values are needed to perform testing of the MLP that has been trained.</w:t>
-      </w:r>
-    </w:p>
-    <w:p/>
-    <w:p>
-      <w:proofErr w:type="spellStart"/>
-      <w:r>
-        <w:t>testingResults</w:t>
-      </w:r>
-      <w:proofErr w:type="spellEnd"/>
-      <w:r>
-        <w:t>()-</w:t>
-      </w:r>
-      <w:r>
-        <w:t xml:space="preserve"> used to test the MLP on the test set. Takes as in</w:t>
-      </w:r>
-      <w:r>
-        <w:t xml:space="preserve">put the test set </w:t>
-      </w:r>
-    </w:p>
-    <w:p>
-      <w:r>
-        <w:t>Returns an object of class trainingResults, an aforementioned advantage of using the OOP approach in Java. The class contains the final weights and biases that have been trained, as well as the number of hidden nodes. These values are all that is needed to perform testing of the MLP that has been trained.</w:t>
-      </w:r>
-    </w:p>
-    <w:p/>
-    <w:p/>
-    <w:p>
-      <w:r>
-        <w:t>MAIN ALGORITHM IMPLEMENTATION</w:t>
-      </w:r>
-    </w:p>
-    <w:p/>
-    <w:p>
-      <w:r>
-        <w:t xml:space="preserve">Once the data has been </w:t>
-      </w:r>
-      <w:proofErr w:type="spellStart"/>
-      <w:r>
-        <w:t>preprocessed</w:t>
-      </w:r>
-      <w:proofErr w:type="spellEnd"/>
-      <w:r>
-        <w:t xml:space="preserve"> as mentioned in the previous section</w:t>
-      </w:r>
-      <w:r>
-        <w:t xml:space="preserve">, the training set can be inputted into the </w:t>
-      </w:r>
-      <w:proofErr w:type="spellStart"/>
-      <w:r>
-        <w:t>backpropTraining</w:t>
-      </w:r>
-      <w:proofErr w:type="spellEnd"/>
-      <w:r>
         <w:t>(</w:t>
       </w:r>
       <w:r>
@@ -1221,81 +1223,6 @@
       <w:r>
         <w:t xml:space="preserve">(yes or no). </w:t>
       </w:r>
-    </w:p>
-    <w:p/>
-    <w:p/>
-    <w:p/>
-    <w:p>
-      <w:r>
-        <w:t>Libraries used:</w:t>
-      </w:r>
-    </w:p>
-    <w:p>
-      <w:proofErr w:type="spellStart"/>
-      <w:r>
-        <w:t>FileNotFoundException</w:t>
-      </w:r>
-      <w:proofErr w:type="spellEnd"/>
-      <w:r>
-        <w:t xml:space="preserve"> - </w:t>
-      </w:r>
-      <w:r>
-        <w:t>Signals that an attempt to open the file denoted by a specified pathname has failed</w:t>
-      </w:r>
-      <w:r>
-        <w:t>, which allows me to see where I have made a mistake, instead of the code simply crashing.</w:t>
-      </w:r>
-    </w:p>
-    <w:p/>
-    <w:p>
-      <w:r>
-        <w:t>Random</w:t>
-      </w:r>
-      <w:r>
-        <w:t xml:space="preserve"> – generates random values, allowing me to start from many points in the weight space to find the global minima of the error function.</w:t>
-      </w:r>
-    </w:p>
-    <w:p>
-      <w:pPr>
-        <w:ind w:left="720" w:hanging="720"/>
-      </w:pPr>
-      <w:r>
-        <w:t>Scanner</w:t>
-      </w:r>
-      <w:r>
-        <w:t xml:space="preserve"> – </w:t>
-      </w:r>
-    </w:p>
-    <w:p>
-      <w:r>
-        <w:t>File</w:t>
-      </w:r>
-      <w:r>
-        <w:t xml:space="preserve"> - allows me to read from the excel file</w:t>
-      </w:r>
-    </w:p>
-    <w:p>
-      <w:proofErr w:type="spellStart"/>
-      <w:r>
-        <w:t>ArrayList</w:t>
-      </w:r>
-      <w:proofErr w:type="spellEnd"/>
-      <w:r>
-        <w:t xml:space="preserve"> – allows me to make a new</w:t>
-      </w:r>
-    </w:p>
-    <w:p>
-      <w:r>
-        <w:t>List</w:t>
-      </w:r>
-      <w:r>
-        <w:t xml:space="preserve"> – data structure </w:t>
-      </w:r>
-      <w:proofErr w:type="gramStart"/>
-      <w:r>
-        <w:t>…..</w:t>
-      </w:r>
-      <w:proofErr w:type="gramEnd"/>
     </w:p>
     <w:p/>
     <w:p/>
@@ -1307,53 +1234,105 @@
           <w:bCs/>
         </w:rPr>
       </w:pPr>
-    </w:p>
-    <w:p>
-      <w:pPr>
+      <w:r>
         <w:rPr>
           <w:b/>
           <w:bCs/>
         </w:rPr>
+        <w:t>Libraries</w:t>
+      </w:r>
+    </w:p>
+    <w:p>
+      <w:r>
+        <w:t>All libraries used were native java libraries</w:t>
+      </w:r>
+    </w:p>
+    <w:p>
+      <w:proofErr w:type="spellStart"/>
+      <w:r>
+        <w:t>FileNotFoundException</w:t>
+      </w:r>
+      <w:proofErr w:type="spellEnd"/>
+    </w:p>
+    <w:p>
+      <w:r>
+        <w:t>Random</w:t>
+      </w:r>
+      <w:r>
+        <w:t xml:space="preserve"> </w:t>
+      </w:r>
+    </w:p>
+    <w:p>
+      <w:pPr>
+        <w:ind w:left="720" w:hanging="720"/>
       </w:pPr>
       <w:r>
-        <w:rPr>
-          <w:b/>
-          <w:bCs/>
-        </w:rPr>
-        <w:t xml:space="preserve">The MLP algorithm – what additions did you make – </w:t>
-      </w:r>
-      <w:proofErr w:type="gramStart"/>
-      <w:r>
-        <w:rPr>
-          <w:b/>
-          <w:bCs/>
-        </w:rPr>
-        <w:t>e.g.</w:t>
-      </w:r>
-      <w:proofErr w:type="gramEnd"/>
-      <w:r>
-        <w:rPr>
-          <w:b/>
-          <w:bCs/>
-        </w:rPr>
-        <w:t xml:space="preserve"> momentum, annealing, bold driver. Did you try different transfer functions? Alternative training algorithms – </w:t>
-      </w:r>
-      <w:proofErr w:type="gramStart"/>
-      <w:r>
-        <w:rPr>
-          <w:b/>
-          <w:bCs/>
-        </w:rPr>
-        <w:t>e.g.</w:t>
-      </w:r>
-      <w:proofErr w:type="gramEnd"/>
-      <w:r>
-        <w:rPr>
-          <w:b/>
-          <w:bCs/>
-        </w:rPr>
-        <w:t xml:space="preserve"> conjugate gradients?</w:t>
-      </w:r>
+        <w:t>Scanner</w:t>
+      </w:r>
+      <w:r>
+        <w:t xml:space="preserve">  </w:t>
+      </w:r>
+    </w:p>
+    <w:p>
+      <w:r>
+        <w:t>File</w:t>
+      </w:r>
+      <w:r>
+        <w:t xml:space="preserve"> </w:t>
+      </w:r>
+    </w:p>
+    <w:p>
+      <w:proofErr w:type="spellStart"/>
+      <w:r>
+        <w:t>ArrayList</w:t>
+      </w:r>
+      <w:proofErr w:type="spellEnd"/>
+    </w:p>
+    <w:p>
+      <w:r>
+        <w:t>List</w:t>
+      </w:r>
+      <w:r>
+        <w:t xml:space="preserve"> </w:t>
+      </w:r>
+    </w:p>
+    <w:p>
+      <w:r>
+        <w:t>Calendar</w:t>
+      </w:r>
+    </w:p>
+    <w:p>
+      <w:r>
+        <w:t>Date</w:t>
+      </w:r>
+    </w:p>
+    <w:p>
+      <w:proofErr w:type="spellStart"/>
+      <w:r>
+        <w:t>FileWriter</w:t>
+      </w:r>
+      <w:proofErr w:type="spellEnd"/>
+    </w:p>
+    <w:p>
+      <w:proofErr w:type="spellStart"/>
+      <w:r>
+        <w:t>IOException</w:t>
+      </w:r>
+      <w:proofErr w:type="spellEnd"/>
+    </w:p>
+    <w:p>
+      <w:proofErr w:type="spellStart"/>
+      <w:r>
+        <w:t>DateFormat</w:t>
+      </w:r>
+      <w:proofErr w:type="spellEnd"/>
+    </w:p>
+    <w:p>
+      <w:proofErr w:type="spellStart"/>
+      <w:r>
+        <w:t>SimpleDateFormat</w:t>
+      </w:r>
+      <w:proofErr w:type="spellEnd"/>
     </w:p>
     <w:p>
       <w:pPr>
@@ -1397,25 +1376,14 @@
     <w:p/>
     <w:p>
       <w:r>
-        <w:lastRenderedPageBreak/>
         <w:t>Can have any amount of hidden layer nodes, but only 1 hidden layer and 1 output</w:t>
       </w:r>
-    </w:p>
-    <w:p/>
-    <w:p/>
-    <w:p>
-      <w:pPr>
+      <w:r>
         <w:rPr>
           <w:b/>
           <w:bCs/>
         </w:rPr>
-      </w:pPr>
-      <w:r>
-        <w:rPr>
-          <w:b/>
-          <w:bCs/>
-        </w:rPr>
-        <w:t>3. Training and network selection – 20%</w:t>
+        <w:br w:type="page"/>
       </w:r>
     </w:p>
     <w:p>
@@ -1433,28 +1401,7 @@
           <w:bCs/>
         </w:rPr>
       </w:pPr>
-      <w:r>
-        <w:rPr>
-          <w:b/>
-          <w:bCs/>
-        </w:rPr>
-        <w:t>4. Evaluation of final model (including comparisons between different modifications to the algorithm) – 20%</w:t>
-      </w:r>
-      <w:r>
-        <w:rPr>
-          <w:b/>
-          <w:bCs/>
-        </w:rPr>
-        <w:t xml:space="preserve"> </w:t>
-      </w:r>
     </w:p>
-    <w:p>
-      <w:r>
-        <w:t>GRAPHS AND TABLES</w:t>
-      </w:r>
-    </w:p>
-    <w:p/>
-    <w:p/>
     <w:p>
       <w:pPr>
         <w:rPr>
@@ -1467,7 +1414,736 @@
           <w:b/>
           <w:bCs/>
         </w:rPr>
-        <w:t>5. Comparison with another data driven model – 10%;</w:t>
+        <w:t>3. Training and network selection – 20%</w:t>
+      </w:r>
+    </w:p>
+    <w:p>
+      <w:pPr>
+        <w:rPr>
+          <w:b/>
+          <w:bCs/>
+        </w:rPr>
+      </w:pPr>
+    </w:p>
+    <w:p>
+      <w:r>
+        <w:t xml:space="preserve">Transfer function </w:t>
+      </w:r>
+      <w:r>
+        <w:t>used is Sigmoid unless stated otherwise. I did this to limit the independent variables to only those stated in the title, so as to ensure the test was fair</w:t>
+      </w:r>
+      <w:r>
+        <w:t xml:space="preserve">. I also used the same random seedings </w:t>
+      </w:r>
+      <w:r>
+        <w:t>so that the initial weights were the same.</w:t>
+      </w:r>
+    </w:p>
+    <w:p>
+      <w:pPr>
+        <w:rPr>
+          <w:b/>
+          <w:bCs/>
+        </w:rPr>
+      </w:pPr>
+      <w:r>
+        <w:rPr>
+          <w:noProof/>
+        </w:rPr>
+        <w:drawing>
+          <wp:anchor distT="0" distB="0" distL="114300" distR="114300" simplePos="0" relativeHeight="251658240" behindDoc="1" locked="0" layoutInCell="1" allowOverlap="1" wp14:anchorId="7EA7E8ED" wp14:editId="624D4880">
+            <wp:simplePos x="0" y="0"/>
+            <wp:positionH relativeFrom="column">
+              <wp:posOffset>0</wp:posOffset>
+            </wp:positionH>
+            <wp:positionV relativeFrom="paragraph">
+              <wp:posOffset>189230</wp:posOffset>
+            </wp:positionV>
+            <wp:extent cx="5356860" cy="3081020"/>
+            <wp:effectExtent l="0" t="0" r="15240" b="17780"/>
+            <wp:wrapTight wrapText="bothSides">
+              <wp:wrapPolygon edited="0">
+                <wp:start x="0" y="0"/>
+                <wp:lineTo x="0" y="21636"/>
+                <wp:lineTo x="21610" y="21636"/>
+                <wp:lineTo x="21610" y="0"/>
+                <wp:lineTo x="0" y="0"/>
+              </wp:wrapPolygon>
+            </wp:wrapTight>
+            <wp:docPr id="1" name="Chart 1">
+              <a:extLst xmlns:a="http://schemas.openxmlformats.org/drawingml/2006/main">
+                <a:ext uri="{FF2B5EF4-FFF2-40B4-BE49-F238E27FC236}">
+                  <a16:creationId xmlns:a16="http://schemas.microsoft.com/office/drawing/2014/main" id="{EB3381CD-7E57-9B42-B2E0-4370C5FC6A57}"/>
+                </a:ext>
+              </a:extLst>
+            </wp:docPr>
+            <wp:cNvGraphicFramePr/>
+            <a:graphic xmlns:a="http://schemas.openxmlformats.org/drawingml/2006/main">
+              <a:graphicData uri="http://schemas.openxmlformats.org/drawingml/2006/chart">
+                <c:chart xmlns:c="http://schemas.openxmlformats.org/drawingml/2006/chart" xmlns:r="http://schemas.openxmlformats.org/officeDocument/2006/relationships" r:id="rId6"/>
+              </a:graphicData>
+            </a:graphic>
+            <wp14:sizeRelH relativeFrom="page">
+              <wp14:pctWidth>0</wp14:pctWidth>
+            </wp14:sizeRelH>
+            <wp14:sizeRelV relativeFrom="page">
+              <wp14:pctHeight>0</wp14:pctHeight>
+            </wp14:sizeRelV>
+          </wp:anchor>
+        </w:drawing>
+      </w:r>
+    </w:p>
+    <w:p>
+      <w:pPr>
+        <w:keepNext/>
+      </w:pPr>
+    </w:p>
+    <w:p>
+      <w:pPr>
+        <w:pStyle w:val="Caption"/>
+      </w:pPr>
+      <w:r>
+        <w:t xml:space="preserve">Figure </w:t>
+      </w:r>
+      <w:r>
+        <w:fldChar w:fldCharType="begin"/>
+      </w:r>
+      <w:r>
+        <w:instrText xml:space="preserve"> SEQ Figure \* ARABIC </w:instrText>
+      </w:r>
+      <w:r>
+        <w:fldChar w:fldCharType="separate"/>
+      </w:r>
+      <w:r>
+        <w:rPr>
+          <w:noProof/>
+        </w:rPr>
+        <w:t>1</w:t>
+      </w:r>
+      <w:r>
+        <w:fldChar w:fldCharType="end"/>
+      </w:r>
+    </w:p>
+    <w:p/>
+    <w:p>
+      <w:pPr>
+        <w:keepNext/>
+      </w:pPr>
+      <w:r>
+        <w:rPr>
+          <w:noProof/>
+        </w:rPr>
+        <w:drawing>
+          <wp:anchor distT="0" distB="0" distL="114300" distR="114300" simplePos="0" relativeHeight="251659264" behindDoc="1" locked="0" layoutInCell="1" allowOverlap="1" wp14:anchorId="5E016FDA" wp14:editId="7523697A">
+            <wp:simplePos x="0" y="0"/>
+            <wp:positionH relativeFrom="column">
+              <wp:posOffset>0</wp:posOffset>
+            </wp:positionH>
+            <wp:positionV relativeFrom="paragraph">
+              <wp:posOffset>0</wp:posOffset>
+            </wp:positionV>
+            <wp:extent cx="5356860" cy="3001010"/>
+            <wp:effectExtent l="0" t="0" r="15240" b="8890"/>
+            <wp:wrapTight wrapText="bothSides">
+              <wp:wrapPolygon edited="0">
+                <wp:start x="0" y="0"/>
+                <wp:lineTo x="0" y="21573"/>
+                <wp:lineTo x="21610" y="21573"/>
+                <wp:lineTo x="21610" y="0"/>
+                <wp:lineTo x="0" y="0"/>
+              </wp:wrapPolygon>
+            </wp:wrapTight>
+            <wp:docPr id="2" name="Chart 2">
+              <a:extLst xmlns:a="http://schemas.openxmlformats.org/drawingml/2006/main">
+                <a:ext uri="{FF2B5EF4-FFF2-40B4-BE49-F238E27FC236}">
+                  <a16:creationId xmlns:a16="http://schemas.microsoft.com/office/drawing/2014/main" id="{BAFCE557-DC47-6B4B-B146-4AD05D56CBEB}"/>
+                </a:ext>
+              </a:extLst>
+            </wp:docPr>
+            <wp:cNvGraphicFramePr/>
+            <a:graphic xmlns:a="http://schemas.openxmlformats.org/drawingml/2006/main">
+              <a:graphicData uri="http://schemas.openxmlformats.org/drawingml/2006/chart">
+                <c:chart xmlns:c="http://schemas.openxmlformats.org/drawingml/2006/chart" xmlns:r="http://schemas.openxmlformats.org/officeDocument/2006/relationships" r:id="rId7"/>
+              </a:graphicData>
+            </a:graphic>
+            <wp14:sizeRelH relativeFrom="page">
+              <wp14:pctWidth>0</wp14:pctWidth>
+            </wp14:sizeRelH>
+            <wp14:sizeRelV relativeFrom="page">
+              <wp14:pctHeight>0</wp14:pctHeight>
+            </wp14:sizeRelV>
+          </wp:anchor>
+        </w:drawing>
+      </w:r>
+    </w:p>
+    <w:p>
+      <w:pPr>
+        <w:pStyle w:val="Caption"/>
+      </w:pPr>
+      <w:r>
+        <w:t xml:space="preserve">Figure </w:t>
+      </w:r>
+      <w:r>
+        <w:fldChar w:fldCharType="begin"/>
+      </w:r>
+      <w:r>
+        <w:instrText xml:space="preserve"> SEQ Figure \* ARABIC </w:instrText>
+      </w:r>
+      <w:r>
+        <w:fldChar w:fldCharType="separate"/>
+      </w:r>
+      <w:r>
+        <w:rPr>
+          <w:noProof/>
+        </w:rPr>
+        <w:t>2</w:t>
+      </w:r>
+      <w:r>
+        <w:fldChar w:fldCharType="end"/>
+      </w:r>
+    </w:p>
+    <w:p/>
+    <w:p>
+      <w:r>
+        <w:lastRenderedPageBreak/>
+        <w:t>Figures 1 and 2 show that the minimal</w:t>
+      </w:r>
+      <w:r>
+        <w:t xml:space="preserve"> MSE </w:t>
+      </w:r>
+      <w:r>
+        <w:t xml:space="preserve">is found </w:t>
+      </w:r>
+      <w:r>
+        <w:t>when no momentum</w:t>
+      </w:r>
+      <w:r>
+        <w:t xml:space="preserve">, but </w:t>
+      </w:r>
+      <w:r>
+        <w:t xml:space="preserve">there was </w:t>
+      </w:r>
+      <w:r>
+        <w:t>not much difference</w:t>
+      </w:r>
+      <w:r>
+        <w:t xml:space="preserve"> between the two, with no momentum being </w:t>
+      </w:r>
+      <w:r>
+        <w:t>≈</w:t>
+      </w:r>
+      <w:r>
+        <w:t xml:space="preserve">0.00671 and momentum being </w:t>
+      </w:r>
+      <w:r>
+        <w:t>≈</w:t>
+      </w:r>
+      <w:r>
+        <w:t>0.00675. This is understandable, as the use of momentum is not one that is aimed at increasing the actual performance of the ANN, but instead the speed at which it reaches minima.</w:t>
+      </w:r>
+    </w:p>
+    <w:p/>
+    <w:p>
+      <w:r>
+        <w:t>Proving my point, the</w:t>
+      </w:r>
+      <w:r>
+        <w:t xml:space="preserve"> </w:t>
+      </w:r>
+      <w:r>
+        <w:t xml:space="preserve">ANN using momentum reached its minima at </w:t>
+      </w:r>
+      <w:r>
+        <w:t>≈</w:t>
+      </w:r>
+      <w:r>
+        <w:t xml:space="preserve">1800 epochs, whereas without it, the value was </w:t>
+      </w:r>
+      <w:r>
+        <w:t>≈</w:t>
+      </w:r>
+      <w:r>
+        <w:t>3250 epochs. This shows that momentum, while not improving the overall accuracy of the MLP, will improve its pace in locating minima.</w:t>
+      </w:r>
+    </w:p>
+    <w:p/>
+    <w:p>
+      <w:r>
+        <w:t>Finally, I noticed that increase</w:t>
+      </w:r>
+      <w:r>
+        <w:t xml:space="preserve"> in MSE after minima is gradual for </w:t>
+      </w:r>
+      <w:r>
+        <w:t xml:space="preserve">the MLP with </w:t>
+      </w:r>
+      <w:r>
+        <w:t>no momentum,</w:t>
+      </w:r>
+      <w:r>
+        <w:t xml:space="preserve"> whereas it was</w:t>
+      </w:r>
+      <w:r>
+        <w:t xml:space="preserve"> much steeper for </w:t>
+      </w:r>
+      <w:r>
+        <w:t xml:space="preserve">the one using </w:t>
+      </w:r>
+      <w:r>
+        <w:t>momentum</w:t>
+      </w:r>
+      <w:r>
+        <w:t>, with MSE</w:t>
+      </w:r>
+      <w:r>
+        <w:t xml:space="preserve"> </w:t>
+      </w:r>
+      <w:r>
+        <w:t>≈</w:t>
+      </w:r>
+      <w:r>
+        <w:t>0.00675 at 5000 epochs for no momentum,</w:t>
+      </w:r>
+      <w:r>
+        <w:t xml:space="preserve"> and</w:t>
+      </w:r>
+      <w:r>
+        <w:t xml:space="preserve"> </w:t>
+      </w:r>
+      <w:r>
+        <w:t>≈</w:t>
+      </w:r>
+      <w:r>
+        <w:t>0.0073 for</w:t>
+      </w:r>
+      <w:r>
+        <w:t xml:space="preserve"> momentum</w:t>
+      </w:r>
+      <w:r>
+        <w:t xml:space="preserve"> use</w:t>
+      </w:r>
+      <w:r>
+        <w:t>. This also makes sense as the use of momentum causes more drastic shifts in weight, pushing the error more sharply in the direction it was already travelling in</w:t>
+      </w:r>
+      <w:r>
+        <w:t>.</w:t>
+      </w:r>
+    </w:p>
+    <w:p/>
+    <w:p>
+      <w:r>
+        <w:br w:type="page"/>
+      </w:r>
+    </w:p>
+    <w:p/>
+    <w:p/>
+    <w:p>
+      <w:r>
+        <w:rPr>
+          <w:noProof/>
+        </w:rPr>
+        <mc:AlternateContent>
+          <mc:Choice Requires="wps">
+            <w:drawing>
+              <wp:anchor distT="0" distB="0" distL="114300" distR="114300" simplePos="0" relativeHeight="251662336" behindDoc="1" locked="0" layoutInCell="1" allowOverlap="1" wp14:anchorId="437517A1" wp14:editId="49047DAB">
+                <wp:simplePos x="0" y="0"/>
+                <wp:positionH relativeFrom="column">
+                  <wp:posOffset>0</wp:posOffset>
+                </wp:positionH>
+                <wp:positionV relativeFrom="paragraph">
+                  <wp:posOffset>3091815</wp:posOffset>
+                </wp:positionV>
+                <wp:extent cx="5396865" cy="635"/>
+                <wp:effectExtent l="0" t="0" r="635" b="12065"/>
+                <wp:wrapTight wrapText="bothSides">
+                  <wp:wrapPolygon edited="0">
+                    <wp:start x="0" y="0"/>
+                    <wp:lineTo x="0" y="0"/>
+                    <wp:lineTo x="21552" y="0"/>
+                    <wp:lineTo x="21552" y="0"/>
+                    <wp:lineTo x="0" y="0"/>
+                  </wp:wrapPolygon>
+                </wp:wrapTight>
+                <wp:docPr id="5" name="Text Box 5"/>
+                <wp:cNvGraphicFramePr/>
+                <a:graphic xmlns:a="http://schemas.openxmlformats.org/drawingml/2006/main">
+                  <a:graphicData uri="http://schemas.microsoft.com/office/word/2010/wordprocessingShape">
+                    <wps:wsp>
+                      <wps:cNvSpPr txBox="1"/>
+                      <wps:spPr>
+                        <a:xfrm>
+                          <a:off x="0" y="0"/>
+                          <a:ext cx="5396865" cy="635"/>
+                        </a:xfrm>
+                        <a:prstGeom prst="rect">
+                          <a:avLst/>
+                        </a:prstGeom>
+                        <a:solidFill>
+                          <a:prstClr val="white"/>
+                        </a:solidFill>
+                        <a:ln>
+                          <a:noFill/>
+                        </a:ln>
+                      </wps:spPr>
+                      <wps:txbx>
+                        <w:txbxContent>
+                          <w:p>
+                            <w:pPr>
+                              <w:pStyle w:val="Caption"/>
+                              <w:rPr>
+                                <w:noProof/>
+                              </w:rPr>
+                            </w:pPr>
+                            <w:r>
+                              <w:t xml:space="preserve">Figure </w:t>
+                            </w:r>
+                            <w:r>
+                              <w:fldChar w:fldCharType="begin"/>
+                            </w:r>
+                            <w:r>
+                              <w:instrText xml:space="preserve"> SEQ Figure \* ARABIC </w:instrText>
+                            </w:r>
+                            <w:r>
+                              <w:fldChar w:fldCharType="separate"/>
+                            </w:r>
+                            <w:r>
+                              <w:rPr>
+                                <w:noProof/>
+                              </w:rPr>
+                              <w:t>3</w:t>
+                            </w:r>
+                            <w:r>
+                              <w:fldChar w:fldCharType="end"/>
+                            </w:r>
+                          </w:p>
+                        </w:txbxContent>
+                      </wps:txbx>
+                      <wps:bodyPr rot="0" spcFirstLastPara="0" vertOverflow="overflow" horzOverflow="overflow" vert="horz" wrap="square" lIns="0" tIns="0" rIns="0" bIns="0" numCol="1" spcCol="0" rtlCol="0" fromWordArt="0" anchor="t" anchorCtr="0" forceAA="0" compatLnSpc="1">
+                        <a:prstTxWarp prst="textNoShape">
+                          <a:avLst/>
+                        </a:prstTxWarp>
+                        <a:spAutoFit/>
+                      </wps:bodyPr>
+                    </wps:wsp>
+                  </a:graphicData>
+                </a:graphic>
+              </wp:anchor>
+            </w:drawing>
+          </mc:Choice>
+          <mc:Fallback>
+            <w:pict>
+              <v:shapetype w14:anchorId="437517A1" id="_x0000_t202" coordsize="21600,21600" o:spt="202" path="m,l,21600r21600,l21600,xe">
+                <v:stroke joinstyle="miter"/>
+                <v:path gradientshapeok="t" o:connecttype="rect"/>
+              </v:shapetype>
+              <v:shape id="Text Box 5" o:spid="_x0000_s1026" type="#_x0000_t202" style="position:absolute;margin-left:0;margin-top:243.45pt;width:424.95pt;height:.05pt;z-index:-251654144;visibility:visible;mso-wrap-style:square;mso-wrap-distance-left:9pt;mso-wrap-distance-top:0;mso-wrap-distance-right:9pt;mso-wrap-distance-bottom:0;mso-position-horizontal:absolute;mso-position-horizontal-relative:text;mso-position-vertical:absolute;mso-position-vertical-relative:text;v-text-anchor:top" o:gfxdata="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" stroked="f">
+                <v:textbox style="mso-fit-shape-to-text:t" inset="0,0,0,0">
+                  <w:txbxContent>
+                    <w:p>
+                      <w:pPr>
+                        <w:pStyle w:val="Caption"/>
+                        <w:rPr>
+                          <w:noProof/>
+                        </w:rPr>
+                      </w:pPr>
+                      <w:r>
+                        <w:t xml:space="preserve">Figure </w:t>
+                      </w:r>
+                      <w:r>
+                        <w:fldChar w:fldCharType="begin"/>
+                      </w:r>
+                      <w:r>
+                        <w:instrText xml:space="preserve"> SEQ Figure \* ARABIC </w:instrText>
+                      </w:r>
+                      <w:r>
+                        <w:fldChar w:fldCharType="separate"/>
+                      </w:r>
+                      <w:r>
+                        <w:rPr>
+                          <w:noProof/>
+                        </w:rPr>
+                        <w:t>3</w:t>
+                      </w:r>
+                      <w:r>
+                        <w:fldChar w:fldCharType="end"/>
+                      </w:r>
+                    </w:p>
+                  </w:txbxContent>
+                </v:textbox>
+                <w10:wrap type="tight"/>
+              </v:shape>
+            </w:pict>
+          </mc:Fallback>
+        </mc:AlternateContent>
+      </w:r>
+      <w:r>
+        <w:rPr>
+          <w:noProof/>
+        </w:rPr>
+        <w:drawing>
+          <wp:anchor distT="0" distB="0" distL="114300" distR="114300" simplePos="0" relativeHeight="251660288" behindDoc="1" locked="0" layoutInCell="1" allowOverlap="1" wp14:anchorId="7E73C14A" wp14:editId="009176FB">
+            <wp:simplePos x="0" y="0"/>
+            <wp:positionH relativeFrom="column">
+              <wp:posOffset>0</wp:posOffset>
+            </wp:positionH>
+            <wp:positionV relativeFrom="paragraph">
+              <wp:posOffset>3810</wp:posOffset>
+            </wp:positionV>
+            <wp:extent cx="5396865" cy="3030855"/>
+            <wp:effectExtent l="0" t="0" r="6985" b="6985"/>
+            <wp:wrapTight wrapText="bothSides">
+              <wp:wrapPolygon edited="0">
+                <wp:start x="0" y="0"/>
+                <wp:lineTo x="0" y="21545"/>
+                <wp:lineTo x="21572" y="21545"/>
+                <wp:lineTo x="21572" y="0"/>
+                <wp:lineTo x="0" y="0"/>
+              </wp:wrapPolygon>
+            </wp:wrapTight>
+            <wp:docPr id="3" name="Chart 3">
+              <a:extLst xmlns:a="http://schemas.openxmlformats.org/drawingml/2006/main">
+                <a:ext uri="{FF2B5EF4-FFF2-40B4-BE49-F238E27FC236}">
+                  <a16:creationId xmlns:a16="http://schemas.microsoft.com/office/drawing/2014/main" id="{9F6E2243-AE52-864B-8A1D-A2AE4B0FA11F}"/>
+                </a:ext>
+              </a:extLst>
+            </wp:docPr>
+            <wp:cNvGraphicFramePr/>
+            <a:graphic xmlns:a="http://schemas.openxmlformats.org/drawingml/2006/main">
+              <a:graphicData uri="http://schemas.openxmlformats.org/drawingml/2006/chart">
+                <c:chart xmlns:c="http://schemas.openxmlformats.org/drawingml/2006/chart" xmlns:r="http://schemas.openxmlformats.org/officeDocument/2006/relationships" r:id="rId8"/>
+              </a:graphicData>
+            </a:graphic>
+            <wp14:sizeRelH relativeFrom="page">
+              <wp14:pctWidth>0</wp14:pctWidth>
+            </wp14:sizeRelH>
+            <wp14:sizeRelV relativeFrom="page">
+              <wp14:pctHeight>0</wp14:pctHeight>
+            </wp14:sizeRelV>
+          </wp:anchor>
+        </w:drawing>
+      </w:r>
+      <w:proofErr w:type="spellStart"/>
+      <w:r>
+        <w:t>jjjjjjjjjjjjjjjj</w:t>
+      </w:r>
+      <w:proofErr w:type="spellEnd"/>
+    </w:p>
+    <w:p/>
+    <w:p/>
+    <w:p>
+      <w:pPr>
+        <w:keepNext/>
+      </w:pPr>
+      <w:r>
+        <w:rPr>
+          <w:noProof/>
+        </w:rPr>
+        <w:drawing>
+          <wp:anchor distT="0" distB="0" distL="114300" distR="114300" simplePos="0" relativeHeight="251664384" behindDoc="1" locked="0" layoutInCell="1" allowOverlap="1" wp14:anchorId="10277699" wp14:editId="58C58881">
+            <wp:simplePos x="0" y="0"/>
+            <wp:positionH relativeFrom="column">
+              <wp:posOffset>0</wp:posOffset>
+            </wp:positionH>
+            <wp:positionV relativeFrom="paragraph">
+              <wp:posOffset>88900</wp:posOffset>
+            </wp:positionV>
+            <wp:extent cx="5466080" cy="3388995"/>
+            <wp:effectExtent l="0" t="0" r="7620" b="14605"/>
+            <wp:wrapTight wrapText="bothSides">
+              <wp:wrapPolygon edited="0">
+                <wp:start x="0" y="0"/>
+                <wp:lineTo x="0" y="21612"/>
+                <wp:lineTo x="21580" y="21612"/>
+                <wp:lineTo x="21580" y="0"/>
+                <wp:lineTo x="0" y="0"/>
+              </wp:wrapPolygon>
+            </wp:wrapTight>
+            <wp:docPr id="7" name="Chart 7">
+              <a:extLst xmlns:a="http://schemas.openxmlformats.org/drawingml/2006/main">
+                <a:ext uri="{FF2B5EF4-FFF2-40B4-BE49-F238E27FC236}">
+                  <a16:creationId xmlns:a16="http://schemas.microsoft.com/office/drawing/2014/main" id="{A3998F00-96BA-A846-A9CB-F8812137C058}"/>
+                </a:ext>
+              </a:extLst>
+            </wp:docPr>
+            <wp:cNvGraphicFramePr/>
+            <a:graphic xmlns:a="http://schemas.openxmlformats.org/drawingml/2006/main">
+              <a:graphicData uri="http://schemas.openxmlformats.org/drawingml/2006/chart">
+                <c:chart xmlns:c="http://schemas.openxmlformats.org/drawingml/2006/chart" xmlns:r="http://schemas.openxmlformats.org/officeDocument/2006/relationships" r:id="rId9"/>
+              </a:graphicData>
+            </a:graphic>
+            <wp14:sizeRelH relativeFrom="page">
+              <wp14:pctWidth>0</wp14:pctWidth>
+            </wp14:sizeRelH>
+            <wp14:sizeRelV relativeFrom="page">
+              <wp14:pctHeight>0</wp14:pctHeight>
+            </wp14:sizeRelV>
+          </wp:anchor>
+        </w:drawing>
+      </w:r>
+    </w:p>
+    <w:p>
+      <w:pPr>
+        <w:pStyle w:val="Caption"/>
+      </w:pPr>
+      <w:r>
+        <w:t xml:space="preserve">Figure </w:t>
+      </w:r>
+      <w:r>
+        <w:fldChar w:fldCharType="begin"/>
+      </w:r>
+      <w:r>
+        <w:instrText xml:space="preserve"> SEQ Figure \* ARABIC </w:instrText>
+      </w:r>
+      <w:r>
+        <w:fldChar w:fldCharType="separate"/>
+      </w:r>
+      <w:r>
+        <w:rPr>
+          <w:noProof/>
+        </w:rPr>
+        <w:t>4</w:t>
+      </w:r>
+      <w:r>
+        <w:fldChar w:fldCharType="end"/>
+      </w:r>
+    </w:p>
+    <w:p/>
+    <w:p>
+      <w:r>
+        <w:rPr>
+          <w:noProof/>
+        </w:rPr>
+        <w:lastRenderedPageBreak/>
+        <w:drawing>
+          <wp:anchor distT="0" distB="0" distL="114300" distR="114300" simplePos="0" relativeHeight="251663360" behindDoc="1" locked="0" layoutInCell="1" allowOverlap="1" wp14:anchorId="15D582AD" wp14:editId="0B343512">
+            <wp:simplePos x="0" y="0"/>
+            <wp:positionH relativeFrom="column">
+              <wp:posOffset>69215</wp:posOffset>
+            </wp:positionH>
+            <wp:positionV relativeFrom="paragraph">
+              <wp:posOffset>377825</wp:posOffset>
+            </wp:positionV>
+            <wp:extent cx="5396865" cy="3557905"/>
+            <wp:effectExtent l="0" t="0" r="13335" b="10795"/>
+            <wp:wrapTight wrapText="bothSides">
+              <wp:wrapPolygon edited="0">
+                <wp:start x="0" y="0"/>
+                <wp:lineTo x="0" y="21588"/>
+                <wp:lineTo x="21603" y="21588"/>
+                <wp:lineTo x="21603" y="0"/>
+                <wp:lineTo x="0" y="0"/>
+              </wp:wrapPolygon>
+            </wp:wrapTight>
+            <wp:docPr id="6" name="Chart 6">
+              <a:extLst xmlns:a="http://schemas.openxmlformats.org/drawingml/2006/main">
+                <a:ext uri="{FF2B5EF4-FFF2-40B4-BE49-F238E27FC236}">
+                  <a16:creationId xmlns:a16="http://schemas.microsoft.com/office/drawing/2014/main" id="{86F7E3CC-89DD-3E4E-98AB-1DFBC9E61539}"/>
+                </a:ext>
+              </a:extLst>
+            </wp:docPr>
+            <wp:cNvGraphicFramePr/>
+            <a:graphic xmlns:a="http://schemas.openxmlformats.org/drawingml/2006/main">
+              <a:graphicData uri="http://schemas.openxmlformats.org/drawingml/2006/chart">
+                <c:chart xmlns:c="http://schemas.openxmlformats.org/drawingml/2006/chart" xmlns:r="http://schemas.openxmlformats.org/officeDocument/2006/relationships" r:id="rId10"/>
+              </a:graphicData>
+            </a:graphic>
+            <wp14:sizeRelH relativeFrom="page">
+              <wp14:pctWidth>0</wp14:pctWidth>
+            </wp14:sizeRelH>
+            <wp14:sizeRelV relativeFrom="page">
+              <wp14:pctHeight>0</wp14:pctHeight>
+            </wp14:sizeRelV>
+          </wp:anchor>
+        </w:drawing>
+      </w:r>
+    </w:p>
+    <w:p>
+      <w:pPr>
+        <w:keepNext/>
+      </w:pPr>
+    </w:p>
+    <w:p>
+      <w:pPr>
+        <w:pStyle w:val="Caption"/>
+      </w:pPr>
+      <w:r>
+        <w:t xml:space="preserve">Figure </w:t>
+      </w:r>
+      <w:r>
+        <w:fldChar w:fldCharType="begin"/>
+      </w:r>
+      <w:r>
+        <w:instrText xml:space="preserve"> SEQ Figure \* ARABIC </w:instrText>
+      </w:r>
+      <w:r>
+        <w:fldChar w:fldCharType="separate"/>
+      </w:r>
+      <w:r>
+        <w:rPr>
+          <w:noProof/>
+        </w:rPr>
+        <w:t>5</w:t>
+      </w:r>
+      <w:r>
+        <w:fldChar w:fldCharType="end"/>
+      </w:r>
+    </w:p>
+    <w:p/>
+    <w:p>
+      <w:r>
+        <w:t>Figures 3, 4, and 5 illustrate the effect of changing alpha values</w:t>
+      </w:r>
+      <w:r>
+        <w:t xml:space="preserve"> during momentum</w:t>
+      </w:r>
+      <w:r>
+        <w:t xml:space="preserve"> on the overall MSE.</w:t>
+      </w:r>
+    </w:p>
+    <w:p>
+      <w:r>
+        <w:t xml:space="preserve">Figure 3’s minima was when the alpha value was at its lowest, </w:t>
+      </w:r>
+      <w:r>
+        <w:t>≈</w:t>
+      </w:r>
+      <w:r>
+        <w:t>0.05, perhaps showing that</w:t>
+      </w:r>
+    </w:p>
+    <w:p>
+      <w:r>
+        <w:t xml:space="preserve">The lowest overall MSE was found at alpha value </w:t>
+      </w:r>
+      <w:r>
+        <w:t>≈</w:t>
+      </w:r>
+      <w:r>
+        <w:t xml:space="preserve">4.7, with the MSE being </w:t>
+      </w:r>
+      <w:r>
+        <w:t>≈</w:t>
+      </w:r>
+      <w:r>
+        <w:t>0.00657</w:t>
+      </w:r>
+    </w:p>
+    <w:p/>
+    <w:p>
+      <w:r>
+        <w:t xml:space="preserve">The increase after the minima was extremely steep for </w:t>
+      </w:r>
+    </w:p>
+    <w:p/>
+    <w:p>
+      <w:r>
+        <w:br w:type="page"/>
+      </w:r>
+    </w:p>
+    <w:p/>
+    <w:p>
+      <w:r>
+        <w:t>IMPROVEMENTS NOT MADE – ANNEALING, BD, WEIGHT DECAY</w:t>
       </w:r>
     </w:p>
     <w:p/>
@@ -1483,6 +2159,145 @@
           <w:b/>
           <w:bCs/>
         </w:rPr>
+        <w:t xml:space="preserve">4. Evaluation of final model (including comparisons between different modifications to the algorithm) – 20%; </w:t>
+      </w:r>
+    </w:p>
+    <w:p/>
+    <w:p>
+      <w:r>
+        <w:t>After analysing the graphs in section 3 and looking at the minima, my final model to achieve minimum MSE is as such:</w:t>
+      </w:r>
+    </w:p>
+    <w:p/>
+    <w:tbl>
+      <w:tblPr>
+        <w:tblStyle w:val="TableGrid"/>
+        <w:tblW w:w="0" w:type="auto"/>
+        <w:tblLook w:val="04A0" w:firstRow="1" w:lastRow="0" w:firstColumn="1" w:lastColumn="0" w:noHBand="0" w:noVBand="1"/>
+      </w:tblPr>
+      <w:tblGrid>
+        <w:gridCol w:w="4505"/>
+        <w:gridCol w:w="4505"/>
+      </w:tblGrid>
+      <w:tr>
+        <w:tc>
+          <w:tcPr>
+            <w:tcW w:w="4505" w:type="dxa"/>
+          </w:tcPr>
+          <w:p/>
+        </w:tc>
+        <w:tc>
+          <w:tcPr>
+            <w:tcW w:w="4505" w:type="dxa"/>
+          </w:tcPr>
+          <w:p/>
+        </w:tc>
+      </w:tr>
+      <w:tr>
+        <w:tc>
+          <w:tcPr>
+            <w:tcW w:w="4505" w:type="dxa"/>
+          </w:tcPr>
+          <w:p/>
+        </w:tc>
+        <w:tc>
+          <w:tcPr>
+            <w:tcW w:w="4505" w:type="dxa"/>
+          </w:tcPr>
+          <w:p/>
+        </w:tc>
+      </w:tr>
+      <w:tr>
+        <w:tc>
+          <w:tcPr>
+            <w:tcW w:w="4505" w:type="dxa"/>
+          </w:tcPr>
+          <w:p/>
+        </w:tc>
+        <w:tc>
+          <w:tcPr>
+            <w:tcW w:w="4505" w:type="dxa"/>
+          </w:tcPr>
+          <w:p/>
+        </w:tc>
+      </w:tr>
+      <w:tr>
+        <w:tc>
+          <w:tcPr>
+            <w:tcW w:w="4505" w:type="dxa"/>
+          </w:tcPr>
+          <w:p/>
+        </w:tc>
+        <w:tc>
+          <w:tcPr>
+            <w:tcW w:w="4505" w:type="dxa"/>
+          </w:tcPr>
+          <w:p/>
+        </w:tc>
+      </w:tr>
+      <w:tr>
+        <w:tc>
+          <w:tcPr>
+            <w:tcW w:w="4505" w:type="dxa"/>
+          </w:tcPr>
+          <w:p/>
+        </w:tc>
+        <w:tc>
+          <w:tcPr>
+            <w:tcW w:w="4505" w:type="dxa"/>
+          </w:tcPr>
+          <w:p/>
+        </w:tc>
+      </w:tr>
+      <w:tr>
+        <w:tc>
+          <w:tcPr>
+            <w:tcW w:w="4505" w:type="dxa"/>
+          </w:tcPr>
+          <w:p/>
+        </w:tc>
+        <w:tc>
+          <w:tcPr>
+            <w:tcW w:w="4505" w:type="dxa"/>
+          </w:tcPr>
+          <w:p/>
+        </w:tc>
+      </w:tr>
+    </w:tbl>
+    <w:p>
+      <w:r>
+        <w:br w:type="page"/>
+      </w:r>
+    </w:p>
+    <w:p/>
+    <w:p>
+      <w:pPr>
+        <w:rPr>
+          <w:b/>
+          <w:bCs/>
+        </w:rPr>
+      </w:pPr>
+      <w:r>
+        <w:rPr>
+          <w:b/>
+          <w:bCs/>
+        </w:rPr>
+        <w:t>5. Comparison with another data driven model – 10%;</w:t>
+      </w:r>
+    </w:p>
+    <w:p/>
+    <w:p>
+      <w:pPr>
+        <w:rPr>
+          <w:b/>
+          <w:bCs/>
+        </w:rPr>
+      </w:pPr>
+      <w:r>
+        <w:rPr>
+          <w:b/>
+          <w:bCs/>
+        </w:rPr>
         <w:t>P</w:t>
       </w:r>
       <w:r>
@@ -1526,12 +2341,6 @@
       <w:proofErr w:type="gramEnd"/>
       <w:r>
         <w:t xml:space="preserve"> as an appendix), or a separate text file or separate pdf (you can submit a zip file with all these in if you wish), so I can actually look at it.</w:t>
-      </w:r>
-    </w:p>
-    <w:p/>
-    <w:p>
-      <w:r>
-        <w:t>I WILL NOT be running the code - so do not submit it as a file created from your IDE (as I may not have the same IDE you have so might not be able to open it). I simply want to see your program listing with the backpropagation algorithm highlighted (along with any improvements) - to see that it has been implemented correctly. The way I will see that your program works – is seeing all the ANNs you produce and evaluated.</w:t>
       </w:r>
     </w:p>
     <w:p/>
@@ -2007,7 +2816,6 @@
   <w:style w:type="character" w:default="1" w:styleId="DefaultParagraphFont">
     <w:name w:val="Default Paragraph Font"/>
     <w:uiPriority w:val="1"/>
-    <w:semiHidden/>
     <w:unhideWhenUsed/>
   </w:style>
   <w:style w:type="table" w:default="1" w:styleId="TableNormal">
@@ -2084,7 +2892,7135 @@
     <w:uiPriority w:val="99"/>
     <w:rsid w:val="0011591C"/>
   </w:style>
+  <w:style w:type="paragraph" w:styleId="Caption">
+    <w:name w:val="caption"/>
+    <w:basedOn w:val="Normal"/>
+    <w:next w:val="Normal"/>
+    <w:uiPriority w:val="35"/>
+    <w:unhideWhenUsed/>
+    <w:qFormat/>
+    <w:rsid w:val="00F16EE5"/>
+    <w:pPr>
+      <w:spacing w:after="200"/>
+    </w:pPr>
+    <w:rPr>
+      <w:i/>
+      <w:iCs/>
+      <w:color w:val="44546A" w:themeColor="text2"/>
+      <w:sz w:val="18"/>
+      <w:szCs w:val="18"/>
+    </w:rPr>
+  </w:style>
+  <w:style w:type="table" w:styleId="TableGrid">
+    <w:name w:val="Table Grid"/>
+    <w:basedOn w:val="TableNormal"/>
+    <w:uiPriority w:val="39"/>
+    <w:rsid w:val="00F86C9B"/>
+    <w:tblPr>
+      <w:tblBorders>
+        <w:top w:val="single" w:sz="4" w:space="0" w:color="auto"/>
+        <w:left w:val="single" w:sz="4" w:space="0" w:color="auto"/>
+        <w:bottom w:val="single" w:sz="4" w:space="0" w:color="auto"/>
+        <w:right w:val="single" w:sz="4" w:space="0" w:color="auto"/>
+        <w:insideH w:val="single" w:sz="4" w:space="0" w:color="auto"/>
+        <w:insideV w:val="single" w:sz="4" w:space="0" w:color="auto"/>
+      </w:tblBorders>
+    </w:tblPr>
+  </w:style>
 </w:styles>
+</file>
+
+<file path=word/charts/chart1.xml><?xml version="1.0" encoding="utf-8"?>
+<c:chartSpace xmlns:c="http://schemas.openxmlformats.org/drawingml/2006/chart" xmlns:a="http://schemas.openxmlformats.org/drawingml/2006/main" xmlns:r="http://schemas.openxmlformats.org/officeDocument/2006/relationships" xmlns:c16r2="http://schemas.microsoft.com/office/drawing/2015/06/chart">
+  <c:date1904 val="0"/>
+  <c:lang val="en-GB"/>
+  <c:roundedCorners val="0"/>
+  <mc:AlternateContent xmlns:mc="http://schemas.openxmlformats.org/markup-compatibility/2006">
+    <mc:Choice xmlns:c14="http://schemas.microsoft.com/office/drawing/2007/8/2/chart" Requires="c14">
+      <c14:style val="102"/>
+    </mc:Choice>
+    <mc:Fallback>
+      <c:style val="2"/>
+    </mc:Fallback>
+  </mc:AlternateContent>
+  <c:chart>
+    <c:title>
+      <c:tx>
+        <c:rich>
+          <a:bodyPr rot="0" spcFirstLastPara="1" vertOverflow="ellipsis" vert="horz" wrap="square" anchor="ctr" anchorCtr="1"/>
+          <a:lstStyle/>
+          <a:p>
+            <a:pPr>
+              <a:defRPr sz="1400" b="0" i="0" u="none" strike="noStrike" kern="1200" spc="0" baseline="0">
+                <a:solidFill>
+                  <a:schemeClr val="tx1">
+                    <a:lumMod val="65000"/>
+                    <a:lumOff val="35000"/>
+                  </a:schemeClr>
+                </a:solidFill>
+                <a:latin typeface="+mn-lt"/>
+                <a:ea typeface="+mn-ea"/>
+                <a:cs typeface="+mn-cs"/>
+              </a:defRPr>
+            </a:pPr>
+            <a:r>
+              <a:rPr lang="en-GB"/>
+              <a:t>How the use</a:t>
+            </a:r>
+            <a:r>
+              <a:rPr lang="en-GB" baseline="0"/>
+              <a:t> of momentum affects MSE (10 hidden nodes)</a:t>
+            </a:r>
+            <a:endParaRPr lang="en-GB"/>
+          </a:p>
+        </c:rich>
+      </c:tx>
+      <c:overlay val="0"/>
+      <c:spPr>
+        <a:noFill/>
+        <a:ln>
+          <a:noFill/>
+        </a:ln>
+        <a:effectLst/>
+      </c:spPr>
+      <c:txPr>
+        <a:bodyPr rot="0" spcFirstLastPara="1" vertOverflow="ellipsis" vert="horz" wrap="square" anchor="ctr" anchorCtr="1"/>
+        <a:lstStyle/>
+        <a:p>
+          <a:pPr>
+            <a:defRPr sz="1400" b="0" i="0" u="none" strike="noStrike" kern="1200" spc="0" baseline="0">
+              <a:solidFill>
+                <a:schemeClr val="tx1">
+                  <a:lumMod val="65000"/>
+                  <a:lumOff val="35000"/>
+                </a:schemeClr>
+              </a:solidFill>
+              <a:latin typeface="+mn-lt"/>
+              <a:ea typeface="+mn-ea"/>
+              <a:cs typeface="+mn-cs"/>
+            </a:defRPr>
+          </a:pPr>
+          <a:endParaRPr lang="en-US"/>
+        </a:p>
+      </c:txPr>
+    </c:title>
+    <c:autoTitleDeleted val="0"/>
+    <c:plotArea>
+      <c:layout/>
+      <c:scatterChart>
+        <c:scatterStyle val="lineMarker"/>
+        <c:varyColors val="0"/>
+        <c:ser>
+          <c:idx val="0"/>
+          <c:order val="0"/>
+          <c:tx>
+            <c:strRef>
+              <c:f>'0328-080742-'!$B$1</c:f>
+              <c:strCache>
+                <c:ptCount val="1"/>
+                <c:pt idx="0">
+                  <c:v>mse</c:v>
+                </c:pt>
+              </c:strCache>
+            </c:strRef>
+          </c:tx>
+          <c:spPr>
+            <a:ln w="19050" cap="rnd">
+              <a:solidFill>
+                <a:schemeClr val="accent1"/>
+              </a:solidFill>
+              <a:round/>
+            </a:ln>
+            <a:effectLst/>
+          </c:spPr>
+          <c:marker>
+            <c:symbol val="circle"/>
+            <c:size val="5"/>
+            <c:spPr>
+              <a:solidFill>
+                <a:schemeClr val="accent1"/>
+              </a:solidFill>
+              <a:ln w="9525">
+                <a:solidFill>
+                  <a:schemeClr val="accent1"/>
+                </a:solidFill>
+              </a:ln>
+              <a:effectLst/>
+            </c:spPr>
+          </c:marker>
+          <c:xVal>
+            <c:numRef>
+              <c:f>'0328-080742-'!$A$2:$A$26</c:f>
+              <c:numCache>
+                <c:formatCode>General</c:formatCode>
+                <c:ptCount val="25"/>
+                <c:pt idx="0">
+                  <c:v>200</c:v>
+                </c:pt>
+                <c:pt idx="1">
+                  <c:v>400</c:v>
+                </c:pt>
+                <c:pt idx="2">
+                  <c:v>600</c:v>
+                </c:pt>
+                <c:pt idx="3">
+                  <c:v>800</c:v>
+                </c:pt>
+                <c:pt idx="4">
+                  <c:v>1000</c:v>
+                </c:pt>
+                <c:pt idx="5">
+                  <c:v>1200</c:v>
+                </c:pt>
+                <c:pt idx="6">
+                  <c:v>1400</c:v>
+                </c:pt>
+                <c:pt idx="7">
+                  <c:v>1600</c:v>
+                </c:pt>
+                <c:pt idx="8">
+                  <c:v>1800</c:v>
+                </c:pt>
+                <c:pt idx="9">
+                  <c:v>2000</c:v>
+                </c:pt>
+                <c:pt idx="10">
+                  <c:v>2200</c:v>
+                </c:pt>
+                <c:pt idx="11">
+                  <c:v>2400</c:v>
+                </c:pt>
+                <c:pt idx="12">
+                  <c:v>2600</c:v>
+                </c:pt>
+                <c:pt idx="13">
+                  <c:v>2800</c:v>
+                </c:pt>
+                <c:pt idx="14">
+                  <c:v>3000</c:v>
+                </c:pt>
+                <c:pt idx="15">
+                  <c:v>3200</c:v>
+                </c:pt>
+                <c:pt idx="16">
+                  <c:v>3400</c:v>
+                </c:pt>
+                <c:pt idx="17">
+                  <c:v>3600</c:v>
+                </c:pt>
+                <c:pt idx="18">
+                  <c:v>3800</c:v>
+                </c:pt>
+                <c:pt idx="19">
+                  <c:v>4000</c:v>
+                </c:pt>
+                <c:pt idx="20">
+                  <c:v>4200</c:v>
+                </c:pt>
+                <c:pt idx="21">
+                  <c:v>4400</c:v>
+                </c:pt>
+                <c:pt idx="22">
+                  <c:v>4600</c:v>
+                </c:pt>
+                <c:pt idx="23">
+                  <c:v>4800</c:v>
+                </c:pt>
+                <c:pt idx="24">
+                  <c:v>5000</c:v>
+                </c:pt>
+              </c:numCache>
+            </c:numRef>
+          </c:xVal>
+          <c:yVal>
+            <c:numRef>
+              <c:f>'0328-080742-'!$B$2:$B$26</c:f>
+              <c:numCache>
+                <c:formatCode>General</c:formatCode>
+                <c:ptCount val="25"/>
+                <c:pt idx="0">
+                  <c:v>7.0654621726124302E-3</c:v>
+                </c:pt>
+                <c:pt idx="1">
+                  <c:v>6.8115633582114497E-3</c:v>
+                </c:pt>
+                <c:pt idx="2">
+                  <c:v>6.7752722164623799E-3</c:v>
+                </c:pt>
+                <c:pt idx="3">
+                  <c:v>6.7919837103919897E-3</c:v>
+                </c:pt>
+                <c:pt idx="4">
+                  <c:v>6.7849438732667496E-3</c:v>
+                </c:pt>
+                <c:pt idx="5">
+                  <c:v>6.7719340280601803E-3</c:v>
+                </c:pt>
+                <c:pt idx="6">
+                  <c:v>6.76051489722161E-3</c:v>
+                </c:pt>
+                <c:pt idx="7">
+                  <c:v>6.7526790332702799E-3</c:v>
+                </c:pt>
+                <c:pt idx="8">
+                  <c:v>6.7495450192015596E-3</c:v>
+                </c:pt>
+                <c:pt idx="9">
+                  <c:v>6.7521657751711201E-3</c:v>
+                </c:pt>
+                <c:pt idx="10">
+                  <c:v>6.7612459460923901E-3</c:v>
+                </c:pt>
+                <c:pt idx="11">
+                  <c:v>6.7765202717269104E-3</c:v>
+                </c:pt>
+                <c:pt idx="12">
+                  <c:v>6.7961594362720597E-3</c:v>
+                </c:pt>
+                <c:pt idx="13">
+                  <c:v>6.8171619025285896E-3</c:v>
+                </c:pt>
+                <c:pt idx="14">
+                  <c:v>6.8373480484353096E-3</c:v>
+                </c:pt>
+                <c:pt idx="15">
+                  <c:v>6.8566109998357298E-3</c:v>
+                </c:pt>
+                <c:pt idx="16">
+                  <c:v>6.8765362753573601E-3</c:v>
+                </c:pt>
+                <c:pt idx="17">
+                  <c:v>6.8999526970859896E-3</c:v>
+                </c:pt>
+                <c:pt idx="18">
+                  <c:v>6.93076451579907E-3</c:v>
+                </c:pt>
+                <c:pt idx="19">
+                  <c:v>6.9730694219096801E-3</c:v>
+                </c:pt>
+                <c:pt idx="20">
+                  <c:v>7.0288930905593201E-3</c:v>
+                </c:pt>
+                <c:pt idx="21">
+                  <c:v>7.0959635135836698E-3</c:v>
+                </c:pt>
+                <c:pt idx="22">
+                  <c:v>7.1681401148302503E-3</c:v>
+                </c:pt>
+                <c:pt idx="23">
+                  <c:v>7.2387898988009597E-3</c:v>
+                </c:pt>
+                <c:pt idx="24">
+                  <c:v>7.3036898852525903E-3</c:v>
+                </c:pt>
+              </c:numCache>
+            </c:numRef>
+          </c:yVal>
+          <c:smooth val="0"/>
+          <c:extLst>
+            <c:ext xmlns:c16="http://schemas.microsoft.com/office/drawing/2014/chart" uri="{C3380CC4-5D6E-409C-BE32-E72D297353CC}">
+              <c16:uniqueId val="{00000000-3BB3-504F-9855-499EE57CDE5C}"/>
+            </c:ext>
+          </c:extLst>
+        </c:ser>
+        <c:dLbls>
+          <c:showLegendKey val="0"/>
+          <c:showVal val="0"/>
+          <c:showCatName val="0"/>
+          <c:showSerName val="0"/>
+          <c:showPercent val="0"/>
+          <c:showBubbleSize val="0"/>
+        </c:dLbls>
+        <c:axId val="755228479"/>
+        <c:axId val="755923039"/>
+      </c:scatterChart>
+      <c:valAx>
+        <c:axId val="755228479"/>
+        <c:scaling>
+          <c:orientation val="minMax"/>
+        </c:scaling>
+        <c:delete val="0"/>
+        <c:axPos val="b"/>
+        <c:majorGridlines>
+          <c:spPr>
+            <a:ln w="9525" cap="flat" cmpd="sng" algn="ctr">
+              <a:solidFill>
+                <a:schemeClr val="tx1">
+                  <a:lumMod val="15000"/>
+                  <a:lumOff val="85000"/>
+                </a:schemeClr>
+              </a:solidFill>
+              <a:round/>
+            </a:ln>
+            <a:effectLst/>
+          </c:spPr>
+        </c:majorGridlines>
+        <c:title>
+          <c:tx>
+            <c:rich>
+              <a:bodyPr rot="0" spcFirstLastPara="1" vertOverflow="ellipsis" vert="horz" wrap="square" anchor="ctr" anchorCtr="1"/>
+              <a:lstStyle/>
+              <a:p>
+                <a:pPr>
+                  <a:defRPr sz="1000" b="0" i="0" u="none" strike="noStrike" kern="1200" baseline="0">
+                    <a:solidFill>
+                      <a:schemeClr val="tx1">
+                        <a:lumMod val="65000"/>
+                        <a:lumOff val="35000"/>
+                      </a:schemeClr>
+                    </a:solidFill>
+                    <a:latin typeface="+mn-lt"/>
+                    <a:ea typeface="+mn-ea"/>
+                    <a:cs typeface="+mn-cs"/>
+                  </a:defRPr>
+                </a:pPr>
+                <a:r>
+                  <a:rPr lang="en-GB"/>
+                  <a:t>Epochs (Momentum used)</a:t>
+                </a:r>
+              </a:p>
+            </c:rich>
+          </c:tx>
+          <c:overlay val="0"/>
+          <c:spPr>
+            <a:noFill/>
+            <a:ln>
+              <a:noFill/>
+            </a:ln>
+            <a:effectLst/>
+          </c:spPr>
+          <c:txPr>
+            <a:bodyPr rot="0" spcFirstLastPara="1" vertOverflow="ellipsis" vert="horz" wrap="square" anchor="ctr" anchorCtr="1"/>
+            <a:lstStyle/>
+            <a:p>
+              <a:pPr>
+                <a:defRPr sz="1000" b="0" i="0" u="none" strike="noStrike" kern="1200" baseline="0">
+                  <a:solidFill>
+                    <a:schemeClr val="tx1">
+                      <a:lumMod val="65000"/>
+                      <a:lumOff val="35000"/>
+                    </a:schemeClr>
+                  </a:solidFill>
+                  <a:latin typeface="+mn-lt"/>
+                  <a:ea typeface="+mn-ea"/>
+                  <a:cs typeface="+mn-cs"/>
+                </a:defRPr>
+              </a:pPr>
+              <a:endParaRPr lang="en-US"/>
+            </a:p>
+          </c:txPr>
+        </c:title>
+        <c:numFmt formatCode="General" sourceLinked="1"/>
+        <c:majorTickMark val="none"/>
+        <c:minorTickMark val="none"/>
+        <c:tickLblPos val="nextTo"/>
+        <c:spPr>
+          <a:noFill/>
+          <a:ln w="9525" cap="flat" cmpd="sng" algn="ctr">
+            <a:solidFill>
+              <a:schemeClr val="tx1">
+                <a:lumMod val="25000"/>
+                <a:lumOff val="75000"/>
+              </a:schemeClr>
+            </a:solidFill>
+            <a:round/>
+          </a:ln>
+          <a:effectLst/>
+        </c:spPr>
+        <c:txPr>
+          <a:bodyPr rot="-60000000" spcFirstLastPara="1" vertOverflow="ellipsis" vert="horz" wrap="square" anchor="ctr" anchorCtr="1"/>
+          <a:lstStyle/>
+          <a:p>
+            <a:pPr>
+              <a:defRPr sz="900" b="0" i="0" u="none" strike="noStrike" kern="1200" baseline="0">
+                <a:solidFill>
+                  <a:schemeClr val="tx1">
+                    <a:lumMod val="65000"/>
+                    <a:lumOff val="35000"/>
+                  </a:schemeClr>
+                </a:solidFill>
+                <a:latin typeface="+mn-lt"/>
+                <a:ea typeface="+mn-ea"/>
+                <a:cs typeface="+mn-cs"/>
+              </a:defRPr>
+            </a:pPr>
+            <a:endParaRPr lang="en-US"/>
+          </a:p>
+        </c:txPr>
+        <c:crossAx val="755923039"/>
+        <c:crosses val="autoZero"/>
+        <c:crossBetween val="midCat"/>
+      </c:valAx>
+      <c:valAx>
+        <c:axId val="755923039"/>
+        <c:scaling>
+          <c:orientation val="minMax"/>
+        </c:scaling>
+        <c:delete val="0"/>
+        <c:axPos val="l"/>
+        <c:majorGridlines>
+          <c:spPr>
+            <a:ln w="9525" cap="flat" cmpd="sng" algn="ctr">
+              <a:solidFill>
+                <a:schemeClr val="tx1">
+                  <a:lumMod val="15000"/>
+                  <a:lumOff val="85000"/>
+                </a:schemeClr>
+              </a:solidFill>
+              <a:round/>
+            </a:ln>
+            <a:effectLst/>
+          </c:spPr>
+        </c:majorGridlines>
+        <c:title>
+          <c:tx>
+            <c:rich>
+              <a:bodyPr rot="-5400000" spcFirstLastPara="1" vertOverflow="ellipsis" vert="horz" wrap="square" anchor="ctr" anchorCtr="1"/>
+              <a:lstStyle/>
+              <a:p>
+                <a:pPr>
+                  <a:defRPr sz="1000" b="0" i="0" u="none" strike="noStrike" kern="1200" baseline="0">
+                    <a:solidFill>
+                      <a:schemeClr val="tx1">
+                        <a:lumMod val="65000"/>
+                        <a:lumOff val="35000"/>
+                      </a:schemeClr>
+                    </a:solidFill>
+                    <a:latin typeface="+mn-lt"/>
+                    <a:ea typeface="+mn-ea"/>
+                    <a:cs typeface="+mn-cs"/>
+                  </a:defRPr>
+                </a:pPr>
+                <a:r>
+                  <a:rPr lang="en-GB"/>
+                  <a:t>MSE</a:t>
+                </a:r>
+              </a:p>
+            </c:rich>
+          </c:tx>
+          <c:overlay val="0"/>
+          <c:spPr>
+            <a:noFill/>
+            <a:ln>
+              <a:noFill/>
+            </a:ln>
+            <a:effectLst/>
+          </c:spPr>
+          <c:txPr>
+            <a:bodyPr rot="-5400000" spcFirstLastPara="1" vertOverflow="ellipsis" vert="horz" wrap="square" anchor="ctr" anchorCtr="1"/>
+            <a:lstStyle/>
+            <a:p>
+              <a:pPr>
+                <a:defRPr sz="1000" b="0" i="0" u="none" strike="noStrike" kern="1200" baseline="0">
+                  <a:solidFill>
+                    <a:schemeClr val="tx1">
+                      <a:lumMod val="65000"/>
+                      <a:lumOff val="35000"/>
+                    </a:schemeClr>
+                  </a:solidFill>
+                  <a:latin typeface="+mn-lt"/>
+                  <a:ea typeface="+mn-ea"/>
+                  <a:cs typeface="+mn-cs"/>
+                </a:defRPr>
+              </a:pPr>
+              <a:endParaRPr lang="en-US"/>
+            </a:p>
+          </c:txPr>
+        </c:title>
+        <c:numFmt formatCode="General" sourceLinked="1"/>
+        <c:majorTickMark val="none"/>
+        <c:minorTickMark val="none"/>
+        <c:tickLblPos val="nextTo"/>
+        <c:spPr>
+          <a:noFill/>
+          <a:ln w="9525" cap="flat" cmpd="sng" algn="ctr">
+            <a:solidFill>
+              <a:schemeClr val="tx1">
+                <a:lumMod val="25000"/>
+                <a:lumOff val="75000"/>
+              </a:schemeClr>
+            </a:solidFill>
+            <a:round/>
+          </a:ln>
+          <a:effectLst/>
+        </c:spPr>
+        <c:txPr>
+          <a:bodyPr rot="-60000000" spcFirstLastPara="1" vertOverflow="ellipsis" vert="horz" wrap="square" anchor="ctr" anchorCtr="1"/>
+          <a:lstStyle/>
+          <a:p>
+            <a:pPr>
+              <a:defRPr sz="900" b="0" i="0" u="none" strike="noStrike" kern="1200" baseline="0">
+                <a:solidFill>
+                  <a:schemeClr val="tx1">
+                    <a:lumMod val="65000"/>
+                    <a:lumOff val="35000"/>
+                  </a:schemeClr>
+                </a:solidFill>
+                <a:latin typeface="+mn-lt"/>
+                <a:ea typeface="+mn-ea"/>
+                <a:cs typeface="+mn-cs"/>
+              </a:defRPr>
+            </a:pPr>
+            <a:endParaRPr lang="en-US"/>
+          </a:p>
+        </c:txPr>
+        <c:crossAx val="755228479"/>
+        <c:crosses val="autoZero"/>
+        <c:crossBetween val="midCat"/>
+      </c:valAx>
+      <c:spPr>
+        <a:noFill/>
+        <a:ln>
+          <a:noFill/>
+        </a:ln>
+        <a:effectLst/>
+      </c:spPr>
+    </c:plotArea>
+    <c:plotVisOnly val="1"/>
+    <c:dispBlanksAs val="gap"/>
+    <c:showDLblsOverMax val="0"/>
+  </c:chart>
+  <c:spPr>
+    <a:solidFill>
+      <a:schemeClr val="bg1"/>
+    </a:solidFill>
+    <a:ln w="9525" cap="flat" cmpd="sng" algn="ctr">
+      <a:solidFill>
+        <a:schemeClr val="tx1">
+          <a:lumMod val="15000"/>
+          <a:lumOff val="85000"/>
+        </a:schemeClr>
+      </a:solidFill>
+      <a:round/>
+    </a:ln>
+    <a:effectLst/>
+  </c:spPr>
+  <c:txPr>
+    <a:bodyPr/>
+    <a:lstStyle/>
+    <a:p>
+      <a:pPr>
+        <a:defRPr/>
+      </a:pPr>
+      <a:endParaRPr lang="en-US"/>
+    </a:p>
+  </c:txPr>
+  <c:externalData r:id="rId3">
+    <c:autoUpdate val="0"/>
+  </c:externalData>
+</c:chartSpace>
+</file>
+
+<file path=word/charts/chart2.xml><?xml version="1.0" encoding="utf-8"?>
+<c:chartSpace xmlns:c="http://schemas.openxmlformats.org/drawingml/2006/chart" xmlns:a="http://schemas.openxmlformats.org/drawingml/2006/main" xmlns:r="http://schemas.openxmlformats.org/officeDocument/2006/relationships" xmlns:c16r2="http://schemas.microsoft.com/office/drawing/2015/06/chart">
+  <c:date1904 val="0"/>
+  <c:lang val="en-GB"/>
+  <c:roundedCorners val="0"/>
+  <mc:AlternateContent xmlns:mc="http://schemas.openxmlformats.org/markup-compatibility/2006">
+    <mc:Choice xmlns:c14="http://schemas.microsoft.com/office/drawing/2007/8/2/chart" Requires="c14">
+      <c14:style val="102"/>
+    </mc:Choice>
+    <mc:Fallback>
+      <c:style val="2"/>
+    </mc:Fallback>
+  </mc:AlternateContent>
+  <c:chart>
+    <c:title>
+      <c:tx>
+        <c:rich>
+          <a:bodyPr rot="0" spcFirstLastPara="1" vertOverflow="ellipsis" vert="horz" wrap="square" anchor="ctr" anchorCtr="1"/>
+          <a:lstStyle/>
+          <a:p>
+            <a:pPr>
+              <a:defRPr sz="1400" b="0" i="0" u="none" strike="noStrike" kern="1200" spc="0" baseline="0">
+                <a:solidFill>
+                  <a:schemeClr val="tx1">
+                    <a:lumMod val="65000"/>
+                    <a:lumOff val="35000"/>
+                  </a:schemeClr>
+                </a:solidFill>
+                <a:latin typeface="+mn-lt"/>
+                <a:ea typeface="+mn-ea"/>
+                <a:cs typeface="+mn-cs"/>
+              </a:defRPr>
+            </a:pPr>
+            <a:r>
+              <a:rPr lang="en-GB"/>
+              <a:t>How the use of momentum affects MSE </a:t>
+            </a:r>
+            <a:r>
+              <a:rPr lang="en-GB" sz="1400" b="0" i="0" u="none" strike="noStrike" baseline="0">
+                <a:effectLst/>
+              </a:rPr>
+              <a:t>(10 hidden nodes)</a:t>
+            </a:r>
+            <a:r>
+              <a:rPr lang="en-GB" sz="1400" b="0" i="0" u="none" strike="noStrike" baseline="0"/>
+              <a:t> </a:t>
+            </a:r>
+            <a:endParaRPr lang="en-GB"/>
+          </a:p>
+        </c:rich>
+      </c:tx>
+      <c:overlay val="0"/>
+      <c:spPr>
+        <a:noFill/>
+        <a:ln>
+          <a:noFill/>
+        </a:ln>
+        <a:effectLst/>
+      </c:spPr>
+      <c:txPr>
+        <a:bodyPr rot="0" spcFirstLastPara="1" vertOverflow="ellipsis" vert="horz" wrap="square" anchor="ctr" anchorCtr="1"/>
+        <a:lstStyle/>
+        <a:p>
+          <a:pPr>
+            <a:defRPr sz="1400" b="0" i="0" u="none" strike="noStrike" kern="1200" spc="0" baseline="0">
+              <a:solidFill>
+                <a:schemeClr val="tx1">
+                  <a:lumMod val="65000"/>
+                  <a:lumOff val="35000"/>
+                </a:schemeClr>
+              </a:solidFill>
+              <a:latin typeface="+mn-lt"/>
+              <a:ea typeface="+mn-ea"/>
+              <a:cs typeface="+mn-cs"/>
+            </a:defRPr>
+          </a:pPr>
+          <a:endParaRPr lang="en-US"/>
+        </a:p>
+      </c:txPr>
+    </c:title>
+    <c:autoTitleDeleted val="0"/>
+    <c:plotArea>
+      <c:layout/>
+      <c:scatterChart>
+        <c:scatterStyle val="lineMarker"/>
+        <c:varyColors val="0"/>
+        <c:ser>
+          <c:idx val="0"/>
+          <c:order val="0"/>
+          <c:tx>
+            <c:strRef>
+              <c:f>'0328-080917-'!$B$1</c:f>
+              <c:strCache>
+                <c:ptCount val="1"/>
+                <c:pt idx="0">
+                  <c:v>mse</c:v>
+                </c:pt>
+              </c:strCache>
+            </c:strRef>
+          </c:tx>
+          <c:spPr>
+            <a:ln w="19050" cap="rnd">
+              <a:solidFill>
+                <a:schemeClr val="accent1"/>
+              </a:solidFill>
+              <a:round/>
+            </a:ln>
+            <a:effectLst/>
+          </c:spPr>
+          <c:marker>
+            <c:symbol val="circle"/>
+            <c:size val="5"/>
+            <c:spPr>
+              <a:solidFill>
+                <a:schemeClr val="accent1"/>
+              </a:solidFill>
+              <a:ln w="9525">
+                <a:solidFill>
+                  <a:schemeClr val="accent1"/>
+                </a:solidFill>
+              </a:ln>
+              <a:effectLst/>
+            </c:spPr>
+          </c:marker>
+          <c:xVal>
+            <c:numRef>
+              <c:f>'0328-080917-'!$A$2:$A$26</c:f>
+              <c:numCache>
+                <c:formatCode>General</c:formatCode>
+                <c:ptCount val="25"/>
+                <c:pt idx="0">
+                  <c:v>200</c:v>
+                </c:pt>
+                <c:pt idx="1">
+                  <c:v>400</c:v>
+                </c:pt>
+                <c:pt idx="2">
+                  <c:v>600</c:v>
+                </c:pt>
+                <c:pt idx="3">
+                  <c:v>800</c:v>
+                </c:pt>
+                <c:pt idx="4">
+                  <c:v>1000</c:v>
+                </c:pt>
+                <c:pt idx="5">
+                  <c:v>1200</c:v>
+                </c:pt>
+                <c:pt idx="6">
+                  <c:v>1400</c:v>
+                </c:pt>
+                <c:pt idx="7">
+                  <c:v>1600</c:v>
+                </c:pt>
+                <c:pt idx="8">
+                  <c:v>1800</c:v>
+                </c:pt>
+                <c:pt idx="9">
+                  <c:v>2000</c:v>
+                </c:pt>
+                <c:pt idx="10">
+                  <c:v>2200</c:v>
+                </c:pt>
+                <c:pt idx="11">
+                  <c:v>2400</c:v>
+                </c:pt>
+                <c:pt idx="12">
+                  <c:v>2600</c:v>
+                </c:pt>
+                <c:pt idx="13">
+                  <c:v>2800</c:v>
+                </c:pt>
+                <c:pt idx="14">
+                  <c:v>3000</c:v>
+                </c:pt>
+                <c:pt idx="15">
+                  <c:v>3200</c:v>
+                </c:pt>
+                <c:pt idx="16">
+                  <c:v>3400</c:v>
+                </c:pt>
+                <c:pt idx="17">
+                  <c:v>3600</c:v>
+                </c:pt>
+                <c:pt idx="18">
+                  <c:v>3800</c:v>
+                </c:pt>
+                <c:pt idx="19">
+                  <c:v>4000</c:v>
+                </c:pt>
+                <c:pt idx="20">
+                  <c:v>4200</c:v>
+                </c:pt>
+                <c:pt idx="21">
+                  <c:v>4400</c:v>
+                </c:pt>
+                <c:pt idx="22">
+                  <c:v>4600</c:v>
+                </c:pt>
+                <c:pt idx="23">
+                  <c:v>4800</c:v>
+                </c:pt>
+                <c:pt idx="24">
+                  <c:v>5000</c:v>
+                </c:pt>
+              </c:numCache>
+            </c:numRef>
+          </c:xVal>
+          <c:yVal>
+            <c:numRef>
+              <c:f>'0328-080917-'!$B$2:$B$26</c:f>
+              <c:numCache>
+                <c:formatCode>General</c:formatCode>
+                <c:ptCount val="25"/>
+                <c:pt idx="0">
+                  <c:v>7.0939672554490999E-3</c:v>
+                </c:pt>
+                <c:pt idx="1">
+                  <c:v>7.05085628180422E-3</c:v>
+                </c:pt>
+                <c:pt idx="2">
+                  <c:v>6.9204639914130298E-3</c:v>
+                </c:pt>
+                <c:pt idx="3">
+                  <c:v>6.7609463169722101E-3</c:v>
+                </c:pt>
+                <c:pt idx="4">
+                  <c:v>6.7409068513105998E-3</c:v>
+                </c:pt>
+                <c:pt idx="5">
+                  <c:v>6.7560215563600796E-3</c:v>
+                </c:pt>
+                <c:pt idx="6">
+                  <c:v>6.7637307070381996E-3</c:v>
+                </c:pt>
+                <c:pt idx="7">
+                  <c:v>6.76213098603965E-3</c:v>
+                </c:pt>
+                <c:pt idx="8">
+                  <c:v>6.7548207226454798E-3</c:v>
+                </c:pt>
+                <c:pt idx="9">
+                  <c:v>6.7452520181681998E-3</c:v>
+                </c:pt>
+                <c:pt idx="10">
+                  <c:v>6.7356555924476397E-3</c:v>
+                </c:pt>
+                <c:pt idx="11">
+                  <c:v>6.7271656855537702E-3</c:v>
+                </c:pt>
+                <c:pt idx="12">
+                  <c:v>6.7202668430976897E-3</c:v>
+                </c:pt>
+                <c:pt idx="13">
+                  <c:v>6.7151434721774601E-3</c:v>
+                </c:pt>
+                <c:pt idx="14">
+                  <c:v>6.7118563396975301E-3</c:v>
+                </c:pt>
+                <c:pt idx="15">
+                  <c:v>6.7104080854356197E-3</c:v>
+                </c:pt>
+                <c:pt idx="16">
+                  <c:v>6.7107571326671701E-3</c:v>
+                </c:pt>
+                <c:pt idx="17">
+                  <c:v>6.71281259226924E-3</c:v>
+                </c:pt>
+                <c:pt idx="18">
+                  <c:v>6.7164322772623897E-3</c:v>
+                </c:pt>
+                <c:pt idx="19">
+                  <c:v>6.72144430641147E-3</c:v>
+                </c:pt>
+                <c:pt idx="20">
+                  <c:v>6.7276959774858099E-3</c:v>
+                </c:pt>
+                <c:pt idx="21">
+                  <c:v>6.7350901890317E-3</c:v>
+                </c:pt>
+                <c:pt idx="22">
+                  <c:v>6.7435502618511797E-3</c:v>
+                </c:pt>
+                <c:pt idx="23">
+                  <c:v>6.7529261509269101E-3</c:v>
+                </c:pt>
+                <c:pt idx="24">
+                  <c:v>6.7629420657828298E-3</c:v>
+                </c:pt>
+              </c:numCache>
+            </c:numRef>
+          </c:yVal>
+          <c:smooth val="0"/>
+          <c:extLst>
+            <c:ext xmlns:c16="http://schemas.microsoft.com/office/drawing/2014/chart" uri="{C3380CC4-5D6E-409C-BE32-E72D297353CC}">
+              <c16:uniqueId val="{00000000-4EF7-1347-B380-FDB13C4F6B66}"/>
+            </c:ext>
+          </c:extLst>
+        </c:ser>
+        <c:dLbls>
+          <c:showLegendKey val="0"/>
+          <c:showVal val="0"/>
+          <c:showCatName val="0"/>
+          <c:showSerName val="0"/>
+          <c:showPercent val="0"/>
+          <c:showBubbleSize val="0"/>
+        </c:dLbls>
+        <c:axId val="722367567"/>
+        <c:axId val="721709439"/>
+      </c:scatterChart>
+      <c:valAx>
+        <c:axId val="722367567"/>
+        <c:scaling>
+          <c:orientation val="minMax"/>
+        </c:scaling>
+        <c:delete val="0"/>
+        <c:axPos val="b"/>
+        <c:majorGridlines>
+          <c:spPr>
+            <a:ln w="9525" cap="flat" cmpd="sng" algn="ctr">
+              <a:solidFill>
+                <a:schemeClr val="tx1">
+                  <a:lumMod val="15000"/>
+                  <a:lumOff val="85000"/>
+                </a:schemeClr>
+              </a:solidFill>
+              <a:round/>
+            </a:ln>
+            <a:effectLst/>
+          </c:spPr>
+        </c:majorGridlines>
+        <c:title>
+          <c:tx>
+            <c:rich>
+              <a:bodyPr rot="0" spcFirstLastPara="1" vertOverflow="ellipsis" vert="horz" wrap="square" anchor="ctr" anchorCtr="1"/>
+              <a:lstStyle/>
+              <a:p>
+                <a:pPr>
+                  <a:defRPr sz="1000" b="0" i="0" u="none" strike="noStrike" kern="1200" baseline="0">
+                    <a:solidFill>
+                      <a:schemeClr val="tx1">
+                        <a:lumMod val="65000"/>
+                        <a:lumOff val="35000"/>
+                      </a:schemeClr>
+                    </a:solidFill>
+                    <a:latin typeface="+mn-lt"/>
+                    <a:ea typeface="+mn-ea"/>
+                    <a:cs typeface="+mn-cs"/>
+                  </a:defRPr>
+                </a:pPr>
+                <a:r>
+                  <a:rPr lang="en-GB"/>
+                  <a:t>Epochs (Momentum not used)</a:t>
+                </a:r>
+              </a:p>
+            </c:rich>
+          </c:tx>
+          <c:overlay val="0"/>
+          <c:spPr>
+            <a:noFill/>
+            <a:ln>
+              <a:noFill/>
+            </a:ln>
+            <a:effectLst/>
+          </c:spPr>
+          <c:txPr>
+            <a:bodyPr rot="0" spcFirstLastPara="1" vertOverflow="ellipsis" vert="horz" wrap="square" anchor="ctr" anchorCtr="1"/>
+            <a:lstStyle/>
+            <a:p>
+              <a:pPr>
+                <a:defRPr sz="1000" b="0" i="0" u="none" strike="noStrike" kern="1200" baseline="0">
+                  <a:solidFill>
+                    <a:schemeClr val="tx1">
+                      <a:lumMod val="65000"/>
+                      <a:lumOff val="35000"/>
+                    </a:schemeClr>
+                  </a:solidFill>
+                  <a:latin typeface="+mn-lt"/>
+                  <a:ea typeface="+mn-ea"/>
+                  <a:cs typeface="+mn-cs"/>
+                </a:defRPr>
+              </a:pPr>
+              <a:endParaRPr lang="en-US"/>
+            </a:p>
+          </c:txPr>
+        </c:title>
+        <c:numFmt formatCode="General" sourceLinked="1"/>
+        <c:majorTickMark val="none"/>
+        <c:minorTickMark val="none"/>
+        <c:tickLblPos val="nextTo"/>
+        <c:spPr>
+          <a:noFill/>
+          <a:ln w="9525" cap="flat" cmpd="sng" algn="ctr">
+            <a:solidFill>
+              <a:schemeClr val="tx1">
+                <a:lumMod val="25000"/>
+                <a:lumOff val="75000"/>
+              </a:schemeClr>
+            </a:solidFill>
+            <a:round/>
+          </a:ln>
+          <a:effectLst/>
+        </c:spPr>
+        <c:txPr>
+          <a:bodyPr rot="-60000000" spcFirstLastPara="1" vertOverflow="ellipsis" vert="horz" wrap="square" anchor="ctr" anchorCtr="1"/>
+          <a:lstStyle/>
+          <a:p>
+            <a:pPr>
+              <a:defRPr sz="900" b="0" i="0" u="none" strike="noStrike" kern="1200" baseline="0">
+                <a:solidFill>
+                  <a:schemeClr val="tx1">
+                    <a:lumMod val="65000"/>
+                    <a:lumOff val="35000"/>
+                  </a:schemeClr>
+                </a:solidFill>
+                <a:latin typeface="+mn-lt"/>
+                <a:ea typeface="+mn-ea"/>
+                <a:cs typeface="+mn-cs"/>
+              </a:defRPr>
+            </a:pPr>
+            <a:endParaRPr lang="en-US"/>
+          </a:p>
+        </c:txPr>
+        <c:crossAx val="721709439"/>
+        <c:crosses val="autoZero"/>
+        <c:crossBetween val="midCat"/>
+      </c:valAx>
+      <c:valAx>
+        <c:axId val="721709439"/>
+        <c:scaling>
+          <c:orientation val="minMax"/>
+        </c:scaling>
+        <c:delete val="0"/>
+        <c:axPos val="l"/>
+        <c:majorGridlines>
+          <c:spPr>
+            <a:ln w="9525" cap="flat" cmpd="sng" algn="ctr">
+              <a:solidFill>
+                <a:schemeClr val="tx1">
+                  <a:lumMod val="15000"/>
+                  <a:lumOff val="85000"/>
+                </a:schemeClr>
+              </a:solidFill>
+              <a:round/>
+            </a:ln>
+            <a:effectLst/>
+          </c:spPr>
+        </c:majorGridlines>
+        <c:title>
+          <c:tx>
+            <c:rich>
+              <a:bodyPr rot="-5400000" spcFirstLastPara="1" vertOverflow="ellipsis" vert="horz" wrap="square" anchor="ctr" anchorCtr="1"/>
+              <a:lstStyle/>
+              <a:p>
+                <a:pPr>
+                  <a:defRPr sz="1000" b="0" i="0" u="none" strike="noStrike" kern="1200" baseline="0">
+                    <a:solidFill>
+                      <a:schemeClr val="tx1">
+                        <a:lumMod val="65000"/>
+                        <a:lumOff val="35000"/>
+                      </a:schemeClr>
+                    </a:solidFill>
+                    <a:latin typeface="+mn-lt"/>
+                    <a:ea typeface="+mn-ea"/>
+                    <a:cs typeface="+mn-cs"/>
+                  </a:defRPr>
+                </a:pPr>
+                <a:r>
+                  <a:rPr lang="en-GB"/>
+                  <a:t>MSE</a:t>
+                </a:r>
+              </a:p>
+            </c:rich>
+          </c:tx>
+          <c:overlay val="0"/>
+          <c:spPr>
+            <a:noFill/>
+            <a:ln>
+              <a:noFill/>
+            </a:ln>
+            <a:effectLst/>
+          </c:spPr>
+          <c:txPr>
+            <a:bodyPr rot="-5400000" spcFirstLastPara="1" vertOverflow="ellipsis" vert="horz" wrap="square" anchor="ctr" anchorCtr="1"/>
+            <a:lstStyle/>
+            <a:p>
+              <a:pPr>
+                <a:defRPr sz="1000" b="0" i="0" u="none" strike="noStrike" kern="1200" baseline="0">
+                  <a:solidFill>
+                    <a:schemeClr val="tx1">
+                      <a:lumMod val="65000"/>
+                      <a:lumOff val="35000"/>
+                    </a:schemeClr>
+                  </a:solidFill>
+                  <a:latin typeface="+mn-lt"/>
+                  <a:ea typeface="+mn-ea"/>
+                  <a:cs typeface="+mn-cs"/>
+                </a:defRPr>
+              </a:pPr>
+              <a:endParaRPr lang="en-US"/>
+            </a:p>
+          </c:txPr>
+        </c:title>
+        <c:numFmt formatCode="General" sourceLinked="1"/>
+        <c:majorTickMark val="none"/>
+        <c:minorTickMark val="none"/>
+        <c:tickLblPos val="nextTo"/>
+        <c:spPr>
+          <a:noFill/>
+          <a:ln w="9525" cap="flat" cmpd="sng" algn="ctr">
+            <a:solidFill>
+              <a:schemeClr val="tx1">
+                <a:lumMod val="25000"/>
+                <a:lumOff val="75000"/>
+              </a:schemeClr>
+            </a:solidFill>
+            <a:round/>
+          </a:ln>
+          <a:effectLst/>
+        </c:spPr>
+        <c:txPr>
+          <a:bodyPr rot="-60000000" spcFirstLastPara="1" vertOverflow="ellipsis" vert="horz" wrap="square" anchor="ctr" anchorCtr="1"/>
+          <a:lstStyle/>
+          <a:p>
+            <a:pPr>
+              <a:defRPr sz="900" b="0" i="0" u="none" strike="noStrike" kern="1200" baseline="0">
+                <a:solidFill>
+                  <a:schemeClr val="tx1">
+                    <a:lumMod val="65000"/>
+                    <a:lumOff val="35000"/>
+                  </a:schemeClr>
+                </a:solidFill>
+                <a:latin typeface="+mn-lt"/>
+                <a:ea typeface="+mn-ea"/>
+                <a:cs typeface="+mn-cs"/>
+              </a:defRPr>
+            </a:pPr>
+            <a:endParaRPr lang="en-US"/>
+          </a:p>
+        </c:txPr>
+        <c:crossAx val="722367567"/>
+        <c:crosses val="autoZero"/>
+        <c:crossBetween val="midCat"/>
+      </c:valAx>
+      <c:spPr>
+        <a:noFill/>
+        <a:ln>
+          <a:noFill/>
+        </a:ln>
+        <a:effectLst/>
+      </c:spPr>
+    </c:plotArea>
+    <c:plotVisOnly val="1"/>
+    <c:dispBlanksAs val="gap"/>
+    <c:showDLblsOverMax val="0"/>
+  </c:chart>
+  <c:spPr>
+    <a:solidFill>
+      <a:schemeClr val="bg1"/>
+    </a:solidFill>
+    <a:ln w="9525" cap="flat" cmpd="sng" algn="ctr">
+      <a:solidFill>
+        <a:schemeClr val="tx1">
+          <a:lumMod val="15000"/>
+          <a:lumOff val="85000"/>
+        </a:schemeClr>
+      </a:solidFill>
+      <a:round/>
+    </a:ln>
+    <a:effectLst/>
+  </c:spPr>
+  <c:txPr>
+    <a:bodyPr/>
+    <a:lstStyle/>
+    <a:p>
+      <a:pPr>
+        <a:defRPr/>
+      </a:pPr>
+      <a:endParaRPr lang="en-US"/>
+    </a:p>
+  </c:txPr>
+  <c:externalData r:id="rId3">
+    <c:autoUpdate val="0"/>
+  </c:externalData>
+</c:chartSpace>
+</file>
+
+<file path=word/charts/chart3.xml><?xml version="1.0" encoding="utf-8"?>
+<c:chartSpace xmlns:c="http://schemas.openxmlformats.org/drawingml/2006/chart" xmlns:a="http://schemas.openxmlformats.org/drawingml/2006/main" xmlns:r="http://schemas.openxmlformats.org/officeDocument/2006/relationships" xmlns:c16r2="http://schemas.microsoft.com/office/drawing/2015/06/chart">
+  <c:date1904 val="0"/>
+  <c:lang val="en-GB"/>
+  <c:roundedCorners val="0"/>
+  <mc:AlternateContent xmlns:mc="http://schemas.openxmlformats.org/markup-compatibility/2006">
+    <mc:Choice xmlns:c14="http://schemas.microsoft.com/office/drawing/2007/8/2/chart" Requires="c14">
+      <c14:style val="102"/>
+    </mc:Choice>
+    <mc:Fallback>
+      <c:style val="2"/>
+    </mc:Fallback>
+  </mc:AlternateContent>
+  <c:chart>
+    <c:title>
+      <c:tx>
+        <c:rich>
+          <a:bodyPr rot="0" spcFirstLastPara="1" vertOverflow="ellipsis" vert="horz" wrap="square" anchor="ctr" anchorCtr="1"/>
+          <a:lstStyle/>
+          <a:p>
+            <a:pPr>
+              <a:defRPr sz="1400" b="0" i="0" u="none" strike="noStrike" kern="1200" spc="0" baseline="0">
+                <a:solidFill>
+                  <a:schemeClr val="tx1">
+                    <a:lumMod val="65000"/>
+                    <a:lumOff val="35000"/>
+                  </a:schemeClr>
+                </a:solidFill>
+                <a:latin typeface="+mn-lt"/>
+                <a:ea typeface="+mn-ea"/>
+                <a:cs typeface="+mn-cs"/>
+              </a:defRPr>
+            </a:pPr>
+            <a:r>
+              <a:rPr lang="en-US"/>
+              <a:t>How</a:t>
+            </a:r>
+            <a:r>
+              <a:rPr lang="en-US" baseline="0"/>
+              <a:t> the alpha value affects MSE (5 hidden nodes, </a:t>
+            </a:r>
+            <a:r>
+              <a:rPr lang="en-US" sz="1400" b="0" i="0" u="none" strike="noStrike" baseline="0">
+                <a:effectLst/>
+              </a:rPr>
+              <a:t>1000 epochs</a:t>
+            </a:r>
+            <a:r>
+              <a:rPr lang="en-US" baseline="0"/>
+              <a:t>)</a:t>
+            </a:r>
+            <a:endParaRPr lang="en-US"/>
+          </a:p>
+        </c:rich>
+      </c:tx>
+      <c:overlay val="0"/>
+      <c:spPr>
+        <a:noFill/>
+        <a:ln>
+          <a:noFill/>
+        </a:ln>
+        <a:effectLst/>
+      </c:spPr>
+      <c:txPr>
+        <a:bodyPr rot="0" spcFirstLastPara="1" vertOverflow="ellipsis" vert="horz" wrap="square" anchor="ctr" anchorCtr="1"/>
+        <a:lstStyle/>
+        <a:p>
+          <a:pPr>
+            <a:defRPr sz="1400" b="0" i="0" u="none" strike="noStrike" kern="1200" spc="0" baseline="0">
+              <a:solidFill>
+                <a:schemeClr val="tx1">
+                  <a:lumMod val="65000"/>
+                  <a:lumOff val="35000"/>
+                </a:schemeClr>
+              </a:solidFill>
+              <a:latin typeface="+mn-lt"/>
+              <a:ea typeface="+mn-ea"/>
+              <a:cs typeface="+mn-cs"/>
+            </a:defRPr>
+          </a:pPr>
+          <a:endParaRPr lang="en-US"/>
+        </a:p>
+      </c:txPr>
+    </c:title>
+    <c:autoTitleDeleted val="0"/>
+    <c:plotArea>
+      <c:layout/>
+      <c:lineChart>
+        <c:grouping val="standard"/>
+        <c:varyColors val="0"/>
+        <c:ser>
+          <c:idx val="0"/>
+          <c:order val="0"/>
+          <c:tx>
+            <c:strRef>
+              <c:f>'reportready-alpha-5h1000epo'!$B$1</c:f>
+              <c:strCache>
+                <c:ptCount val="1"/>
+                <c:pt idx="0">
+                  <c:v>mse</c:v>
+                </c:pt>
+              </c:strCache>
+            </c:strRef>
+          </c:tx>
+          <c:spPr>
+            <a:ln w="28575" cap="rnd">
+              <a:solidFill>
+                <a:schemeClr val="accent1"/>
+              </a:solidFill>
+              <a:round/>
+            </a:ln>
+            <a:effectLst/>
+          </c:spPr>
+          <c:marker>
+            <c:symbol val="none"/>
+          </c:marker>
+          <c:cat>
+            <c:numRef>
+              <c:f>'reportready-alpha-5h1000epo'!$A$2:$A$121</c:f>
+              <c:numCache>
+                <c:formatCode>General</c:formatCode>
+                <c:ptCount val="120"/>
+                <c:pt idx="0">
+                  <c:v>0.05</c:v>
+                </c:pt>
+                <c:pt idx="1">
+                  <c:v>0.1</c:v>
+                </c:pt>
+                <c:pt idx="2">
+                  <c:v>0.15</c:v>
+                </c:pt>
+                <c:pt idx="3">
+                  <c:v>0.2</c:v>
+                </c:pt>
+                <c:pt idx="4">
+                  <c:v>0.25</c:v>
+                </c:pt>
+                <c:pt idx="5">
+                  <c:v>0.3</c:v>
+                </c:pt>
+                <c:pt idx="6">
+                  <c:v>0.35</c:v>
+                </c:pt>
+                <c:pt idx="7">
+                  <c:v>0.39999999999999902</c:v>
+                </c:pt>
+                <c:pt idx="8">
+                  <c:v>0.44999999999999901</c:v>
+                </c:pt>
+                <c:pt idx="9">
+                  <c:v>0.499999999999999</c:v>
+                </c:pt>
+                <c:pt idx="10">
+                  <c:v>0.54999999999999905</c:v>
+                </c:pt>
+                <c:pt idx="11">
+                  <c:v>0.6</c:v>
+                </c:pt>
+                <c:pt idx="12">
+                  <c:v>0.65</c:v>
+                </c:pt>
+                <c:pt idx="13">
+                  <c:v>0.7</c:v>
+                </c:pt>
+                <c:pt idx="14">
+                  <c:v>0.75</c:v>
+                </c:pt>
+                <c:pt idx="15">
+                  <c:v>0.8</c:v>
+                </c:pt>
+                <c:pt idx="16">
+                  <c:v>0.85</c:v>
+                </c:pt>
+                <c:pt idx="17">
+                  <c:v>0.9</c:v>
+                </c:pt>
+                <c:pt idx="18">
+                  <c:v>0.95</c:v>
+                </c:pt>
+                <c:pt idx="19">
+                  <c:v>1</c:v>
+                </c:pt>
+                <c:pt idx="20">
+                  <c:v>1.05</c:v>
+                </c:pt>
+                <c:pt idx="21">
+                  <c:v>1.1000000000000001</c:v>
+                </c:pt>
+                <c:pt idx="22">
+                  <c:v>1.1499999999999999</c:v>
+                </c:pt>
+                <c:pt idx="23">
+                  <c:v>1.2</c:v>
+                </c:pt>
+                <c:pt idx="24">
+                  <c:v>1.25</c:v>
+                </c:pt>
+                <c:pt idx="25">
+                  <c:v>1.3</c:v>
+                </c:pt>
+                <c:pt idx="26">
+                  <c:v>1.35</c:v>
+                </c:pt>
+                <c:pt idx="27">
+                  <c:v>1.4</c:v>
+                </c:pt>
+                <c:pt idx="28">
+                  <c:v>1.45</c:v>
+                </c:pt>
+                <c:pt idx="29">
+                  <c:v>1.5</c:v>
+                </c:pt>
+                <c:pt idx="30">
+                  <c:v>1.55</c:v>
+                </c:pt>
+                <c:pt idx="31">
+                  <c:v>1.6</c:v>
+                </c:pt>
+                <c:pt idx="32">
+                  <c:v>1.65</c:v>
+                </c:pt>
+                <c:pt idx="33">
+                  <c:v>1.7</c:v>
+                </c:pt>
+                <c:pt idx="34">
+                  <c:v>1.75</c:v>
+                </c:pt>
+                <c:pt idx="35">
+                  <c:v>1.8</c:v>
+                </c:pt>
+                <c:pt idx="36">
+                  <c:v>1.85</c:v>
+                </c:pt>
+                <c:pt idx="37">
+                  <c:v>1.9</c:v>
+                </c:pt>
+                <c:pt idx="38">
+                  <c:v>1.95</c:v>
+                </c:pt>
+                <c:pt idx="39">
+                  <c:v>2</c:v>
+                </c:pt>
+                <c:pt idx="40">
+                  <c:v>2.0499999999999998</c:v>
+                </c:pt>
+                <c:pt idx="41">
+                  <c:v>2.1</c:v>
+                </c:pt>
+                <c:pt idx="42">
+                  <c:v>2.15</c:v>
+                </c:pt>
+                <c:pt idx="43">
+                  <c:v>2.2000000000000002</c:v>
+                </c:pt>
+                <c:pt idx="44">
+                  <c:v>2.25</c:v>
+                </c:pt>
+                <c:pt idx="45">
+                  <c:v>2.2999999999999998</c:v>
+                </c:pt>
+                <c:pt idx="46">
+                  <c:v>2.3499999999999899</c:v>
+                </c:pt>
+                <c:pt idx="47">
+                  <c:v>2.3999999999999901</c:v>
+                </c:pt>
+                <c:pt idx="48">
+                  <c:v>2.44999999999999</c:v>
+                </c:pt>
+                <c:pt idx="49">
+                  <c:v>2.4999999999999898</c:v>
+                </c:pt>
+                <c:pt idx="50">
+                  <c:v>2.5499999999999901</c:v>
+                </c:pt>
+                <c:pt idx="51">
+                  <c:v>2.5999999999999899</c:v>
+                </c:pt>
+                <c:pt idx="52">
+                  <c:v>2.6499999999999901</c:v>
+                </c:pt>
+                <c:pt idx="53">
+                  <c:v>2.69999999999999</c:v>
+                </c:pt>
+                <c:pt idx="54">
+                  <c:v>2.7499999999999898</c:v>
+                </c:pt>
+                <c:pt idx="55">
+                  <c:v>2.7999999999999901</c:v>
+                </c:pt>
+                <c:pt idx="56">
+                  <c:v>2.8499999999999899</c:v>
+                </c:pt>
+                <c:pt idx="57">
+                  <c:v>2.8999999999999901</c:v>
+                </c:pt>
+                <c:pt idx="58">
+                  <c:v>2.94999999999999</c:v>
+                </c:pt>
+                <c:pt idx="59">
+                  <c:v>2.9999999999999898</c:v>
+                </c:pt>
+                <c:pt idx="60">
+                  <c:v>3.0499999999999901</c:v>
+                </c:pt>
+                <c:pt idx="61">
+                  <c:v>3.0999999999999899</c:v>
+                </c:pt>
+                <c:pt idx="62">
+                  <c:v>3.1499999999999901</c:v>
+                </c:pt>
+                <c:pt idx="63">
+                  <c:v>3.19999999999999</c:v>
+                </c:pt>
+                <c:pt idx="64">
+                  <c:v>3.2499999999999898</c:v>
+                </c:pt>
+                <c:pt idx="65">
+                  <c:v>3.2999999999999901</c:v>
+                </c:pt>
+                <c:pt idx="66">
+                  <c:v>3.3499999999999899</c:v>
+                </c:pt>
+                <c:pt idx="67">
+                  <c:v>3.3999999999999901</c:v>
+                </c:pt>
+                <c:pt idx="68">
+                  <c:v>3.44999999999999</c:v>
+                </c:pt>
+                <c:pt idx="69">
+                  <c:v>3.4999999999999898</c:v>
+                </c:pt>
+                <c:pt idx="70">
+                  <c:v>3.5499999999999901</c:v>
+                </c:pt>
+                <c:pt idx="71">
+                  <c:v>3.5999999999999899</c:v>
+                </c:pt>
+                <c:pt idx="72">
+                  <c:v>3.6499999999999901</c:v>
+                </c:pt>
+                <c:pt idx="73">
+                  <c:v>3.69999999999999</c:v>
+                </c:pt>
+                <c:pt idx="74">
+                  <c:v>3.7499999999999898</c:v>
+                </c:pt>
+                <c:pt idx="75">
+                  <c:v>3.7999999999999901</c:v>
+                </c:pt>
+                <c:pt idx="76">
+                  <c:v>3.8499999999999899</c:v>
+                </c:pt>
+                <c:pt idx="77">
+                  <c:v>3.8999999999999901</c:v>
+                </c:pt>
+                <c:pt idx="78">
+                  <c:v>3.94999999999999</c:v>
+                </c:pt>
+                <c:pt idx="79">
+                  <c:v>3.9999999999999898</c:v>
+                </c:pt>
+                <c:pt idx="80">
+                  <c:v>4.0499999999999901</c:v>
+                </c:pt>
+                <c:pt idx="81">
+                  <c:v>4.0999999999999899</c:v>
+                </c:pt>
+                <c:pt idx="82">
+                  <c:v>4.1499999999999897</c:v>
+                </c:pt>
+                <c:pt idx="83">
+                  <c:v>4.1999999999999904</c:v>
+                </c:pt>
+                <c:pt idx="84">
+                  <c:v>4.2499999999999902</c:v>
+                </c:pt>
+                <c:pt idx="85">
+                  <c:v>4.2999999999999901</c:v>
+                </c:pt>
+                <c:pt idx="86">
+                  <c:v>4.3499999999999899</c:v>
+                </c:pt>
+                <c:pt idx="87">
+                  <c:v>4.3999999999999897</c:v>
+                </c:pt>
+                <c:pt idx="88">
+                  <c:v>4.4499999999999904</c:v>
+                </c:pt>
+                <c:pt idx="89">
+                  <c:v>4.4999999999999902</c:v>
+                </c:pt>
+                <c:pt idx="90">
+                  <c:v>4.5499999999999901</c:v>
+                </c:pt>
+                <c:pt idx="91">
+                  <c:v>4.5999999999999899</c:v>
+                </c:pt>
+                <c:pt idx="92">
+                  <c:v>4.6499999999999897</c:v>
+                </c:pt>
+                <c:pt idx="93">
+                  <c:v>4.6999999999999904</c:v>
+                </c:pt>
+                <c:pt idx="94">
+                  <c:v>4.7499999999999902</c:v>
+                </c:pt>
+                <c:pt idx="95">
+                  <c:v>4.7999999999999901</c:v>
+                </c:pt>
+                <c:pt idx="96">
+                  <c:v>4.8499999999999899</c:v>
+                </c:pt>
+                <c:pt idx="97">
+                  <c:v>4.8999999999999897</c:v>
+                </c:pt>
+                <c:pt idx="98">
+                  <c:v>4.9499999999999904</c:v>
+                </c:pt>
+                <c:pt idx="99">
+                  <c:v>4.9999999999999902</c:v>
+                </c:pt>
+                <c:pt idx="100">
+                  <c:v>5.0499999999999901</c:v>
+                </c:pt>
+                <c:pt idx="101">
+                  <c:v>5.0999999999999899</c:v>
+                </c:pt>
+                <c:pt idx="102">
+                  <c:v>5.1499999999999897</c:v>
+                </c:pt>
+                <c:pt idx="103">
+                  <c:v>5.1999999999999797</c:v>
+                </c:pt>
+                <c:pt idx="104">
+                  <c:v>5.2499999999999796</c:v>
+                </c:pt>
+                <c:pt idx="105">
+                  <c:v>5.2999999999999803</c:v>
+                </c:pt>
+                <c:pt idx="106">
+                  <c:v>5.3499999999999801</c:v>
+                </c:pt>
+                <c:pt idx="107">
+                  <c:v>5.3999999999999799</c:v>
+                </c:pt>
+                <c:pt idx="108">
+                  <c:v>5.4499999999999797</c:v>
+                </c:pt>
+                <c:pt idx="109">
+                  <c:v>5.4999999999999796</c:v>
+                </c:pt>
+                <c:pt idx="110">
+                  <c:v>5.5499999999999803</c:v>
+                </c:pt>
+                <c:pt idx="111">
+                  <c:v>5.5999999999999801</c:v>
+                </c:pt>
+                <c:pt idx="112">
+                  <c:v>5.6499999999999799</c:v>
+                </c:pt>
+                <c:pt idx="113">
+                  <c:v>5.6999999999999797</c:v>
+                </c:pt>
+                <c:pt idx="114">
+                  <c:v>5.7499999999999796</c:v>
+                </c:pt>
+                <c:pt idx="115">
+                  <c:v>5.7999999999999803</c:v>
+                </c:pt>
+                <c:pt idx="116">
+                  <c:v>5.8499999999999801</c:v>
+                </c:pt>
+                <c:pt idx="117">
+                  <c:v>5.8999999999999799</c:v>
+                </c:pt>
+                <c:pt idx="118">
+                  <c:v>5.9499999999999797</c:v>
+                </c:pt>
+                <c:pt idx="119">
+                  <c:v>5.9999999999999796</c:v>
+                </c:pt>
+              </c:numCache>
+            </c:numRef>
+          </c:cat>
+          <c:val>
+            <c:numRef>
+              <c:f>'reportready-alpha-5h1000epo'!$B$2:$B$121</c:f>
+              <c:numCache>
+                <c:formatCode>General</c:formatCode>
+                <c:ptCount val="120"/>
+                <c:pt idx="0">
+                  <c:v>6.6919807288580201E-3</c:v>
+                </c:pt>
+                <c:pt idx="1">
+                  <c:v>6.6996466480887399E-3</c:v>
+                </c:pt>
+                <c:pt idx="2">
+                  <c:v>6.7073886497876897E-3</c:v>
+                </c:pt>
+                <c:pt idx="3">
+                  <c:v>6.71510955212645E-3</c:v>
+                </c:pt>
+                <c:pt idx="4">
+                  <c:v>6.7227413470493701E-3</c:v>
+                </c:pt>
+                <c:pt idx="5">
+                  <c:v>6.73023790333524E-3</c:v>
+                </c:pt>
+                <c:pt idx="6">
+                  <c:v>6.7375695623312498E-3</c:v>
+                </c:pt>
+                <c:pt idx="7">
+                  <c:v>6.7447190295167299E-3</c:v>
+                </c:pt>
+                <c:pt idx="8">
+                  <c:v>6.75167820918456E-3</c:v>
+                </c:pt>
+                <c:pt idx="9">
+                  <c:v>6.7584457755902501E-3</c:v>
+                </c:pt>
+                <c:pt idx="10">
+                  <c:v>6.7650253388898598E-3</c:v>
+                </c:pt>
+                <c:pt idx="11">
+                  <c:v>6.7714240817398396E-3</c:v>
+                </c:pt>
+                <c:pt idx="12">
+                  <c:v>6.7776517478167903E-3</c:v>
+                </c:pt>
+                <c:pt idx="13">
+                  <c:v>6.7837198776623297E-3</c:v>
+                </c:pt>
+                <c:pt idx="14">
+                  <c:v>6.7896412134162802E-3</c:v>
+                </c:pt>
+                <c:pt idx="15">
+                  <c:v>6.79542922445438E-3</c:v>
+                </c:pt>
+                <c:pt idx="16">
+                  <c:v>6.8010977312519399E-3</c:v>
+                </c:pt>
+                <c:pt idx="17">
+                  <c:v>6.8066606190201901E-3</c:v>
+                </c:pt>
+                <c:pt idx="18">
+                  <c:v>6.8121316350702203E-3</c:v>
+                </c:pt>
+                <c:pt idx="19">
+                  <c:v>6.8175242580485801E-3</c:v>
+                </c:pt>
+                <c:pt idx="20">
+                  <c:v>6.8228516191595201E-3</c:v>
+                </c:pt>
+                <c:pt idx="21">
+                  <c:v>6.8281264505996898E-3</c:v>
+                </c:pt>
+                <c:pt idx="22">
+                  <c:v>6.83336103720277E-3</c:v>
+                </c:pt>
+                <c:pt idx="23">
+                  <c:v>6.8385671529736297E-3</c:v>
+                </c:pt>
+                <c:pt idx="24">
+                  <c:v>6.8437559720816599E-3</c:v>
+                </c:pt>
+                <c:pt idx="25">
+                  <c:v>6.8489379513535197E-3</c:v>
+                </c:pt>
+                <c:pt idx="26">
+                  <c:v>6.8541226869162702E-3</c:v>
+                </c:pt>
+                <c:pt idx="27">
+                  <c:v>6.8593187511740402E-3</c:v>
+                </c:pt>
+                <c:pt idx="28">
+                  <c:v>6.8645335182762803E-3</c:v>
+                </c:pt>
+                <c:pt idx="29">
+                  <c:v>6.8697729870423399E-3</c:v>
+                </c:pt>
+                <c:pt idx="30">
+                  <c:v>6.8750416103380901E-3</c:v>
+                </c:pt>
+                <c:pt idx="31">
+                  <c:v>6.8803421393050304E-3</c:v>
+                </c:pt>
+                <c:pt idx="32">
+                  <c:v>6.8856754896306997E-3</c:v>
+                </c:pt>
+                <c:pt idx="33">
+                  <c:v>6.8910406354988499E-3</c:v>
+                </c:pt>
+                <c:pt idx="34">
+                  <c:v>6.8964345348669302E-3</c:v>
+                </c:pt>
+                <c:pt idx="35">
+                  <c:v>6.9018520877016003E-3</c:v>
+                </c:pt>
+                <c:pt idx="36">
+                  <c:v>6.9072861269043198E-3</c:v>
+                </c:pt>
+                <c:pt idx="37">
+                  <c:v>6.9127274401643499E-3</c:v>
+                </c:pt>
+                <c:pt idx="38">
+                  <c:v>6.9181648201480902E-3</c:v>
+                </c:pt>
+                <c:pt idx="39">
+                  <c:v>6.9235851402531003E-3</c:v>
+                </c:pt>
+                <c:pt idx="40">
+                  <c:v>6.9289734536818696E-3</c:v>
+                </c:pt>
+                <c:pt idx="41">
+                  <c:v>6.9343131146639E-3</c:v>
+                </c:pt>
+                <c:pt idx="42">
+                  <c:v>6.9395859221912E-3</c:v>
+                </c:pt>
+                <c:pt idx="43">
+                  <c:v>6.9447722886084497E-3</c:v>
+                </c:pt>
+                <c:pt idx="44">
+                  <c:v>6.9498514378978698E-3</c:v>
+                </c:pt>
+                <c:pt idx="45">
+                  <c:v>6.9548016415995296E-3</c:v>
+                </c:pt>
+                <c:pt idx="46">
+                  <c:v>6.9596005039722804E-3</c:v>
+                </c:pt>
+                <c:pt idx="47">
+                  <c:v>6.9642253118112098E-3</c:v>
+                </c:pt>
+                <c:pt idx="48">
+                  <c:v>6.9686534673399896E-3</c:v>
+                </c:pt>
+                <c:pt idx="49">
+                  <c:v>6.9728630230579403E-3</c:v>
+                </c:pt>
+                <c:pt idx="50">
+                  <c:v>6.9768333329348498E-3</c:v>
+                </c:pt>
+                <c:pt idx="51">
+                  <c:v>6.9805458220515999E-3</c:v>
+                </c:pt>
+                <c:pt idx="52">
+                  <c:v>6.9839848542062096E-3</c:v>
+                </c:pt>
+                <c:pt idx="53">
+                  <c:v>6.9871386430133001E-3</c:v>
+                </c:pt>
+                <c:pt idx="54">
+                  <c:v>6.9900001089331096E-3</c:v>
+                </c:pt>
+                <c:pt idx="55">
+                  <c:v>6.9925675393861901E-3</c:v>
+                </c:pt>
+                <c:pt idx="56">
+                  <c:v>6.99484487448077E-3</c:v>
+                </c:pt>
+                <c:pt idx="57">
+                  <c:v>6.9968414344245503E-3</c:v>
+                </c:pt>
+                <c:pt idx="58">
+                  <c:v>6.99857094412191E-3</c:v>
+                </c:pt>
+                <c:pt idx="59">
+                  <c:v>7.00004980546114E-3</c:v>
+                </c:pt>
+                <c:pt idx="60">
+                  <c:v>7.0012947085669203E-3</c:v>
+                </c:pt>
+                <c:pt idx="61">
+                  <c:v>7.0023198220417497E-3</c:v>
+                </c:pt>
+                <c:pt idx="62">
+                  <c:v>7.00313389696586E-3</c:v>
+                </c:pt>
+                <c:pt idx="63">
+                  <c:v>7.0037376009962002E-3</c:v>
+                </c:pt>
+                <c:pt idx="64">
+                  <c:v>7.00412125873358E-3</c:v>
+                </c:pt>
+                <c:pt idx="65">
+                  <c:v>7.0042629940232698E-3</c:v>
+                </c:pt>
+                <c:pt idx="66">
+                  <c:v>7.0041272063846296E-3</c:v>
+                </c:pt>
+                <c:pt idx="67">
+                  <c:v>7.0036635141038396E-3</c:v>
+                </c:pt>
+                <c:pt idx="68">
+                  <c:v>7.0028067788757897E-3</c:v>
+                </c:pt>
+                <c:pt idx="69">
+                  <c:v>7.0014794012968201E-3</c:v>
+                </c:pt>
+                <c:pt idx="70">
+                  <c:v>6.9995973419294897E-3</c:v>
+                </c:pt>
+                <c:pt idx="71">
+                  <c:v>6.9970807653288404E-3</c:v>
+                </c:pt>
+                <c:pt idx="72">
+                  <c:v>6.99386848487341E-3</c:v>
+                </c:pt>
+                <c:pt idx="73">
+                  <c:v>6.9899328643757601E-3</c:v>
+                </c:pt>
+                <c:pt idx="74">
+                  <c:v>6.9852899520042797E-3</c:v>
+                </c:pt>
+                <c:pt idx="75">
+                  <c:v>6.9800002718617199E-3</c:v>
+                </c:pt>
+                <c:pt idx="76">
+                  <c:v>6.9741593694745904E-3</c:v>
+                </c:pt>
+                <c:pt idx="77">
+                  <c:v>6.9678817961458398E-3</c:v>
+                </c:pt>
+                <c:pt idx="78">
+                  <c:v>6.9612845697503501E-3</c:v>
+                </c:pt>
+                <c:pt idx="79">
+                  <c:v>6.95447502641716E-3</c:v>
+                </c:pt>
+                <c:pt idx="80">
+                  <c:v>6.9475448815401403E-3</c:v>
+                </c:pt>
+                <c:pt idx="81">
+                  <c:v>6.9405695660576198E-3</c:v>
+                </c:pt>
+                <c:pt idx="82">
+                  <c:v>6.9336106652828902E-3</c:v>
+                </c:pt>
+                <c:pt idx="83">
+                  <c:v>6.9267193766855903E-3</c:v>
+                </c:pt>
+                <c:pt idx="84">
+                  <c:v>6.9199396090132998E-3</c:v>
+                </c:pt>
+                <c:pt idx="85">
+                  <c:v>6.9133101008281902E-3</c:v>
+                </c:pt>
+                <c:pt idx="86">
+                  <c:v>6.9068654863610399E-3</c:v>
+                </c:pt>
+                <c:pt idx="87">
+                  <c:v>6.9006365397795899E-3</c:v>
+                </c:pt>
+                <c:pt idx="88">
+                  <c:v>6.8946499356468804E-3</c:v>
+                </c:pt>
+                <c:pt idx="89">
+                  <c:v>6.8889278436498396E-3</c:v>
+                </c:pt>
+                <c:pt idx="90">
+                  <c:v>6.8834875918480504E-3</c:v>
+                </c:pt>
+                <c:pt idx="91">
+                  <c:v>6.8783415313321897E-3</c:v>
+                </c:pt>
+                <c:pt idx="92">
+                  <c:v>6.8734971459697902E-3</c:v>
+                </c:pt>
+                <c:pt idx="93">
+                  <c:v>6.8689573877632696E-3</c:v>
+                </c:pt>
+                <c:pt idx="94">
+                  <c:v>6.8647211835579898E-3</c:v>
+                </c:pt>
+                <c:pt idx="95">
+                  <c:v>6.8607840471682398E-3</c:v>
+                </c:pt>
+                <c:pt idx="96">
+                  <c:v>6.8571387346990798E-3</c:v>
+                </c:pt>
+                <c:pt idx="97">
+                  <c:v>6.8537758925522902E-3</c:v>
+                </c:pt>
+                <c:pt idx="98">
+                  <c:v>6.8506846617908202E-3</c:v>
+                </c:pt>
+                <c:pt idx="99">
+                  <c:v>6.8478532160112498E-3</c:v>
+                </c:pt>
+                <c:pt idx="100">
+                  <c:v>6.8452692209981401E-3</c:v>
+                </c:pt>
+                <c:pt idx="101">
+                  <c:v>6.8429202128613897E-3</c:v>
+                </c:pt>
+                <c:pt idx="102">
+                  <c:v>6.8407938972445499E-3</c:v>
+                </c:pt>
+                <c:pt idx="103">
+                  <c:v>6.8388783759666802E-3</c:v>
+                </c:pt>
+                <c:pt idx="104">
+                  <c:v>6.8371623096151503E-3</c:v>
+                </c:pt>
+                <c:pt idx="105">
+                  <c:v>6.8356350255391104E-3</c:v>
+                </c:pt>
+                <c:pt idx="106">
+                  <c:v>6.8342865807844901E-3</c:v>
+                </c:pt>
+                <c:pt idx="107">
+                  <c:v>6.83310778904519E-3</c:v>
+                </c:pt>
+                <c:pt idx="108">
+                  <c:v>6.8320902198576797E-3</c:v>
+                </c:pt>
+                <c:pt idx="109">
+                  <c:v>6.83122617725685E-3</c:v>
+                </c:pt>
+                <c:pt idx="110">
+                  <c:v>6.8305086640146799E-3</c:v>
+                </c:pt>
+                <c:pt idx="111">
+                  <c:v>6.8299313364948702E-3</c:v>
+                </c:pt>
+                <c:pt idx="112">
+                  <c:v>6.8294884541608997E-3</c:v>
+                </c:pt>
+                <c:pt idx="113">
+                  <c:v>6.8291748268400803E-3</c:v>
+                </c:pt>
+                <c:pt idx="114">
+                  <c:v>6.8289857620725302E-3</c:v>
+                </c:pt>
+                <c:pt idx="115">
+                  <c:v>6.8289170141972704E-3</c:v>
+                </c:pt>
+                <c:pt idx="116">
+                  <c:v>6.8289647362847804E-3</c:v>
+                </c:pt>
+                <c:pt idx="117">
+                  <c:v>6.8291254355899297E-3</c:v>
+                </c:pt>
+                <c:pt idx="118">
+                  <c:v>6.8293959328652298E-3</c:v>
+                </c:pt>
+                <c:pt idx="119">
+                  <c:v>6.8297733256262099E-3</c:v>
+                </c:pt>
+              </c:numCache>
+            </c:numRef>
+          </c:val>
+          <c:smooth val="0"/>
+          <c:extLst>
+            <c:ext xmlns:c16="http://schemas.microsoft.com/office/drawing/2014/chart" uri="{C3380CC4-5D6E-409C-BE32-E72D297353CC}">
+              <c16:uniqueId val="{00000000-4926-4C4C-B953-0858909928C1}"/>
+            </c:ext>
+          </c:extLst>
+        </c:ser>
+        <c:dLbls>
+          <c:showLegendKey val="0"/>
+          <c:showVal val="0"/>
+          <c:showCatName val="0"/>
+          <c:showSerName val="0"/>
+          <c:showPercent val="0"/>
+          <c:showBubbleSize val="0"/>
+        </c:dLbls>
+        <c:smooth val="0"/>
+        <c:axId val="755564127"/>
+        <c:axId val="755565775"/>
+      </c:lineChart>
+      <c:catAx>
+        <c:axId val="755564127"/>
+        <c:scaling>
+          <c:orientation val="minMax"/>
+        </c:scaling>
+        <c:delete val="0"/>
+        <c:axPos val="b"/>
+        <c:title>
+          <c:tx>
+            <c:rich>
+              <a:bodyPr rot="0" spcFirstLastPara="1" vertOverflow="ellipsis" vert="horz" wrap="square" anchor="ctr" anchorCtr="1"/>
+              <a:lstStyle/>
+              <a:p>
+                <a:pPr>
+                  <a:defRPr sz="1000" b="0" i="0" u="none" strike="noStrike" kern="1200" baseline="0">
+                    <a:solidFill>
+                      <a:schemeClr val="tx1">
+                        <a:lumMod val="65000"/>
+                        <a:lumOff val="35000"/>
+                      </a:schemeClr>
+                    </a:solidFill>
+                    <a:latin typeface="+mn-lt"/>
+                    <a:ea typeface="+mn-ea"/>
+                    <a:cs typeface="+mn-cs"/>
+                  </a:defRPr>
+                </a:pPr>
+                <a:r>
+                  <a:rPr lang="en-GB"/>
+                  <a:t>Alpha value</a:t>
+                </a:r>
+              </a:p>
+            </c:rich>
+          </c:tx>
+          <c:overlay val="0"/>
+          <c:spPr>
+            <a:noFill/>
+            <a:ln>
+              <a:noFill/>
+            </a:ln>
+            <a:effectLst/>
+          </c:spPr>
+          <c:txPr>
+            <a:bodyPr rot="0" spcFirstLastPara="1" vertOverflow="ellipsis" vert="horz" wrap="square" anchor="ctr" anchorCtr="1"/>
+            <a:lstStyle/>
+            <a:p>
+              <a:pPr>
+                <a:defRPr sz="1000" b="0" i="0" u="none" strike="noStrike" kern="1200" baseline="0">
+                  <a:solidFill>
+                    <a:schemeClr val="tx1">
+                      <a:lumMod val="65000"/>
+                      <a:lumOff val="35000"/>
+                    </a:schemeClr>
+                  </a:solidFill>
+                  <a:latin typeface="+mn-lt"/>
+                  <a:ea typeface="+mn-ea"/>
+                  <a:cs typeface="+mn-cs"/>
+                </a:defRPr>
+              </a:pPr>
+              <a:endParaRPr lang="en-US"/>
+            </a:p>
+          </c:txPr>
+        </c:title>
+        <c:numFmt formatCode="General" sourceLinked="1"/>
+        <c:majorTickMark val="none"/>
+        <c:minorTickMark val="none"/>
+        <c:tickLblPos val="nextTo"/>
+        <c:spPr>
+          <a:noFill/>
+          <a:ln w="9525" cap="flat" cmpd="sng" algn="ctr">
+            <a:solidFill>
+              <a:schemeClr val="tx1">
+                <a:lumMod val="15000"/>
+                <a:lumOff val="85000"/>
+              </a:schemeClr>
+            </a:solidFill>
+            <a:round/>
+          </a:ln>
+          <a:effectLst/>
+        </c:spPr>
+        <c:txPr>
+          <a:bodyPr rot="-60000000" spcFirstLastPara="1" vertOverflow="ellipsis" vert="horz" wrap="square" anchor="ctr" anchorCtr="1"/>
+          <a:lstStyle/>
+          <a:p>
+            <a:pPr>
+              <a:defRPr sz="900" b="0" i="0" u="none" strike="noStrike" kern="1200" baseline="0">
+                <a:solidFill>
+                  <a:schemeClr val="tx1">
+                    <a:lumMod val="65000"/>
+                    <a:lumOff val="35000"/>
+                  </a:schemeClr>
+                </a:solidFill>
+                <a:latin typeface="+mn-lt"/>
+                <a:ea typeface="+mn-ea"/>
+                <a:cs typeface="+mn-cs"/>
+              </a:defRPr>
+            </a:pPr>
+            <a:endParaRPr lang="en-US"/>
+          </a:p>
+        </c:txPr>
+        <c:crossAx val="755565775"/>
+        <c:crosses val="autoZero"/>
+        <c:auto val="1"/>
+        <c:lblAlgn val="ctr"/>
+        <c:lblOffset val="100"/>
+        <c:noMultiLvlLbl val="0"/>
+      </c:catAx>
+      <c:valAx>
+        <c:axId val="755565775"/>
+        <c:scaling>
+          <c:orientation val="minMax"/>
+        </c:scaling>
+        <c:delete val="0"/>
+        <c:axPos val="l"/>
+        <c:majorGridlines>
+          <c:spPr>
+            <a:ln w="9525" cap="flat" cmpd="sng" algn="ctr">
+              <a:solidFill>
+                <a:schemeClr val="tx1">
+                  <a:lumMod val="15000"/>
+                  <a:lumOff val="85000"/>
+                </a:schemeClr>
+              </a:solidFill>
+              <a:round/>
+            </a:ln>
+            <a:effectLst/>
+          </c:spPr>
+        </c:majorGridlines>
+        <c:title>
+          <c:tx>
+            <c:rich>
+              <a:bodyPr rot="-5400000" spcFirstLastPara="1" vertOverflow="ellipsis" vert="horz" wrap="square" anchor="ctr" anchorCtr="1"/>
+              <a:lstStyle/>
+              <a:p>
+                <a:pPr>
+                  <a:defRPr sz="1000" b="0" i="0" u="none" strike="noStrike" kern="1200" baseline="0">
+                    <a:solidFill>
+                      <a:schemeClr val="tx1">
+                        <a:lumMod val="65000"/>
+                        <a:lumOff val="35000"/>
+                      </a:schemeClr>
+                    </a:solidFill>
+                    <a:latin typeface="+mn-lt"/>
+                    <a:ea typeface="+mn-ea"/>
+                    <a:cs typeface="+mn-cs"/>
+                  </a:defRPr>
+                </a:pPr>
+                <a:r>
+                  <a:rPr lang="en-GB"/>
+                  <a:t>MSE</a:t>
+                </a:r>
+              </a:p>
+            </c:rich>
+          </c:tx>
+          <c:overlay val="0"/>
+          <c:spPr>
+            <a:noFill/>
+            <a:ln>
+              <a:noFill/>
+            </a:ln>
+            <a:effectLst/>
+          </c:spPr>
+          <c:txPr>
+            <a:bodyPr rot="-5400000" spcFirstLastPara="1" vertOverflow="ellipsis" vert="horz" wrap="square" anchor="ctr" anchorCtr="1"/>
+            <a:lstStyle/>
+            <a:p>
+              <a:pPr>
+                <a:defRPr sz="1000" b="0" i="0" u="none" strike="noStrike" kern="1200" baseline="0">
+                  <a:solidFill>
+                    <a:schemeClr val="tx1">
+                      <a:lumMod val="65000"/>
+                      <a:lumOff val="35000"/>
+                    </a:schemeClr>
+                  </a:solidFill>
+                  <a:latin typeface="+mn-lt"/>
+                  <a:ea typeface="+mn-ea"/>
+                  <a:cs typeface="+mn-cs"/>
+                </a:defRPr>
+              </a:pPr>
+              <a:endParaRPr lang="en-US"/>
+            </a:p>
+          </c:txPr>
+        </c:title>
+        <c:numFmt formatCode="General" sourceLinked="1"/>
+        <c:majorTickMark val="none"/>
+        <c:minorTickMark val="none"/>
+        <c:tickLblPos val="nextTo"/>
+        <c:spPr>
+          <a:noFill/>
+          <a:ln>
+            <a:noFill/>
+          </a:ln>
+          <a:effectLst/>
+        </c:spPr>
+        <c:txPr>
+          <a:bodyPr rot="-60000000" spcFirstLastPara="1" vertOverflow="ellipsis" vert="horz" wrap="square" anchor="ctr" anchorCtr="1"/>
+          <a:lstStyle/>
+          <a:p>
+            <a:pPr>
+              <a:defRPr sz="900" b="0" i="0" u="none" strike="noStrike" kern="1200" baseline="0">
+                <a:solidFill>
+                  <a:schemeClr val="tx1">
+                    <a:lumMod val="65000"/>
+                    <a:lumOff val="35000"/>
+                  </a:schemeClr>
+                </a:solidFill>
+                <a:latin typeface="+mn-lt"/>
+                <a:ea typeface="+mn-ea"/>
+                <a:cs typeface="+mn-cs"/>
+              </a:defRPr>
+            </a:pPr>
+            <a:endParaRPr lang="en-US"/>
+          </a:p>
+        </c:txPr>
+        <c:crossAx val="755564127"/>
+        <c:crosses val="autoZero"/>
+        <c:crossBetween val="between"/>
+      </c:valAx>
+      <c:spPr>
+        <a:noFill/>
+        <a:ln>
+          <a:noFill/>
+        </a:ln>
+        <a:effectLst/>
+      </c:spPr>
+    </c:plotArea>
+    <c:plotVisOnly val="1"/>
+    <c:dispBlanksAs val="gap"/>
+    <c:showDLblsOverMax val="0"/>
+  </c:chart>
+  <c:spPr>
+    <a:solidFill>
+      <a:schemeClr val="bg1"/>
+    </a:solidFill>
+    <a:ln w="9525" cap="flat" cmpd="sng" algn="ctr">
+      <a:solidFill>
+        <a:schemeClr val="tx1">
+          <a:lumMod val="15000"/>
+          <a:lumOff val="85000"/>
+        </a:schemeClr>
+      </a:solidFill>
+      <a:round/>
+    </a:ln>
+    <a:effectLst/>
+  </c:spPr>
+  <c:txPr>
+    <a:bodyPr/>
+    <a:lstStyle/>
+    <a:p>
+      <a:pPr>
+        <a:defRPr/>
+      </a:pPr>
+      <a:endParaRPr lang="en-US"/>
+    </a:p>
+  </c:txPr>
+  <c:externalData r:id="rId3">
+    <c:autoUpdate val="0"/>
+  </c:externalData>
+</c:chartSpace>
+</file>
+
+<file path=word/charts/chart4.xml><?xml version="1.0" encoding="utf-8"?>
+<c:chartSpace xmlns:c="http://schemas.openxmlformats.org/drawingml/2006/chart" xmlns:a="http://schemas.openxmlformats.org/drawingml/2006/main" xmlns:r="http://schemas.openxmlformats.org/officeDocument/2006/relationships" xmlns:c16r2="http://schemas.microsoft.com/office/drawing/2015/06/chart">
+  <c:date1904 val="0"/>
+  <c:lang val="en-GB"/>
+  <c:roundedCorners val="0"/>
+  <mc:AlternateContent xmlns:mc="http://schemas.openxmlformats.org/markup-compatibility/2006">
+    <mc:Choice xmlns:c14="http://schemas.microsoft.com/office/drawing/2007/8/2/chart" Requires="c14">
+      <c14:style val="102"/>
+    </mc:Choice>
+    <mc:Fallback>
+      <c:style val="2"/>
+    </mc:Fallback>
+  </mc:AlternateContent>
+  <c:chart>
+    <c:title>
+      <c:tx>
+        <c:rich>
+          <a:bodyPr rot="0" spcFirstLastPara="1" vertOverflow="ellipsis" vert="horz" wrap="square" anchor="ctr" anchorCtr="1"/>
+          <a:lstStyle/>
+          <a:p>
+            <a:pPr>
+              <a:defRPr sz="1400" b="0" i="0" u="none" strike="noStrike" kern="1200" spc="0" baseline="0">
+                <a:solidFill>
+                  <a:schemeClr val="tx1">
+                    <a:lumMod val="65000"/>
+                    <a:lumOff val="35000"/>
+                  </a:schemeClr>
+                </a:solidFill>
+                <a:latin typeface="+mn-lt"/>
+                <a:ea typeface="+mn-ea"/>
+                <a:cs typeface="+mn-cs"/>
+              </a:defRPr>
+            </a:pPr>
+            <a:r>
+              <a:rPr lang="en-US"/>
+              <a:t>Effect</a:t>
+            </a:r>
+            <a:r>
+              <a:rPr lang="en-US" baseline="0"/>
+              <a:t> of alpha value on MSE (5 hidden nodes, 4000 epochs)</a:t>
+            </a:r>
+          </a:p>
+        </c:rich>
+      </c:tx>
+      <c:overlay val="0"/>
+      <c:spPr>
+        <a:noFill/>
+        <a:ln>
+          <a:noFill/>
+        </a:ln>
+        <a:effectLst/>
+      </c:spPr>
+      <c:txPr>
+        <a:bodyPr rot="0" spcFirstLastPara="1" vertOverflow="ellipsis" vert="horz" wrap="square" anchor="ctr" anchorCtr="1"/>
+        <a:lstStyle/>
+        <a:p>
+          <a:pPr>
+            <a:defRPr sz="1400" b="0" i="0" u="none" strike="noStrike" kern="1200" spc="0" baseline="0">
+              <a:solidFill>
+                <a:schemeClr val="tx1">
+                  <a:lumMod val="65000"/>
+                  <a:lumOff val="35000"/>
+                </a:schemeClr>
+              </a:solidFill>
+              <a:latin typeface="+mn-lt"/>
+              <a:ea typeface="+mn-ea"/>
+              <a:cs typeface="+mn-cs"/>
+            </a:defRPr>
+          </a:pPr>
+          <a:endParaRPr lang="en-US"/>
+        </a:p>
+      </c:txPr>
+    </c:title>
+    <c:autoTitleDeleted val="0"/>
+    <c:plotArea>
+      <c:layout/>
+      <c:lineChart>
+        <c:grouping val="standard"/>
+        <c:varyColors val="0"/>
+        <c:ser>
+          <c:idx val="0"/>
+          <c:order val="0"/>
+          <c:tx>
+            <c:strRef>
+              <c:f>'0328-074642-'!$B$1</c:f>
+              <c:strCache>
+                <c:ptCount val="1"/>
+                <c:pt idx="0">
+                  <c:v>mse</c:v>
+                </c:pt>
+              </c:strCache>
+            </c:strRef>
+          </c:tx>
+          <c:spPr>
+            <a:ln w="28575" cap="rnd">
+              <a:solidFill>
+                <a:schemeClr val="accent1"/>
+              </a:solidFill>
+              <a:round/>
+            </a:ln>
+            <a:effectLst/>
+          </c:spPr>
+          <c:marker>
+            <c:symbol val="none"/>
+          </c:marker>
+          <c:cat>
+            <c:numRef>
+              <c:f>'0328-074642-'!$A$2:$A$81</c:f>
+              <c:numCache>
+                <c:formatCode>General</c:formatCode>
+                <c:ptCount val="80"/>
+                <c:pt idx="0">
+                  <c:v>0.05</c:v>
+                </c:pt>
+                <c:pt idx="1">
+                  <c:v>0.1</c:v>
+                </c:pt>
+                <c:pt idx="2">
+                  <c:v>0.15</c:v>
+                </c:pt>
+                <c:pt idx="3">
+                  <c:v>0.2</c:v>
+                </c:pt>
+                <c:pt idx="4">
+                  <c:v>0.25</c:v>
+                </c:pt>
+                <c:pt idx="5">
+                  <c:v>0.3</c:v>
+                </c:pt>
+                <c:pt idx="6">
+                  <c:v>0.35</c:v>
+                </c:pt>
+                <c:pt idx="7">
+                  <c:v>0.39999999999999902</c:v>
+                </c:pt>
+                <c:pt idx="8">
+                  <c:v>0.44999999999999901</c:v>
+                </c:pt>
+                <c:pt idx="9">
+                  <c:v>0.499999999999999</c:v>
+                </c:pt>
+                <c:pt idx="10">
+                  <c:v>0.54999999999999905</c:v>
+                </c:pt>
+                <c:pt idx="11">
+                  <c:v>0.6</c:v>
+                </c:pt>
+                <c:pt idx="12">
+                  <c:v>0.65</c:v>
+                </c:pt>
+                <c:pt idx="13">
+                  <c:v>0.7</c:v>
+                </c:pt>
+                <c:pt idx="14">
+                  <c:v>0.75</c:v>
+                </c:pt>
+                <c:pt idx="15">
+                  <c:v>0.8</c:v>
+                </c:pt>
+                <c:pt idx="16">
+                  <c:v>0.85</c:v>
+                </c:pt>
+                <c:pt idx="17">
+                  <c:v>0.9</c:v>
+                </c:pt>
+                <c:pt idx="18">
+                  <c:v>0.95</c:v>
+                </c:pt>
+                <c:pt idx="19">
+                  <c:v>1</c:v>
+                </c:pt>
+                <c:pt idx="20">
+                  <c:v>1.05</c:v>
+                </c:pt>
+                <c:pt idx="21">
+                  <c:v>1.1000000000000001</c:v>
+                </c:pt>
+                <c:pt idx="22">
+                  <c:v>1.1499999999999999</c:v>
+                </c:pt>
+                <c:pt idx="23">
+                  <c:v>1.2</c:v>
+                </c:pt>
+                <c:pt idx="24">
+                  <c:v>1.25</c:v>
+                </c:pt>
+                <c:pt idx="25">
+                  <c:v>1.3</c:v>
+                </c:pt>
+                <c:pt idx="26">
+                  <c:v>1.35</c:v>
+                </c:pt>
+                <c:pt idx="27">
+                  <c:v>1.4</c:v>
+                </c:pt>
+                <c:pt idx="28">
+                  <c:v>1.45</c:v>
+                </c:pt>
+                <c:pt idx="29">
+                  <c:v>1.5</c:v>
+                </c:pt>
+                <c:pt idx="30">
+                  <c:v>1.55</c:v>
+                </c:pt>
+                <c:pt idx="31">
+                  <c:v>1.6</c:v>
+                </c:pt>
+                <c:pt idx="32">
+                  <c:v>1.65</c:v>
+                </c:pt>
+                <c:pt idx="33">
+                  <c:v>1.7</c:v>
+                </c:pt>
+                <c:pt idx="34">
+                  <c:v>1.75</c:v>
+                </c:pt>
+                <c:pt idx="35">
+                  <c:v>1.8</c:v>
+                </c:pt>
+                <c:pt idx="36">
+                  <c:v>1.85</c:v>
+                </c:pt>
+                <c:pt idx="37">
+                  <c:v>1.9</c:v>
+                </c:pt>
+                <c:pt idx="38">
+                  <c:v>1.95</c:v>
+                </c:pt>
+                <c:pt idx="39">
+                  <c:v>2</c:v>
+                </c:pt>
+                <c:pt idx="40">
+                  <c:v>2.0499999999999998</c:v>
+                </c:pt>
+                <c:pt idx="41">
+                  <c:v>2.1</c:v>
+                </c:pt>
+                <c:pt idx="42">
+                  <c:v>2.15</c:v>
+                </c:pt>
+                <c:pt idx="43">
+                  <c:v>2.2000000000000002</c:v>
+                </c:pt>
+                <c:pt idx="44">
+                  <c:v>2.25</c:v>
+                </c:pt>
+                <c:pt idx="45">
+                  <c:v>2.2999999999999998</c:v>
+                </c:pt>
+                <c:pt idx="46">
+                  <c:v>2.3499999999999899</c:v>
+                </c:pt>
+                <c:pt idx="47">
+                  <c:v>2.3999999999999901</c:v>
+                </c:pt>
+                <c:pt idx="48">
+                  <c:v>2.44999999999999</c:v>
+                </c:pt>
+                <c:pt idx="49">
+                  <c:v>2.4999999999999898</c:v>
+                </c:pt>
+                <c:pt idx="50">
+                  <c:v>2.5499999999999901</c:v>
+                </c:pt>
+                <c:pt idx="51">
+                  <c:v>2.5999999999999899</c:v>
+                </c:pt>
+                <c:pt idx="52">
+                  <c:v>2.6499999999999901</c:v>
+                </c:pt>
+                <c:pt idx="53">
+                  <c:v>2.69999999999999</c:v>
+                </c:pt>
+                <c:pt idx="54">
+                  <c:v>2.7499999999999898</c:v>
+                </c:pt>
+                <c:pt idx="55">
+                  <c:v>2.7999999999999901</c:v>
+                </c:pt>
+                <c:pt idx="56">
+                  <c:v>2.8499999999999899</c:v>
+                </c:pt>
+                <c:pt idx="57">
+                  <c:v>2.8999999999999901</c:v>
+                </c:pt>
+                <c:pt idx="58">
+                  <c:v>2.94999999999999</c:v>
+                </c:pt>
+                <c:pt idx="59">
+                  <c:v>2.9999999999999898</c:v>
+                </c:pt>
+                <c:pt idx="60">
+                  <c:v>3.0499999999999901</c:v>
+                </c:pt>
+                <c:pt idx="61">
+                  <c:v>3.0999999999999899</c:v>
+                </c:pt>
+                <c:pt idx="62">
+                  <c:v>3.1499999999999901</c:v>
+                </c:pt>
+                <c:pt idx="63">
+                  <c:v>3.19999999999999</c:v>
+                </c:pt>
+                <c:pt idx="64">
+                  <c:v>3.2499999999999898</c:v>
+                </c:pt>
+                <c:pt idx="65">
+                  <c:v>3.2999999999999901</c:v>
+                </c:pt>
+                <c:pt idx="66">
+                  <c:v>3.3499999999999899</c:v>
+                </c:pt>
+                <c:pt idx="67">
+                  <c:v>3.3999999999999901</c:v>
+                </c:pt>
+                <c:pt idx="68">
+                  <c:v>3.44999999999999</c:v>
+                </c:pt>
+                <c:pt idx="69">
+                  <c:v>3.4999999999999898</c:v>
+                </c:pt>
+                <c:pt idx="70">
+                  <c:v>3.5499999999999901</c:v>
+                </c:pt>
+                <c:pt idx="71">
+                  <c:v>3.5999999999999899</c:v>
+                </c:pt>
+                <c:pt idx="72">
+                  <c:v>3.6499999999999901</c:v>
+                </c:pt>
+                <c:pt idx="73">
+                  <c:v>3.69999999999999</c:v>
+                </c:pt>
+                <c:pt idx="74">
+                  <c:v>3.7499999999999898</c:v>
+                </c:pt>
+                <c:pt idx="75">
+                  <c:v>3.7999999999999901</c:v>
+                </c:pt>
+                <c:pt idx="76">
+                  <c:v>3.8499999999999899</c:v>
+                </c:pt>
+                <c:pt idx="77">
+                  <c:v>3.8999999999999901</c:v>
+                </c:pt>
+                <c:pt idx="78">
+                  <c:v>3.94999999999999</c:v>
+                </c:pt>
+                <c:pt idx="79">
+                  <c:v>3.9999999999999898</c:v>
+                </c:pt>
+              </c:numCache>
+            </c:numRef>
+          </c:cat>
+          <c:val>
+            <c:numRef>
+              <c:f>'0328-074642-'!$B$2:$B$81</c:f>
+              <c:numCache>
+                <c:formatCode>General</c:formatCode>
+                <c:ptCount val="80"/>
+                <c:pt idx="0">
+                  <c:v>6.6591294490924704E-3</c:v>
+                </c:pt>
+                <c:pt idx="1">
+                  <c:v>6.6651250717217796E-3</c:v>
+                </c:pt>
+                <c:pt idx="2">
+                  <c:v>6.6715664671074199E-3</c:v>
+                </c:pt>
+                <c:pt idx="3">
+                  <c:v>6.6784106712371302E-3</c:v>
+                </c:pt>
+                <c:pt idx="4">
+                  <c:v>6.6856280760283701E-3</c:v>
+                </c:pt>
+                <c:pt idx="5">
+                  <c:v>6.6931951253738301E-3</c:v>
+                </c:pt>
+                <c:pt idx="6">
+                  <c:v>6.7010882631244502E-3</c:v>
+                </c:pt>
+                <c:pt idx="7">
+                  <c:v>6.70927900544218E-3</c:v>
+                </c:pt>
+                <c:pt idx="8">
+                  <c:v>6.7177301397056003E-3</c:v>
+                </c:pt>
+                <c:pt idx="9">
+                  <c:v>6.7263931508371603E-3</c:v>
+                </c:pt>
+                <c:pt idx="10">
+                  <c:v>6.7352070970606E-3</c:v>
+                </c:pt>
+                <c:pt idx="11">
+                  <c:v>6.7440992497817803E-3</c:v>
+                </c:pt>
+                <c:pt idx="12">
+                  <c:v>6.7529876978919797E-3</c:v>
+                </c:pt>
+                <c:pt idx="13">
+                  <c:v>6.7617856284054997E-3</c:v>
+                </c:pt>
+                <c:pt idx="14">
+                  <c:v>6.7704062043271599E-3</c:v>
+                </c:pt>
+                <c:pt idx="15">
+                  <c:v>6.7787662755479398E-3</c:v>
+                </c:pt>
+                <c:pt idx="16">
+                  <c:v>6.7867871105411603E-3</c:v>
+                </c:pt>
+                <c:pt idx="17">
+                  <c:v>6.7943911465409802E-3</c:v>
+                </c:pt>
+                <c:pt idx="18">
+                  <c:v>6.8014951137652701E-3</c:v>
+                </c:pt>
+                <c:pt idx="19">
+                  <c:v>6.8080012340394104E-3</c:v>
+                </c:pt>
+                <c:pt idx="20">
+                  <c:v>6.8137892122688499E-3</c:v>
+                </c:pt>
+                <c:pt idx="21">
+                  <c:v>6.8187125173767701E-3</c:v>
+                </c:pt>
+                <c:pt idx="22">
+                  <c:v>6.8226030647560998E-3</c:v>
+                </c:pt>
+                <c:pt idx="23">
+                  <c:v>6.8252881599138804E-3</c:v>
+                </c:pt>
+                <c:pt idx="24">
+                  <c:v>6.82662018541484E-3</c:v>
+                </c:pt>
+                <c:pt idx="25">
+                  <c:v>6.8265097453787801E-3</c:v>
+                </c:pt>
+                <c:pt idx="26">
+                  <c:v>6.8249379835774501E-3</c:v>
+                </c:pt>
+                <c:pt idx="27">
+                  <c:v>6.8219193359142999E-3</c:v>
+                </c:pt>
+                <c:pt idx="28">
+                  <c:v>6.8174168315472197E-3</c:v>
+                </c:pt>
+                <c:pt idx="29">
+                  <c:v>6.8112693914365004E-3</c:v>
+                </c:pt>
+                <c:pt idx="30">
+                  <c:v>6.8032119627825802E-3</c:v>
+                </c:pt>
+                <c:pt idx="31">
+                  <c:v>6.7930177934243602E-3</c:v>
+                </c:pt>
+                <c:pt idx="32">
+                  <c:v>6.7807072075232802E-3</c:v>
+                </c:pt>
+                <c:pt idx="33">
+                  <c:v>6.76669007597905E-3</c:v>
+                </c:pt>
+                <c:pt idx="34">
+                  <c:v>6.7517002467295997E-3</c:v>
+                </c:pt>
+                <c:pt idx="35">
+                  <c:v>6.7365389200251197E-3</c:v>
+                </c:pt>
+                <c:pt idx="36">
+                  <c:v>6.7218339960262398E-3</c:v>
+                </c:pt>
+                <c:pt idx="37">
+                  <c:v>6.7079563177375604E-3</c:v>
+                </c:pt>
+                <c:pt idx="38">
+                  <c:v>6.6950339702367698E-3</c:v>
+                </c:pt>
+                <c:pt idx="39">
+                  <c:v>6.6829621285140603E-3</c:v>
+                </c:pt>
+                <c:pt idx="40">
+                  <c:v>6.6713894638939699E-3</c:v>
+                </c:pt>
+                <c:pt idx="41">
+                  <c:v>6.6597594472757602E-3</c:v>
+                </c:pt>
+                <c:pt idx="42">
+                  <c:v>6.6476011823753201E-3</c:v>
+                </c:pt>
+                <c:pt idx="43">
+                  <c:v>6.6352515621428002E-3</c:v>
+                </c:pt>
+                <c:pt idx="44">
+                  <c:v>6.62442849071201E-3</c:v>
+                </c:pt>
+                <c:pt idx="45">
+                  <c:v>6.6171839758315896E-3</c:v>
+                </c:pt>
+                <c:pt idx="46">
+                  <c:v>6.6139869998067397E-3</c:v>
+                </c:pt>
+                <c:pt idx="47">
+                  <c:v>6.6136732878180797E-3</c:v>
+                </c:pt>
+                <c:pt idx="48">
+                  <c:v>6.6146478178653696E-3</c:v>
+                </c:pt>
+                <c:pt idx="49">
+                  <c:v>6.6154951162045702E-3</c:v>
+                </c:pt>
+                <c:pt idx="50">
+                  <c:v>6.6149081638145297E-3</c:v>
+                </c:pt>
+                <c:pt idx="51">
+                  <c:v>6.6174188602099102E-3</c:v>
+                </c:pt>
+                <c:pt idx="52">
+                  <c:v>6.7119947840390297E-3</c:v>
+                </c:pt>
+                <c:pt idx="53">
+                  <c:v>6.7804520980285802E-3</c:v>
+                </c:pt>
+                <c:pt idx="54">
+                  <c:v>7.2360219247601196E-3</c:v>
+                </c:pt>
+                <c:pt idx="55">
+                  <c:v>7.3314367889941497E-3</c:v>
+                </c:pt>
+                <c:pt idx="56">
+                  <c:v>7.3824344955281396E-3</c:v>
+                </c:pt>
+                <c:pt idx="57">
+                  <c:v>7.4200910651530403E-3</c:v>
+                </c:pt>
+                <c:pt idx="58">
+                  <c:v>7.4513365035659297E-3</c:v>
+                </c:pt>
+                <c:pt idx="59">
+                  <c:v>7.4787050794860102E-3</c:v>
+                </c:pt>
+                <c:pt idx="60">
+                  <c:v>7.5033802382876999E-3</c:v>
+                </c:pt>
+                <c:pt idx="61">
+                  <c:v>7.5260069531605297E-3</c:v>
+                </c:pt>
+                <c:pt idx="62">
+                  <c:v>7.5469787913323202E-3</c:v>
+                </c:pt>
+                <c:pt idx="63">
+                  <c:v>7.5665586672286102E-3</c:v>
+                </c:pt>
+                <c:pt idx="64">
+                  <c:v>7.5849359638797799E-3</c:v>
+                </c:pt>
+                <c:pt idx="65">
+                  <c:v>7.6022558677301903E-3</c:v>
+                </c:pt>
+                <c:pt idx="66">
+                  <c:v>7.6186353426957098E-3</c:v>
+                </c:pt>
+                <c:pt idx="67">
+                  <c:v>7.6341722103222204E-3</c:v>
+                </c:pt>
+                <c:pt idx="68">
+                  <c:v>7.6489504912696299E-3</c:v>
+                </c:pt>
+                <c:pt idx="69">
+                  <c:v>7.66304365385385E-3</c:v>
+                </c:pt>
+                <c:pt idx="70">
+                  <c:v>7.6765166721964404E-3</c:v>
+                </c:pt>
+                <c:pt idx="71">
+                  <c:v>7.6894274052715303E-3</c:v>
+                </c:pt>
+                <c:pt idx="72">
+                  <c:v>7.7018275899664902E-3</c:v>
+                </c:pt>
+                <c:pt idx="73">
+                  <c:v>7.7137636144369503E-3</c:v>
+                </c:pt>
+                <c:pt idx="74">
+                  <c:v>7.7252771623878896E-3</c:v>
+                </c:pt>
+                <c:pt idx="75">
+                  <c:v>7.7364057741212402E-3</c:v>
+                </c:pt>
+                <c:pt idx="76">
+                  <c:v>7.7471833446213501E-3</c:v>
+                </c:pt>
+                <c:pt idx="77">
+                  <c:v>7.7576405655665299E-3</c:v>
+                </c:pt>
+                <c:pt idx="78">
+                  <c:v>7.7678053125109798E-3</c:v>
+                </c:pt>
+                <c:pt idx="79">
+                  <c:v>7.7777029772362598E-3</c:v>
+                </c:pt>
+              </c:numCache>
+            </c:numRef>
+          </c:val>
+          <c:smooth val="0"/>
+          <c:extLst>
+            <c:ext xmlns:c16="http://schemas.microsoft.com/office/drawing/2014/chart" uri="{C3380CC4-5D6E-409C-BE32-E72D297353CC}">
+              <c16:uniqueId val="{00000000-4140-4042-9FDF-73D871B6B1F7}"/>
+            </c:ext>
+          </c:extLst>
+        </c:ser>
+        <c:dLbls>
+          <c:showLegendKey val="0"/>
+          <c:showVal val="0"/>
+          <c:showCatName val="0"/>
+          <c:showSerName val="0"/>
+          <c:showPercent val="0"/>
+          <c:showBubbleSize val="0"/>
+        </c:dLbls>
+        <c:smooth val="0"/>
+        <c:axId val="665590463"/>
+        <c:axId val="780544095"/>
+      </c:lineChart>
+      <c:catAx>
+        <c:axId val="665590463"/>
+        <c:scaling>
+          <c:orientation val="minMax"/>
+        </c:scaling>
+        <c:delete val="0"/>
+        <c:axPos val="b"/>
+        <c:title>
+          <c:tx>
+            <c:rich>
+              <a:bodyPr rot="0" spcFirstLastPara="1" vertOverflow="ellipsis" vert="horz" wrap="square" anchor="ctr" anchorCtr="1"/>
+              <a:lstStyle/>
+              <a:p>
+                <a:pPr>
+                  <a:defRPr sz="1000" b="0" i="0" u="none" strike="noStrike" kern="1200" baseline="0">
+                    <a:solidFill>
+                      <a:schemeClr val="tx1">
+                        <a:lumMod val="65000"/>
+                        <a:lumOff val="35000"/>
+                      </a:schemeClr>
+                    </a:solidFill>
+                    <a:latin typeface="+mn-lt"/>
+                    <a:ea typeface="+mn-ea"/>
+                    <a:cs typeface="+mn-cs"/>
+                  </a:defRPr>
+                </a:pPr>
+                <a:r>
+                  <a:rPr lang="en-GB"/>
+                  <a:t>Alpha value</a:t>
+                </a:r>
+              </a:p>
+            </c:rich>
+          </c:tx>
+          <c:overlay val="0"/>
+          <c:spPr>
+            <a:noFill/>
+            <a:ln>
+              <a:noFill/>
+            </a:ln>
+            <a:effectLst/>
+          </c:spPr>
+          <c:txPr>
+            <a:bodyPr rot="0" spcFirstLastPara="1" vertOverflow="ellipsis" vert="horz" wrap="square" anchor="ctr" anchorCtr="1"/>
+            <a:lstStyle/>
+            <a:p>
+              <a:pPr>
+                <a:defRPr sz="1000" b="0" i="0" u="none" strike="noStrike" kern="1200" baseline="0">
+                  <a:solidFill>
+                    <a:schemeClr val="tx1">
+                      <a:lumMod val="65000"/>
+                      <a:lumOff val="35000"/>
+                    </a:schemeClr>
+                  </a:solidFill>
+                  <a:latin typeface="+mn-lt"/>
+                  <a:ea typeface="+mn-ea"/>
+                  <a:cs typeface="+mn-cs"/>
+                </a:defRPr>
+              </a:pPr>
+              <a:endParaRPr lang="en-US"/>
+            </a:p>
+          </c:txPr>
+        </c:title>
+        <c:numFmt formatCode="General" sourceLinked="1"/>
+        <c:majorTickMark val="none"/>
+        <c:minorTickMark val="none"/>
+        <c:tickLblPos val="nextTo"/>
+        <c:spPr>
+          <a:noFill/>
+          <a:ln w="9525" cap="flat" cmpd="sng" algn="ctr">
+            <a:solidFill>
+              <a:schemeClr val="tx1">
+                <a:lumMod val="15000"/>
+                <a:lumOff val="85000"/>
+              </a:schemeClr>
+            </a:solidFill>
+            <a:round/>
+          </a:ln>
+          <a:effectLst/>
+        </c:spPr>
+        <c:txPr>
+          <a:bodyPr rot="-60000000" spcFirstLastPara="1" vertOverflow="ellipsis" vert="horz" wrap="square" anchor="ctr" anchorCtr="1"/>
+          <a:lstStyle/>
+          <a:p>
+            <a:pPr>
+              <a:defRPr sz="900" b="0" i="0" u="none" strike="noStrike" kern="1200" baseline="0">
+                <a:solidFill>
+                  <a:schemeClr val="tx1">
+                    <a:lumMod val="65000"/>
+                    <a:lumOff val="35000"/>
+                  </a:schemeClr>
+                </a:solidFill>
+                <a:latin typeface="+mn-lt"/>
+                <a:ea typeface="+mn-ea"/>
+                <a:cs typeface="+mn-cs"/>
+              </a:defRPr>
+            </a:pPr>
+            <a:endParaRPr lang="en-US"/>
+          </a:p>
+        </c:txPr>
+        <c:crossAx val="780544095"/>
+        <c:crosses val="autoZero"/>
+        <c:auto val="1"/>
+        <c:lblAlgn val="ctr"/>
+        <c:lblOffset val="100"/>
+        <c:noMultiLvlLbl val="0"/>
+      </c:catAx>
+      <c:valAx>
+        <c:axId val="780544095"/>
+        <c:scaling>
+          <c:orientation val="minMax"/>
+        </c:scaling>
+        <c:delete val="0"/>
+        <c:axPos val="l"/>
+        <c:majorGridlines>
+          <c:spPr>
+            <a:ln w="9525" cap="flat" cmpd="sng" algn="ctr">
+              <a:solidFill>
+                <a:schemeClr val="tx1">
+                  <a:lumMod val="15000"/>
+                  <a:lumOff val="85000"/>
+                </a:schemeClr>
+              </a:solidFill>
+              <a:round/>
+            </a:ln>
+            <a:effectLst/>
+          </c:spPr>
+        </c:majorGridlines>
+        <c:title>
+          <c:tx>
+            <c:rich>
+              <a:bodyPr rot="-5400000" spcFirstLastPara="1" vertOverflow="ellipsis" vert="horz" wrap="square" anchor="ctr" anchorCtr="1"/>
+              <a:lstStyle/>
+              <a:p>
+                <a:pPr>
+                  <a:defRPr sz="1000" b="0" i="0" u="none" strike="noStrike" kern="1200" baseline="0">
+                    <a:solidFill>
+                      <a:schemeClr val="tx1">
+                        <a:lumMod val="65000"/>
+                        <a:lumOff val="35000"/>
+                      </a:schemeClr>
+                    </a:solidFill>
+                    <a:latin typeface="+mn-lt"/>
+                    <a:ea typeface="+mn-ea"/>
+                    <a:cs typeface="+mn-cs"/>
+                  </a:defRPr>
+                </a:pPr>
+                <a:r>
+                  <a:rPr lang="en-GB"/>
+                  <a:t>MSE</a:t>
+                </a:r>
+              </a:p>
+            </c:rich>
+          </c:tx>
+          <c:overlay val="0"/>
+          <c:spPr>
+            <a:noFill/>
+            <a:ln>
+              <a:noFill/>
+            </a:ln>
+            <a:effectLst/>
+          </c:spPr>
+          <c:txPr>
+            <a:bodyPr rot="-5400000" spcFirstLastPara="1" vertOverflow="ellipsis" vert="horz" wrap="square" anchor="ctr" anchorCtr="1"/>
+            <a:lstStyle/>
+            <a:p>
+              <a:pPr>
+                <a:defRPr sz="1000" b="0" i="0" u="none" strike="noStrike" kern="1200" baseline="0">
+                  <a:solidFill>
+                    <a:schemeClr val="tx1">
+                      <a:lumMod val="65000"/>
+                      <a:lumOff val="35000"/>
+                    </a:schemeClr>
+                  </a:solidFill>
+                  <a:latin typeface="+mn-lt"/>
+                  <a:ea typeface="+mn-ea"/>
+                  <a:cs typeface="+mn-cs"/>
+                </a:defRPr>
+              </a:pPr>
+              <a:endParaRPr lang="en-US"/>
+            </a:p>
+          </c:txPr>
+        </c:title>
+        <c:numFmt formatCode="General" sourceLinked="1"/>
+        <c:majorTickMark val="none"/>
+        <c:minorTickMark val="none"/>
+        <c:tickLblPos val="nextTo"/>
+        <c:spPr>
+          <a:noFill/>
+          <a:ln>
+            <a:noFill/>
+          </a:ln>
+          <a:effectLst/>
+        </c:spPr>
+        <c:txPr>
+          <a:bodyPr rot="-60000000" spcFirstLastPara="1" vertOverflow="ellipsis" vert="horz" wrap="square" anchor="ctr" anchorCtr="1"/>
+          <a:lstStyle/>
+          <a:p>
+            <a:pPr>
+              <a:defRPr sz="900" b="0" i="0" u="none" strike="noStrike" kern="1200" baseline="0">
+                <a:solidFill>
+                  <a:schemeClr val="tx1">
+                    <a:lumMod val="65000"/>
+                    <a:lumOff val="35000"/>
+                  </a:schemeClr>
+                </a:solidFill>
+                <a:latin typeface="+mn-lt"/>
+                <a:ea typeface="+mn-ea"/>
+                <a:cs typeface="+mn-cs"/>
+              </a:defRPr>
+            </a:pPr>
+            <a:endParaRPr lang="en-US"/>
+          </a:p>
+        </c:txPr>
+        <c:crossAx val="665590463"/>
+        <c:crosses val="autoZero"/>
+        <c:crossBetween val="between"/>
+      </c:valAx>
+      <c:spPr>
+        <a:noFill/>
+        <a:ln>
+          <a:noFill/>
+        </a:ln>
+        <a:effectLst/>
+      </c:spPr>
+    </c:plotArea>
+    <c:plotVisOnly val="1"/>
+    <c:dispBlanksAs val="gap"/>
+    <c:showDLblsOverMax val="0"/>
+  </c:chart>
+  <c:spPr>
+    <a:solidFill>
+      <a:schemeClr val="bg1"/>
+    </a:solidFill>
+    <a:ln w="9525" cap="flat" cmpd="sng" algn="ctr">
+      <a:solidFill>
+        <a:schemeClr val="tx1">
+          <a:lumMod val="15000"/>
+          <a:lumOff val="85000"/>
+        </a:schemeClr>
+      </a:solidFill>
+      <a:round/>
+    </a:ln>
+    <a:effectLst/>
+  </c:spPr>
+  <c:txPr>
+    <a:bodyPr/>
+    <a:lstStyle/>
+    <a:p>
+      <a:pPr>
+        <a:defRPr/>
+      </a:pPr>
+      <a:endParaRPr lang="en-US"/>
+    </a:p>
+  </c:txPr>
+  <c:externalData r:id="rId3">
+    <c:autoUpdate val="0"/>
+  </c:externalData>
+</c:chartSpace>
+</file>
+
+<file path=word/charts/chart5.xml><?xml version="1.0" encoding="utf-8"?>
+<c:chartSpace xmlns:c="http://schemas.openxmlformats.org/drawingml/2006/chart" xmlns:a="http://schemas.openxmlformats.org/drawingml/2006/main" xmlns:r="http://schemas.openxmlformats.org/officeDocument/2006/relationships" xmlns:c16r2="http://schemas.microsoft.com/office/drawing/2015/06/chart">
+  <c:date1904 val="0"/>
+  <c:lang val="en-GB"/>
+  <c:roundedCorners val="0"/>
+  <mc:AlternateContent xmlns:mc="http://schemas.openxmlformats.org/markup-compatibility/2006">
+    <mc:Choice xmlns:c14="http://schemas.microsoft.com/office/drawing/2007/8/2/chart" Requires="c14">
+      <c14:style val="102"/>
+    </mc:Choice>
+    <mc:Fallback>
+      <c:style val="2"/>
+    </mc:Fallback>
+  </mc:AlternateContent>
+  <c:chart>
+    <c:title>
+      <c:tx>
+        <c:rich>
+          <a:bodyPr rot="0" spcFirstLastPara="1" vertOverflow="ellipsis" vert="horz" wrap="square" anchor="ctr" anchorCtr="1"/>
+          <a:lstStyle/>
+          <a:p>
+            <a:pPr>
+              <a:defRPr sz="1400" b="0" i="0" u="none" strike="noStrike" kern="1200" spc="0" baseline="0">
+                <a:solidFill>
+                  <a:schemeClr val="tx1">
+                    <a:lumMod val="65000"/>
+                    <a:lumOff val="35000"/>
+                  </a:schemeClr>
+                </a:solidFill>
+                <a:latin typeface="+mn-lt"/>
+                <a:ea typeface="+mn-ea"/>
+                <a:cs typeface="+mn-cs"/>
+              </a:defRPr>
+            </a:pPr>
+            <a:r>
+              <a:rPr lang="en-US"/>
+              <a:t>Effect of alpha value on MSE (10 hidden nodes, 1000</a:t>
+            </a:r>
+            <a:r>
+              <a:rPr lang="en-US" baseline="0"/>
+              <a:t> epochs)</a:t>
+            </a:r>
+            <a:r>
+              <a:rPr lang="en-US"/>
+              <a:t> </a:t>
+            </a:r>
+          </a:p>
+        </c:rich>
+      </c:tx>
+      <c:overlay val="0"/>
+      <c:spPr>
+        <a:noFill/>
+        <a:ln>
+          <a:noFill/>
+        </a:ln>
+        <a:effectLst/>
+      </c:spPr>
+      <c:txPr>
+        <a:bodyPr rot="0" spcFirstLastPara="1" vertOverflow="ellipsis" vert="horz" wrap="square" anchor="ctr" anchorCtr="1"/>
+        <a:lstStyle/>
+        <a:p>
+          <a:pPr>
+            <a:defRPr sz="1400" b="0" i="0" u="none" strike="noStrike" kern="1200" spc="0" baseline="0">
+              <a:solidFill>
+                <a:schemeClr val="tx1">
+                  <a:lumMod val="65000"/>
+                  <a:lumOff val="35000"/>
+                </a:schemeClr>
+              </a:solidFill>
+              <a:latin typeface="+mn-lt"/>
+              <a:ea typeface="+mn-ea"/>
+              <a:cs typeface="+mn-cs"/>
+            </a:defRPr>
+          </a:pPr>
+          <a:endParaRPr lang="en-US"/>
+        </a:p>
+      </c:txPr>
+    </c:title>
+    <c:autoTitleDeleted val="0"/>
+    <c:plotArea>
+      <c:layout/>
+      <c:lineChart>
+        <c:grouping val="standard"/>
+        <c:varyColors val="0"/>
+        <c:ser>
+          <c:idx val="0"/>
+          <c:order val="0"/>
+          <c:tx>
+            <c:strRef>
+              <c:f>'0328-075536-'!$B$1</c:f>
+              <c:strCache>
+                <c:ptCount val="1"/>
+                <c:pt idx="0">
+                  <c:v>mse</c:v>
+                </c:pt>
+              </c:strCache>
+            </c:strRef>
+          </c:tx>
+          <c:spPr>
+            <a:ln w="28575" cap="rnd">
+              <a:solidFill>
+                <a:schemeClr val="accent1"/>
+              </a:solidFill>
+              <a:round/>
+            </a:ln>
+            <a:effectLst/>
+          </c:spPr>
+          <c:marker>
+            <c:symbol val="none"/>
+          </c:marker>
+          <c:cat>
+            <c:numRef>
+              <c:f>'0328-075536-'!$A$2:$A$121</c:f>
+              <c:numCache>
+                <c:formatCode>General</c:formatCode>
+                <c:ptCount val="120"/>
+                <c:pt idx="0">
+                  <c:v>0.05</c:v>
+                </c:pt>
+                <c:pt idx="1">
+                  <c:v>0.1</c:v>
+                </c:pt>
+                <c:pt idx="2">
+                  <c:v>0.15</c:v>
+                </c:pt>
+                <c:pt idx="3">
+                  <c:v>0.2</c:v>
+                </c:pt>
+                <c:pt idx="4">
+                  <c:v>0.25</c:v>
+                </c:pt>
+                <c:pt idx="5">
+                  <c:v>0.3</c:v>
+                </c:pt>
+                <c:pt idx="6">
+                  <c:v>0.35</c:v>
+                </c:pt>
+                <c:pt idx="7">
+                  <c:v>0.39999999999999902</c:v>
+                </c:pt>
+                <c:pt idx="8">
+                  <c:v>0.44999999999999901</c:v>
+                </c:pt>
+                <c:pt idx="9">
+                  <c:v>0.499999999999999</c:v>
+                </c:pt>
+                <c:pt idx="10">
+                  <c:v>0.54999999999999905</c:v>
+                </c:pt>
+                <c:pt idx="11">
+                  <c:v>0.6</c:v>
+                </c:pt>
+                <c:pt idx="12">
+                  <c:v>0.65</c:v>
+                </c:pt>
+                <c:pt idx="13">
+                  <c:v>0.7</c:v>
+                </c:pt>
+                <c:pt idx="14">
+                  <c:v>0.75</c:v>
+                </c:pt>
+                <c:pt idx="15">
+                  <c:v>0.8</c:v>
+                </c:pt>
+                <c:pt idx="16">
+                  <c:v>0.85</c:v>
+                </c:pt>
+                <c:pt idx="17">
+                  <c:v>0.9</c:v>
+                </c:pt>
+                <c:pt idx="18">
+                  <c:v>0.95</c:v>
+                </c:pt>
+                <c:pt idx="19">
+                  <c:v>1</c:v>
+                </c:pt>
+                <c:pt idx="20">
+                  <c:v>1.05</c:v>
+                </c:pt>
+                <c:pt idx="21">
+                  <c:v>1.1000000000000001</c:v>
+                </c:pt>
+                <c:pt idx="22">
+                  <c:v>1.1499999999999999</c:v>
+                </c:pt>
+                <c:pt idx="23">
+                  <c:v>1.2</c:v>
+                </c:pt>
+                <c:pt idx="24">
+                  <c:v>1.25</c:v>
+                </c:pt>
+                <c:pt idx="25">
+                  <c:v>1.3</c:v>
+                </c:pt>
+                <c:pt idx="26">
+                  <c:v>1.35</c:v>
+                </c:pt>
+                <c:pt idx="27">
+                  <c:v>1.4</c:v>
+                </c:pt>
+                <c:pt idx="28">
+                  <c:v>1.45</c:v>
+                </c:pt>
+                <c:pt idx="29">
+                  <c:v>1.5</c:v>
+                </c:pt>
+                <c:pt idx="30">
+                  <c:v>1.55</c:v>
+                </c:pt>
+                <c:pt idx="31">
+                  <c:v>1.6</c:v>
+                </c:pt>
+                <c:pt idx="32">
+                  <c:v>1.65</c:v>
+                </c:pt>
+                <c:pt idx="33">
+                  <c:v>1.7</c:v>
+                </c:pt>
+                <c:pt idx="34">
+                  <c:v>1.75</c:v>
+                </c:pt>
+                <c:pt idx="35">
+                  <c:v>1.8</c:v>
+                </c:pt>
+                <c:pt idx="36">
+                  <c:v>1.85</c:v>
+                </c:pt>
+                <c:pt idx="37">
+                  <c:v>1.9</c:v>
+                </c:pt>
+                <c:pt idx="38">
+                  <c:v>1.95</c:v>
+                </c:pt>
+                <c:pt idx="39">
+                  <c:v>2</c:v>
+                </c:pt>
+                <c:pt idx="40">
+                  <c:v>2.0499999999999998</c:v>
+                </c:pt>
+                <c:pt idx="41">
+                  <c:v>2.1</c:v>
+                </c:pt>
+                <c:pt idx="42">
+                  <c:v>2.15</c:v>
+                </c:pt>
+                <c:pt idx="43">
+                  <c:v>2.2000000000000002</c:v>
+                </c:pt>
+                <c:pt idx="44">
+                  <c:v>2.25</c:v>
+                </c:pt>
+                <c:pt idx="45">
+                  <c:v>2.2999999999999998</c:v>
+                </c:pt>
+                <c:pt idx="46">
+                  <c:v>2.3499999999999899</c:v>
+                </c:pt>
+                <c:pt idx="47">
+                  <c:v>2.3999999999999901</c:v>
+                </c:pt>
+                <c:pt idx="48">
+                  <c:v>2.44999999999999</c:v>
+                </c:pt>
+                <c:pt idx="49">
+                  <c:v>2.4999999999999898</c:v>
+                </c:pt>
+                <c:pt idx="50">
+                  <c:v>2.5499999999999901</c:v>
+                </c:pt>
+                <c:pt idx="51">
+                  <c:v>2.5999999999999899</c:v>
+                </c:pt>
+                <c:pt idx="52">
+                  <c:v>2.6499999999999901</c:v>
+                </c:pt>
+                <c:pt idx="53">
+                  <c:v>2.69999999999999</c:v>
+                </c:pt>
+                <c:pt idx="54">
+                  <c:v>2.7499999999999898</c:v>
+                </c:pt>
+                <c:pt idx="55">
+                  <c:v>2.7999999999999901</c:v>
+                </c:pt>
+                <c:pt idx="56">
+                  <c:v>2.8499999999999899</c:v>
+                </c:pt>
+                <c:pt idx="57">
+                  <c:v>2.8999999999999901</c:v>
+                </c:pt>
+                <c:pt idx="58">
+                  <c:v>2.94999999999999</c:v>
+                </c:pt>
+                <c:pt idx="59">
+                  <c:v>2.9999999999999898</c:v>
+                </c:pt>
+                <c:pt idx="60">
+                  <c:v>3.0499999999999901</c:v>
+                </c:pt>
+                <c:pt idx="61">
+                  <c:v>3.0999999999999899</c:v>
+                </c:pt>
+                <c:pt idx="62">
+                  <c:v>3.1499999999999901</c:v>
+                </c:pt>
+                <c:pt idx="63">
+                  <c:v>3.19999999999999</c:v>
+                </c:pt>
+                <c:pt idx="64">
+                  <c:v>3.2499999999999898</c:v>
+                </c:pt>
+                <c:pt idx="65">
+                  <c:v>3.2999999999999901</c:v>
+                </c:pt>
+                <c:pt idx="66">
+                  <c:v>3.3499999999999899</c:v>
+                </c:pt>
+                <c:pt idx="67">
+                  <c:v>3.3999999999999901</c:v>
+                </c:pt>
+                <c:pt idx="68">
+                  <c:v>3.44999999999999</c:v>
+                </c:pt>
+                <c:pt idx="69">
+                  <c:v>3.4999999999999898</c:v>
+                </c:pt>
+                <c:pt idx="70">
+                  <c:v>3.5499999999999901</c:v>
+                </c:pt>
+                <c:pt idx="71">
+                  <c:v>3.5999999999999899</c:v>
+                </c:pt>
+                <c:pt idx="72">
+                  <c:v>3.6499999999999901</c:v>
+                </c:pt>
+                <c:pt idx="73">
+                  <c:v>3.69999999999999</c:v>
+                </c:pt>
+                <c:pt idx="74">
+                  <c:v>3.7499999999999898</c:v>
+                </c:pt>
+                <c:pt idx="75">
+                  <c:v>3.7999999999999901</c:v>
+                </c:pt>
+                <c:pt idx="76">
+                  <c:v>3.8499999999999899</c:v>
+                </c:pt>
+                <c:pt idx="77">
+                  <c:v>3.8999999999999901</c:v>
+                </c:pt>
+                <c:pt idx="78">
+                  <c:v>3.94999999999999</c:v>
+                </c:pt>
+                <c:pt idx="79">
+                  <c:v>3.9999999999999898</c:v>
+                </c:pt>
+                <c:pt idx="80">
+                  <c:v>4.0499999999999901</c:v>
+                </c:pt>
+                <c:pt idx="81">
+                  <c:v>4.0999999999999899</c:v>
+                </c:pt>
+                <c:pt idx="82">
+                  <c:v>4.1499999999999897</c:v>
+                </c:pt>
+                <c:pt idx="83">
+                  <c:v>4.1999999999999904</c:v>
+                </c:pt>
+                <c:pt idx="84">
+                  <c:v>4.2499999999999902</c:v>
+                </c:pt>
+                <c:pt idx="85">
+                  <c:v>4.2999999999999901</c:v>
+                </c:pt>
+                <c:pt idx="86">
+                  <c:v>4.3499999999999899</c:v>
+                </c:pt>
+                <c:pt idx="87">
+                  <c:v>4.3999999999999897</c:v>
+                </c:pt>
+                <c:pt idx="88">
+                  <c:v>4.4499999999999904</c:v>
+                </c:pt>
+                <c:pt idx="89">
+                  <c:v>4.4999999999999902</c:v>
+                </c:pt>
+                <c:pt idx="90">
+                  <c:v>4.5499999999999901</c:v>
+                </c:pt>
+                <c:pt idx="91">
+                  <c:v>4.5999999999999899</c:v>
+                </c:pt>
+                <c:pt idx="92">
+                  <c:v>4.6499999999999897</c:v>
+                </c:pt>
+                <c:pt idx="93">
+                  <c:v>4.6999999999999904</c:v>
+                </c:pt>
+                <c:pt idx="94">
+                  <c:v>4.7499999999999902</c:v>
+                </c:pt>
+                <c:pt idx="95">
+                  <c:v>4.7999999999999901</c:v>
+                </c:pt>
+                <c:pt idx="96">
+                  <c:v>4.8499999999999899</c:v>
+                </c:pt>
+                <c:pt idx="97">
+                  <c:v>4.8999999999999897</c:v>
+                </c:pt>
+                <c:pt idx="98">
+                  <c:v>4.9499999999999904</c:v>
+                </c:pt>
+                <c:pt idx="99">
+                  <c:v>4.9999999999999902</c:v>
+                </c:pt>
+                <c:pt idx="100">
+                  <c:v>5.0499999999999901</c:v>
+                </c:pt>
+                <c:pt idx="101">
+                  <c:v>5.0999999999999899</c:v>
+                </c:pt>
+                <c:pt idx="102">
+                  <c:v>5.1499999999999897</c:v>
+                </c:pt>
+                <c:pt idx="103">
+                  <c:v>5.1999999999999797</c:v>
+                </c:pt>
+                <c:pt idx="104">
+                  <c:v>5.2499999999999796</c:v>
+                </c:pt>
+                <c:pt idx="105">
+                  <c:v>5.2999999999999803</c:v>
+                </c:pt>
+                <c:pt idx="106">
+                  <c:v>5.3499999999999801</c:v>
+                </c:pt>
+                <c:pt idx="107">
+                  <c:v>5.3999999999999799</c:v>
+                </c:pt>
+                <c:pt idx="108">
+                  <c:v>5.4499999999999797</c:v>
+                </c:pt>
+                <c:pt idx="109">
+                  <c:v>5.4999999999999796</c:v>
+                </c:pt>
+                <c:pt idx="110">
+                  <c:v>5.5499999999999803</c:v>
+                </c:pt>
+                <c:pt idx="111">
+                  <c:v>5.5999999999999801</c:v>
+                </c:pt>
+                <c:pt idx="112">
+                  <c:v>5.6499999999999799</c:v>
+                </c:pt>
+                <c:pt idx="113">
+                  <c:v>5.6999999999999797</c:v>
+                </c:pt>
+                <c:pt idx="114">
+                  <c:v>5.7499999999999796</c:v>
+                </c:pt>
+                <c:pt idx="115">
+                  <c:v>5.7999999999999803</c:v>
+                </c:pt>
+                <c:pt idx="116">
+                  <c:v>5.8499999999999801</c:v>
+                </c:pt>
+                <c:pt idx="117">
+                  <c:v>5.8999999999999799</c:v>
+                </c:pt>
+                <c:pt idx="118">
+                  <c:v>5.9499999999999797</c:v>
+                </c:pt>
+                <c:pt idx="119">
+                  <c:v>5.9999999999999796</c:v>
+                </c:pt>
+              </c:numCache>
+            </c:numRef>
+          </c:cat>
+          <c:val>
+            <c:numRef>
+              <c:f>'0328-075536-'!$B$2:$B$121</c:f>
+              <c:numCache>
+                <c:formatCode>General</c:formatCode>
+                <c:ptCount val="120"/>
+                <c:pt idx="0">
+                  <c:v>6.74675711411017E-3</c:v>
+                </c:pt>
+                <c:pt idx="1">
+                  <c:v>6.7530056518562203E-3</c:v>
+                </c:pt>
+                <c:pt idx="2">
+                  <c:v>6.7590663038520696E-3</c:v>
+                </c:pt>
+                <c:pt idx="3">
+                  <c:v>6.7646311963744498E-3</c:v>
+                </c:pt>
+                <c:pt idx="4">
+                  <c:v>6.7695568895894702E-3</c:v>
+                </c:pt>
+                <c:pt idx="5">
+                  <c:v>6.7737928701770101E-3</c:v>
+                </c:pt>
+                <c:pt idx="6">
+                  <c:v>6.7773400973477997E-3</c:v>
+                </c:pt>
+                <c:pt idx="7">
+                  <c:v>6.7802287564451696E-3</c:v>
+                </c:pt>
+                <c:pt idx="8">
+                  <c:v>6.7825054136573101E-3</c:v>
+                </c:pt>
+                <c:pt idx="9">
+                  <c:v>6.7842248685396796E-3</c:v>
+                </c:pt>
+                <c:pt idx="10">
+                  <c:v>6.7854456911844397E-3</c:v>
+                </c:pt>
+                <c:pt idx="11">
+                  <c:v>6.7862285307792704E-3</c:v>
+                </c:pt>
+                <c:pt idx="12">
+                  <c:v>6.7866351017022899E-3</c:v>
+                </c:pt>
+                <c:pt idx="13">
+                  <c:v>6.7867258047779903E-3</c:v>
+                </c:pt>
+                <c:pt idx="14">
+                  <c:v>6.7865563660321898E-3</c:v>
+                </c:pt>
+                <c:pt idx="15">
+                  <c:v>6.7861756733872299E-3</c:v>
+                </c:pt>
+                <c:pt idx="16">
+                  <c:v>6.7856258923964397E-3</c:v>
+                </c:pt>
+                <c:pt idx="17">
+                  <c:v>6.7849438732667097E-3</c:v>
+                </c:pt>
+                <c:pt idx="18">
+                  <c:v>6.7841622103670804E-3</c:v>
+                </c:pt>
+                <c:pt idx="19">
+                  <c:v>6.7833092962125297E-3</c:v>
+                </c:pt>
+                <c:pt idx="20">
+                  <c:v>6.7824089631854396E-3</c:v>
+                </c:pt>
+                <c:pt idx="21">
+                  <c:v>6.7814805061182301E-3</c:v>
+                </c:pt>
+                <c:pt idx="22">
+                  <c:v>6.7805391905593898E-3</c:v>
+                </c:pt>
+                <c:pt idx="23">
+                  <c:v>6.77959686804251E-3</c:v>
+                </c:pt>
+                <c:pt idx="24">
+                  <c:v>6.7786624589358498E-3</c:v>
+                </c:pt>
+                <c:pt idx="25">
+                  <c:v>6.7777423717066904E-3</c:v>
+                </c:pt>
+                <c:pt idx="26">
+                  <c:v>6.7768409859982198E-3</c:v>
+                </c:pt>
+                <c:pt idx="27">
+                  <c:v>6.7759611899433697E-3</c:v>
+                </c:pt>
+                <c:pt idx="28">
+                  <c:v>6.7751048673028802E-3</c:v>
+                </c:pt>
+                <c:pt idx="29">
+                  <c:v>6.7742732648623802E-3</c:v>
+                </c:pt>
+                <c:pt idx="30">
+                  <c:v>6.7734672572639498E-3</c:v>
+                </c:pt>
+                <c:pt idx="31">
+                  <c:v>6.7726875702470704E-3</c:v>
+                </c:pt>
+                <c:pt idx="32">
+                  <c:v>6.7719350019657901E-3</c:v>
+                </c:pt>
+                <c:pt idx="33">
+                  <c:v>6.7712106296547404E-3</c:v>
+                </c:pt>
+                <c:pt idx="34">
+                  <c:v>6.77051594581709E-3</c:v>
+                </c:pt>
+                <c:pt idx="35">
+                  <c:v>6.7698528568882104E-3</c:v>
+                </c:pt>
+                <c:pt idx="36">
+                  <c:v>6.7692235032720304E-3</c:v>
+                </c:pt>
+                <c:pt idx="37">
+                  <c:v>6.7686299122079003E-3</c:v>
+                </c:pt>
+                <c:pt idx="38">
+                  <c:v>6.7680735497730104E-3</c:v>
+                </c:pt>
+                <c:pt idx="39">
+                  <c:v>6.7675548697209301E-3</c:v>
+                </c:pt>
+                <c:pt idx="40">
+                  <c:v>6.76707295446736E-3</c:v>
+                </c:pt>
+                <c:pt idx="41">
+                  <c:v>6.7666253162681402E-3</c:v>
+                </c:pt>
+                <c:pt idx="42">
+                  <c:v>6.7662078910765699E-3</c:v>
+                </c:pt>
+                <c:pt idx="43">
+                  <c:v>6.7658152261474902E-3</c:v>
+                </c:pt>
+                <c:pt idx="44">
+                  <c:v>6.7654408404091504E-3</c:v>
+                </c:pt>
+                <c:pt idx="45">
+                  <c:v>6.76507772393774E-3</c:v>
+                </c:pt>
+                <c:pt idx="46">
+                  <c:v>6.7647189361057904E-3</c:v>
+                </c:pt>
+                <c:pt idx="47">
+                  <c:v>6.7643582563849504E-3</c:v>
+                </c:pt>
+                <c:pt idx="48">
+                  <c:v>6.7639908341478898E-3</c:v>
+                </c:pt>
+                <c:pt idx="49">
+                  <c:v>6.7636137745902504E-3</c:v>
+                </c:pt>
+                <c:pt idx="50">
+                  <c:v>6.7632265910587599E-3</c:v>
+                </c:pt>
+                <c:pt idx="51">
+                  <c:v>6.7628314551766598E-3</c:v>
+                </c:pt>
+                <c:pt idx="52">
+                  <c:v>6.7624331896782497E-3</c:v>
+                </c:pt>
+                <c:pt idx="53">
+                  <c:v>6.7620389760538104E-3</c:v>
+                </c:pt>
+                <c:pt idx="54">
+                  <c:v>6.76165778673464E-3</c:v>
+                </c:pt>
+                <c:pt idx="55">
+                  <c:v>6.7612995921162503E-3</c:v>
+                </c:pt>
+                <c:pt idx="56">
+                  <c:v>6.7609744263858801E-3</c:v>
+                </c:pt>
+                <c:pt idx="57">
+                  <c:v>6.7606914140934801E-3</c:v>
+                </c:pt>
+                <c:pt idx="58">
+                  <c:v>6.7604578572781999E-3</c:v>
+                </c:pt>
+                <c:pt idx="59">
+                  <c:v>6.7602784624771596E-3</c:v>
+                </c:pt>
+                <c:pt idx="60">
+                  <c:v>6.7601547550901796E-3</c:v>
+                </c:pt>
+                <c:pt idx="61">
+                  <c:v>6.7600846949076301E-3</c:v>
+                </c:pt>
+                <c:pt idx="62">
+                  <c:v>6.7600624800011003E-3</c:v>
+                </c:pt>
+                <c:pt idx="63">
+                  <c:v>6.7600785126927798E-3</c:v>
+                </c:pt>
+                <c:pt idx="64">
+                  <c:v>6.7601195036676E-3</c:v>
+                </c:pt>
+                <c:pt idx="65">
+                  <c:v>6.7601687086255701E-3</c:v>
+                </c:pt>
+                <c:pt idx="66">
+                  <c:v>6.7602063249615303E-3</c:v>
+                </c:pt>
+                <c:pt idx="67">
+                  <c:v>6.7602101216649498E-3</c:v>
+                </c:pt>
+                <c:pt idx="68">
+                  <c:v>6.76015642938516E-3</c:v>
+                </c:pt>
+                <c:pt idx="69">
+                  <c:v>6.7600216680486899E-3</c:v>
+                </c:pt>
+                <c:pt idx="70">
+                  <c:v>6.7597846107042298E-3</c:v>
+                </c:pt>
+                <c:pt idx="71">
+                  <c:v>6.7594295261052496E-3</c:v>
+                </c:pt>
+                <c:pt idx="72">
+                  <c:v>6.7589501396326298E-3</c:v>
+                </c:pt>
+                <c:pt idx="73">
+                  <c:v>6.7583539435137003E-3</c:v>
+                </c:pt>
+                <c:pt idx="74">
+                  <c:v>6.7576658069419798E-3</c:v>
+                </c:pt>
+                <c:pt idx="75">
+                  <c:v>6.7569293244237501E-3</c:v>
+                </c:pt>
+                <c:pt idx="76">
+                  <c:v>6.7562043627946997E-3</c:v>
+                </c:pt>
+                <c:pt idx="77">
+                  <c:v>6.7555602541666399E-3</c:v>
+                </c:pt>
+                <c:pt idx="78">
+                  <c:v>6.7550659006483998E-3</c:v>
+                </c:pt>
+                <c:pt idx="79">
+                  <c:v>6.7547797360527099E-3</c:v>
+                </c:pt>
+                <c:pt idx="80">
+                  <c:v>6.7547428139101704E-3</c:v>
+                </c:pt>
+                <c:pt idx="81">
+                  <c:v>6.7549769319785197E-3</c:v>
+                </c:pt>
+                <c:pt idx="82">
+                  <c:v>6.7554876140286501E-3</c:v>
+                </c:pt>
+                <c:pt idx="83">
+                  <c:v>6.7562702952454401E-3</c:v>
+                </c:pt>
+                <c:pt idx="84">
+                  <c:v>6.75731781937594E-3</c:v>
+                </c:pt>
+                <c:pt idx="85">
+                  <c:v>6.7586280535762598E-3</c:v>
+                </c:pt>
+                <c:pt idx="86">
+                  <c:v>6.7602114052454903E-3</c:v>
+                </c:pt>
+                <c:pt idx="87">
+                  <c:v>6.7620987325248899E-3</c:v>
+                </c:pt>
+                <c:pt idx="88">
+                  <c:v>6.7643498382416196E-3</c:v>
+                </c:pt>
+                <c:pt idx="89">
+                  <c:v>6.7670582490295698E-3</c:v>
+                </c:pt>
+                <c:pt idx="90">
+                  <c:v>6.7703217392785396E-3</c:v>
+                </c:pt>
+                <c:pt idx="91">
+                  <c:v>6.7739933433697301E-3</c:v>
+                </c:pt>
+                <c:pt idx="92">
+                  <c:v>6.7760155558460097E-3</c:v>
+                </c:pt>
+                <c:pt idx="93">
+                  <c:v>6.76041477694921E-3</c:v>
+                </c:pt>
+                <c:pt idx="94">
+                  <c:v>6.6839552687345503E-3</c:v>
+                </c:pt>
+                <c:pt idx="95">
+                  <c:v>6.5860933602512901E-3</c:v>
+                </c:pt>
+                <c:pt idx="96">
+                  <c:v>6.6894607211570103E-3</c:v>
+                </c:pt>
+                <c:pt idx="97">
+                  <c:v>6.7308844941685797E-3</c:v>
+                </c:pt>
+                <c:pt idx="98">
+                  <c:v>6.7354897355171696E-3</c:v>
+                </c:pt>
+                <c:pt idx="99">
+                  <c:v>6.7355532629916302E-3</c:v>
+                </c:pt>
+                <c:pt idx="100">
+                  <c:v>6.7350884766317499E-3</c:v>
+                </c:pt>
+                <c:pt idx="101">
+                  <c:v>6.73468260326385E-3</c:v>
+                </c:pt>
+                <c:pt idx="102">
+                  <c:v>6.7343956066923099E-3</c:v>
+                </c:pt>
+                <c:pt idx="103">
+                  <c:v>6.7341992040347897E-3</c:v>
+                </c:pt>
+                <c:pt idx="104">
+                  <c:v>6.7340564433143804E-3</c:v>
+                </c:pt>
+                <c:pt idx="105">
+                  <c:v>6.7339361330958202E-3</c:v>
+                </c:pt>
+                <c:pt idx="106">
+                  <c:v>6.7338143790543498E-3</c:v>
+                </c:pt>
+                <c:pt idx="107">
+                  <c:v>6.7336740949808602E-3</c:v>
+                </c:pt>
+                <c:pt idx="108">
+                  <c:v>6.7335049836191397E-3</c:v>
+                </c:pt>
+                <c:pt idx="109">
+                  <c:v>6.7333046021079198E-3</c:v>
+                </c:pt>
+                <c:pt idx="110">
+                  <c:v>6.7330806075134196E-3</c:v>
+                </c:pt>
+                <c:pt idx="111">
+                  <c:v>6.7328539413025997E-3</c:v>
+                </c:pt>
+                <c:pt idx="112">
+                  <c:v>6.73266231152078E-3</c:v>
+                </c:pt>
+                <c:pt idx="113">
+                  <c:v>6.7325630819083902E-3</c:v>
+                </c:pt>
+                <c:pt idx="114">
+                  <c:v>6.7326352132705304E-3</c:v>
+                </c:pt>
+                <c:pt idx="115">
+                  <c:v>6.7329819558164597E-3</c:v>
+                </c:pt>
+                <c:pt idx="116">
+                  <c:v>6.7337397001330799E-3</c:v>
+                </c:pt>
+                <c:pt idx="117">
+                  <c:v>6.7351035096063303E-3</c:v>
+                </c:pt>
+                <c:pt idx="118">
+                  <c:v>6.7373889765839504E-3</c:v>
+                </c:pt>
+                <c:pt idx="119">
+                  <c:v>6.7411770068689101E-3</c:v>
+                </c:pt>
+              </c:numCache>
+            </c:numRef>
+          </c:val>
+          <c:smooth val="0"/>
+          <c:extLst>
+            <c:ext xmlns:c16="http://schemas.microsoft.com/office/drawing/2014/chart" uri="{C3380CC4-5D6E-409C-BE32-E72D297353CC}">
+              <c16:uniqueId val="{00000000-EB0D-0649-9C5D-7DB6F6CE9E34}"/>
+            </c:ext>
+          </c:extLst>
+        </c:ser>
+        <c:dLbls>
+          <c:showLegendKey val="0"/>
+          <c:showVal val="0"/>
+          <c:showCatName val="0"/>
+          <c:showSerName val="0"/>
+          <c:showPercent val="0"/>
+          <c:showBubbleSize val="0"/>
+        </c:dLbls>
+        <c:smooth val="0"/>
+        <c:axId val="731508191"/>
+        <c:axId val="731827359"/>
+      </c:lineChart>
+      <c:catAx>
+        <c:axId val="731508191"/>
+        <c:scaling>
+          <c:orientation val="minMax"/>
+        </c:scaling>
+        <c:delete val="0"/>
+        <c:axPos val="b"/>
+        <c:title>
+          <c:tx>
+            <c:rich>
+              <a:bodyPr rot="0" spcFirstLastPara="1" vertOverflow="ellipsis" vert="horz" wrap="square" anchor="ctr" anchorCtr="1"/>
+              <a:lstStyle/>
+              <a:p>
+                <a:pPr>
+                  <a:defRPr sz="1000" b="0" i="0" u="none" strike="noStrike" kern="1200" baseline="0">
+                    <a:solidFill>
+                      <a:schemeClr val="tx1">
+                        <a:lumMod val="65000"/>
+                        <a:lumOff val="35000"/>
+                      </a:schemeClr>
+                    </a:solidFill>
+                    <a:latin typeface="+mn-lt"/>
+                    <a:ea typeface="+mn-ea"/>
+                    <a:cs typeface="+mn-cs"/>
+                  </a:defRPr>
+                </a:pPr>
+                <a:r>
+                  <a:rPr lang="en-GB"/>
+                  <a:t>Alpha</a:t>
+                </a:r>
+                <a:r>
+                  <a:rPr lang="en-GB" baseline="0"/>
+                  <a:t> value</a:t>
+                </a:r>
+              </a:p>
+            </c:rich>
+          </c:tx>
+          <c:overlay val="0"/>
+          <c:spPr>
+            <a:noFill/>
+            <a:ln>
+              <a:noFill/>
+            </a:ln>
+            <a:effectLst/>
+          </c:spPr>
+          <c:txPr>
+            <a:bodyPr rot="0" spcFirstLastPara="1" vertOverflow="ellipsis" vert="horz" wrap="square" anchor="ctr" anchorCtr="1"/>
+            <a:lstStyle/>
+            <a:p>
+              <a:pPr>
+                <a:defRPr sz="1000" b="0" i="0" u="none" strike="noStrike" kern="1200" baseline="0">
+                  <a:solidFill>
+                    <a:schemeClr val="tx1">
+                      <a:lumMod val="65000"/>
+                      <a:lumOff val="35000"/>
+                    </a:schemeClr>
+                  </a:solidFill>
+                  <a:latin typeface="+mn-lt"/>
+                  <a:ea typeface="+mn-ea"/>
+                  <a:cs typeface="+mn-cs"/>
+                </a:defRPr>
+              </a:pPr>
+              <a:endParaRPr lang="en-US"/>
+            </a:p>
+          </c:txPr>
+        </c:title>
+        <c:numFmt formatCode="General" sourceLinked="1"/>
+        <c:majorTickMark val="none"/>
+        <c:minorTickMark val="none"/>
+        <c:tickLblPos val="nextTo"/>
+        <c:spPr>
+          <a:noFill/>
+          <a:ln w="9525" cap="flat" cmpd="sng" algn="ctr">
+            <a:solidFill>
+              <a:schemeClr val="tx1">
+                <a:lumMod val="15000"/>
+                <a:lumOff val="85000"/>
+              </a:schemeClr>
+            </a:solidFill>
+            <a:round/>
+          </a:ln>
+          <a:effectLst/>
+        </c:spPr>
+        <c:txPr>
+          <a:bodyPr rot="-60000000" spcFirstLastPara="1" vertOverflow="ellipsis" vert="horz" wrap="square" anchor="ctr" anchorCtr="1"/>
+          <a:lstStyle/>
+          <a:p>
+            <a:pPr>
+              <a:defRPr sz="900" b="0" i="0" u="none" strike="noStrike" kern="1200" baseline="0">
+                <a:solidFill>
+                  <a:schemeClr val="tx1">
+                    <a:lumMod val="65000"/>
+                    <a:lumOff val="35000"/>
+                  </a:schemeClr>
+                </a:solidFill>
+                <a:latin typeface="+mn-lt"/>
+                <a:ea typeface="+mn-ea"/>
+                <a:cs typeface="+mn-cs"/>
+              </a:defRPr>
+            </a:pPr>
+            <a:endParaRPr lang="en-US"/>
+          </a:p>
+        </c:txPr>
+        <c:crossAx val="731827359"/>
+        <c:crosses val="autoZero"/>
+        <c:auto val="1"/>
+        <c:lblAlgn val="ctr"/>
+        <c:lblOffset val="100"/>
+        <c:noMultiLvlLbl val="0"/>
+      </c:catAx>
+      <c:valAx>
+        <c:axId val="731827359"/>
+        <c:scaling>
+          <c:orientation val="minMax"/>
+        </c:scaling>
+        <c:delete val="0"/>
+        <c:axPos val="l"/>
+        <c:majorGridlines>
+          <c:spPr>
+            <a:ln w="9525" cap="flat" cmpd="sng" algn="ctr">
+              <a:solidFill>
+                <a:schemeClr val="tx1">
+                  <a:lumMod val="15000"/>
+                  <a:lumOff val="85000"/>
+                </a:schemeClr>
+              </a:solidFill>
+              <a:round/>
+            </a:ln>
+            <a:effectLst/>
+          </c:spPr>
+        </c:majorGridlines>
+        <c:title>
+          <c:tx>
+            <c:rich>
+              <a:bodyPr rot="-5400000" spcFirstLastPara="1" vertOverflow="ellipsis" vert="horz" wrap="square" anchor="ctr" anchorCtr="1"/>
+              <a:lstStyle/>
+              <a:p>
+                <a:pPr>
+                  <a:defRPr sz="1000" b="0" i="0" u="none" strike="noStrike" kern="1200" baseline="0">
+                    <a:solidFill>
+                      <a:schemeClr val="tx1">
+                        <a:lumMod val="65000"/>
+                        <a:lumOff val="35000"/>
+                      </a:schemeClr>
+                    </a:solidFill>
+                    <a:latin typeface="+mn-lt"/>
+                    <a:ea typeface="+mn-ea"/>
+                    <a:cs typeface="+mn-cs"/>
+                  </a:defRPr>
+                </a:pPr>
+                <a:r>
+                  <a:rPr lang="en-GB"/>
+                  <a:t>MSE</a:t>
+                </a:r>
+              </a:p>
+            </c:rich>
+          </c:tx>
+          <c:overlay val="0"/>
+          <c:spPr>
+            <a:noFill/>
+            <a:ln>
+              <a:noFill/>
+            </a:ln>
+            <a:effectLst/>
+          </c:spPr>
+          <c:txPr>
+            <a:bodyPr rot="-5400000" spcFirstLastPara="1" vertOverflow="ellipsis" vert="horz" wrap="square" anchor="ctr" anchorCtr="1"/>
+            <a:lstStyle/>
+            <a:p>
+              <a:pPr>
+                <a:defRPr sz="1000" b="0" i="0" u="none" strike="noStrike" kern="1200" baseline="0">
+                  <a:solidFill>
+                    <a:schemeClr val="tx1">
+                      <a:lumMod val="65000"/>
+                      <a:lumOff val="35000"/>
+                    </a:schemeClr>
+                  </a:solidFill>
+                  <a:latin typeface="+mn-lt"/>
+                  <a:ea typeface="+mn-ea"/>
+                  <a:cs typeface="+mn-cs"/>
+                </a:defRPr>
+              </a:pPr>
+              <a:endParaRPr lang="en-US"/>
+            </a:p>
+          </c:txPr>
+        </c:title>
+        <c:numFmt formatCode="General" sourceLinked="1"/>
+        <c:majorTickMark val="none"/>
+        <c:minorTickMark val="none"/>
+        <c:tickLblPos val="nextTo"/>
+        <c:spPr>
+          <a:noFill/>
+          <a:ln>
+            <a:noFill/>
+          </a:ln>
+          <a:effectLst/>
+        </c:spPr>
+        <c:txPr>
+          <a:bodyPr rot="-60000000" spcFirstLastPara="1" vertOverflow="ellipsis" vert="horz" wrap="square" anchor="ctr" anchorCtr="1"/>
+          <a:lstStyle/>
+          <a:p>
+            <a:pPr>
+              <a:defRPr sz="900" b="0" i="0" u="none" strike="noStrike" kern="1200" baseline="0">
+                <a:solidFill>
+                  <a:schemeClr val="tx1">
+                    <a:lumMod val="65000"/>
+                    <a:lumOff val="35000"/>
+                  </a:schemeClr>
+                </a:solidFill>
+                <a:latin typeface="+mn-lt"/>
+                <a:ea typeface="+mn-ea"/>
+                <a:cs typeface="+mn-cs"/>
+              </a:defRPr>
+            </a:pPr>
+            <a:endParaRPr lang="en-US"/>
+          </a:p>
+        </c:txPr>
+        <c:crossAx val="731508191"/>
+        <c:crosses val="autoZero"/>
+        <c:crossBetween val="between"/>
+      </c:valAx>
+      <c:spPr>
+        <a:noFill/>
+        <a:ln>
+          <a:noFill/>
+        </a:ln>
+        <a:effectLst/>
+      </c:spPr>
+    </c:plotArea>
+    <c:plotVisOnly val="1"/>
+    <c:dispBlanksAs val="gap"/>
+    <c:showDLblsOverMax val="0"/>
+  </c:chart>
+  <c:spPr>
+    <a:solidFill>
+      <a:schemeClr val="bg1"/>
+    </a:solidFill>
+    <a:ln w="9525" cap="flat" cmpd="sng" algn="ctr">
+      <a:solidFill>
+        <a:schemeClr val="tx1">
+          <a:lumMod val="15000"/>
+          <a:lumOff val="85000"/>
+        </a:schemeClr>
+      </a:solidFill>
+      <a:round/>
+    </a:ln>
+    <a:effectLst/>
+  </c:spPr>
+  <c:txPr>
+    <a:bodyPr/>
+    <a:lstStyle/>
+    <a:p>
+      <a:pPr>
+        <a:defRPr/>
+      </a:pPr>
+      <a:endParaRPr lang="en-US"/>
+    </a:p>
+  </c:txPr>
+  <c:externalData r:id="rId3">
+    <c:autoUpdate val="0"/>
+  </c:externalData>
+</c:chartSpace>
+</file>
+
+<file path=word/charts/colors1.xml><?xml version="1.0" encoding="utf-8"?>
+<cs:colorStyle xmlns:cs="http://schemas.microsoft.com/office/drawing/2012/chartStyle" xmlns:a="http://schemas.openxmlformats.org/drawingml/2006/main" meth="cycle" id="10">
+  <a:schemeClr val="accent1"/>
+  <a:schemeClr val="accent2"/>
+  <a:schemeClr val="accent3"/>
+  <a:schemeClr val="accent4"/>
+  <a:schemeClr val="accent5"/>
+  <a:schemeClr val="accent6"/>
+  <cs:variation/>
+  <cs:variation>
+    <a:lumMod val="60000"/>
+  </cs:variation>
+  <cs:variation>
+    <a:lumMod val="80000"/>
+    <a:lumOff val="20000"/>
+  </cs:variation>
+  <cs:variation>
+    <a:lumMod val="80000"/>
+  </cs:variation>
+  <cs:variation>
+    <a:lumMod val="60000"/>
+    <a:lumOff val="40000"/>
+  </cs:variation>
+  <cs:variation>
+    <a:lumMod val="50000"/>
+  </cs:variation>
+  <cs:variation>
+    <a:lumMod val="70000"/>
+    <a:lumOff val="30000"/>
+  </cs:variation>
+  <cs:variation>
+    <a:lumMod val="70000"/>
+  </cs:variation>
+  <cs:variation>
+    <a:lumMod val="50000"/>
+    <a:lumOff val="50000"/>
+  </cs:variation>
+</cs:colorStyle>
+</file>
+
+<file path=word/charts/colors2.xml><?xml version="1.0" encoding="utf-8"?>
+<cs:colorStyle xmlns:cs="http://schemas.microsoft.com/office/drawing/2012/chartStyle" xmlns:a="http://schemas.openxmlformats.org/drawingml/2006/main" meth="cycle" id="10">
+  <a:schemeClr val="accent1"/>
+  <a:schemeClr val="accent2"/>
+  <a:schemeClr val="accent3"/>
+  <a:schemeClr val="accent4"/>
+  <a:schemeClr val="accent5"/>
+  <a:schemeClr val="accent6"/>
+  <cs:variation/>
+  <cs:variation>
+    <a:lumMod val="60000"/>
+  </cs:variation>
+  <cs:variation>
+    <a:lumMod val="80000"/>
+    <a:lumOff val="20000"/>
+  </cs:variation>
+  <cs:variation>
+    <a:lumMod val="80000"/>
+  </cs:variation>
+  <cs:variation>
+    <a:lumMod val="60000"/>
+    <a:lumOff val="40000"/>
+  </cs:variation>
+  <cs:variation>
+    <a:lumMod val="50000"/>
+  </cs:variation>
+  <cs:variation>
+    <a:lumMod val="70000"/>
+    <a:lumOff val="30000"/>
+  </cs:variation>
+  <cs:variation>
+    <a:lumMod val="70000"/>
+  </cs:variation>
+  <cs:variation>
+    <a:lumMod val="50000"/>
+    <a:lumOff val="50000"/>
+  </cs:variation>
+</cs:colorStyle>
+</file>
+
+<file path=word/charts/colors3.xml><?xml version="1.0" encoding="utf-8"?>
+<cs:colorStyle xmlns:cs="http://schemas.microsoft.com/office/drawing/2012/chartStyle" xmlns:a="http://schemas.openxmlformats.org/drawingml/2006/main" meth="cycle" id="10">
+  <a:schemeClr val="accent1"/>
+  <a:schemeClr val="accent2"/>
+  <a:schemeClr val="accent3"/>
+  <a:schemeClr val="accent4"/>
+  <a:schemeClr val="accent5"/>
+  <a:schemeClr val="accent6"/>
+  <cs:variation/>
+  <cs:variation>
+    <a:lumMod val="60000"/>
+  </cs:variation>
+  <cs:variation>
+    <a:lumMod val="80000"/>
+    <a:lumOff val="20000"/>
+  </cs:variation>
+  <cs:variation>
+    <a:lumMod val="80000"/>
+  </cs:variation>
+  <cs:variation>
+    <a:lumMod val="60000"/>
+    <a:lumOff val="40000"/>
+  </cs:variation>
+  <cs:variation>
+    <a:lumMod val="50000"/>
+  </cs:variation>
+  <cs:variation>
+    <a:lumMod val="70000"/>
+    <a:lumOff val="30000"/>
+  </cs:variation>
+  <cs:variation>
+    <a:lumMod val="70000"/>
+  </cs:variation>
+  <cs:variation>
+    <a:lumMod val="50000"/>
+    <a:lumOff val="50000"/>
+  </cs:variation>
+</cs:colorStyle>
+</file>
+
+<file path=word/charts/colors4.xml><?xml version="1.0" encoding="utf-8"?>
+<cs:colorStyle xmlns:cs="http://schemas.microsoft.com/office/drawing/2012/chartStyle" xmlns:a="http://schemas.openxmlformats.org/drawingml/2006/main" meth="cycle" id="10">
+  <a:schemeClr val="accent1"/>
+  <a:schemeClr val="accent2"/>
+  <a:schemeClr val="accent3"/>
+  <a:schemeClr val="accent4"/>
+  <a:schemeClr val="accent5"/>
+  <a:schemeClr val="accent6"/>
+  <cs:variation/>
+  <cs:variation>
+    <a:lumMod val="60000"/>
+  </cs:variation>
+  <cs:variation>
+    <a:lumMod val="80000"/>
+    <a:lumOff val="20000"/>
+  </cs:variation>
+  <cs:variation>
+    <a:lumMod val="80000"/>
+  </cs:variation>
+  <cs:variation>
+    <a:lumMod val="60000"/>
+    <a:lumOff val="40000"/>
+  </cs:variation>
+  <cs:variation>
+    <a:lumMod val="50000"/>
+  </cs:variation>
+  <cs:variation>
+    <a:lumMod val="70000"/>
+    <a:lumOff val="30000"/>
+  </cs:variation>
+  <cs:variation>
+    <a:lumMod val="70000"/>
+  </cs:variation>
+  <cs:variation>
+    <a:lumMod val="50000"/>
+    <a:lumOff val="50000"/>
+  </cs:variation>
+</cs:colorStyle>
+</file>
+
+<file path=word/charts/colors5.xml><?xml version="1.0" encoding="utf-8"?>
+<cs:colorStyle xmlns:cs="http://schemas.microsoft.com/office/drawing/2012/chartStyle" xmlns:a="http://schemas.openxmlformats.org/drawingml/2006/main" meth="cycle" id="10">
+  <a:schemeClr val="accent1"/>
+  <a:schemeClr val="accent2"/>
+  <a:schemeClr val="accent3"/>
+  <a:schemeClr val="accent4"/>
+  <a:schemeClr val="accent5"/>
+  <a:schemeClr val="accent6"/>
+  <cs:variation/>
+  <cs:variation>
+    <a:lumMod val="60000"/>
+  </cs:variation>
+  <cs:variation>
+    <a:lumMod val="80000"/>
+    <a:lumOff val="20000"/>
+  </cs:variation>
+  <cs:variation>
+    <a:lumMod val="80000"/>
+  </cs:variation>
+  <cs:variation>
+    <a:lumMod val="60000"/>
+    <a:lumOff val="40000"/>
+  </cs:variation>
+  <cs:variation>
+    <a:lumMod val="50000"/>
+  </cs:variation>
+  <cs:variation>
+    <a:lumMod val="70000"/>
+    <a:lumOff val="30000"/>
+  </cs:variation>
+  <cs:variation>
+    <a:lumMod val="70000"/>
+  </cs:variation>
+  <cs:variation>
+    <a:lumMod val="50000"/>
+    <a:lumOff val="50000"/>
+  </cs:variation>
+</cs:colorStyle>
+</file>
+
+<file path=word/charts/style1.xml><?xml version="1.0" encoding="utf-8"?>
+<cs:chartStyle xmlns:cs="http://schemas.microsoft.com/office/drawing/2012/chartStyle" xmlns:a="http://schemas.openxmlformats.org/drawingml/2006/main" id="240">
+  <cs:axisTitle>
+    <cs:lnRef idx="0"/>
+    <cs:fillRef idx="0"/>
+    <cs:effectRef idx="0"/>
+    <cs:fontRef idx="minor">
+      <a:schemeClr val="tx1">
+        <a:lumMod val="65000"/>
+        <a:lumOff val="35000"/>
+      </a:schemeClr>
+    </cs:fontRef>
+    <cs:defRPr sz="1000" kern="1200"/>
+  </cs:axisTitle>
+  <cs:categoryAxis>
+    <cs:lnRef idx="0"/>
+    <cs:fillRef idx="0"/>
+    <cs:effectRef idx="0"/>
+    <cs:fontRef idx="minor">
+      <a:schemeClr val="tx1">
+        <a:lumMod val="65000"/>
+        <a:lumOff val="35000"/>
+      </a:schemeClr>
+    </cs:fontRef>
+    <cs:spPr>
+      <a:ln w="9525" cap="flat" cmpd="sng" algn="ctr">
+        <a:solidFill>
+          <a:schemeClr val="tx1">
+            <a:lumMod val="25000"/>
+            <a:lumOff val="75000"/>
+          </a:schemeClr>
+        </a:solidFill>
+        <a:round/>
+      </a:ln>
+    </cs:spPr>
+    <cs:defRPr sz="900" kern="1200"/>
+  </cs:categoryAxis>
+  <cs:chartArea mods="allowNoFillOverride allowNoLineOverride">
+    <cs:lnRef idx="0"/>
+    <cs:fillRef idx="0"/>
+    <cs:effectRef idx="0"/>
+    <cs:fontRef idx="minor">
+      <a:schemeClr val="tx1"/>
+    </cs:fontRef>
+    <cs:spPr>
+      <a:solidFill>
+        <a:schemeClr val="bg1"/>
+      </a:solidFill>
+      <a:ln w="9525" cap="flat" cmpd="sng" algn="ctr">
+        <a:solidFill>
+          <a:schemeClr val="tx1">
+            <a:lumMod val="15000"/>
+            <a:lumOff val="85000"/>
+          </a:schemeClr>
+        </a:solidFill>
+        <a:round/>
+      </a:ln>
+    </cs:spPr>
+    <cs:defRPr sz="1000" kern="1200"/>
+  </cs:chartArea>
+  <cs:dataLabel>
+    <cs:lnRef idx="0"/>
+    <cs:fillRef idx="0"/>
+    <cs:effectRef idx="0"/>
+    <cs:fontRef idx="minor">
+      <a:schemeClr val="tx1">
+        <a:lumMod val="75000"/>
+        <a:lumOff val="25000"/>
+      </a:schemeClr>
+    </cs:fontRef>
+    <cs:defRPr sz="900" kern="1200"/>
+  </cs:dataLabel>
+  <cs:dataLabelCallout>
+    <cs:lnRef idx="0"/>
+    <cs:fillRef idx="0"/>
+    <cs:effectRef idx="0"/>
+    <cs:fontRef idx="minor">
+      <a:schemeClr val="dk1">
+        <a:lumMod val="65000"/>
+        <a:lumOff val="35000"/>
+      </a:schemeClr>
+    </cs:fontRef>
+    <cs:spPr>
+      <a:solidFill>
+        <a:schemeClr val="lt1"/>
+      </a:solidFill>
+      <a:ln>
+        <a:solidFill>
+          <a:schemeClr val="dk1">
+            <a:lumMod val="25000"/>
+            <a:lumOff val="75000"/>
+          </a:schemeClr>
+        </a:solidFill>
+      </a:ln>
+    </cs:spPr>
+    <cs:defRPr sz="900" kern="1200"/>
+    <cs:bodyPr rot="0" spcFirstLastPara="1" vertOverflow="clip" horzOverflow="clip" vert="horz" wrap="square" lIns="36576" tIns="18288" rIns="36576" bIns="18288" anchor="ctr" anchorCtr="1">
+      <a:spAutoFit/>
+    </cs:bodyPr>
+  </cs:dataLabelCallout>
+  <cs:dataPoint>
+    <cs:lnRef idx="0"/>
+    <cs:fillRef idx="1">
+      <cs:styleClr val="auto"/>
+    </cs:fillRef>
+    <cs:effectRef idx="0"/>
+    <cs:fontRef idx="minor">
+      <a:schemeClr val="tx1"/>
+    </cs:fontRef>
+  </cs:dataPoint>
+  <cs:dataPoint3D>
+    <cs:lnRef idx="0"/>
+    <cs:fillRef idx="1">
+      <cs:styleClr val="auto"/>
+    </cs:fillRef>
+    <cs:effectRef idx="0"/>
+    <cs:fontRef idx="minor">
+      <a:schemeClr val="tx1"/>
+    </cs:fontRef>
+  </cs:dataPoint3D>
+  <cs:dataPointLine>
+    <cs:lnRef idx="0">
+      <cs:styleClr val="auto"/>
+    </cs:lnRef>
+    <cs:fillRef idx="1"/>
+    <cs:effectRef idx="0"/>
+    <cs:fontRef idx="minor">
+      <a:schemeClr val="tx1"/>
+    </cs:fontRef>
+    <cs:spPr>
+      <a:ln w="19050" cap="rnd">
+        <a:solidFill>
+          <a:schemeClr val="phClr"/>
+        </a:solidFill>
+        <a:round/>
+      </a:ln>
+    </cs:spPr>
+  </cs:dataPointLine>
+  <cs:dataPointMarker>
+    <cs:lnRef idx="0">
+      <cs:styleClr val="auto"/>
+    </cs:lnRef>
+    <cs:fillRef idx="1">
+      <cs:styleClr val="auto"/>
+    </cs:fillRef>
+    <cs:effectRef idx="0"/>
+    <cs:fontRef idx="minor">
+      <a:schemeClr val="tx1"/>
+    </cs:fontRef>
+    <cs:spPr>
+      <a:ln w="9525">
+        <a:solidFill>
+          <a:schemeClr val="phClr"/>
+        </a:solidFill>
+      </a:ln>
+    </cs:spPr>
+  </cs:dataPointMarker>
+  <cs:dataPointMarkerLayout symbol="circle" size="5"/>
+  <cs:dataPointWireframe>
+    <cs:lnRef idx="0">
+      <cs:styleClr val="auto"/>
+    </cs:lnRef>
+    <cs:fillRef idx="0"/>
+    <cs:effectRef idx="0"/>
+    <cs:fontRef idx="minor">
+      <a:schemeClr val="dk1"/>
+    </cs:fontRef>
+    <cs:spPr>
+      <a:ln w="9525" cap="rnd">
+        <a:solidFill>
+          <a:schemeClr val="phClr"/>
+        </a:solidFill>
+        <a:round/>
+      </a:ln>
+    </cs:spPr>
+  </cs:dataPointWireframe>
+  <cs:dataTable>
+    <cs:lnRef idx="0"/>
+    <cs:fillRef idx="0"/>
+    <cs:effectRef idx="0"/>
+    <cs:fontRef idx="minor">
+      <a:schemeClr val="tx1">
+        <a:lumMod val="65000"/>
+        <a:lumOff val="35000"/>
+      </a:schemeClr>
+    </cs:fontRef>
+    <cs:spPr>
+      <a:noFill/>
+      <a:ln w="9525" cap="flat" cmpd="sng" algn="ctr">
+        <a:solidFill>
+          <a:schemeClr val="tx1">
+            <a:lumMod val="15000"/>
+            <a:lumOff val="85000"/>
+          </a:schemeClr>
+        </a:solidFill>
+        <a:round/>
+      </a:ln>
+    </cs:spPr>
+    <cs:defRPr sz="900" kern="1200"/>
+  </cs:dataTable>
+  <cs:downBar>
+    <cs:lnRef idx="0"/>
+    <cs:fillRef idx="0"/>
+    <cs:effectRef idx="0"/>
+    <cs:fontRef idx="minor">
+      <a:schemeClr val="tx1"/>
+    </cs:fontRef>
+    <cs:spPr>
+      <a:solidFill>
+        <a:schemeClr val="dk1">
+          <a:lumMod val="75000"/>
+          <a:lumOff val="25000"/>
+        </a:schemeClr>
+      </a:solidFill>
+      <a:ln w="9525" cap="flat" cmpd="sng" algn="ctr">
+        <a:solidFill>
+          <a:schemeClr val="tx1">
+            <a:lumMod val="65000"/>
+            <a:lumOff val="35000"/>
+          </a:schemeClr>
+        </a:solidFill>
+        <a:round/>
+      </a:ln>
+    </cs:spPr>
+  </cs:downBar>
+  <cs:dropLine>
+    <cs:lnRef idx="0"/>
+    <cs:fillRef idx="0"/>
+    <cs:effectRef idx="0"/>
+    <cs:fontRef idx="minor">
+      <a:schemeClr val="tx1"/>
+    </cs:fontRef>
+    <cs:spPr>
+      <a:ln w="9525" cap="flat" cmpd="sng" algn="ctr">
+        <a:solidFill>
+          <a:schemeClr val="tx1">
+            <a:lumMod val="35000"/>
+            <a:lumOff val="65000"/>
+          </a:schemeClr>
+        </a:solidFill>
+        <a:round/>
+      </a:ln>
+    </cs:spPr>
+  </cs:dropLine>
+  <cs:errorBar>
+    <cs:lnRef idx="0"/>
+    <cs:fillRef idx="0"/>
+    <cs:effectRef idx="0"/>
+    <cs:fontRef idx="minor">
+      <a:schemeClr val="tx1"/>
+    </cs:fontRef>
+    <cs:spPr>
+      <a:ln w="9525" cap="flat" cmpd="sng" algn="ctr">
+        <a:solidFill>
+          <a:schemeClr val="tx1">
+            <a:lumMod val="65000"/>
+            <a:lumOff val="35000"/>
+          </a:schemeClr>
+        </a:solidFill>
+        <a:round/>
+      </a:ln>
+    </cs:spPr>
+  </cs:errorBar>
+  <cs:floor>
+    <cs:lnRef idx="0"/>
+    <cs:fillRef idx="0"/>
+    <cs:effectRef idx="0"/>
+    <cs:fontRef idx="minor">
+      <a:schemeClr val="tx1"/>
+    </cs:fontRef>
+    <cs:spPr>
+      <a:noFill/>
+      <a:ln>
+        <a:noFill/>
+      </a:ln>
+    </cs:spPr>
+  </cs:floor>
+  <cs:gridlineMajor>
+    <cs:lnRef idx="0"/>
+    <cs:fillRef idx="0"/>
+    <cs:effectRef idx="0"/>
+    <cs:fontRef idx="minor">
+      <a:schemeClr val="tx1"/>
+    </cs:fontRef>
+    <cs:spPr>
+      <a:ln w="9525" cap="flat" cmpd="sng" algn="ctr">
+        <a:solidFill>
+          <a:schemeClr val="tx1">
+            <a:lumMod val="15000"/>
+            <a:lumOff val="85000"/>
+          </a:schemeClr>
+        </a:solidFill>
+        <a:round/>
+      </a:ln>
+    </cs:spPr>
+  </cs:gridlineMajor>
+  <cs:gridlineMinor>
+    <cs:lnRef idx="0"/>
+    <cs:fillRef idx="0"/>
+    <cs:effectRef idx="0"/>
+    <cs:fontRef idx="minor">
+      <a:schemeClr val="tx1"/>
+    </cs:fontRef>
+    <cs:spPr>
+      <a:ln w="9525" cap="flat" cmpd="sng" algn="ctr">
+        <a:solidFill>
+          <a:schemeClr val="tx1">
+            <a:lumMod val="5000"/>
+            <a:lumOff val="95000"/>
+          </a:schemeClr>
+        </a:solidFill>
+        <a:round/>
+      </a:ln>
+    </cs:spPr>
+  </cs:gridlineMinor>
+  <cs:hiLoLine>
+    <cs:lnRef idx="0"/>
+    <cs:fillRef idx="0"/>
+    <cs:effectRef idx="0"/>
+    <cs:fontRef idx="minor">
+      <a:schemeClr val="tx1"/>
+    </cs:fontRef>
+    <cs:spPr>
+      <a:ln w="9525" cap="flat" cmpd="sng" algn="ctr">
+        <a:solidFill>
+          <a:schemeClr val="tx1">
+            <a:lumMod val="50000"/>
+            <a:lumOff val="50000"/>
+          </a:schemeClr>
+        </a:solidFill>
+        <a:round/>
+      </a:ln>
+    </cs:spPr>
+  </cs:hiLoLine>
+  <cs:leaderLine>
+    <cs:lnRef idx="0"/>
+    <cs:fillRef idx="0"/>
+    <cs:effectRef idx="0"/>
+    <cs:fontRef idx="minor">
+      <a:schemeClr val="tx1"/>
+    </cs:fontRef>
+    <cs:spPr>
+      <a:ln w="9525" cap="flat" cmpd="sng" algn="ctr">
+        <a:solidFill>
+          <a:schemeClr val="tx1">
+            <a:lumMod val="35000"/>
+            <a:lumOff val="65000"/>
+          </a:schemeClr>
+        </a:solidFill>
+        <a:round/>
+      </a:ln>
+    </cs:spPr>
+  </cs:leaderLine>
+  <cs:legend>
+    <cs:lnRef idx="0"/>
+    <cs:fillRef idx="0"/>
+    <cs:effectRef idx="0"/>
+    <cs:fontRef idx="minor">
+      <a:schemeClr val="tx1">
+        <a:lumMod val="65000"/>
+        <a:lumOff val="35000"/>
+      </a:schemeClr>
+    </cs:fontRef>
+    <cs:defRPr sz="900" kern="1200"/>
+  </cs:legend>
+  <cs:plotArea mods="allowNoFillOverride allowNoLineOverride">
+    <cs:lnRef idx="0"/>
+    <cs:fillRef idx="0"/>
+    <cs:effectRef idx="0"/>
+    <cs:fontRef idx="minor">
+      <a:schemeClr val="tx1"/>
+    </cs:fontRef>
+  </cs:plotArea>
+  <cs:plotArea3D mods="allowNoFillOverride allowNoLineOverride">
+    <cs:lnRef idx="0"/>
+    <cs:fillRef idx="0"/>
+    <cs:effectRef idx="0"/>
+    <cs:fontRef idx="minor">
+      <a:schemeClr val="tx1"/>
+    </cs:fontRef>
+  </cs:plotArea3D>
+  <cs:seriesAxis>
+    <cs:lnRef idx="0"/>
+    <cs:fillRef idx="0"/>
+    <cs:effectRef idx="0"/>
+    <cs:fontRef idx="minor">
+      <a:schemeClr val="tx1">
+        <a:lumMod val="65000"/>
+        <a:lumOff val="35000"/>
+      </a:schemeClr>
+    </cs:fontRef>
+    <cs:defRPr sz="900" kern="1200"/>
+  </cs:seriesAxis>
+  <cs:seriesLine>
+    <cs:lnRef idx="0"/>
+    <cs:fillRef idx="0"/>
+    <cs:effectRef idx="0"/>
+    <cs:fontRef idx="minor">
+      <a:schemeClr val="tx1"/>
+    </cs:fontRef>
+    <cs:spPr>
+      <a:ln w="9525" cap="flat" cmpd="sng" algn="ctr">
+        <a:solidFill>
+          <a:schemeClr val="tx1">
+            <a:lumMod val="35000"/>
+            <a:lumOff val="65000"/>
+          </a:schemeClr>
+        </a:solidFill>
+        <a:round/>
+      </a:ln>
+    </cs:spPr>
+  </cs:seriesLine>
+  <cs:title>
+    <cs:lnRef idx="0"/>
+    <cs:fillRef idx="0"/>
+    <cs:effectRef idx="0"/>
+    <cs:fontRef idx="minor">
+      <a:schemeClr val="tx1">
+        <a:lumMod val="65000"/>
+        <a:lumOff val="35000"/>
+      </a:schemeClr>
+    </cs:fontRef>
+    <cs:defRPr sz="1400" b="0" kern="1200" spc="0" baseline="0"/>
+  </cs:title>
+  <cs:trendline>
+    <cs:lnRef idx="0">
+      <cs:styleClr val="auto"/>
+    </cs:lnRef>
+    <cs:fillRef idx="0"/>
+    <cs:effectRef idx="0"/>
+    <cs:fontRef idx="minor">
+      <a:schemeClr val="tx1"/>
+    </cs:fontRef>
+    <cs:spPr>
+      <a:ln w="19050" cap="rnd">
+        <a:solidFill>
+          <a:schemeClr val="phClr"/>
+        </a:solidFill>
+        <a:prstDash val="sysDot"/>
+      </a:ln>
+    </cs:spPr>
+  </cs:trendline>
+  <cs:trendlineLabel>
+    <cs:lnRef idx="0"/>
+    <cs:fillRef idx="0"/>
+    <cs:effectRef idx="0"/>
+    <cs:fontRef idx="minor">
+      <a:schemeClr val="tx1">
+        <a:lumMod val="65000"/>
+        <a:lumOff val="35000"/>
+      </a:schemeClr>
+    </cs:fontRef>
+    <cs:defRPr sz="900" kern="1200"/>
+  </cs:trendlineLabel>
+  <cs:upBar>
+    <cs:lnRef idx="0"/>
+    <cs:fillRef idx="0"/>
+    <cs:effectRef idx="0"/>
+    <cs:fontRef idx="minor">
+      <a:schemeClr val="tx1"/>
+    </cs:fontRef>
+    <cs:spPr>
+      <a:solidFill>
+        <a:schemeClr val="lt1"/>
+      </a:solidFill>
+      <a:ln w="9525" cap="flat" cmpd="sng" algn="ctr">
+        <a:solidFill>
+          <a:schemeClr val="tx1">
+            <a:lumMod val="65000"/>
+            <a:lumOff val="35000"/>
+          </a:schemeClr>
+        </a:solidFill>
+        <a:round/>
+      </a:ln>
+    </cs:spPr>
+  </cs:upBar>
+  <cs:valueAxis>
+    <cs:lnRef idx="0"/>
+    <cs:fillRef idx="0"/>
+    <cs:effectRef idx="0"/>
+    <cs:fontRef idx="minor">
+      <a:schemeClr val="tx1">
+        <a:lumMod val="65000"/>
+        <a:lumOff val="35000"/>
+      </a:schemeClr>
+    </cs:fontRef>
+    <cs:spPr>
+      <a:ln w="9525" cap="flat" cmpd="sng" algn="ctr">
+        <a:solidFill>
+          <a:schemeClr val="tx1">
+            <a:lumMod val="25000"/>
+            <a:lumOff val="75000"/>
+          </a:schemeClr>
+        </a:solidFill>
+        <a:round/>
+      </a:ln>
+    </cs:spPr>
+    <cs:defRPr sz="900" kern="1200"/>
+  </cs:valueAxis>
+  <cs:wall>
+    <cs:lnRef idx="0"/>
+    <cs:fillRef idx="0"/>
+    <cs:effectRef idx="0"/>
+    <cs:fontRef idx="minor">
+      <a:schemeClr val="tx1"/>
+    </cs:fontRef>
+    <cs:spPr>
+      <a:noFill/>
+      <a:ln>
+        <a:noFill/>
+      </a:ln>
+    </cs:spPr>
+  </cs:wall>
+</cs:chartStyle>
+</file>
+
+<file path=word/charts/style2.xml><?xml version="1.0" encoding="utf-8"?>
+<cs:chartStyle xmlns:cs="http://schemas.microsoft.com/office/drawing/2012/chartStyle" xmlns:a="http://schemas.openxmlformats.org/drawingml/2006/main" id="240">
+  <cs:axisTitle>
+    <cs:lnRef idx="0"/>
+    <cs:fillRef idx="0"/>
+    <cs:effectRef idx="0"/>
+    <cs:fontRef idx="minor">
+      <a:schemeClr val="tx1">
+        <a:lumMod val="65000"/>
+        <a:lumOff val="35000"/>
+      </a:schemeClr>
+    </cs:fontRef>
+    <cs:defRPr sz="1000" kern="1200"/>
+  </cs:axisTitle>
+  <cs:categoryAxis>
+    <cs:lnRef idx="0"/>
+    <cs:fillRef idx="0"/>
+    <cs:effectRef idx="0"/>
+    <cs:fontRef idx="minor">
+      <a:schemeClr val="tx1">
+        <a:lumMod val="65000"/>
+        <a:lumOff val="35000"/>
+      </a:schemeClr>
+    </cs:fontRef>
+    <cs:spPr>
+      <a:ln w="9525" cap="flat" cmpd="sng" algn="ctr">
+        <a:solidFill>
+          <a:schemeClr val="tx1">
+            <a:lumMod val="25000"/>
+            <a:lumOff val="75000"/>
+          </a:schemeClr>
+        </a:solidFill>
+        <a:round/>
+      </a:ln>
+    </cs:spPr>
+    <cs:defRPr sz="900" kern="1200"/>
+  </cs:categoryAxis>
+  <cs:chartArea mods="allowNoFillOverride allowNoLineOverride">
+    <cs:lnRef idx="0"/>
+    <cs:fillRef idx="0"/>
+    <cs:effectRef idx="0"/>
+    <cs:fontRef idx="minor">
+      <a:schemeClr val="tx1"/>
+    </cs:fontRef>
+    <cs:spPr>
+      <a:solidFill>
+        <a:schemeClr val="bg1"/>
+      </a:solidFill>
+      <a:ln w="9525" cap="flat" cmpd="sng" algn="ctr">
+        <a:solidFill>
+          <a:schemeClr val="tx1">
+            <a:lumMod val="15000"/>
+            <a:lumOff val="85000"/>
+          </a:schemeClr>
+        </a:solidFill>
+        <a:round/>
+      </a:ln>
+    </cs:spPr>
+    <cs:defRPr sz="1000" kern="1200"/>
+  </cs:chartArea>
+  <cs:dataLabel>
+    <cs:lnRef idx="0"/>
+    <cs:fillRef idx="0"/>
+    <cs:effectRef idx="0"/>
+    <cs:fontRef idx="minor">
+      <a:schemeClr val="tx1">
+        <a:lumMod val="75000"/>
+        <a:lumOff val="25000"/>
+      </a:schemeClr>
+    </cs:fontRef>
+    <cs:defRPr sz="900" kern="1200"/>
+  </cs:dataLabel>
+  <cs:dataLabelCallout>
+    <cs:lnRef idx="0"/>
+    <cs:fillRef idx="0"/>
+    <cs:effectRef idx="0"/>
+    <cs:fontRef idx="minor">
+      <a:schemeClr val="dk1">
+        <a:lumMod val="65000"/>
+        <a:lumOff val="35000"/>
+      </a:schemeClr>
+    </cs:fontRef>
+    <cs:spPr>
+      <a:solidFill>
+        <a:schemeClr val="lt1"/>
+      </a:solidFill>
+      <a:ln>
+        <a:solidFill>
+          <a:schemeClr val="dk1">
+            <a:lumMod val="25000"/>
+            <a:lumOff val="75000"/>
+          </a:schemeClr>
+        </a:solidFill>
+      </a:ln>
+    </cs:spPr>
+    <cs:defRPr sz="900" kern="1200"/>
+    <cs:bodyPr rot="0" spcFirstLastPara="1" vertOverflow="clip" horzOverflow="clip" vert="horz" wrap="square" lIns="36576" tIns="18288" rIns="36576" bIns="18288" anchor="ctr" anchorCtr="1">
+      <a:spAutoFit/>
+    </cs:bodyPr>
+  </cs:dataLabelCallout>
+  <cs:dataPoint>
+    <cs:lnRef idx="0"/>
+    <cs:fillRef idx="1">
+      <cs:styleClr val="auto"/>
+    </cs:fillRef>
+    <cs:effectRef idx="0"/>
+    <cs:fontRef idx="minor">
+      <a:schemeClr val="tx1"/>
+    </cs:fontRef>
+  </cs:dataPoint>
+  <cs:dataPoint3D>
+    <cs:lnRef idx="0"/>
+    <cs:fillRef idx="1">
+      <cs:styleClr val="auto"/>
+    </cs:fillRef>
+    <cs:effectRef idx="0"/>
+    <cs:fontRef idx="minor">
+      <a:schemeClr val="tx1"/>
+    </cs:fontRef>
+  </cs:dataPoint3D>
+  <cs:dataPointLine>
+    <cs:lnRef idx="0">
+      <cs:styleClr val="auto"/>
+    </cs:lnRef>
+    <cs:fillRef idx="1"/>
+    <cs:effectRef idx="0"/>
+    <cs:fontRef idx="minor">
+      <a:schemeClr val="tx1"/>
+    </cs:fontRef>
+    <cs:spPr>
+      <a:ln w="19050" cap="rnd">
+        <a:solidFill>
+          <a:schemeClr val="phClr"/>
+        </a:solidFill>
+        <a:round/>
+      </a:ln>
+    </cs:spPr>
+  </cs:dataPointLine>
+  <cs:dataPointMarker>
+    <cs:lnRef idx="0">
+      <cs:styleClr val="auto"/>
+    </cs:lnRef>
+    <cs:fillRef idx="1">
+      <cs:styleClr val="auto"/>
+    </cs:fillRef>
+    <cs:effectRef idx="0"/>
+    <cs:fontRef idx="minor">
+      <a:schemeClr val="tx1"/>
+    </cs:fontRef>
+    <cs:spPr>
+      <a:ln w="9525">
+        <a:solidFill>
+          <a:schemeClr val="phClr"/>
+        </a:solidFill>
+      </a:ln>
+    </cs:spPr>
+  </cs:dataPointMarker>
+  <cs:dataPointMarkerLayout symbol="circle" size="5"/>
+  <cs:dataPointWireframe>
+    <cs:lnRef idx="0">
+      <cs:styleClr val="auto"/>
+    </cs:lnRef>
+    <cs:fillRef idx="0"/>
+    <cs:effectRef idx="0"/>
+    <cs:fontRef idx="minor">
+      <a:schemeClr val="dk1"/>
+    </cs:fontRef>
+    <cs:spPr>
+      <a:ln w="9525" cap="rnd">
+        <a:solidFill>
+          <a:schemeClr val="phClr"/>
+        </a:solidFill>
+        <a:round/>
+      </a:ln>
+    </cs:spPr>
+  </cs:dataPointWireframe>
+  <cs:dataTable>
+    <cs:lnRef idx="0"/>
+    <cs:fillRef idx="0"/>
+    <cs:effectRef idx="0"/>
+    <cs:fontRef idx="minor">
+      <a:schemeClr val="tx1">
+        <a:lumMod val="65000"/>
+        <a:lumOff val="35000"/>
+      </a:schemeClr>
+    </cs:fontRef>
+    <cs:spPr>
+      <a:noFill/>
+      <a:ln w="9525" cap="flat" cmpd="sng" algn="ctr">
+        <a:solidFill>
+          <a:schemeClr val="tx1">
+            <a:lumMod val="15000"/>
+            <a:lumOff val="85000"/>
+          </a:schemeClr>
+        </a:solidFill>
+        <a:round/>
+      </a:ln>
+    </cs:spPr>
+    <cs:defRPr sz="900" kern="1200"/>
+  </cs:dataTable>
+  <cs:downBar>
+    <cs:lnRef idx="0"/>
+    <cs:fillRef idx="0"/>
+    <cs:effectRef idx="0"/>
+    <cs:fontRef idx="minor">
+      <a:schemeClr val="tx1"/>
+    </cs:fontRef>
+    <cs:spPr>
+      <a:solidFill>
+        <a:schemeClr val="dk1">
+          <a:lumMod val="75000"/>
+          <a:lumOff val="25000"/>
+        </a:schemeClr>
+      </a:solidFill>
+      <a:ln w="9525" cap="flat" cmpd="sng" algn="ctr">
+        <a:solidFill>
+          <a:schemeClr val="tx1">
+            <a:lumMod val="65000"/>
+            <a:lumOff val="35000"/>
+          </a:schemeClr>
+        </a:solidFill>
+        <a:round/>
+      </a:ln>
+    </cs:spPr>
+  </cs:downBar>
+  <cs:dropLine>
+    <cs:lnRef idx="0"/>
+    <cs:fillRef idx="0"/>
+    <cs:effectRef idx="0"/>
+    <cs:fontRef idx="minor">
+      <a:schemeClr val="tx1"/>
+    </cs:fontRef>
+    <cs:spPr>
+      <a:ln w="9525" cap="flat" cmpd="sng" algn="ctr">
+        <a:solidFill>
+          <a:schemeClr val="tx1">
+            <a:lumMod val="35000"/>
+            <a:lumOff val="65000"/>
+          </a:schemeClr>
+        </a:solidFill>
+        <a:round/>
+      </a:ln>
+    </cs:spPr>
+  </cs:dropLine>
+  <cs:errorBar>
+    <cs:lnRef idx="0"/>
+    <cs:fillRef idx="0"/>
+    <cs:effectRef idx="0"/>
+    <cs:fontRef idx="minor">
+      <a:schemeClr val="tx1"/>
+    </cs:fontRef>
+    <cs:spPr>
+      <a:ln w="9525" cap="flat" cmpd="sng" algn="ctr">
+        <a:solidFill>
+          <a:schemeClr val="tx1">
+            <a:lumMod val="65000"/>
+            <a:lumOff val="35000"/>
+          </a:schemeClr>
+        </a:solidFill>
+        <a:round/>
+      </a:ln>
+    </cs:spPr>
+  </cs:errorBar>
+  <cs:floor>
+    <cs:lnRef idx="0"/>
+    <cs:fillRef idx="0"/>
+    <cs:effectRef idx="0"/>
+    <cs:fontRef idx="minor">
+      <a:schemeClr val="tx1"/>
+    </cs:fontRef>
+    <cs:spPr>
+      <a:noFill/>
+      <a:ln>
+        <a:noFill/>
+      </a:ln>
+    </cs:spPr>
+  </cs:floor>
+  <cs:gridlineMajor>
+    <cs:lnRef idx="0"/>
+    <cs:fillRef idx="0"/>
+    <cs:effectRef idx="0"/>
+    <cs:fontRef idx="minor">
+      <a:schemeClr val="tx1"/>
+    </cs:fontRef>
+    <cs:spPr>
+      <a:ln w="9525" cap="flat" cmpd="sng" algn="ctr">
+        <a:solidFill>
+          <a:schemeClr val="tx1">
+            <a:lumMod val="15000"/>
+            <a:lumOff val="85000"/>
+          </a:schemeClr>
+        </a:solidFill>
+        <a:round/>
+      </a:ln>
+    </cs:spPr>
+  </cs:gridlineMajor>
+  <cs:gridlineMinor>
+    <cs:lnRef idx="0"/>
+    <cs:fillRef idx="0"/>
+    <cs:effectRef idx="0"/>
+    <cs:fontRef idx="minor">
+      <a:schemeClr val="tx1"/>
+    </cs:fontRef>
+    <cs:spPr>
+      <a:ln w="9525" cap="flat" cmpd="sng" algn="ctr">
+        <a:solidFill>
+          <a:schemeClr val="tx1">
+            <a:lumMod val="5000"/>
+            <a:lumOff val="95000"/>
+          </a:schemeClr>
+        </a:solidFill>
+        <a:round/>
+      </a:ln>
+    </cs:spPr>
+  </cs:gridlineMinor>
+  <cs:hiLoLine>
+    <cs:lnRef idx="0"/>
+    <cs:fillRef idx="0"/>
+    <cs:effectRef idx="0"/>
+    <cs:fontRef idx="minor">
+      <a:schemeClr val="tx1"/>
+    </cs:fontRef>
+    <cs:spPr>
+      <a:ln w="9525" cap="flat" cmpd="sng" algn="ctr">
+        <a:solidFill>
+          <a:schemeClr val="tx1">
+            <a:lumMod val="50000"/>
+            <a:lumOff val="50000"/>
+          </a:schemeClr>
+        </a:solidFill>
+        <a:round/>
+      </a:ln>
+    </cs:spPr>
+  </cs:hiLoLine>
+  <cs:leaderLine>
+    <cs:lnRef idx="0"/>
+    <cs:fillRef idx="0"/>
+    <cs:effectRef idx="0"/>
+    <cs:fontRef idx="minor">
+      <a:schemeClr val="tx1"/>
+    </cs:fontRef>
+    <cs:spPr>
+      <a:ln w="9525" cap="flat" cmpd="sng" algn="ctr">
+        <a:solidFill>
+          <a:schemeClr val="tx1">
+            <a:lumMod val="35000"/>
+            <a:lumOff val="65000"/>
+          </a:schemeClr>
+        </a:solidFill>
+        <a:round/>
+      </a:ln>
+    </cs:spPr>
+  </cs:leaderLine>
+  <cs:legend>
+    <cs:lnRef idx="0"/>
+    <cs:fillRef idx="0"/>
+    <cs:effectRef idx="0"/>
+    <cs:fontRef idx="minor">
+      <a:schemeClr val="tx1">
+        <a:lumMod val="65000"/>
+        <a:lumOff val="35000"/>
+      </a:schemeClr>
+    </cs:fontRef>
+    <cs:defRPr sz="900" kern="1200"/>
+  </cs:legend>
+  <cs:plotArea mods="allowNoFillOverride allowNoLineOverride">
+    <cs:lnRef idx="0"/>
+    <cs:fillRef idx="0"/>
+    <cs:effectRef idx="0"/>
+    <cs:fontRef idx="minor">
+      <a:schemeClr val="tx1"/>
+    </cs:fontRef>
+  </cs:plotArea>
+  <cs:plotArea3D mods="allowNoFillOverride allowNoLineOverride">
+    <cs:lnRef idx="0"/>
+    <cs:fillRef idx="0"/>
+    <cs:effectRef idx="0"/>
+    <cs:fontRef idx="minor">
+      <a:schemeClr val="tx1"/>
+    </cs:fontRef>
+  </cs:plotArea3D>
+  <cs:seriesAxis>
+    <cs:lnRef idx="0"/>
+    <cs:fillRef idx="0"/>
+    <cs:effectRef idx="0"/>
+    <cs:fontRef idx="minor">
+      <a:schemeClr val="tx1">
+        <a:lumMod val="65000"/>
+        <a:lumOff val="35000"/>
+      </a:schemeClr>
+    </cs:fontRef>
+    <cs:defRPr sz="900" kern="1200"/>
+  </cs:seriesAxis>
+  <cs:seriesLine>
+    <cs:lnRef idx="0"/>
+    <cs:fillRef idx="0"/>
+    <cs:effectRef idx="0"/>
+    <cs:fontRef idx="minor">
+      <a:schemeClr val="tx1"/>
+    </cs:fontRef>
+    <cs:spPr>
+      <a:ln w="9525" cap="flat" cmpd="sng" algn="ctr">
+        <a:solidFill>
+          <a:schemeClr val="tx1">
+            <a:lumMod val="35000"/>
+            <a:lumOff val="65000"/>
+          </a:schemeClr>
+        </a:solidFill>
+        <a:round/>
+      </a:ln>
+    </cs:spPr>
+  </cs:seriesLine>
+  <cs:title>
+    <cs:lnRef idx="0"/>
+    <cs:fillRef idx="0"/>
+    <cs:effectRef idx="0"/>
+    <cs:fontRef idx="minor">
+      <a:schemeClr val="tx1">
+        <a:lumMod val="65000"/>
+        <a:lumOff val="35000"/>
+      </a:schemeClr>
+    </cs:fontRef>
+    <cs:defRPr sz="1400" b="0" kern="1200" spc="0" baseline="0"/>
+  </cs:title>
+  <cs:trendline>
+    <cs:lnRef idx="0">
+      <cs:styleClr val="auto"/>
+    </cs:lnRef>
+    <cs:fillRef idx="0"/>
+    <cs:effectRef idx="0"/>
+    <cs:fontRef idx="minor">
+      <a:schemeClr val="tx1"/>
+    </cs:fontRef>
+    <cs:spPr>
+      <a:ln w="19050" cap="rnd">
+        <a:solidFill>
+          <a:schemeClr val="phClr"/>
+        </a:solidFill>
+        <a:prstDash val="sysDot"/>
+      </a:ln>
+    </cs:spPr>
+  </cs:trendline>
+  <cs:trendlineLabel>
+    <cs:lnRef idx="0"/>
+    <cs:fillRef idx="0"/>
+    <cs:effectRef idx="0"/>
+    <cs:fontRef idx="minor">
+      <a:schemeClr val="tx1">
+        <a:lumMod val="65000"/>
+        <a:lumOff val="35000"/>
+      </a:schemeClr>
+    </cs:fontRef>
+    <cs:defRPr sz="900" kern="1200"/>
+  </cs:trendlineLabel>
+  <cs:upBar>
+    <cs:lnRef idx="0"/>
+    <cs:fillRef idx="0"/>
+    <cs:effectRef idx="0"/>
+    <cs:fontRef idx="minor">
+      <a:schemeClr val="tx1"/>
+    </cs:fontRef>
+    <cs:spPr>
+      <a:solidFill>
+        <a:schemeClr val="lt1"/>
+      </a:solidFill>
+      <a:ln w="9525" cap="flat" cmpd="sng" algn="ctr">
+        <a:solidFill>
+          <a:schemeClr val="tx1">
+            <a:lumMod val="65000"/>
+            <a:lumOff val="35000"/>
+          </a:schemeClr>
+        </a:solidFill>
+        <a:round/>
+      </a:ln>
+    </cs:spPr>
+  </cs:upBar>
+  <cs:valueAxis>
+    <cs:lnRef idx="0"/>
+    <cs:fillRef idx="0"/>
+    <cs:effectRef idx="0"/>
+    <cs:fontRef idx="minor">
+      <a:schemeClr val="tx1">
+        <a:lumMod val="65000"/>
+        <a:lumOff val="35000"/>
+      </a:schemeClr>
+    </cs:fontRef>
+    <cs:spPr>
+      <a:ln w="9525" cap="flat" cmpd="sng" algn="ctr">
+        <a:solidFill>
+          <a:schemeClr val="tx1">
+            <a:lumMod val="25000"/>
+            <a:lumOff val="75000"/>
+          </a:schemeClr>
+        </a:solidFill>
+        <a:round/>
+      </a:ln>
+    </cs:spPr>
+    <cs:defRPr sz="900" kern="1200"/>
+  </cs:valueAxis>
+  <cs:wall>
+    <cs:lnRef idx="0"/>
+    <cs:fillRef idx="0"/>
+    <cs:effectRef idx="0"/>
+    <cs:fontRef idx="minor">
+      <a:schemeClr val="tx1"/>
+    </cs:fontRef>
+    <cs:spPr>
+      <a:noFill/>
+      <a:ln>
+        <a:noFill/>
+      </a:ln>
+    </cs:spPr>
+  </cs:wall>
+</cs:chartStyle>
+</file>
+
+<file path=word/charts/style3.xml><?xml version="1.0" encoding="utf-8"?>
+<cs:chartStyle xmlns:cs="http://schemas.microsoft.com/office/drawing/2012/chartStyle" xmlns:a="http://schemas.openxmlformats.org/drawingml/2006/main" id="227">
+  <cs:axisTitle>
+    <cs:lnRef idx="0"/>
+    <cs:fillRef idx="0"/>
+    <cs:effectRef idx="0"/>
+    <cs:fontRef idx="minor">
+      <a:schemeClr val="tx1">
+        <a:lumMod val="65000"/>
+        <a:lumOff val="35000"/>
+      </a:schemeClr>
+    </cs:fontRef>
+    <cs:defRPr sz="1000" kern="1200"/>
+  </cs:axisTitle>
+  <cs:categoryAxis>
+    <cs:lnRef idx="0"/>
+    <cs:fillRef idx="0"/>
+    <cs:effectRef idx="0"/>
+    <cs:fontRef idx="minor">
+      <a:schemeClr val="tx1">
+        <a:lumMod val="65000"/>
+        <a:lumOff val="35000"/>
+      </a:schemeClr>
+    </cs:fontRef>
+    <cs:spPr>
+      <a:ln w="9525" cap="flat" cmpd="sng" algn="ctr">
+        <a:solidFill>
+          <a:schemeClr val="tx1">
+            <a:lumMod val="15000"/>
+            <a:lumOff val="85000"/>
+          </a:schemeClr>
+        </a:solidFill>
+        <a:round/>
+      </a:ln>
+    </cs:spPr>
+    <cs:defRPr sz="900" kern="1200"/>
+  </cs:categoryAxis>
+  <cs:chartArea mods="allowNoFillOverride allowNoLineOverride">
+    <cs:lnRef idx="0"/>
+    <cs:fillRef idx="0"/>
+    <cs:effectRef idx="0"/>
+    <cs:fontRef idx="minor">
+      <a:schemeClr val="tx1"/>
+    </cs:fontRef>
+    <cs:spPr>
+      <a:solidFill>
+        <a:schemeClr val="bg1"/>
+      </a:solidFill>
+      <a:ln w="9525" cap="flat" cmpd="sng" algn="ctr">
+        <a:solidFill>
+          <a:schemeClr val="tx1">
+            <a:lumMod val="15000"/>
+            <a:lumOff val="85000"/>
+          </a:schemeClr>
+        </a:solidFill>
+        <a:round/>
+      </a:ln>
+    </cs:spPr>
+    <cs:defRPr sz="1000" kern="1200"/>
+  </cs:chartArea>
+  <cs:dataLabel>
+    <cs:lnRef idx="0"/>
+    <cs:fillRef idx="0"/>
+    <cs:effectRef idx="0"/>
+    <cs:fontRef idx="minor">
+      <a:schemeClr val="tx1">
+        <a:lumMod val="75000"/>
+        <a:lumOff val="25000"/>
+      </a:schemeClr>
+    </cs:fontRef>
+    <cs:defRPr sz="900" kern="1200"/>
+  </cs:dataLabel>
+  <cs:dataLabelCallout>
+    <cs:lnRef idx="0"/>
+    <cs:fillRef idx="0"/>
+    <cs:effectRef idx="0"/>
+    <cs:fontRef idx="minor">
+      <a:schemeClr val="dk1">
+        <a:lumMod val="65000"/>
+        <a:lumOff val="35000"/>
+      </a:schemeClr>
+    </cs:fontRef>
+    <cs:spPr>
+      <a:solidFill>
+        <a:schemeClr val="lt1"/>
+      </a:solidFill>
+      <a:ln>
+        <a:solidFill>
+          <a:schemeClr val="dk1">
+            <a:lumMod val="25000"/>
+            <a:lumOff val="75000"/>
+          </a:schemeClr>
+        </a:solidFill>
+      </a:ln>
+    </cs:spPr>
+    <cs:defRPr sz="900" kern="1200"/>
+    <cs:bodyPr rot="0" spcFirstLastPara="1" vertOverflow="clip" horzOverflow="clip" vert="horz" wrap="square" lIns="36576" tIns="18288" rIns="36576" bIns="18288" anchor="ctr" anchorCtr="1">
+      <a:spAutoFit/>
+    </cs:bodyPr>
+  </cs:dataLabelCallout>
+  <cs:dataPoint>
+    <cs:lnRef idx="0"/>
+    <cs:fillRef idx="1">
+      <cs:styleClr val="auto"/>
+    </cs:fillRef>
+    <cs:effectRef idx="0"/>
+    <cs:fontRef idx="minor">
+      <a:schemeClr val="tx1"/>
+    </cs:fontRef>
+    <cs:spPr>
+      <a:solidFill>
+        <a:schemeClr val="phClr"/>
+      </a:solidFill>
+    </cs:spPr>
+  </cs:dataPoint>
+  <cs:dataPoint3D>
+    <cs:lnRef idx="0"/>
+    <cs:fillRef idx="1">
+      <cs:styleClr val="auto"/>
+    </cs:fillRef>
+    <cs:effectRef idx="0"/>
+    <cs:fontRef idx="minor">
+      <a:schemeClr val="tx1"/>
+    </cs:fontRef>
+    <cs:spPr>
+      <a:solidFill>
+        <a:schemeClr val="phClr"/>
+      </a:solidFill>
+    </cs:spPr>
+  </cs:dataPoint3D>
+  <cs:dataPointLine>
+    <cs:lnRef idx="0">
+      <cs:styleClr val="auto"/>
+    </cs:lnRef>
+    <cs:fillRef idx="1"/>
+    <cs:effectRef idx="0"/>
+    <cs:fontRef idx="minor">
+      <a:schemeClr val="tx1"/>
+    </cs:fontRef>
+    <cs:spPr>
+      <a:ln w="28575" cap="rnd">
+        <a:solidFill>
+          <a:schemeClr val="phClr"/>
+        </a:solidFill>
+        <a:round/>
+      </a:ln>
+    </cs:spPr>
+  </cs:dataPointLine>
+  <cs:dataPointMarker>
+    <cs:lnRef idx="0">
+      <cs:styleClr val="auto"/>
+    </cs:lnRef>
+    <cs:fillRef idx="1">
+      <cs:styleClr val="auto"/>
+    </cs:fillRef>
+    <cs:effectRef idx="0"/>
+    <cs:fontRef idx="minor">
+      <a:schemeClr val="tx1"/>
+    </cs:fontRef>
+    <cs:spPr>
+      <a:solidFill>
+        <a:schemeClr val="phClr"/>
+      </a:solidFill>
+      <a:ln w="9525">
+        <a:solidFill>
+          <a:schemeClr val="phClr"/>
+        </a:solidFill>
+      </a:ln>
+    </cs:spPr>
+  </cs:dataPointMarker>
+  <cs:dataPointMarkerLayout symbol="circle" size="5"/>
+  <cs:dataPointWireframe>
+    <cs:lnRef idx="0">
+      <cs:styleClr val="auto"/>
+    </cs:lnRef>
+    <cs:fillRef idx="1"/>
+    <cs:effectRef idx="0"/>
+    <cs:fontRef idx="minor">
+      <a:schemeClr val="tx1"/>
+    </cs:fontRef>
+    <cs:spPr>
+      <a:ln w="9525" cap="rnd">
+        <a:solidFill>
+          <a:schemeClr val="phClr"/>
+        </a:solidFill>
+        <a:round/>
+      </a:ln>
+    </cs:spPr>
+  </cs:dataPointWireframe>
+  <cs:dataTable>
+    <cs:lnRef idx="0"/>
+    <cs:fillRef idx="0"/>
+    <cs:effectRef idx="0"/>
+    <cs:fontRef idx="minor">
+      <a:schemeClr val="tx1">
+        <a:lumMod val="65000"/>
+        <a:lumOff val="35000"/>
+      </a:schemeClr>
+    </cs:fontRef>
+    <cs:spPr>
+      <a:noFill/>
+      <a:ln w="9525" cap="flat" cmpd="sng" algn="ctr">
+        <a:solidFill>
+          <a:schemeClr val="tx1">
+            <a:lumMod val="15000"/>
+            <a:lumOff val="85000"/>
+          </a:schemeClr>
+        </a:solidFill>
+        <a:round/>
+      </a:ln>
+    </cs:spPr>
+    <cs:defRPr sz="900" kern="1200"/>
+  </cs:dataTable>
+  <cs:downBar>
+    <cs:lnRef idx="0"/>
+    <cs:fillRef idx="0"/>
+    <cs:effectRef idx="0"/>
+    <cs:fontRef idx="minor">
+      <a:schemeClr val="dk1"/>
+    </cs:fontRef>
+    <cs:spPr>
+      <a:solidFill>
+        <a:schemeClr val="dk1">
+          <a:lumMod val="65000"/>
+          <a:lumOff val="35000"/>
+        </a:schemeClr>
+      </a:solidFill>
+      <a:ln w="9525">
+        <a:solidFill>
+          <a:schemeClr val="tx1">
+            <a:lumMod val="65000"/>
+            <a:lumOff val="35000"/>
+          </a:schemeClr>
+        </a:solidFill>
+      </a:ln>
+    </cs:spPr>
+  </cs:downBar>
+  <cs:dropLine>
+    <cs:lnRef idx="0"/>
+    <cs:fillRef idx="0"/>
+    <cs:effectRef idx="0"/>
+    <cs:fontRef idx="minor">
+      <a:schemeClr val="tx1"/>
+    </cs:fontRef>
+    <cs:spPr>
+      <a:ln w="9525" cap="flat" cmpd="sng" algn="ctr">
+        <a:solidFill>
+          <a:schemeClr val="tx1">
+            <a:lumMod val="35000"/>
+            <a:lumOff val="65000"/>
+          </a:schemeClr>
+        </a:solidFill>
+        <a:round/>
+      </a:ln>
+    </cs:spPr>
+  </cs:dropLine>
+  <cs:errorBar>
+    <cs:lnRef idx="0"/>
+    <cs:fillRef idx="0"/>
+    <cs:effectRef idx="0"/>
+    <cs:fontRef idx="minor">
+      <a:schemeClr val="tx1"/>
+    </cs:fontRef>
+    <cs:spPr>
+      <a:ln w="9525" cap="flat" cmpd="sng" algn="ctr">
+        <a:solidFill>
+          <a:schemeClr val="tx1">
+            <a:lumMod val="65000"/>
+            <a:lumOff val="35000"/>
+          </a:schemeClr>
+        </a:solidFill>
+        <a:round/>
+      </a:ln>
+    </cs:spPr>
+  </cs:errorBar>
+  <cs:floor>
+    <cs:lnRef idx="0"/>
+    <cs:fillRef idx="0"/>
+    <cs:effectRef idx="0"/>
+    <cs:fontRef idx="minor">
+      <a:schemeClr val="tx1"/>
+    </cs:fontRef>
+    <cs:spPr>
+      <a:noFill/>
+      <a:ln>
+        <a:noFill/>
+      </a:ln>
+    </cs:spPr>
+  </cs:floor>
+  <cs:gridlineMajor>
+    <cs:lnRef idx="0"/>
+    <cs:fillRef idx="0"/>
+    <cs:effectRef idx="0"/>
+    <cs:fontRef idx="minor">
+      <a:schemeClr val="tx1"/>
+    </cs:fontRef>
+    <cs:spPr>
+      <a:ln w="9525" cap="flat" cmpd="sng" algn="ctr">
+        <a:solidFill>
+          <a:schemeClr val="tx1">
+            <a:lumMod val="15000"/>
+            <a:lumOff val="85000"/>
+          </a:schemeClr>
+        </a:solidFill>
+        <a:round/>
+      </a:ln>
+    </cs:spPr>
+  </cs:gridlineMajor>
+  <cs:gridlineMinor>
+    <cs:lnRef idx="0"/>
+    <cs:fillRef idx="0"/>
+    <cs:effectRef idx="0"/>
+    <cs:fontRef idx="minor">
+      <a:schemeClr val="tx1"/>
+    </cs:fontRef>
+    <cs:spPr>
+      <a:ln w="9525" cap="flat" cmpd="sng" algn="ctr">
+        <a:solidFill>
+          <a:schemeClr val="tx1">
+            <a:lumMod val="5000"/>
+            <a:lumOff val="95000"/>
+          </a:schemeClr>
+        </a:solidFill>
+        <a:round/>
+      </a:ln>
+    </cs:spPr>
+  </cs:gridlineMinor>
+  <cs:hiLoLine>
+    <cs:lnRef idx="0"/>
+    <cs:fillRef idx="0"/>
+    <cs:effectRef idx="0"/>
+    <cs:fontRef idx="minor">
+      <a:schemeClr val="tx1"/>
+    </cs:fontRef>
+    <cs:spPr>
+      <a:ln w="9525" cap="flat" cmpd="sng" algn="ctr">
+        <a:solidFill>
+          <a:schemeClr val="tx1">
+            <a:lumMod val="75000"/>
+            <a:lumOff val="25000"/>
+          </a:schemeClr>
+        </a:solidFill>
+        <a:round/>
+      </a:ln>
+    </cs:spPr>
+  </cs:hiLoLine>
+  <cs:leaderLine>
+    <cs:lnRef idx="0"/>
+    <cs:fillRef idx="0"/>
+    <cs:effectRef idx="0"/>
+    <cs:fontRef idx="minor">
+      <a:schemeClr val="tx1"/>
+    </cs:fontRef>
+    <cs:spPr>
+      <a:ln w="9525" cap="flat" cmpd="sng" algn="ctr">
+        <a:solidFill>
+          <a:schemeClr val="tx1">
+            <a:lumMod val="35000"/>
+            <a:lumOff val="65000"/>
+          </a:schemeClr>
+        </a:solidFill>
+        <a:round/>
+      </a:ln>
+    </cs:spPr>
+  </cs:leaderLine>
+  <cs:legend>
+    <cs:lnRef idx="0"/>
+    <cs:fillRef idx="0"/>
+    <cs:effectRef idx="0"/>
+    <cs:fontRef idx="minor">
+      <a:schemeClr val="tx1">
+        <a:lumMod val="65000"/>
+        <a:lumOff val="35000"/>
+      </a:schemeClr>
+    </cs:fontRef>
+    <cs:defRPr sz="900" kern="1200"/>
+  </cs:legend>
+  <cs:plotArea mods="allowNoFillOverride allowNoLineOverride">
+    <cs:lnRef idx="0"/>
+    <cs:fillRef idx="0"/>
+    <cs:effectRef idx="0"/>
+    <cs:fontRef idx="minor">
+      <a:schemeClr val="tx1"/>
+    </cs:fontRef>
+  </cs:plotArea>
+  <cs:plotArea3D mods="allowNoFillOverride allowNoLineOverride">
+    <cs:lnRef idx="0"/>
+    <cs:fillRef idx="0"/>
+    <cs:effectRef idx="0"/>
+    <cs:fontRef idx="minor">
+      <a:schemeClr val="tx1"/>
+    </cs:fontRef>
+  </cs:plotArea3D>
+  <cs:seriesAxis>
+    <cs:lnRef idx="0"/>
+    <cs:fillRef idx="0"/>
+    <cs:effectRef idx="0"/>
+    <cs:fontRef idx="minor">
+      <a:schemeClr val="tx1">
+        <a:lumMod val="65000"/>
+        <a:lumOff val="35000"/>
+      </a:schemeClr>
+    </cs:fontRef>
+    <cs:defRPr sz="900" kern="1200"/>
+  </cs:seriesAxis>
+  <cs:seriesLine>
+    <cs:lnRef idx="0"/>
+    <cs:fillRef idx="0"/>
+    <cs:effectRef idx="0"/>
+    <cs:fontRef idx="minor">
+      <a:schemeClr val="tx1"/>
+    </cs:fontRef>
+    <cs:spPr>
+      <a:ln w="9525" cap="flat" cmpd="sng" algn="ctr">
+        <a:solidFill>
+          <a:schemeClr val="tx1">
+            <a:lumMod val="35000"/>
+            <a:lumOff val="65000"/>
+          </a:schemeClr>
+        </a:solidFill>
+        <a:round/>
+      </a:ln>
+    </cs:spPr>
+  </cs:seriesLine>
+  <cs:title>
+    <cs:lnRef idx="0"/>
+    <cs:fillRef idx="0"/>
+    <cs:effectRef idx="0"/>
+    <cs:fontRef idx="minor">
+      <a:schemeClr val="tx1">
+        <a:lumMod val="65000"/>
+        <a:lumOff val="35000"/>
+      </a:schemeClr>
+    </cs:fontRef>
+    <cs:defRPr sz="1400" b="0" kern="1200" spc="0" baseline="0"/>
+  </cs:title>
+  <cs:trendline>
+    <cs:lnRef idx="0">
+      <cs:styleClr val="auto"/>
+    </cs:lnRef>
+    <cs:fillRef idx="0"/>
+    <cs:effectRef idx="0"/>
+    <cs:fontRef idx="minor">
+      <a:schemeClr val="tx1"/>
+    </cs:fontRef>
+    <cs:spPr>
+      <a:ln w="19050" cap="rnd">
+        <a:solidFill>
+          <a:schemeClr val="phClr"/>
+        </a:solidFill>
+        <a:prstDash val="sysDot"/>
+      </a:ln>
+    </cs:spPr>
+  </cs:trendline>
+  <cs:trendlineLabel>
+    <cs:lnRef idx="0"/>
+    <cs:fillRef idx="0"/>
+    <cs:effectRef idx="0"/>
+    <cs:fontRef idx="minor">
+      <a:schemeClr val="tx1">
+        <a:lumMod val="65000"/>
+        <a:lumOff val="35000"/>
+      </a:schemeClr>
+    </cs:fontRef>
+    <cs:defRPr sz="900" kern="1200"/>
+  </cs:trendlineLabel>
+  <cs:upBar>
+    <cs:lnRef idx="0"/>
+    <cs:fillRef idx="0"/>
+    <cs:effectRef idx="0"/>
+    <cs:fontRef idx="minor">
+      <a:schemeClr val="dk1"/>
+    </cs:fontRef>
+    <cs:spPr>
+      <a:solidFill>
+        <a:schemeClr val="lt1"/>
+      </a:solidFill>
+      <a:ln w="9525">
+        <a:solidFill>
+          <a:schemeClr val="tx1">
+            <a:lumMod val="15000"/>
+            <a:lumOff val="85000"/>
+          </a:schemeClr>
+        </a:solidFill>
+      </a:ln>
+    </cs:spPr>
+  </cs:upBar>
+  <cs:valueAxis>
+    <cs:lnRef idx="0"/>
+    <cs:fillRef idx="0"/>
+    <cs:effectRef idx="0"/>
+    <cs:fontRef idx="minor">
+      <a:schemeClr val="tx1">
+        <a:lumMod val="65000"/>
+        <a:lumOff val="35000"/>
+      </a:schemeClr>
+    </cs:fontRef>
+    <cs:defRPr sz="900" kern="1200"/>
+  </cs:valueAxis>
+  <cs:wall>
+    <cs:lnRef idx="0"/>
+    <cs:fillRef idx="0"/>
+    <cs:effectRef idx="0"/>
+    <cs:fontRef idx="minor">
+      <a:schemeClr val="tx1"/>
+    </cs:fontRef>
+    <cs:spPr>
+      <a:noFill/>
+      <a:ln>
+        <a:noFill/>
+      </a:ln>
+    </cs:spPr>
+  </cs:wall>
+</cs:chartStyle>
+</file>
+
+<file path=word/charts/style4.xml><?xml version="1.0" encoding="utf-8"?>
+<cs:chartStyle xmlns:cs="http://schemas.microsoft.com/office/drawing/2012/chartStyle" xmlns:a="http://schemas.openxmlformats.org/drawingml/2006/main" id="227">
+  <cs:axisTitle>
+    <cs:lnRef idx="0"/>
+    <cs:fillRef idx="0"/>
+    <cs:effectRef idx="0"/>
+    <cs:fontRef idx="minor">
+      <a:schemeClr val="tx1">
+        <a:lumMod val="65000"/>
+        <a:lumOff val="35000"/>
+      </a:schemeClr>
+    </cs:fontRef>
+    <cs:defRPr sz="1000" kern="1200"/>
+  </cs:axisTitle>
+  <cs:categoryAxis>
+    <cs:lnRef idx="0"/>
+    <cs:fillRef idx="0"/>
+    <cs:effectRef idx="0"/>
+    <cs:fontRef idx="minor">
+      <a:schemeClr val="tx1">
+        <a:lumMod val="65000"/>
+        <a:lumOff val="35000"/>
+      </a:schemeClr>
+    </cs:fontRef>
+    <cs:spPr>
+      <a:ln w="9525" cap="flat" cmpd="sng" algn="ctr">
+        <a:solidFill>
+          <a:schemeClr val="tx1">
+            <a:lumMod val="15000"/>
+            <a:lumOff val="85000"/>
+          </a:schemeClr>
+        </a:solidFill>
+        <a:round/>
+      </a:ln>
+    </cs:spPr>
+    <cs:defRPr sz="900" kern="1200"/>
+  </cs:categoryAxis>
+  <cs:chartArea mods="allowNoFillOverride allowNoLineOverride">
+    <cs:lnRef idx="0"/>
+    <cs:fillRef idx="0"/>
+    <cs:effectRef idx="0"/>
+    <cs:fontRef idx="minor">
+      <a:schemeClr val="tx1"/>
+    </cs:fontRef>
+    <cs:spPr>
+      <a:solidFill>
+        <a:schemeClr val="bg1"/>
+      </a:solidFill>
+      <a:ln w="9525" cap="flat" cmpd="sng" algn="ctr">
+        <a:solidFill>
+          <a:schemeClr val="tx1">
+            <a:lumMod val="15000"/>
+            <a:lumOff val="85000"/>
+          </a:schemeClr>
+        </a:solidFill>
+        <a:round/>
+      </a:ln>
+    </cs:spPr>
+    <cs:defRPr sz="1000" kern="1200"/>
+  </cs:chartArea>
+  <cs:dataLabel>
+    <cs:lnRef idx="0"/>
+    <cs:fillRef idx="0"/>
+    <cs:effectRef idx="0"/>
+    <cs:fontRef idx="minor">
+      <a:schemeClr val="tx1">
+        <a:lumMod val="75000"/>
+        <a:lumOff val="25000"/>
+      </a:schemeClr>
+    </cs:fontRef>
+    <cs:defRPr sz="900" kern="1200"/>
+  </cs:dataLabel>
+  <cs:dataLabelCallout>
+    <cs:lnRef idx="0"/>
+    <cs:fillRef idx="0"/>
+    <cs:effectRef idx="0"/>
+    <cs:fontRef idx="minor">
+      <a:schemeClr val="dk1">
+        <a:lumMod val="65000"/>
+        <a:lumOff val="35000"/>
+      </a:schemeClr>
+    </cs:fontRef>
+    <cs:spPr>
+      <a:solidFill>
+        <a:schemeClr val="lt1"/>
+      </a:solidFill>
+      <a:ln>
+        <a:solidFill>
+          <a:schemeClr val="dk1">
+            <a:lumMod val="25000"/>
+            <a:lumOff val="75000"/>
+          </a:schemeClr>
+        </a:solidFill>
+      </a:ln>
+    </cs:spPr>
+    <cs:defRPr sz="900" kern="1200"/>
+    <cs:bodyPr rot="0" spcFirstLastPara="1" vertOverflow="clip" horzOverflow="clip" vert="horz" wrap="square" lIns="36576" tIns="18288" rIns="36576" bIns="18288" anchor="ctr" anchorCtr="1">
+      <a:spAutoFit/>
+    </cs:bodyPr>
+  </cs:dataLabelCallout>
+  <cs:dataPoint>
+    <cs:lnRef idx="0"/>
+    <cs:fillRef idx="1">
+      <cs:styleClr val="auto"/>
+    </cs:fillRef>
+    <cs:effectRef idx="0"/>
+    <cs:fontRef idx="minor">
+      <a:schemeClr val="tx1"/>
+    </cs:fontRef>
+    <cs:spPr>
+      <a:solidFill>
+        <a:schemeClr val="phClr"/>
+      </a:solidFill>
+    </cs:spPr>
+  </cs:dataPoint>
+  <cs:dataPoint3D>
+    <cs:lnRef idx="0"/>
+    <cs:fillRef idx="1">
+      <cs:styleClr val="auto"/>
+    </cs:fillRef>
+    <cs:effectRef idx="0"/>
+    <cs:fontRef idx="minor">
+      <a:schemeClr val="tx1"/>
+    </cs:fontRef>
+    <cs:spPr>
+      <a:solidFill>
+        <a:schemeClr val="phClr"/>
+      </a:solidFill>
+    </cs:spPr>
+  </cs:dataPoint3D>
+  <cs:dataPointLine>
+    <cs:lnRef idx="0">
+      <cs:styleClr val="auto"/>
+    </cs:lnRef>
+    <cs:fillRef idx="1"/>
+    <cs:effectRef idx="0"/>
+    <cs:fontRef idx="minor">
+      <a:schemeClr val="tx1"/>
+    </cs:fontRef>
+    <cs:spPr>
+      <a:ln w="28575" cap="rnd">
+        <a:solidFill>
+          <a:schemeClr val="phClr"/>
+        </a:solidFill>
+        <a:round/>
+      </a:ln>
+    </cs:spPr>
+  </cs:dataPointLine>
+  <cs:dataPointMarker>
+    <cs:lnRef idx="0">
+      <cs:styleClr val="auto"/>
+    </cs:lnRef>
+    <cs:fillRef idx="1">
+      <cs:styleClr val="auto"/>
+    </cs:fillRef>
+    <cs:effectRef idx="0"/>
+    <cs:fontRef idx="minor">
+      <a:schemeClr val="tx1"/>
+    </cs:fontRef>
+    <cs:spPr>
+      <a:solidFill>
+        <a:schemeClr val="phClr"/>
+      </a:solidFill>
+      <a:ln w="9525">
+        <a:solidFill>
+          <a:schemeClr val="phClr"/>
+        </a:solidFill>
+      </a:ln>
+    </cs:spPr>
+  </cs:dataPointMarker>
+  <cs:dataPointMarkerLayout symbol="circle" size="5"/>
+  <cs:dataPointWireframe>
+    <cs:lnRef idx="0">
+      <cs:styleClr val="auto"/>
+    </cs:lnRef>
+    <cs:fillRef idx="1"/>
+    <cs:effectRef idx="0"/>
+    <cs:fontRef idx="minor">
+      <a:schemeClr val="tx1"/>
+    </cs:fontRef>
+    <cs:spPr>
+      <a:ln w="9525" cap="rnd">
+        <a:solidFill>
+          <a:schemeClr val="phClr"/>
+        </a:solidFill>
+        <a:round/>
+      </a:ln>
+    </cs:spPr>
+  </cs:dataPointWireframe>
+  <cs:dataTable>
+    <cs:lnRef idx="0"/>
+    <cs:fillRef idx="0"/>
+    <cs:effectRef idx="0"/>
+    <cs:fontRef idx="minor">
+      <a:schemeClr val="tx1">
+        <a:lumMod val="65000"/>
+        <a:lumOff val="35000"/>
+      </a:schemeClr>
+    </cs:fontRef>
+    <cs:spPr>
+      <a:noFill/>
+      <a:ln w="9525" cap="flat" cmpd="sng" algn="ctr">
+        <a:solidFill>
+          <a:schemeClr val="tx1">
+            <a:lumMod val="15000"/>
+            <a:lumOff val="85000"/>
+          </a:schemeClr>
+        </a:solidFill>
+        <a:round/>
+      </a:ln>
+    </cs:spPr>
+    <cs:defRPr sz="900" kern="1200"/>
+  </cs:dataTable>
+  <cs:downBar>
+    <cs:lnRef idx="0"/>
+    <cs:fillRef idx="0"/>
+    <cs:effectRef idx="0"/>
+    <cs:fontRef idx="minor">
+      <a:schemeClr val="dk1"/>
+    </cs:fontRef>
+    <cs:spPr>
+      <a:solidFill>
+        <a:schemeClr val="dk1">
+          <a:lumMod val="65000"/>
+          <a:lumOff val="35000"/>
+        </a:schemeClr>
+      </a:solidFill>
+      <a:ln w="9525">
+        <a:solidFill>
+          <a:schemeClr val="tx1">
+            <a:lumMod val="65000"/>
+            <a:lumOff val="35000"/>
+          </a:schemeClr>
+        </a:solidFill>
+      </a:ln>
+    </cs:spPr>
+  </cs:downBar>
+  <cs:dropLine>
+    <cs:lnRef idx="0"/>
+    <cs:fillRef idx="0"/>
+    <cs:effectRef idx="0"/>
+    <cs:fontRef idx="minor">
+      <a:schemeClr val="tx1"/>
+    </cs:fontRef>
+    <cs:spPr>
+      <a:ln w="9525" cap="flat" cmpd="sng" algn="ctr">
+        <a:solidFill>
+          <a:schemeClr val="tx1">
+            <a:lumMod val="35000"/>
+            <a:lumOff val="65000"/>
+          </a:schemeClr>
+        </a:solidFill>
+        <a:round/>
+      </a:ln>
+    </cs:spPr>
+  </cs:dropLine>
+  <cs:errorBar>
+    <cs:lnRef idx="0"/>
+    <cs:fillRef idx="0"/>
+    <cs:effectRef idx="0"/>
+    <cs:fontRef idx="minor">
+      <a:schemeClr val="tx1"/>
+    </cs:fontRef>
+    <cs:spPr>
+      <a:ln w="9525" cap="flat" cmpd="sng" algn="ctr">
+        <a:solidFill>
+          <a:schemeClr val="tx1">
+            <a:lumMod val="65000"/>
+            <a:lumOff val="35000"/>
+          </a:schemeClr>
+        </a:solidFill>
+        <a:round/>
+      </a:ln>
+    </cs:spPr>
+  </cs:errorBar>
+  <cs:floor>
+    <cs:lnRef idx="0"/>
+    <cs:fillRef idx="0"/>
+    <cs:effectRef idx="0"/>
+    <cs:fontRef idx="minor">
+      <a:schemeClr val="tx1"/>
+    </cs:fontRef>
+    <cs:spPr>
+      <a:noFill/>
+      <a:ln>
+        <a:noFill/>
+      </a:ln>
+    </cs:spPr>
+  </cs:floor>
+  <cs:gridlineMajor>
+    <cs:lnRef idx="0"/>
+    <cs:fillRef idx="0"/>
+    <cs:effectRef idx="0"/>
+    <cs:fontRef idx="minor">
+      <a:schemeClr val="tx1"/>
+    </cs:fontRef>
+    <cs:spPr>
+      <a:ln w="9525" cap="flat" cmpd="sng" algn="ctr">
+        <a:solidFill>
+          <a:schemeClr val="tx1">
+            <a:lumMod val="15000"/>
+            <a:lumOff val="85000"/>
+          </a:schemeClr>
+        </a:solidFill>
+        <a:round/>
+      </a:ln>
+    </cs:spPr>
+  </cs:gridlineMajor>
+  <cs:gridlineMinor>
+    <cs:lnRef idx="0"/>
+    <cs:fillRef idx="0"/>
+    <cs:effectRef idx="0"/>
+    <cs:fontRef idx="minor">
+      <a:schemeClr val="tx1"/>
+    </cs:fontRef>
+    <cs:spPr>
+      <a:ln w="9525" cap="flat" cmpd="sng" algn="ctr">
+        <a:solidFill>
+          <a:schemeClr val="tx1">
+            <a:lumMod val="5000"/>
+            <a:lumOff val="95000"/>
+          </a:schemeClr>
+        </a:solidFill>
+        <a:round/>
+      </a:ln>
+    </cs:spPr>
+  </cs:gridlineMinor>
+  <cs:hiLoLine>
+    <cs:lnRef idx="0"/>
+    <cs:fillRef idx="0"/>
+    <cs:effectRef idx="0"/>
+    <cs:fontRef idx="minor">
+      <a:schemeClr val="tx1"/>
+    </cs:fontRef>
+    <cs:spPr>
+      <a:ln w="9525" cap="flat" cmpd="sng" algn="ctr">
+        <a:solidFill>
+          <a:schemeClr val="tx1">
+            <a:lumMod val="75000"/>
+            <a:lumOff val="25000"/>
+          </a:schemeClr>
+        </a:solidFill>
+        <a:round/>
+      </a:ln>
+    </cs:spPr>
+  </cs:hiLoLine>
+  <cs:leaderLine>
+    <cs:lnRef idx="0"/>
+    <cs:fillRef idx="0"/>
+    <cs:effectRef idx="0"/>
+    <cs:fontRef idx="minor">
+      <a:schemeClr val="tx1"/>
+    </cs:fontRef>
+    <cs:spPr>
+      <a:ln w="9525" cap="flat" cmpd="sng" algn="ctr">
+        <a:solidFill>
+          <a:schemeClr val="tx1">
+            <a:lumMod val="35000"/>
+            <a:lumOff val="65000"/>
+          </a:schemeClr>
+        </a:solidFill>
+        <a:round/>
+      </a:ln>
+    </cs:spPr>
+  </cs:leaderLine>
+  <cs:legend>
+    <cs:lnRef idx="0"/>
+    <cs:fillRef idx="0"/>
+    <cs:effectRef idx="0"/>
+    <cs:fontRef idx="minor">
+      <a:schemeClr val="tx1">
+        <a:lumMod val="65000"/>
+        <a:lumOff val="35000"/>
+      </a:schemeClr>
+    </cs:fontRef>
+    <cs:defRPr sz="900" kern="1200"/>
+  </cs:legend>
+  <cs:plotArea mods="allowNoFillOverride allowNoLineOverride">
+    <cs:lnRef idx="0"/>
+    <cs:fillRef idx="0"/>
+    <cs:effectRef idx="0"/>
+    <cs:fontRef idx="minor">
+      <a:schemeClr val="tx1"/>
+    </cs:fontRef>
+  </cs:plotArea>
+  <cs:plotArea3D mods="allowNoFillOverride allowNoLineOverride">
+    <cs:lnRef idx="0"/>
+    <cs:fillRef idx="0"/>
+    <cs:effectRef idx="0"/>
+    <cs:fontRef idx="minor">
+      <a:schemeClr val="tx1"/>
+    </cs:fontRef>
+  </cs:plotArea3D>
+  <cs:seriesAxis>
+    <cs:lnRef idx="0"/>
+    <cs:fillRef idx="0"/>
+    <cs:effectRef idx="0"/>
+    <cs:fontRef idx="minor">
+      <a:schemeClr val="tx1">
+        <a:lumMod val="65000"/>
+        <a:lumOff val="35000"/>
+      </a:schemeClr>
+    </cs:fontRef>
+    <cs:defRPr sz="900" kern="1200"/>
+  </cs:seriesAxis>
+  <cs:seriesLine>
+    <cs:lnRef idx="0"/>
+    <cs:fillRef idx="0"/>
+    <cs:effectRef idx="0"/>
+    <cs:fontRef idx="minor">
+      <a:schemeClr val="tx1"/>
+    </cs:fontRef>
+    <cs:spPr>
+      <a:ln w="9525" cap="flat" cmpd="sng" algn="ctr">
+        <a:solidFill>
+          <a:schemeClr val="tx1">
+            <a:lumMod val="35000"/>
+            <a:lumOff val="65000"/>
+          </a:schemeClr>
+        </a:solidFill>
+        <a:round/>
+      </a:ln>
+    </cs:spPr>
+  </cs:seriesLine>
+  <cs:title>
+    <cs:lnRef idx="0"/>
+    <cs:fillRef idx="0"/>
+    <cs:effectRef idx="0"/>
+    <cs:fontRef idx="minor">
+      <a:schemeClr val="tx1">
+        <a:lumMod val="65000"/>
+        <a:lumOff val="35000"/>
+      </a:schemeClr>
+    </cs:fontRef>
+    <cs:defRPr sz="1400" b="0" kern="1200" spc="0" baseline="0"/>
+  </cs:title>
+  <cs:trendline>
+    <cs:lnRef idx="0">
+      <cs:styleClr val="auto"/>
+    </cs:lnRef>
+    <cs:fillRef idx="0"/>
+    <cs:effectRef idx="0"/>
+    <cs:fontRef idx="minor">
+      <a:schemeClr val="tx1"/>
+    </cs:fontRef>
+    <cs:spPr>
+      <a:ln w="19050" cap="rnd">
+        <a:solidFill>
+          <a:schemeClr val="phClr"/>
+        </a:solidFill>
+        <a:prstDash val="sysDot"/>
+      </a:ln>
+    </cs:spPr>
+  </cs:trendline>
+  <cs:trendlineLabel>
+    <cs:lnRef idx="0"/>
+    <cs:fillRef idx="0"/>
+    <cs:effectRef idx="0"/>
+    <cs:fontRef idx="minor">
+      <a:schemeClr val="tx1">
+        <a:lumMod val="65000"/>
+        <a:lumOff val="35000"/>
+      </a:schemeClr>
+    </cs:fontRef>
+    <cs:defRPr sz="900" kern="1200"/>
+  </cs:trendlineLabel>
+  <cs:upBar>
+    <cs:lnRef idx="0"/>
+    <cs:fillRef idx="0"/>
+    <cs:effectRef idx="0"/>
+    <cs:fontRef idx="minor">
+      <a:schemeClr val="dk1"/>
+    </cs:fontRef>
+    <cs:spPr>
+      <a:solidFill>
+        <a:schemeClr val="lt1"/>
+      </a:solidFill>
+      <a:ln w="9525">
+        <a:solidFill>
+          <a:schemeClr val="tx1">
+            <a:lumMod val="15000"/>
+            <a:lumOff val="85000"/>
+          </a:schemeClr>
+        </a:solidFill>
+      </a:ln>
+    </cs:spPr>
+  </cs:upBar>
+  <cs:valueAxis>
+    <cs:lnRef idx="0"/>
+    <cs:fillRef idx="0"/>
+    <cs:effectRef idx="0"/>
+    <cs:fontRef idx="minor">
+      <a:schemeClr val="tx1">
+        <a:lumMod val="65000"/>
+        <a:lumOff val="35000"/>
+      </a:schemeClr>
+    </cs:fontRef>
+    <cs:defRPr sz="900" kern="1200"/>
+  </cs:valueAxis>
+  <cs:wall>
+    <cs:lnRef idx="0"/>
+    <cs:fillRef idx="0"/>
+    <cs:effectRef idx="0"/>
+    <cs:fontRef idx="minor">
+      <a:schemeClr val="tx1"/>
+    </cs:fontRef>
+    <cs:spPr>
+      <a:noFill/>
+      <a:ln>
+        <a:noFill/>
+      </a:ln>
+    </cs:spPr>
+  </cs:wall>
+</cs:chartStyle>
+</file>
+
+<file path=word/charts/style5.xml><?xml version="1.0" encoding="utf-8"?>
+<cs:chartStyle xmlns:cs="http://schemas.microsoft.com/office/drawing/2012/chartStyle" xmlns:a="http://schemas.openxmlformats.org/drawingml/2006/main" id="227">
+  <cs:axisTitle>
+    <cs:lnRef idx="0"/>
+    <cs:fillRef idx="0"/>
+    <cs:effectRef idx="0"/>
+    <cs:fontRef idx="minor">
+      <a:schemeClr val="tx1">
+        <a:lumMod val="65000"/>
+        <a:lumOff val="35000"/>
+      </a:schemeClr>
+    </cs:fontRef>
+    <cs:defRPr sz="1000" kern="1200"/>
+  </cs:axisTitle>
+  <cs:categoryAxis>
+    <cs:lnRef idx="0"/>
+    <cs:fillRef idx="0"/>
+    <cs:effectRef idx="0"/>
+    <cs:fontRef idx="minor">
+      <a:schemeClr val="tx1">
+        <a:lumMod val="65000"/>
+        <a:lumOff val="35000"/>
+      </a:schemeClr>
+    </cs:fontRef>
+    <cs:spPr>
+      <a:ln w="9525" cap="flat" cmpd="sng" algn="ctr">
+        <a:solidFill>
+          <a:schemeClr val="tx1">
+            <a:lumMod val="15000"/>
+            <a:lumOff val="85000"/>
+          </a:schemeClr>
+        </a:solidFill>
+        <a:round/>
+      </a:ln>
+    </cs:spPr>
+    <cs:defRPr sz="900" kern="1200"/>
+  </cs:categoryAxis>
+  <cs:chartArea mods="allowNoFillOverride allowNoLineOverride">
+    <cs:lnRef idx="0"/>
+    <cs:fillRef idx="0"/>
+    <cs:effectRef idx="0"/>
+    <cs:fontRef idx="minor">
+      <a:schemeClr val="tx1"/>
+    </cs:fontRef>
+    <cs:spPr>
+      <a:solidFill>
+        <a:schemeClr val="bg1"/>
+      </a:solidFill>
+      <a:ln w="9525" cap="flat" cmpd="sng" algn="ctr">
+        <a:solidFill>
+          <a:schemeClr val="tx1">
+            <a:lumMod val="15000"/>
+            <a:lumOff val="85000"/>
+          </a:schemeClr>
+        </a:solidFill>
+        <a:round/>
+      </a:ln>
+    </cs:spPr>
+    <cs:defRPr sz="1000" kern="1200"/>
+  </cs:chartArea>
+  <cs:dataLabel>
+    <cs:lnRef idx="0"/>
+    <cs:fillRef idx="0"/>
+    <cs:effectRef idx="0"/>
+    <cs:fontRef idx="minor">
+      <a:schemeClr val="tx1">
+        <a:lumMod val="75000"/>
+        <a:lumOff val="25000"/>
+      </a:schemeClr>
+    </cs:fontRef>
+    <cs:defRPr sz="900" kern="1200"/>
+  </cs:dataLabel>
+  <cs:dataLabelCallout>
+    <cs:lnRef idx="0"/>
+    <cs:fillRef idx="0"/>
+    <cs:effectRef idx="0"/>
+    <cs:fontRef idx="minor">
+      <a:schemeClr val="dk1">
+        <a:lumMod val="65000"/>
+        <a:lumOff val="35000"/>
+      </a:schemeClr>
+    </cs:fontRef>
+    <cs:spPr>
+      <a:solidFill>
+        <a:schemeClr val="lt1"/>
+      </a:solidFill>
+      <a:ln>
+        <a:solidFill>
+          <a:schemeClr val="dk1">
+            <a:lumMod val="25000"/>
+            <a:lumOff val="75000"/>
+          </a:schemeClr>
+        </a:solidFill>
+      </a:ln>
+    </cs:spPr>
+    <cs:defRPr sz="900" kern="1200"/>
+    <cs:bodyPr rot="0" spcFirstLastPara="1" vertOverflow="clip" horzOverflow="clip" vert="horz" wrap="square" lIns="36576" tIns="18288" rIns="36576" bIns="18288" anchor="ctr" anchorCtr="1">
+      <a:spAutoFit/>
+    </cs:bodyPr>
+  </cs:dataLabelCallout>
+  <cs:dataPoint>
+    <cs:lnRef idx="0"/>
+    <cs:fillRef idx="1">
+      <cs:styleClr val="auto"/>
+    </cs:fillRef>
+    <cs:effectRef idx="0"/>
+    <cs:fontRef idx="minor">
+      <a:schemeClr val="tx1"/>
+    </cs:fontRef>
+    <cs:spPr>
+      <a:solidFill>
+        <a:schemeClr val="phClr"/>
+      </a:solidFill>
+    </cs:spPr>
+  </cs:dataPoint>
+  <cs:dataPoint3D>
+    <cs:lnRef idx="0"/>
+    <cs:fillRef idx="1">
+      <cs:styleClr val="auto"/>
+    </cs:fillRef>
+    <cs:effectRef idx="0"/>
+    <cs:fontRef idx="minor">
+      <a:schemeClr val="tx1"/>
+    </cs:fontRef>
+    <cs:spPr>
+      <a:solidFill>
+        <a:schemeClr val="phClr"/>
+      </a:solidFill>
+    </cs:spPr>
+  </cs:dataPoint3D>
+  <cs:dataPointLine>
+    <cs:lnRef idx="0">
+      <cs:styleClr val="auto"/>
+    </cs:lnRef>
+    <cs:fillRef idx="1"/>
+    <cs:effectRef idx="0"/>
+    <cs:fontRef idx="minor">
+      <a:schemeClr val="tx1"/>
+    </cs:fontRef>
+    <cs:spPr>
+      <a:ln w="28575" cap="rnd">
+        <a:solidFill>
+          <a:schemeClr val="phClr"/>
+        </a:solidFill>
+        <a:round/>
+      </a:ln>
+    </cs:spPr>
+  </cs:dataPointLine>
+  <cs:dataPointMarker>
+    <cs:lnRef idx="0">
+      <cs:styleClr val="auto"/>
+    </cs:lnRef>
+    <cs:fillRef idx="1">
+      <cs:styleClr val="auto"/>
+    </cs:fillRef>
+    <cs:effectRef idx="0"/>
+    <cs:fontRef idx="minor">
+      <a:schemeClr val="tx1"/>
+    </cs:fontRef>
+    <cs:spPr>
+      <a:solidFill>
+        <a:schemeClr val="phClr"/>
+      </a:solidFill>
+      <a:ln w="9525">
+        <a:solidFill>
+          <a:schemeClr val="phClr"/>
+        </a:solidFill>
+      </a:ln>
+    </cs:spPr>
+  </cs:dataPointMarker>
+  <cs:dataPointMarkerLayout symbol="circle" size="5"/>
+  <cs:dataPointWireframe>
+    <cs:lnRef idx="0">
+      <cs:styleClr val="auto"/>
+    </cs:lnRef>
+    <cs:fillRef idx="1"/>
+    <cs:effectRef idx="0"/>
+    <cs:fontRef idx="minor">
+      <a:schemeClr val="tx1"/>
+    </cs:fontRef>
+    <cs:spPr>
+      <a:ln w="9525" cap="rnd">
+        <a:solidFill>
+          <a:schemeClr val="phClr"/>
+        </a:solidFill>
+        <a:round/>
+      </a:ln>
+    </cs:spPr>
+  </cs:dataPointWireframe>
+  <cs:dataTable>
+    <cs:lnRef idx="0"/>
+    <cs:fillRef idx="0"/>
+    <cs:effectRef idx="0"/>
+    <cs:fontRef idx="minor">
+      <a:schemeClr val="tx1">
+        <a:lumMod val="65000"/>
+        <a:lumOff val="35000"/>
+      </a:schemeClr>
+    </cs:fontRef>
+    <cs:spPr>
+      <a:noFill/>
+      <a:ln w="9525" cap="flat" cmpd="sng" algn="ctr">
+        <a:solidFill>
+          <a:schemeClr val="tx1">
+            <a:lumMod val="15000"/>
+            <a:lumOff val="85000"/>
+          </a:schemeClr>
+        </a:solidFill>
+        <a:round/>
+      </a:ln>
+    </cs:spPr>
+    <cs:defRPr sz="900" kern="1200"/>
+  </cs:dataTable>
+  <cs:downBar>
+    <cs:lnRef idx="0"/>
+    <cs:fillRef idx="0"/>
+    <cs:effectRef idx="0"/>
+    <cs:fontRef idx="minor">
+      <a:schemeClr val="dk1"/>
+    </cs:fontRef>
+    <cs:spPr>
+      <a:solidFill>
+        <a:schemeClr val="dk1">
+          <a:lumMod val="65000"/>
+          <a:lumOff val="35000"/>
+        </a:schemeClr>
+      </a:solidFill>
+      <a:ln w="9525">
+        <a:solidFill>
+          <a:schemeClr val="tx1">
+            <a:lumMod val="65000"/>
+            <a:lumOff val="35000"/>
+          </a:schemeClr>
+        </a:solidFill>
+      </a:ln>
+    </cs:spPr>
+  </cs:downBar>
+  <cs:dropLine>
+    <cs:lnRef idx="0"/>
+    <cs:fillRef idx="0"/>
+    <cs:effectRef idx="0"/>
+    <cs:fontRef idx="minor">
+      <a:schemeClr val="tx1"/>
+    </cs:fontRef>
+    <cs:spPr>
+      <a:ln w="9525" cap="flat" cmpd="sng" algn="ctr">
+        <a:solidFill>
+          <a:schemeClr val="tx1">
+            <a:lumMod val="35000"/>
+            <a:lumOff val="65000"/>
+          </a:schemeClr>
+        </a:solidFill>
+        <a:round/>
+      </a:ln>
+    </cs:spPr>
+  </cs:dropLine>
+  <cs:errorBar>
+    <cs:lnRef idx="0"/>
+    <cs:fillRef idx="0"/>
+    <cs:effectRef idx="0"/>
+    <cs:fontRef idx="minor">
+      <a:schemeClr val="tx1"/>
+    </cs:fontRef>
+    <cs:spPr>
+      <a:ln w="9525" cap="flat" cmpd="sng" algn="ctr">
+        <a:solidFill>
+          <a:schemeClr val="tx1">
+            <a:lumMod val="65000"/>
+            <a:lumOff val="35000"/>
+          </a:schemeClr>
+        </a:solidFill>
+        <a:round/>
+      </a:ln>
+    </cs:spPr>
+  </cs:errorBar>
+  <cs:floor>
+    <cs:lnRef idx="0"/>
+    <cs:fillRef idx="0"/>
+    <cs:effectRef idx="0"/>
+    <cs:fontRef idx="minor">
+      <a:schemeClr val="tx1"/>
+    </cs:fontRef>
+    <cs:spPr>
+      <a:noFill/>
+      <a:ln>
+        <a:noFill/>
+      </a:ln>
+    </cs:spPr>
+  </cs:floor>
+  <cs:gridlineMajor>
+    <cs:lnRef idx="0"/>
+    <cs:fillRef idx="0"/>
+    <cs:effectRef idx="0"/>
+    <cs:fontRef idx="minor">
+      <a:schemeClr val="tx1"/>
+    </cs:fontRef>
+    <cs:spPr>
+      <a:ln w="9525" cap="flat" cmpd="sng" algn="ctr">
+        <a:solidFill>
+          <a:schemeClr val="tx1">
+            <a:lumMod val="15000"/>
+            <a:lumOff val="85000"/>
+          </a:schemeClr>
+        </a:solidFill>
+        <a:round/>
+      </a:ln>
+    </cs:spPr>
+  </cs:gridlineMajor>
+  <cs:gridlineMinor>
+    <cs:lnRef idx="0"/>
+    <cs:fillRef idx="0"/>
+    <cs:effectRef idx="0"/>
+    <cs:fontRef idx="minor">
+      <a:schemeClr val="tx1"/>
+    </cs:fontRef>
+    <cs:spPr>
+      <a:ln w="9525" cap="flat" cmpd="sng" algn="ctr">
+        <a:solidFill>
+          <a:schemeClr val="tx1">
+            <a:lumMod val="5000"/>
+            <a:lumOff val="95000"/>
+          </a:schemeClr>
+        </a:solidFill>
+        <a:round/>
+      </a:ln>
+    </cs:spPr>
+  </cs:gridlineMinor>
+  <cs:hiLoLine>
+    <cs:lnRef idx="0"/>
+    <cs:fillRef idx="0"/>
+    <cs:effectRef idx="0"/>
+    <cs:fontRef idx="minor">
+      <a:schemeClr val="tx1"/>
+    </cs:fontRef>
+    <cs:spPr>
+      <a:ln w="9525" cap="flat" cmpd="sng" algn="ctr">
+        <a:solidFill>
+          <a:schemeClr val="tx1">
+            <a:lumMod val="75000"/>
+            <a:lumOff val="25000"/>
+          </a:schemeClr>
+        </a:solidFill>
+        <a:round/>
+      </a:ln>
+    </cs:spPr>
+  </cs:hiLoLine>
+  <cs:leaderLine>
+    <cs:lnRef idx="0"/>
+    <cs:fillRef idx="0"/>
+    <cs:effectRef idx="0"/>
+    <cs:fontRef idx="minor">
+      <a:schemeClr val="tx1"/>
+    </cs:fontRef>
+    <cs:spPr>
+      <a:ln w="9525" cap="flat" cmpd="sng" algn="ctr">
+        <a:solidFill>
+          <a:schemeClr val="tx1">
+            <a:lumMod val="35000"/>
+            <a:lumOff val="65000"/>
+          </a:schemeClr>
+        </a:solidFill>
+        <a:round/>
+      </a:ln>
+    </cs:spPr>
+  </cs:leaderLine>
+  <cs:legend>
+    <cs:lnRef idx="0"/>
+    <cs:fillRef idx="0"/>
+    <cs:effectRef idx="0"/>
+    <cs:fontRef idx="minor">
+      <a:schemeClr val="tx1">
+        <a:lumMod val="65000"/>
+        <a:lumOff val="35000"/>
+      </a:schemeClr>
+    </cs:fontRef>
+    <cs:defRPr sz="900" kern="1200"/>
+  </cs:legend>
+  <cs:plotArea mods="allowNoFillOverride allowNoLineOverride">
+    <cs:lnRef idx="0"/>
+    <cs:fillRef idx="0"/>
+    <cs:effectRef idx="0"/>
+    <cs:fontRef idx="minor">
+      <a:schemeClr val="tx1"/>
+    </cs:fontRef>
+  </cs:plotArea>
+  <cs:plotArea3D mods="allowNoFillOverride allowNoLineOverride">
+    <cs:lnRef idx="0"/>
+    <cs:fillRef idx="0"/>
+    <cs:effectRef idx="0"/>
+    <cs:fontRef idx="minor">
+      <a:schemeClr val="tx1"/>
+    </cs:fontRef>
+  </cs:plotArea3D>
+  <cs:seriesAxis>
+    <cs:lnRef idx="0"/>
+    <cs:fillRef idx="0"/>
+    <cs:effectRef idx="0"/>
+    <cs:fontRef idx="minor">
+      <a:schemeClr val="tx1">
+        <a:lumMod val="65000"/>
+        <a:lumOff val="35000"/>
+      </a:schemeClr>
+    </cs:fontRef>
+    <cs:defRPr sz="900" kern="1200"/>
+  </cs:seriesAxis>
+  <cs:seriesLine>
+    <cs:lnRef idx="0"/>
+    <cs:fillRef idx="0"/>
+    <cs:effectRef idx="0"/>
+    <cs:fontRef idx="minor">
+      <a:schemeClr val="tx1"/>
+    </cs:fontRef>
+    <cs:spPr>
+      <a:ln w="9525" cap="flat" cmpd="sng" algn="ctr">
+        <a:solidFill>
+          <a:schemeClr val="tx1">
+            <a:lumMod val="35000"/>
+            <a:lumOff val="65000"/>
+          </a:schemeClr>
+        </a:solidFill>
+        <a:round/>
+      </a:ln>
+    </cs:spPr>
+  </cs:seriesLine>
+  <cs:title>
+    <cs:lnRef idx="0"/>
+    <cs:fillRef idx="0"/>
+    <cs:effectRef idx="0"/>
+    <cs:fontRef idx="minor">
+      <a:schemeClr val="tx1">
+        <a:lumMod val="65000"/>
+        <a:lumOff val="35000"/>
+      </a:schemeClr>
+    </cs:fontRef>
+    <cs:defRPr sz="1400" b="0" kern="1200" spc="0" baseline="0"/>
+  </cs:title>
+  <cs:trendline>
+    <cs:lnRef idx="0">
+      <cs:styleClr val="auto"/>
+    </cs:lnRef>
+    <cs:fillRef idx="0"/>
+    <cs:effectRef idx="0"/>
+    <cs:fontRef idx="minor">
+      <a:schemeClr val="tx1"/>
+    </cs:fontRef>
+    <cs:spPr>
+      <a:ln w="19050" cap="rnd">
+        <a:solidFill>
+          <a:schemeClr val="phClr"/>
+        </a:solidFill>
+        <a:prstDash val="sysDot"/>
+      </a:ln>
+    </cs:spPr>
+  </cs:trendline>
+  <cs:trendlineLabel>
+    <cs:lnRef idx="0"/>
+    <cs:fillRef idx="0"/>
+    <cs:effectRef idx="0"/>
+    <cs:fontRef idx="minor">
+      <a:schemeClr val="tx1">
+        <a:lumMod val="65000"/>
+        <a:lumOff val="35000"/>
+      </a:schemeClr>
+    </cs:fontRef>
+    <cs:defRPr sz="900" kern="1200"/>
+  </cs:trendlineLabel>
+  <cs:upBar>
+    <cs:lnRef idx="0"/>
+    <cs:fillRef idx="0"/>
+    <cs:effectRef idx="0"/>
+    <cs:fontRef idx="minor">
+      <a:schemeClr val="dk1"/>
+    </cs:fontRef>
+    <cs:spPr>
+      <a:solidFill>
+        <a:schemeClr val="lt1"/>
+      </a:solidFill>
+      <a:ln w="9525">
+        <a:solidFill>
+          <a:schemeClr val="tx1">
+            <a:lumMod val="15000"/>
+            <a:lumOff val="85000"/>
+          </a:schemeClr>
+        </a:solidFill>
+      </a:ln>
+    </cs:spPr>
+  </cs:upBar>
+  <cs:valueAxis>
+    <cs:lnRef idx="0"/>
+    <cs:fillRef idx="0"/>
+    <cs:effectRef idx="0"/>
+    <cs:fontRef idx="minor">
+      <a:schemeClr val="tx1">
+        <a:lumMod val="65000"/>
+        <a:lumOff val="35000"/>
+      </a:schemeClr>
+    </cs:fontRef>
+    <cs:defRPr sz="900" kern="1200"/>
+  </cs:valueAxis>
+  <cs:wall>
+    <cs:lnRef idx="0"/>
+    <cs:fillRef idx="0"/>
+    <cs:effectRef idx="0"/>
+    <cs:fontRef idx="minor">
+      <a:schemeClr val="tx1"/>
+    </cs:fontRef>
+    <cs:spPr>
+      <a:noFill/>
+      <a:ln>
+        <a:noFill/>
+      </a:ln>
+    </cs:spPr>
+  </cs:wall>
+</cs:chartStyle>
 </file>
 
 <file path=word/theme/theme1.xml><?xml version="1.0" encoding="utf-8"?>

--- a/cw/report.docx
+++ b/cw/report.docx
@@ -35,6 +35,37 @@
         <w:t xml:space="preserve"> each value as provided in the original data set, lagged by one day</w:t>
       </w:r>
       <w:r>
+        <w:t>. I found</w:t>
+      </w:r>
+      <w:r>
+        <w:t xml:space="preserve"> correlation values for each daily flow value and the observed output, </w:t>
+      </w:r>
+      <w:r>
+        <w:t>suspecting that they would be different</w:t>
+      </w:r>
+      <w:r>
+        <w:t xml:space="preserve"> as they are not equidistant from Skelton, and therefore would not necessarily have the same amount of lag time to affect Skelton’s daily flow, or even the same effect after correct lagging, which could have been worked around by using weighted values for the inputs themselves. For example, Skip Bridge is much closer to Skelton than </w:t>
+      </w:r>
+      <w:proofErr w:type="spellStart"/>
+      <w:r>
+        <w:t>Crakehill</w:t>
+      </w:r>
+      <w:proofErr w:type="spellEnd"/>
+      <w:r>
+        <w:t xml:space="preserve"> and </w:t>
+      </w:r>
+      <w:proofErr w:type="spellStart"/>
+      <w:r>
+        <w:t>Westwick</w:t>
+      </w:r>
+      <w:proofErr w:type="spellEnd"/>
+      <w:r>
+        <w:t>, meaning that there could be a case made for its flow reaching Skelton earlier. Even still, after looking at the correlation function, I decided to lag the flow values by one day as that was the highest correlation</w:t>
+      </w:r>
+      <w:r>
+        <w:t xml:space="preserve"> to the output</w:t>
+      </w:r>
+      <w:r>
         <w:t>.</w:t>
       </w:r>
       <w:r>
@@ -56,44 +87,86 @@
     <w:p/>
     <w:p>
       <w:r>
-        <w:t xml:space="preserve">If I </w:t>
-      </w:r>
-      <w:r>
-        <w:t>had more time and managed myself better,</w:t>
-      </w:r>
-      <w:r>
-        <w:t xml:space="preserve"> I would definitely look into </w:t>
-      </w:r>
-      <w:r>
-        <w:t>finding correlation values</w:t>
-      </w:r>
-      <w:r>
-        <w:t xml:space="preserve"> for each daily flow value</w:t>
-      </w:r>
-      <w:r>
-        <w:t xml:space="preserve"> and the observed output</w:t>
-      </w:r>
-      <w:r>
-        <w:t xml:space="preserve">, especially as they are not </w:t>
-      </w:r>
-      <w:r>
-        <w:t>equidistant from Skelton, and therefore would not necessarily have the same amount of lag time to affect Skelton’s daily flow, or even the same effect in after correct lagging, which could have been worked around by using weighted values for the in</w:t>
-      </w:r>
-      <w:r>
-        <w:t>p</w:t>
-      </w:r>
-      <w:r>
-        <w:t xml:space="preserve">uts themselves. For example, </w:t>
-      </w:r>
-      <w:r>
-        <w:t>Skip Bridge</w:t>
-      </w:r>
-      <w:r>
-        <w:t xml:space="preserve"> is much closer to Skelton than </w:t>
+        <w:t>By</w:t>
+      </w:r>
+      <w:r>
+        <w:t xml:space="preserve"> taking a look at the map</w:t>
+      </w:r>
+      <w:r>
+        <w:t>, we can see that</w:t>
+      </w:r>
+      <w:r>
+        <w:t xml:space="preserve"> Malham Tarn</w:t>
+      </w:r>
+      <w:r>
+        <w:t xml:space="preserve"> </w:t>
+      </w:r>
+      <w:r>
+        <w:t>is in the watershed for a tributary that has its confluence with the Ouse</w:t>
+      </w:r>
+      <w:r>
+        <w:t xml:space="preserve"> </w:t>
+      </w:r>
+      <w:r>
+        <w:t>further</w:t>
+      </w:r>
+      <w:r>
+        <w:t xml:space="preserve"> downstream than Skelton, meaning that most (if not all) of the rainfall in Malham Tarn would not pass through Skelton</w:t>
+      </w:r>
+      <w:r>
+        <w:t xml:space="preserve"> </w:t>
+      </w:r>
+      <w:r>
+        <w:t xml:space="preserve">. However, for rainfall I believe it would have been more beneficial to produce a weighted moving average of all </w:t>
+      </w:r>
+      <w:r>
+        <w:t>of the</w:t>
+      </w:r>
+      <w:r>
+        <w:t xml:space="preserve"> locations’ rainfall, lagged by the appropriate amount of time for each input</w:t>
+      </w:r>
+      <w:r>
+        <w:t xml:space="preserve"> while also making sure the weights added to 1</w:t>
+      </w:r>
+      <w:r>
+        <w:t xml:space="preserve">. For example, </w:t>
+      </w:r>
+      <w:r>
+        <w:t xml:space="preserve">I would place a very low </w:t>
+      </w:r>
+      <w:r>
+        <w:t>weight</w:t>
+      </w:r>
+      <w:r>
+        <w:t xml:space="preserve"> on Malham Tarn</w:t>
+      </w:r>
+      <w:r>
+        <w:t xml:space="preserve"> for the aforementioned reasons and I would</w:t>
+      </w:r>
+      <w:r>
+        <w:t xml:space="preserve"> lag</w:t>
+      </w:r>
+      <w:r>
+        <w:t xml:space="preserve"> it by </w:t>
+      </w:r>
+      <w:r>
+        <w:t xml:space="preserve">a similar </w:t>
+      </w:r>
+      <w:r>
+        <w:t>time as the other</w:t>
+      </w:r>
+      <w:r>
+        <w:t xml:space="preserve">s </w:t>
+      </w:r>
+      <w:r>
+        <w:t xml:space="preserve">as they are similar in distance at around 60-80km from Skelton. </w:t>
+      </w:r>
+      <w:r>
+        <w:t xml:space="preserve">East </w:t>
       </w:r>
       <w:proofErr w:type="spellStart"/>
       <w:r>
-        <w:t>Crakehill</w:t>
+        <w:t>Cowton</w:t>
       </w:r>
       <w:proofErr w:type="spellEnd"/>
       <w:r>
@@ -101,484 +174,374 @@
       </w:r>
       <w:proofErr w:type="spellStart"/>
       <w:r>
-        <w:t>Westwick</w:t>
+        <w:t>Arkengarthdale</w:t>
       </w:r>
       <w:proofErr w:type="spellEnd"/>
       <w:r>
-        <w:t xml:space="preserve">, </w:t>
-      </w:r>
-      <w:r>
-        <w:t xml:space="preserve">meaning that there could be a case made for its flow reaching Skelton earlier, </w:t>
-      </w:r>
-      <w:r>
-        <w:t xml:space="preserve">yet I have lagged </w:t>
-      </w:r>
-      <w:r>
-        <w:t>all of them</w:t>
-      </w:r>
-      <w:r>
-        <w:t xml:space="preserve"> by the same amount of time. </w:t>
+        <w:t xml:space="preserve"> both feed into the River Swale, so I would lag and weight them fairly equally, perhaps slightly more weighted towards East </w:t>
+      </w:r>
+      <w:proofErr w:type="spellStart"/>
+      <w:r>
+        <w:t>Cowton</w:t>
+      </w:r>
+      <w:proofErr w:type="spellEnd"/>
+      <w:r>
+        <w:t xml:space="preserve"> as the tributary it pours into has a more direct path.</w:t>
       </w:r>
     </w:p>
     <w:p/>
     <w:p>
       <w:r>
-        <w:t>Similarly, by taking a look at the map</w:t>
-      </w:r>
-      <w:r>
-        <w:t>, we can see that</w:t>
-      </w:r>
-      <w:r>
-        <w:t xml:space="preserve"> Malham Tarn</w:t>
-      </w:r>
-      <w:r>
-        <w:t xml:space="preserve"> </w:t>
-      </w:r>
-      <w:r>
-        <w:t>is in the watershed for a tributary that has its confluence with the Ouse</w:t>
-      </w:r>
-      <w:r>
-        <w:t xml:space="preserve"> </w:t>
-      </w:r>
-      <w:r>
-        <w:t>further</w:t>
-      </w:r>
-      <w:r>
-        <w:t xml:space="preserve"> downstream than Skelton, meaning that most (if not all) of the rainfall in Malham Tarn would not pass through Skelton</w:t>
-      </w:r>
-      <w:r>
-        <w:t xml:space="preserve"> </w:t>
-      </w:r>
-      <w:r>
-        <w:t xml:space="preserve">. However, for rainfall I believe it would have been more beneficial to produce a weighted moving average of all </w:t>
-      </w:r>
-      <w:r>
-        <w:t>of the</w:t>
-      </w:r>
-      <w:r>
-        <w:t xml:space="preserve"> locations’ rainfall, lagged by the appropriate amount of time for each input</w:t>
-      </w:r>
-      <w:r>
-        <w:t xml:space="preserve"> while also making sure the weights added to 1</w:t>
-      </w:r>
-      <w:r>
-        <w:t xml:space="preserve">. For example, </w:t>
-      </w:r>
-      <w:r>
-        <w:t xml:space="preserve">I would place a very low </w:t>
-      </w:r>
-      <w:r>
-        <w:t>weight</w:t>
-      </w:r>
-      <w:r>
-        <w:t xml:space="preserve"> on Malham Tarn</w:t>
-      </w:r>
-      <w:r>
-        <w:t xml:space="preserve"> for the aforementioned reasons and I would</w:t>
-      </w:r>
-      <w:r>
-        <w:t xml:space="preserve"> lag</w:t>
-      </w:r>
-      <w:r>
-        <w:t xml:space="preserve"> it by </w:t>
-      </w:r>
-      <w:r>
-        <w:t xml:space="preserve">a similar </w:t>
-      </w:r>
-      <w:r>
-        <w:t>time as the other</w:t>
-      </w:r>
-      <w:r>
-        <w:t xml:space="preserve">s </w:t>
-      </w:r>
-      <w:r>
-        <w:t xml:space="preserve">as they are similar in distance at around 60-80km from Skelton. </w:t>
-      </w:r>
-      <w:r>
-        <w:t xml:space="preserve">East </w:t>
+        <w:t>Example for weighted moving average of rainfall values:</w:t>
+      </w:r>
+    </w:p>
+    <w:p>
+      <w:r>
+        <w:t>0.05*M</w:t>
+      </w:r>
+      <w:r>
+        <w:t xml:space="preserve">alham </w:t>
+      </w:r>
+      <w:r>
+        <w:t>T</w:t>
+      </w:r>
+      <w:r>
+        <w:t>arn</w:t>
+      </w:r>
+      <w:r>
+        <w:t>(3 days behind) + 0.2*Snaizeholme(3 days behind) + 0.4*</w:t>
       </w:r>
       <w:proofErr w:type="spellStart"/>
       <w:r>
+        <w:t>Arkengarthdale</w:t>
+      </w:r>
+      <w:proofErr w:type="spellEnd"/>
+      <w:r>
+        <w:t xml:space="preserve"> (2 days behind) + 0.35*East </w:t>
+      </w:r>
+      <w:proofErr w:type="spellStart"/>
+      <w:r>
         <w:t>Cowton</w:t>
       </w:r>
       <w:proofErr w:type="spellEnd"/>
       <w:r>
-        <w:t xml:space="preserve"> and </w:t>
-      </w:r>
-      <w:proofErr w:type="spellStart"/>
-      <w:r>
-        <w:t>Arkengarthdale</w:t>
-      </w:r>
-      <w:proofErr w:type="spellEnd"/>
-      <w:r>
-        <w:t xml:space="preserve"> both feed into the River Swale, so I would lag and weight them fairly equally, perhaps slightly more weighted towards East </w:t>
-      </w:r>
-      <w:proofErr w:type="spellStart"/>
-      <w:r>
-        <w:t>Cowton</w:t>
-      </w:r>
-      <w:proofErr w:type="spellEnd"/>
-      <w:r>
-        <w:t xml:space="preserve"> as the tributary it pours into has a more direct path.</w:t>
+        <w:t>(2 days behind)</w:t>
       </w:r>
     </w:p>
     <w:p/>
     <w:p>
       <w:r>
-        <w:t>Example for weighted moving average of rainfall values:</w:t>
-      </w:r>
-    </w:p>
-    <w:p>
-      <w:r>
-        <w:t>0.05*M</w:t>
-      </w:r>
-      <w:r>
-        <w:t xml:space="preserve">alham </w:t>
-      </w:r>
-      <w:r>
-        <w:t>T</w:t>
-      </w:r>
-      <w:r>
-        <w:t>arn</w:t>
-      </w:r>
-      <w:r>
-        <w:t>(3 days behind) + 0.2*Snaizeholme(3 days behind) + 0.4*</w:t>
-      </w:r>
-      <w:proofErr w:type="spellStart"/>
-      <w:r>
-        <w:t>Arkengarthdale</w:t>
-      </w:r>
-      <w:proofErr w:type="spellEnd"/>
-      <w:r>
-        <w:t xml:space="preserve"> (2 days behind) + 0.35*East </w:t>
-      </w:r>
-      <w:proofErr w:type="spellStart"/>
-      <w:r>
-        <w:t>Cowton</w:t>
-      </w:r>
-      <w:proofErr w:type="spellEnd"/>
-      <w:r>
-        <w:t>(2 days behind)</w:t>
+        <w:t>I would also, for all inputs, use lag times for different days and calculate the correlation coefficient in order to find the ideal lag times and weights for the inputs</w:t>
+      </w:r>
+      <w:r>
+        <w:t>.</w:t>
       </w:r>
     </w:p>
     <w:p/>
     <w:p>
       <w:r>
-        <w:t>I would also, for all inputs, use lag times for different days and calculate the correlation coefficient in order to find the ideal lag times and weights for the inputs</w:t>
-      </w:r>
-      <w:r>
-        <w:t>.</w:t>
+        <w:t xml:space="preserve">CLEANSING AND SPLITTING </w:t>
       </w:r>
     </w:p>
     <w:p/>
     <w:p>
       <w:r>
-        <w:t xml:space="preserve">CLEANSING AND SPLITTING </w:t>
+        <w:t xml:space="preserve">All cleansing and splitting implementation </w:t>
+      </w:r>
+      <w:proofErr w:type="gramStart"/>
+      <w:r>
+        <w:t>was</w:t>
+      </w:r>
+      <w:proofErr w:type="gramEnd"/>
+      <w:r>
+        <w:t xml:space="preserve"> called from the main method of the backpropgationMain.java class, as well as the training and testing later.</w:t>
       </w:r>
     </w:p>
     <w:p/>
     <w:p>
       <w:r>
-        <w:t xml:space="preserve">All cleansing and splitting implementation </w:t>
-      </w:r>
-      <w:proofErr w:type="gramStart"/>
-      <w:r>
-        <w:t>was</w:t>
-      </w:r>
-      <w:proofErr w:type="gramEnd"/>
-      <w:r>
-        <w:t xml:space="preserve"> called from the main method of the backpropgationMain.java class, as well as the training and testing later.</w:t>
+        <w:t xml:space="preserve">To begin with, I copied all of the data from the original Excel file into a .csv file, so that it was easier to read in a comma-delimited format. </w:t>
+      </w:r>
+      <w:r>
+        <w:t>I processed the data set within my java program, within a separate class called dataPreprocessing.java. I processed it by first</w:t>
+      </w:r>
+      <w:r>
+        <w:t xml:space="preserve"> </w:t>
+      </w:r>
+      <w:r>
+        <w:t xml:space="preserve">instantiating a </w:t>
+      </w:r>
+      <w:proofErr w:type="spellStart"/>
+      <w:r>
+        <w:t>fileOperations</w:t>
+      </w:r>
+      <w:proofErr w:type="spellEnd"/>
+      <w:r>
+        <w:t xml:space="preserve"> </w:t>
+      </w:r>
+      <w:r>
+        <w:t>object and</w:t>
+      </w:r>
+      <w:r>
+        <w:t xml:space="preserve"> using its method </w:t>
+      </w:r>
+      <w:proofErr w:type="spellStart"/>
+      <w:r>
+        <w:t>getValues</w:t>
+      </w:r>
+      <w:proofErr w:type="spellEnd"/>
+      <w:r>
+        <w:t>() with the filename, which simply read the values into a 2-dimensional list of strings(List&lt;List&lt;String&gt;&gt;). The final step was</w:t>
+      </w:r>
+      <w:r>
+        <w:t xml:space="preserve"> </w:t>
+      </w:r>
+      <w:r>
+        <w:t>deleting the date from each row of inputs</w:t>
+      </w:r>
+      <w:r>
+        <w:t>.</w:t>
+      </w:r>
+      <w:r>
+        <w:t xml:space="preserve"> </w:t>
       </w:r>
     </w:p>
     <w:p/>
     <w:p>
       <w:r>
-        <w:t xml:space="preserve">To begin with, I copied all of the data from the original Excel file into a .csv file, so that it was easier to read in a comma-delimited format. </w:t>
-      </w:r>
-      <w:r>
-        <w:t>I processed the data set within my java program, within a separate class called dataPreprocessing.java. I processed it by first</w:t>
+        <w:t xml:space="preserve">The next function called was </w:t>
+      </w:r>
+      <w:proofErr w:type="spellStart"/>
+      <w:r>
+        <w:t>castingToDouble</w:t>
+      </w:r>
+      <w:proofErr w:type="spellEnd"/>
+      <w:r>
+        <w:t>(), which</w:t>
       </w:r>
       <w:r>
         <w:t xml:space="preserve"> </w:t>
       </w:r>
       <w:r>
-        <w:t xml:space="preserve">instantiating a </w:t>
-      </w:r>
-      <w:proofErr w:type="spellStart"/>
-      <w:r>
-        <w:t>fileOperations</w:t>
-      </w:r>
-      <w:proofErr w:type="spellEnd"/>
-      <w:r>
-        <w:t xml:space="preserve"> </w:t>
-      </w:r>
-      <w:r>
-        <w:t>object and</w:t>
-      </w:r>
-      <w:r>
-        <w:t xml:space="preserve"> using its method </w:t>
-      </w:r>
-      <w:proofErr w:type="spellStart"/>
-      <w:r>
-        <w:t>getValues</w:t>
-      </w:r>
-      <w:proofErr w:type="spellEnd"/>
-      <w:r>
-        <w:t xml:space="preserve">() with the filename, </w:t>
-      </w:r>
-      <w:r>
-        <w:lastRenderedPageBreak/>
-        <w:t>which simply read the values into a 2-dimensional list of strings(List&lt;List&lt;String&gt;&gt;). The final step was</w:t>
-      </w:r>
-      <w:r>
-        <w:t xml:space="preserve"> </w:t>
-      </w:r>
-      <w:r>
-        <w:t>deleting the date from each row of inputs</w:t>
+        <w:t xml:space="preserve">cast all of the values </w:t>
+      </w:r>
+      <w:r>
+        <w:t>in</w:t>
+      </w:r>
+      <w:r>
+        <w:t xml:space="preserve">to </w:t>
+      </w:r>
+      <w:r>
+        <w:t xml:space="preserve">a two-dimensional array of </w:t>
+      </w:r>
+      <w:r>
+        <w:t>double</w:t>
+      </w:r>
+      <w:r>
+        <w:t>s</w:t>
       </w:r>
       <w:r>
         <w:t>.</w:t>
-      </w:r>
-      <w:r>
-        <w:t xml:space="preserve"> </w:t>
       </w:r>
     </w:p>
     <w:p/>
     <w:p>
       <w:r>
-        <w:t xml:space="preserve">The next function called was </w:t>
+        <w:t>To cleanse the data,</w:t>
+      </w:r>
+      <w:r>
+        <w:t xml:space="preserve"> I then eliminated the non-numerical, negative and outlier values by deleting the row in which they were contained (</w:t>
       </w:r>
       <w:proofErr w:type="spellStart"/>
       <w:r>
-        <w:t>castingToDouble</w:t>
+        <w:t>eliminateOutliers</w:t>
       </w:r>
       <w:proofErr w:type="spellEnd"/>
       <w:r>
-        <w:t>(), which</w:t>
-      </w:r>
-      <w:r>
-        <w:t xml:space="preserve"> </w:t>
-      </w:r>
-      <w:r>
-        <w:t xml:space="preserve">cast all of the values </w:t>
-      </w:r>
-      <w:r>
-        <w:t>in</w:t>
-      </w:r>
-      <w:r>
-        <w:t xml:space="preserve">to </w:t>
-      </w:r>
-      <w:r>
-        <w:t xml:space="preserve">a two-dimensional array of </w:t>
-      </w:r>
-      <w:r>
-        <w:t>double</w:t>
-      </w:r>
-      <w:r>
-        <w:t>s</w:t>
-      </w:r>
-      <w:r>
-        <w:t>.</w:t>
+        <w:t xml:space="preserve">()). My criteria for a value being an outlier was for it to be more than 2 standard deviations away from the mean of its </w:t>
+      </w:r>
+      <w:r>
+        <w:t xml:space="preserve">other instances in the data. </w:t>
       </w:r>
     </w:p>
     <w:p/>
     <w:p>
       <w:r>
-        <w:t>To cleanse the data,</w:t>
-      </w:r>
-      <w:r>
-        <w:t xml:space="preserve"> I then eliminated the non-numerical, negative and outlier values by deleting the row in which they were contained (</w:t>
+        <w:t>With the outliers erased, I moved the Skelton daily flow value to the end of each row (</w:t>
       </w:r>
       <w:proofErr w:type="spellStart"/>
       <w:r>
-        <w:t>eliminateOutliers</w:t>
+        <w:t>repositionOutputToEnd</w:t>
       </w:r>
       <w:proofErr w:type="spellEnd"/>
       <w:r>
-        <w:t xml:space="preserve">()). My criteria for a value being an outlier was for it to be more than 2 standard deviations away from the mean of its </w:t>
-      </w:r>
-      <w:r>
-        <w:t xml:space="preserve">other instances in the data. </w:t>
+        <w:t xml:space="preserve">()), so that it would not interfere with the indexing of the inputs. Keeping the inputs and outputs separate proved very helpful in navigating each row of data. </w:t>
       </w:r>
     </w:p>
     <w:p/>
     <w:p>
       <w:r>
-        <w:t>With the outliers erased, I moved the Skelton daily flow value to the end of each row (</w:t>
+        <w:t xml:space="preserve">The next step was to move the next day’s Skelton daily flow to the output of each row, otherwise I would’ve been predicting values for the day it was, not the next day. </w:t>
+      </w:r>
+      <w:r>
+        <w:t>I did this by taking the output value for each row and moving it to the previous day’s output value index.</w:t>
+      </w:r>
+    </w:p>
+    <w:p>
+      <w:r>
+        <w:t>For example (as the data is stored as a 2D array of doubles – referred to as DATA), if the output value for a row rested at DATA[n][m], that value would be replaced by DATA[n+1][m]</w:t>
+      </w:r>
+      <w:r>
+        <w:t xml:space="preserve"> (</w:t>
       </w:r>
       <w:proofErr w:type="spellStart"/>
       <w:r>
-        <w:t>repositionOutputToEnd</w:t>
+        <w:t>outputRepositionedFromNextDayArray</w:t>
       </w:r>
       <w:proofErr w:type="spellEnd"/>
       <w:r>
-        <w:t xml:space="preserve">()), so that it would not interfere with the indexing of the inputs. Keeping the inputs and outputs separate proved very helpful in navigating each row of data. </w:t>
+        <w:t>())</w:t>
+      </w:r>
+      <w:r>
+        <w:t xml:space="preserve">. </w:t>
       </w:r>
     </w:p>
     <w:p/>
     <w:p>
       <w:r>
-        <w:t xml:space="preserve">The next step was to move the next day’s Skelton daily flow to the output of each row, otherwise I would’ve been predicting values for the day it was, not the next day. </w:t>
-      </w:r>
-      <w:r>
-        <w:t>I did this by taking the output value for each row and moving it to the previous day’s output value index.</w:t>
-      </w:r>
-    </w:p>
-    <w:p>
-      <w:r>
-        <w:t>For example (as the data is stored as a 2D array of doubles – referred to as DATA), if the output value for a row rested at DATA[n][m], that value would be replaced by DATA[n+1][m]</w:t>
-      </w:r>
-      <w:r>
-        <w:t xml:space="preserve"> (</w:t>
+        <w:t>I needed to avoid issues from the data being trained in the order originally given, such as seasonal affections like training with more values from winter than summer leading to a model that was not able to adequately generalise for all seasons, for example. I did this by shuffling the DATA array randomly…… (</w:t>
       </w:r>
       <w:proofErr w:type="spellStart"/>
       <w:r>
-        <w:t>outputRepositionedFromNextDayArray</w:t>
+        <w:t>shuffleArray</w:t>
       </w:r>
       <w:proofErr w:type="spellEnd"/>
       <w:r>
-        <w:t>())</w:t>
-      </w:r>
-      <w:r>
-        <w:t xml:space="preserve">. </w:t>
+        <w:t>()).</w:t>
       </w:r>
     </w:p>
     <w:p/>
     <w:p>
       <w:r>
-        <w:t>I needed to avoid issues from the data being trained in the order originally given, such as seasonal affections like training with more values from winter than summer leading to a model that was not able to adequately generalise for all seasons, for example. I did this by shuffling the DATA array randomly…… (</w:t>
+        <w:t xml:space="preserve">Moving on, I standardised </w:t>
+      </w:r>
+      <w:r>
+        <w:t>all of the input and output values in the range [0.1, 0.9]</w:t>
+      </w:r>
+      <w:r>
+        <w:t>. Standardisation was key in the implementation of the training algorithm because w</w:t>
+      </w:r>
+      <w:r>
+        <w:t>ith large input values, unless we use extremely small initial weights, changes made by the backpropagation algorithm would be insignificantly small</w:t>
+      </w:r>
+      <w:r>
+        <w:t>. This would lead to training being</w:t>
+      </w:r>
+      <w:r>
+        <w:t xml:space="preserve"> very sluggish, as the gradient of the sigmoid function</w:t>
+      </w:r>
+      <w:r>
+        <w:t>, for example,</w:t>
+      </w:r>
+      <w:r>
+        <w:t xml:space="preserve"> at extreme values would be approximately </w:t>
+      </w:r>
+      <w:r>
+        <w:t>zero, since the transfer function only produces non-negligible values between 0 and 1.</w:t>
+      </w:r>
+      <w:r>
+        <w:t xml:space="preserve"> I chose th</w:t>
+      </w:r>
+      <w:r>
+        <w:t>e</w:t>
+      </w:r>
+      <w:r>
+        <w:t xml:space="preserve"> range</w:t>
+      </w:r>
+      <w:r>
+        <w:t xml:space="preserve"> [0.1, 0.9]</w:t>
+      </w:r>
+      <w:r>
+        <w:t xml:space="preserve"> because it allows the network to predict</w:t>
+      </w:r>
+      <w:r>
+        <w:t xml:space="preserve"> values outside of those it has been trained with.</w:t>
+      </w:r>
+      <w:r>
+        <w:t xml:space="preserve"> </w:t>
+      </w:r>
+      <w:r>
+        <w:t>A</w:t>
+      </w:r>
+      <w:r>
+        <w:t>s mentioned in the lecture</w:t>
+      </w:r>
+      <w:r>
+        <w:t>s</w:t>
+      </w:r>
+      <w:r>
+        <w:t>, if the range is [0, 1] in training at the highest observed value is 16, the system will not be able to cleanly predict a value for anything higher than this.</w:t>
+      </w:r>
+      <w:r>
+        <w:t xml:space="preserve"> I had an issue with </w:t>
+      </w:r>
+      <w:r>
+        <w:t xml:space="preserve">achieving </w:t>
+      </w:r>
+      <w:r>
+        <w:t xml:space="preserve">this, as </w:t>
+      </w:r>
+      <w:r>
+        <w:t>I</w:t>
+      </w:r>
+      <w:r>
+        <w:t xml:space="preserve"> needed the </w:t>
+      </w:r>
+      <w:r>
+        <w:t>minimum</w:t>
+      </w:r>
+      <w:r>
+        <w:t xml:space="preserve"> and maximum values to be returned</w:t>
+      </w:r>
+      <w:r>
+        <w:t xml:space="preserve"> so that I could destandardise the outputs later</w:t>
+      </w:r>
+      <w:r>
+        <w:t>. To get around this, I changed the return type from a primitive type to a class which stored the minimum and maximum values for the outputs</w:t>
+      </w:r>
+      <w:r>
+        <w:t>, as well as the entire data set (inputs and outputs) standardised.</w:t>
+      </w:r>
+      <w:r>
+        <w:t xml:space="preserve"> I did this by</w:t>
+      </w:r>
+      <w:r>
+        <w:t xml:space="preserve"> creating a class (</w:t>
       </w:r>
       <w:proofErr w:type="spellStart"/>
       <w:r>
-        <w:t>shuffleArray</w:t>
+        <w:t>standardisedPackager</w:t>
       </w:r>
       <w:proofErr w:type="spellEnd"/>
       <w:r>
-        <w:t>()).</w:t>
+        <w:t>) within dataPreprocessing.java which had the standardised inputs and outputs as well as the minimum and maximum values for each value in the data set.</w:t>
       </w:r>
     </w:p>
     <w:p/>
     <w:p>
       <w:r>
-        <w:t xml:space="preserve">Moving on, I standardised </w:t>
-      </w:r>
-      <w:r>
-        <w:t>all of the input and output values in the range [0.1, 0.9]</w:t>
-      </w:r>
-      <w:r>
-        <w:t>. Standardisation was key in the implementation of the training algorithm because w</w:t>
-      </w:r>
-      <w:r>
-        <w:t>ith large input values, unless we use extremely small initial weights, changes made by the backpropagation algorithm would be insignificantly small</w:t>
-      </w:r>
-      <w:r>
-        <w:t>. This would lead to training being</w:t>
-      </w:r>
-      <w:r>
-        <w:t xml:space="preserve"> very sluggish, as the gradient of the sigmoid function</w:t>
-      </w:r>
-      <w:r>
-        <w:t>, for example,</w:t>
-      </w:r>
-      <w:r>
-        <w:t xml:space="preserve"> at extreme values would be approximately </w:t>
-      </w:r>
-      <w:r>
-        <w:t>zero, since the transfer function only produces non-negligible values between 0 and 1.</w:t>
-      </w:r>
-      <w:r>
-        <w:t xml:space="preserve"> I chose th</w:t>
-      </w:r>
-      <w:r>
-        <w:t>e</w:t>
-      </w:r>
-      <w:r>
-        <w:t xml:space="preserve"> range</w:t>
-      </w:r>
-      <w:r>
-        <w:t xml:space="preserve"> [0.1, 0.9]</w:t>
-      </w:r>
-      <w:r>
-        <w:t xml:space="preserve"> because it allows the network to predict</w:t>
-      </w:r>
-      <w:r>
-        <w:t xml:space="preserve"> values outside of those it has been trained with.</w:t>
+        <w:t>Next, I split the randomly shuffled data into a training, validation and testing set. As recommended by the lecture</w:t>
+      </w:r>
+      <w:r>
+        <w:t>s</w:t>
+      </w:r>
+      <w:r>
+        <w:t>, I</w:t>
       </w:r>
       <w:r>
         <w:t xml:space="preserve"> </w:t>
       </w:r>
       <w:r>
-        <w:t>A</w:t>
-      </w:r>
-      <w:r>
-        <w:t>s mentioned in the lecture</w:t>
-      </w:r>
-      <w:r>
-        <w:t>s</w:t>
-      </w:r>
-      <w:r>
-        <w:t>, if the range is [0, 1] in training at the highest observed value is 16, the system will not be able to cleanly predict a value for anything higher than this.</w:t>
-      </w:r>
-      <w:r>
-        <w:t xml:space="preserve"> I had an issue with </w:t>
-      </w:r>
-      <w:r>
-        <w:t xml:space="preserve">achieving </w:t>
-      </w:r>
-      <w:r>
-        <w:t xml:space="preserve">this, as </w:t>
-      </w:r>
-      <w:r>
-        <w:t>I</w:t>
-      </w:r>
-      <w:r>
-        <w:t xml:space="preserve"> needed the </w:t>
-      </w:r>
-      <w:r>
-        <w:t>minimum</w:t>
-      </w:r>
-      <w:r>
-        <w:t xml:space="preserve"> and maximum values to be returned</w:t>
-      </w:r>
-      <w:r>
-        <w:t xml:space="preserve"> so that I could destandardise the outputs later</w:t>
-      </w:r>
-      <w:r>
-        <w:t>. To get around this, I changed the return type from a primitive type to a class which stored the minimum and maximum values for the outputs</w:t>
-      </w:r>
-      <w:r>
-        <w:t>, as well as the entire data set (inputs and outputs) standardised.</w:t>
-      </w:r>
-      <w:r>
-        <w:t xml:space="preserve"> I did this by</w:t>
-      </w:r>
-      <w:r>
-        <w:t xml:space="preserve"> creating a class (</w:t>
-      </w:r>
-      <w:proofErr w:type="spellStart"/>
-      <w:r>
-        <w:t>standardisedPackager</w:t>
-      </w:r>
-      <w:proofErr w:type="spellEnd"/>
-      <w:r>
-        <w:t>) within dataPreprocessing.java which had the standardised inputs and outputs as well as the minimum and maximum values for each value in the data set.</w:t>
-      </w:r>
-    </w:p>
-    <w:p/>
-    <w:p>
-      <w:r>
-        <w:t>Next, I split the randomly shuffled data into a training, validation and testing set. As recommended by the lecture</w:t>
-      </w:r>
-      <w:r>
-        <w:t>s</w:t>
-      </w:r>
-      <w:r>
-        <w:t>, I</w:t>
-      </w:r>
-      <w:r>
-        <w:t xml:space="preserve"> </w:t>
-      </w:r>
-      <w:r>
         <w:t xml:space="preserve">split this </w:t>
       </w:r>
       <w:r>
@@ -588,11 +551,7 @@
         <w:t xml:space="preserve">I was able to do this by </w:t>
       </w:r>
       <w:r>
-        <w:t xml:space="preserve">creating and returning an object of </w:t>
-      </w:r>
-      <w:r>
-        <w:lastRenderedPageBreak/>
-        <w:t xml:space="preserve">the </w:t>
+        <w:t xml:space="preserve">creating and returning an object of the </w:t>
       </w:r>
       <w:proofErr w:type="spellStart"/>
       <w:r>
@@ -774,11 +733,11 @@
         <w:t xml:space="preserve"> Using this, along with</w:t>
       </w:r>
       <w:r>
-        <w:t xml:space="preserve"> a seeded random value that created the same random values, I could run the code twice, with the only variable being the use of </w:t>
+        <w:t xml:space="preserve"> a seeded random value that created the same random values, I could run the code twice, with the only variable being the use of momentum. This allowed me to see if momentum is useful, at changing levels of epochs and </w:t>
       </w:r>
       <w:r>
         <w:lastRenderedPageBreak/>
-        <w:t>momentum. This allowed me to see if momentum is useful, at changing levels of epochs and hidden nodes if I wanted to. I could also change the alpha values and see the effects on mean squared error.</w:t>
+        <w:t>hidden nodes if I wanted to. I could also change the alpha values and see the effects on mean squared error.</w:t>
       </w:r>
     </w:p>
     <w:p/>
@@ -995,6 +954,7 @@
     <w:p>
       <w:proofErr w:type="spellStart"/>
       <w:r>
+        <w:lastRenderedPageBreak/>
         <w:t>backpropTraining</w:t>
       </w:r>
       <w:proofErr w:type="spellEnd"/>
@@ -1239,7 +1199,6 @@
     <w:p/>
     <w:p>
       <w:r>
-        <w:lastRenderedPageBreak/>
         <w:t>The MLP can be programmed to</w:t>
       </w:r>
       <w:r>
@@ -2591,6 +2550,8 @@
         <w:t>11</w:t>
       </w:r>
     </w:p>
+    <w:p/>
+    <w:p/>
     <w:p>
       <w:r>
         <w:t>FIGURE 12 11 HIDDEN 4000 EPOCHS</w:t>
@@ -2711,7 +2672,6 @@
           </w:tcPr>
           <w:p>
             <w:r>
-              <w:lastRenderedPageBreak/>
               <w:t>Number of epochs</w:t>
             </w:r>
           </w:p>
@@ -2828,6 +2788,7 @@
         <w:t>5. Comparison with another data driven model – 10%;</w:t>
       </w:r>
     </w:p>
+    <w:p/>
     <w:p/>
     <w:p>
       <w:pPr>
